--- a/TS Jatai Ghanam Project/TS 2.5/TS 2.5 Ghanam Malayalam Corrections.docx
+++ b/TS Jatai Ghanam Project/TS 2.5/TS 2.5 Ghanam Malayalam Corrections.docx
@@ -124,7 +124,27 @@
           <w:sz w:val="28"/>
           <w:szCs w:val="32"/>
         </w:rPr>
-        <w:t>(ignore those which are already incorporated in your book’s version and date)</w:t>
+        <w:t>(</w:t>
+      </w:r>
+      <w:proofErr w:type="gramStart"/>
+      <w:r>
+        <w:rPr>
+          <w:b/>
+          <w:bCs/>
+          <w:sz w:val="28"/>
+          <w:szCs w:val="32"/>
+        </w:rPr>
+        <w:t>ignore</w:t>
+      </w:r>
+      <w:proofErr w:type="gramEnd"/>
+      <w:r>
+        <w:rPr>
+          <w:b/>
+          <w:bCs/>
+          <w:sz w:val="28"/>
+          <w:szCs w:val="32"/>
+        </w:rPr>
+        <w:t xml:space="preserve"> those which are already incorporated in your book’s version and date)</w:t>
       </w:r>
     </w:p>
     <w:tbl>
@@ -335,7 +355,27 @@
                 <w:sz w:val="32"/>
                 <w:szCs w:val="40"/>
               </w:rPr>
-              <w:t>)-  jJ | G</w:t>
+              <w:t>)</w:t>
+            </w:r>
+            <w:proofErr w:type="gramStart"/>
+            <w:r>
+              <w:rPr>
+                <w:rFonts w:ascii="BRH Malayalam Extra" w:hAnsi="BRH Malayalam Extra" w:cs="BRH Malayalam Extra"/>
+                <w:color w:val="000000"/>
+                <w:sz w:val="32"/>
+                <w:szCs w:val="40"/>
+              </w:rPr>
+              <w:t>-  jJ</w:t>
+            </w:r>
+            <w:proofErr w:type="gramEnd"/>
+            <w:r>
+              <w:rPr>
+                <w:rFonts w:ascii="BRH Malayalam Extra" w:hAnsi="BRH Malayalam Extra" w:cs="BRH Malayalam Extra"/>
+                <w:color w:val="000000"/>
+                <w:sz w:val="32"/>
+                <w:szCs w:val="40"/>
+              </w:rPr>
+              <w:t xml:space="preserve"> | G</w:t>
             </w:r>
             <w:r>
               <w:rPr>
@@ -755,8 +795,19 @@
                 <w:sz w:val="32"/>
                 <w:szCs w:val="40"/>
               </w:rPr>
-              <w:t>)-  G</w:t>
-            </w:r>
+              <w:t>)</w:t>
+            </w:r>
+            <w:proofErr w:type="gramStart"/>
+            <w:r>
+              <w:rPr>
+                <w:rFonts w:ascii="BRH Malayalam Extra" w:hAnsi="BRH Malayalam Extra" w:cs="BRH Malayalam Extra"/>
+                <w:color w:val="000000"/>
+                <w:sz w:val="32"/>
+                <w:szCs w:val="40"/>
+              </w:rPr>
+              <w:t>-  G</w:t>
+            </w:r>
+            <w:proofErr w:type="gramEnd"/>
             <w:r>
               <w:rPr>
                 <w:rFonts w:ascii="BRH Malayalam Extra" w:hAnsi="BRH Malayalam Extra" w:cs="BRH Malayalam Extra"/>
@@ -1313,7 +1364,27 @@
                 <w:sz w:val="32"/>
                 <w:szCs w:val="40"/>
               </w:rPr>
-              <w:t>)-  jJ | G</w:t>
+              <w:t>)</w:t>
+            </w:r>
+            <w:proofErr w:type="gramStart"/>
+            <w:r>
+              <w:rPr>
+                <w:rFonts w:ascii="BRH Malayalam Extra" w:hAnsi="BRH Malayalam Extra" w:cs="BRH Malayalam Extra"/>
+                <w:color w:val="000000"/>
+                <w:sz w:val="32"/>
+                <w:szCs w:val="40"/>
+              </w:rPr>
+              <w:t>-  jJ</w:t>
+            </w:r>
+            <w:proofErr w:type="gramEnd"/>
+            <w:r>
+              <w:rPr>
+                <w:rFonts w:ascii="BRH Malayalam Extra" w:hAnsi="BRH Malayalam Extra" w:cs="BRH Malayalam Extra"/>
+                <w:color w:val="000000"/>
+                <w:sz w:val="32"/>
+                <w:szCs w:val="40"/>
+              </w:rPr>
+              <w:t xml:space="preserve"> | G</w:t>
             </w:r>
             <w:r>
               <w:rPr>
@@ -1761,8 +1832,19 @@
                 <w:sz w:val="32"/>
                 <w:szCs w:val="40"/>
               </w:rPr>
-              <w:t>)-  G</w:t>
-            </w:r>
+              <w:t>)</w:t>
+            </w:r>
+            <w:proofErr w:type="gramStart"/>
+            <w:r>
+              <w:rPr>
+                <w:rFonts w:ascii="BRH Malayalam Extra" w:hAnsi="BRH Malayalam Extra" w:cs="BRH Malayalam Extra"/>
+                <w:color w:val="000000"/>
+                <w:sz w:val="32"/>
+                <w:szCs w:val="40"/>
+              </w:rPr>
+              <w:t>-  G</w:t>
+            </w:r>
+            <w:proofErr w:type="gramEnd"/>
             <w:r>
               <w:rPr>
                 <w:rFonts w:ascii="BRH Malayalam Extra" w:hAnsi="BRH Malayalam Extra" w:cs="BRH Malayalam Extra"/>
@@ -2346,8 +2428,19 @@
                 <w:sz w:val="32"/>
                 <w:szCs w:val="40"/>
               </w:rPr>
-              <w:t>)-  öex</w:t>
-            </w:r>
+              <w:t>)</w:t>
+            </w:r>
+            <w:proofErr w:type="gramStart"/>
+            <w:r>
+              <w:rPr>
+                <w:rFonts w:ascii="BRH Malayalam Extra" w:hAnsi="BRH Malayalam Extra" w:cs="BRH Malayalam Extra"/>
+                <w:color w:val="000000"/>
+                <w:sz w:val="32"/>
+                <w:szCs w:val="40"/>
+              </w:rPr>
+              <w:t>-  öex</w:t>
+            </w:r>
+            <w:proofErr w:type="gramEnd"/>
             <w:r>
               <w:rPr>
                 <w:rFonts w:ascii="BRH Malayalam Extra" w:hAnsi="BRH Malayalam Extra" w:cs="BRH Malayalam Extra"/>
@@ -2651,8 +2744,19 @@
                 <w:sz w:val="32"/>
                 <w:szCs w:val="40"/>
               </w:rPr>
-              <w:t>)-  öex</w:t>
-            </w:r>
+              <w:t>)</w:t>
+            </w:r>
+            <w:proofErr w:type="gramStart"/>
+            <w:r>
+              <w:rPr>
+                <w:rFonts w:ascii="BRH Malayalam Extra" w:hAnsi="BRH Malayalam Extra" w:cs="BRH Malayalam Extra"/>
+                <w:color w:val="000000"/>
+                <w:sz w:val="32"/>
+                <w:szCs w:val="40"/>
+              </w:rPr>
+              <w:t>-  öex</w:t>
+            </w:r>
+            <w:proofErr w:type="gramEnd"/>
             <w:r>
               <w:rPr>
                 <w:rFonts w:ascii="BRH Malayalam Extra" w:hAnsi="BRH Malayalam Extra" w:cs="BRH Malayalam Extra"/>
@@ -2961,7 +3065,27 @@
                 <w:sz w:val="32"/>
                 <w:szCs w:val="40"/>
               </w:rPr>
-              <w:t xml:space="preserve">)-  ZZ§ | jZ§ | Kû—¤¤mJ | </w:t>
+              <w:t>)</w:t>
+            </w:r>
+            <w:proofErr w:type="gramStart"/>
+            <w:r>
+              <w:rPr>
+                <w:rFonts w:ascii="BRH Malayalam Extra" w:hAnsi="BRH Malayalam Extra" w:cs="BRH Malayalam Extra"/>
+                <w:color w:val="000000"/>
+                <w:sz w:val="32"/>
+                <w:szCs w:val="40"/>
+              </w:rPr>
+              <w:t>-  ZZ</w:t>
+            </w:r>
+            <w:proofErr w:type="gramEnd"/>
+            <w:r>
+              <w:rPr>
+                <w:rFonts w:ascii="BRH Malayalam Extra" w:hAnsi="BRH Malayalam Extra" w:cs="BRH Malayalam Extra"/>
+                <w:color w:val="000000"/>
+                <w:sz w:val="32"/>
+                <w:szCs w:val="40"/>
+              </w:rPr>
+              <w:t xml:space="preserve">§ | jZ§ | Kû—¤¤mJ | </w:t>
             </w:r>
           </w:p>
           <w:p>
@@ -3168,7 +3292,27 @@
                 <w:sz w:val="32"/>
                 <w:szCs w:val="40"/>
               </w:rPr>
-              <w:t>)-  jZ§ | Kû—¤¤mJ | kx</w:t>
+              <w:t>)</w:t>
+            </w:r>
+            <w:proofErr w:type="gramStart"/>
+            <w:r>
+              <w:rPr>
+                <w:rFonts w:ascii="BRH Malayalam Extra" w:hAnsi="BRH Malayalam Extra" w:cs="BRH Malayalam Extra"/>
+                <w:color w:val="000000"/>
+                <w:sz w:val="32"/>
+                <w:szCs w:val="40"/>
+              </w:rPr>
+              <w:t>-  jZ</w:t>
+            </w:r>
+            <w:proofErr w:type="gramEnd"/>
+            <w:r>
+              <w:rPr>
+                <w:rFonts w:ascii="BRH Malayalam Extra" w:hAnsi="BRH Malayalam Extra" w:cs="BRH Malayalam Extra"/>
+                <w:color w:val="000000"/>
+                <w:sz w:val="32"/>
+                <w:szCs w:val="40"/>
+              </w:rPr>
+              <w:t>§ | Kû—¤¤mJ | kx</w:t>
             </w:r>
             <w:r>
               <w:rPr>
@@ -3579,7 +3723,27 @@
                 <w:sz w:val="32"/>
                 <w:szCs w:val="40"/>
               </w:rPr>
-              <w:t>)-  Kû—¤¤mJ | kx</w:t>
+              <w:t>)</w:t>
+            </w:r>
+            <w:proofErr w:type="gramStart"/>
+            <w:r>
+              <w:rPr>
+                <w:rFonts w:ascii="BRH Malayalam Extra" w:hAnsi="BRH Malayalam Extra" w:cs="BRH Malayalam Extra"/>
+                <w:color w:val="000000"/>
+                <w:sz w:val="32"/>
+                <w:szCs w:val="40"/>
+              </w:rPr>
+              <w:t>-  Kû</w:t>
+            </w:r>
+            <w:proofErr w:type="gramEnd"/>
+            <w:r>
+              <w:rPr>
+                <w:rFonts w:ascii="BRH Malayalam Extra" w:hAnsi="BRH Malayalam Extra" w:cs="BRH Malayalam Extra"/>
+                <w:color w:val="000000"/>
+                <w:sz w:val="32"/>
+                <w:szCs w:val="40"/>
+              </w:rPr>
+              <w:t>—¤¤mJ | kx</w:t>
             </w:r>
             <w:r>
               <w:rPr>
@@ -4032,7 +4196,27 @@
                 <w:sz w:val="32"/>
                 <w:szCs w:val="40"/>
               </w:rPr>
-              <w:t xml:space="preserve">)-  ZZ§ | jZ§ | Kû—¤¤mJ | </w:t>
+              <w:t>)</w:t>
+            </w:r>
+            <w:proofErr w:type="gramStart"/>
+            <w:r>
+              <w:rPr>
+                <w:rFonts w:ascii="BRH Malayalam Extra" w:hAnsi="BRH Malayalam Extra" w:cs="BRH Malayalam Extra"/>
+                <w:color w:val="000000"/>
+                <w:sz w:val="32"/>
+                <w:szCs w:val="40"/>
+              </w:rPr>
+              <w:t>-  ZZ</w:t>
+            </w:r>
+            <w:proofErr w:type="gramEnd"/>
+            <w:r>
+              <w:rPr>
+                <w:rFonts w:ascii="BRH Malayalam Extra" w:hAnsi="BRH Malayalam Extra" w:cs="BRH Malayalam Extra"/>
+                <w:color w:val="000000"/>
+                <w:sz w:val="32"/>
+                <w:szCs w:val="40"/>
+              </w:rPr>
+              <w:t xml:space="preserve">§ | jZ§ | Kû—¤¤mJ | </w:t>
             </w:r>
           </w:p>
           <w:p>
@@ -4220,7 +4404,27 @@
                 <w:sz w:val="32"/>
                 <w:szCs w:val="40"/>
               </w:rPr>
-              <w:t>)-  jZ§ | Kû—¤¤mJ | kx</w:t>
+              <w:t>)</w:t>
+            </w:r>
+            <w:proofErr w:type="gramStart"/>
+            <w:r>
+              <w:rPr>
+                <w:rFonts w:ascii="BRH Malayalam Extra" w:hAnsi="BRH Malayalam Extra" w:cs="BRH Malayalam Extra"/>
+                <w:color w:val="000000"/>
+                <w:sz w:val="32"/>
+                <w:szCs w:val="40"/>
+              </w:rPr>
+              <w:t>-  jZ</w:t>
+            </w:r>
+            <w:proofErr w:type="gramEnd"/>
+            <w:r>
+              <w:rPr>
+                <w:rFonts w:ascii="BRH Malayalam Extra" w:hAnsi="BRH Malayalam Extra" w:cs="BRH Malayalam Extra"/>
+                <w:color w:val="000000"/>
+                <w:sz w:val="32"/>
+                <w:szCs w:val="40"/>
+              </w:rPr>
+              <w:t>§ | Kû—¤¤mJ | kx</w:t>
             </w:r>
             <w:r>
               <w:rPr>
@@ -4612,7 +4816,27 @@
                 <w:sz w:val="32"/>
                 <w:szCs w:val="40"/>
               </w:rPr>
-              <w:t>)-  Kû—¤¤mJ | kx</w:t>
+              <w:t>)</w:t>
+            </w:r>
+            <w:proofErr w:type="gramStart"/>
+            <w:r>
+              <w:rPr>
+                <w:rFonts w:ascii="BRH Malayalam Extra" w:hAnsi="BRH Malayalam Extra" w:cs="BRH Malayalam Extra"/>
+                <w:color w:val="000000"/>
+                <w:sz w:val="32"/>
+                <w:szCs w:val="40"/>
+              </w:rPr>
+              <w:t>-  Kû</w:t>
+            </w:r>
+            <w:proofErr w:type="gramEnd"/>
+            <w:r>
+              <w:rPr>
+                <w:rFonts w:ascii="BRH Malayalam Extra" w:hAnsi="BRH Malayalam Extra" w:cs="BRH Malayalam Extra"/>
+                <w:color w:val="000000"/>
+                <w:sz w:val="32"/>
+                <w:szCs w:val="40"/>
+              </w:rPr>
+              <w:t>—¤¤mJ | kx</w:t>
             </w:r>
             <w:r>
               <w:rPr>
@@ -5101,8 +5325,19 @@
                 <w:sz w:val="32"/>
                 <w:szCs w:val="40"/>
               </w:rPr>
-              <w:t>)-  G</w:t>
-            </w:r>
+              <w:t>)</w:t>
+            </w:r>
+            <w:proofErr w:type="gramStart"/>
+            <w:r>
+              <w:rPr>
+                <w:rFonts w:ascii="BRH Malayalam Extra" w:hAnsi="BRH Malayalam Extra" w:cs="BRH Malayalam Extra"/>
+                <w:color w:val="000000"/>
+                <w:sz w:val="32"/>
+                <w:szCs w:val="40"/>
+              </w:rPr>
+              <w:t>-  G</w:t>
+            </w:r>
+            <w:proofErr w:type="gramEnd"/>
             <w:r>
               <w:rPr>
                 <w:rFonts w:ascii="BRH Malayalam Extra" w:hAnsi="BRH Malayalam Extra" w:cs="BRH Malayalam Extra"/>
@@ -5724,8 +5959,19 @@
                 <w:sz w:val="32"/>
                 <w:szCs w:val="40"/>
               </w:rPr>
-              <w:t>)-  j</w:t>
-            </w:r>
+              <w:t>)</w:t>
+            </w:r>
+            <w:proofErr w:type="gramStart"/>
+            <w:r>
+              <w:rPr>
+                <w:rFonts w:ascii="BRH Malayalam Extra" w:hAnsi="BRH Malayalam Extra" w:cs="BRH Malayalam Extra"/>
+                <w:color w:val="000000"/>
+                <w:sz w:val="32"/>
+                <w:szCs w:val="40"/>
+              </w:rPr>
+              <w:t>-  j</w:t>
+            </w:r>
+            <w:proofErr w:type="gramEnd"/>
             <w:r>
               <w:rPr>
                 <w:rFonts w:ascii="BRH Malayalam Extra" w:hAnsi="BRH Malayalam Extra" w:cs="BRH Malayalam Extra"/>
@@ -6186,7 +6432,17 @@
                 <w:sz w:val="32"/>
                 <w:szCs w:val="40"/>
               </w:rPr>
-              <w:t>)-  qûJ</w:t>
+              <w:t>)</w:t>
+            </w:r>
+            <w:proofErr w:type="gramStart"/>
+            <w:r>
+              <w:rPr>
+                <w:rFonts w:ascii="BRH Malayalam Extra" w:hAnsi="BRH Malayalam Extra" w:cs="BRH Malayalam Extra"/>
+                <w:color w:val="000000"/>
+                <w:sz w:val="32"/>
+                <w:szCs w:val="40"/>
+              </w:rPr>
+              <w:t>-  qûJ</w:t>
             </w:r>
             <w:r>
               <w:rPr>
@@ -6205,7 +6461,17 @@
                 <w:sz w:val="32"/>
                 <w:szCs w:val="40"/>
               </w:rPr>
-              <w:t>ûJ | A</w:t>
+              <w:t>ûJ</w:t>
+            </w:r>
+            <w:proofErr w:type="gramEnd"/>
+            <w:r>
+              <w:rPr>
+                <w:rFonts w:ascii="BRH Malayalam Extra" w:hAnsi="BRH Malayalam Extra" w:cs="BRH Malayalam Extra"/>
+                <w:color w:val="000000"/>
+                <w:sz w:val="32"/>
+                <w:szCs w:val="40"/>
+              </w:rPr>
+              <w:t xml:space="preserve"> | A</w:t>
             </w:r>
             <w:r>
               <w:rPr>
@@ -6595,14 +6861,24 @@
                 <w:sz w:val="32"/>
                 <w:szCs w:val="40"/>
               </w:rPr>
-              <w:t>)-  qûJ</w:t>
-            </w:r>
+              <w:t>)</w:t>
+            </w:r>
+            <w:proofErr w:type="gramStart"/>
             <w:r>
               <w:rPr>
                 <w:rFonts w:ascii="BRH Malayalam RN" w:hAnsi="BRH Malayalam RN" w:cs="BRH Malayalam RN"/>
                 <w:color w:val="000000"/>
                 <w:sz w:val="32"/>
                 <w:szCs w:val="40"/>
+              </w:rPr>
+              <w:t>-  qûJ</w:t>
+            </w:r>
+            <w:r>
+              <w:rPr>
+                <w:rFonts w:ascii="BRH Malayalam RN" w:hAnsi="BRH Malayalam RN" w:cs="BRH Malayalam RN"/>
+                <w:color w:val="000000"/>
+                <w:sz w:val="32"/>
+                <w:szCs w:val="40"/>
                 <w:highlight w:val="yellow"/>
               </w:rPr>
               <w:t>q</w:t>
@@ -6614,7 +6890,17 @@
                 <w:sz w:val="32"/>
                 <w:szCs w:val="40"/>
               </w:rPr>
-              <w:t>ûJ |</w:t>
+              <w:t>ûJ</w:t>
+            </w:r>
+            <w:proofErr w:type="gramEnd"/>
+            <w:r>
+              <w:rPr>
+                <w:rFonts w:ascii="BRH Malayalam RN" w:hAnsi="BRH Malayalam RN" w:cs="BRH Malayalam RN"/>
+                <w:color w:val="000000"/>
+                <w:sz w:val="32"/>
+                <w:szCs w:val="40"/>
+              </w:rPr>
+              <w:t xml:space="preserve"> |</w:t>
             </w:r>
           </w:p>
           <w:p>
@@ -6829,8 +7115,19 @@
                 <w:sz w:val="32"/>
                 <w:szCs w:val="40"/>
               </w:rPr>
-              <w:t>)-  G</w:t>
-            </w:r>
+              <w:t>)</w:t>
+            </w:r>
+            <w:proofErr w:type="gramStart"/>
+            <w:r>
+              <w:rPr>
+                <w:rFonts w:ascii="BRH Malayalam Extra" w:hAnsi="BRH Malayalam Extra" w:cs="BRH Malayalam Extra"/>
+                <w:color w:val="000000"/>
+                <w:sz w:val="32"/>
+                <w:szCs w:val="40"/>
+              </w:rPr>
+              <w:t>-  G</w:t>
+            </w:r>
+            <w:proofErr w:type="gramEnd"/>
             <w:r>
               <w:rPr>
                 <w:rFonts w:ascii="BRH Malayalam Extra" w:hAnsi="BRH Malayalam Extra" w:cs="BRH Malayalam Extra"/>
@@ -7482,8 +7779,19 @@
                 <w:sz w:val="32"/>
                 <w:szCs w:val="40"/>
               </w:rPr>
-              <w:t>)-  j</w:t>
-            </w:r>
+              <w:t>)</w:t>
+            </w:r>
+            <w:proofErr w:type="gramStart"/>
+            <w:r>
+              <w:rPr>
+                <w:rFonts w:ascii="BRH Malayalam Extra" w:hAnsi="BRH Malayalam Extra" w:cs="BRH Malayalam Extra"/>
+                <w:color w:val="000000"/>
+                <w:sz w:val="32"/>
+                <w:szCs w:val="40"/>
+              </w:rPr>
+              <w:t>-  j</w:t>
+            </w:r>
+            <w:proofErr w:type="gramEnd"/>
             <w:r>
               <w:rPr>
                 <w:rFonts w:ascii="BRH Malayalam Extra" w:hAnsi="BRH Malayalam Extra" w:cs="BRH Malayalam Extra"/>
@@ -7953,7 +8261,17 @@
                 <w:sz w:val="32"/>
                 <w:szCs w:val="40"/>
               </w:rPr>
-              <w:t>)-  qûJ</w:t>
+              <w:t>)</w:t>
+            </w:r>
+            <w:proofErr w:type="gramStart"/>
+            <w:r>
+              <w:rPr>
+                <w:rFonts w:ascii="BRH Malayalam Extra" w:hAnsi="BRH Malayalam Extra" w:cs="BRH Malayalam Extra"/>
+                <w:color w:val="000000"/>
+                <w:sz w:val="32"/>
+                <w:szCs w:val="40"/>
+              </w:rPr>
+              <w:t>-  qûJ</w:t>
             </w:r>
             <w:r>
               <w:rPr>
@@ -7965,6 +8283,7 @@
               </w:rPr>
               <w:t>qû</w:t>
             </w:r>
+            <w:proofErr w:type="gramEnd"/>
             <w:r>
               <w:rPr>
                 <w:rFonts w:ascii="BRH Malayalam Extra" w:hAnsi="BRH Malayalam Extra" w:cs="BRH Malayalam Extra"/>
@@ -8402,18 +8721,29 @@
                 <w:sz w:val="32"/>
                 <w:szCs w:val="40"/>
               </w:rPr>
-              <w:t>)-  qûJ</w:t>
-            </w:r>
+              <w:t>)</w:t>
+            </w:r>
+            <w:proofErr w:type="gramStart"/>
             <w:r>
               <w:rPr>
                 <w:rFonts w:ascii="BRH Malayalam RN" w:hAnsi="BRH Malayalam RN" w:cs="BRH Malayalam RN"/>
                 <w:color w:val="000000"/>
                 <w:sz w:val="32"/>
                 <w:szCs w:val="40"/>
+              </w:rPr>
+              <w:t>-  qûJ</w:t>
+            </w:r>
+            <w:r>
+              <w:rPr>
+                <w:rFonts w:ascii="BRH Malayalam RN" w:hAnsi="BRH Malayalam RN" w:cs="BRH Malayalam RN"/>
+                <w:color w:val="000000"/>
+                <w:sz w:val="32"/>
+                <w:szCs w:val="40"/>
                 <w:highlight w:val="green"/>
               </w:rPr>
               <w:t>qû</w:t>
             </w:r>
+            <w:proofErr w:type="gramEnd"/>
             <w:r>
               <w:rPr>
                 <w:rFonts w:ascii="BRH Malayalam Extra" w:hAnsi="BRH Malayalam Extra" w:cs="BRH Malayalam Extra"/>
@@ -8647,7 +8977,27 @@
                 <w:sz w:val="32"/>
                 <w:szCs w:val="40"/>
               </w:rPr>
-              <w:t>)-  B | eõx</w:t>
+              <w:t>)</w:t>
+            </w:r>
+            <w:proofErr w:type="gramStart"/>
+            <w:r>
+              <w:rPr>
+                <w:rFonts w:ascii="BRH Malayalam Extra" w:hAnsi="BRH Malayalam Extra" w:cs="BRH Malayalam Extra"/>
+                <w:color w:val="000000"/>
+                <w:sz w:val="32"/>
+                <w:szCs w:val="40"/>
+              </w:rPr>
+              <w:t>-  B</w:t>
+            </w:r>
+            <w:proofErr w:type="gramEnd"/>
+            <w:r>
+              <w:rPr>
+                <w:rFonts w:ascii="BRH Malayalam Extra" w:hAnsi="BRH Malayalam Extra" w:cs="BRH Malayalam Extra"/>
+                <w:color w:val="000000"/>
+                <w:sz w:val="32"/>
+                <w:szCs w:val="40"/>
+              </w:rPr>
+              <w:t xml:space="preserve"> | eõx</w:t>
             </w:r>
             <w:r>
               <w:rPr>
@@ -9245,8 +9595,19 @@
                 <w:sz w:val="32"/>
                 <w:szCs w:val="40"/>
               </w:rPr>
-              <w:t>)-  eõx</w:t>
-            </w:r>
+              <w:t>)</w:t>
+            </w:r>
+            <w:proofErr w:type="gramStart"/>
+            <w:r>
+              <w:rPr>
+                <w:rFonts w:ascii="BRH Malayalam Extra" w:hAnsi="BRH Malayalam Extra" w:cs="BRH Malayalam Extra"/>
+                <w:color w:val="000000"/>
+                <w:sz w:val="32"/>
+                <w:szCs w:val="40"/>
+              </w:rPr>
+              <w:t>-  eõx</w:t>
+            </w:r>
+            <w:proofErr w:type="gramEnd"/>
             <w:r>
               <w:rPr>
                 <w:rFonts w:ascii="BRH Malayalam Extra" w:hAnsi="BRH Malayalam Extra" w:cs="BRH Malayalam Extra"/>
@@ -10112,8 +10473,19 @@
                 <w:sz w:val="32"/>
                 <w:szCs w:val="40"/>
               </w:rPr>
-              <w:t>)-  sx</w:t>
-            </w:r>
+              <w:t>)</w:t>
+            </w:r>
+            <w:proofErr w:type="gramStart"/>
+            <w:r>
+              <w:rPr>
+                <w:rFonts w:ascii="BRH Malayalam Extra" w:hAnsi="BRH Malayalam Extra" w:cs="BRH Malayalam Extra"/>
+                <w:color w:val="000000"/>
+                <w:sz w:val="32"/>
+                <w:szCs w:val="40"/>
+              </w:rPr>
+              <w:t>-  sx</w:t>
+            </w:r>
+            <w:proofErr w:type="gramEnd"/>
             <w:r>
               <w:rPr>
                 <w:rFonts w:ascii="BRH Malayalam Extra" w:hAnsi="BRH Malayalam Extra" w:cs="BRH Malayalam Extra"/>
@@ -10916,8 +11288,19 @@
                 <w:sz w:val="32"/>
                 <w:szCs w:val="40"/>
               </w:rPr>
-              <w:t>)-  sx</w:t>
-            </w:r>
+              <w:t>)</w:t>
+            </w:r>
+            <w:proofErr w:type="gramStart"/>
+            <w:r>
+              <w:rPr>
+                <w:rFonts w:ascii="BRH Malayalam Extra" w:hAnsi="BRH Malayalam Extra" w:cs="BRH Malayalam Extra"/>
+                <w:color w:val="000000"/>
+                <w:sz w:val="32"/>
+                <w:szCs w:val="40"/>
+              </w:rPr>
+              <w:t>-  sx</w:t>
+            </w:r>
+            <w:proofErr w:type="gramEnd"/>
             <w:r>
               <w:rPr>
                 <w:rFonts w:ascii="BRH Malayalam Extra" w:hAnsi="BRH Malayalam Extra" w:cs="BRH Malayalam Extra"/>
@@ -11303,7 +11686,27 @@
                 <w:sz w:val="32"/>
                 <w:szCs w:val="40"/>
               </w:rPr>
-              <w:t>)-  B | eõx</w:t>
+              <w:t>)</w:t>
+            </w:r>
+            <w:proofErr w:type="gramStart"/>
+            <w:r>
+              <w:rPr>
+                <w:rFonts w:ascii="BRH Malayalam Extra" w:hAnsi="BRH Malayalam Extra" w:cs="BRH Malayalam Extra"/>
+                <w:color w:val="000000"/>
+                <w:sz w:val="32"/>
+                <w:szCs w:val="40"/>
+              </w:rPr>
+              <w:t>-  B</w:t>
+            </w:r>
+            <w:proofErr w:type="gramEnd"/>
+            <w:r>
+              <w:rPr>
+                <w:rFonts w:ascii="BRH Malayalam Extra" w:hAnsi="BRH Malayalam Extra" w:cs="BRH Malayalam Extra"/>
+                <w:color w:val="000000"/>
+                <w:sz w:val="32"/>
+                <w:szCs w:val="40"/>
+              </w:rPr>
+              <w:t xml:space="preserve"> | eõx</w:t>
             </w:r>
             <w:r>
               <w:rPr>
@@ -11849,8 +12252,19 @@
                 <w:sz w:val="32"/>
                 <w:szCs w:val="40"/>
               </w:rPr>
-              <w:t>)-  eõx</w:t>
-            </w:r>
+              <w:t>)</w:t>
+            </w:r>
+            <w:proofErr w:type="gramStart"/>
+            <w:r>
+              <w:rPr>
+                <w:rFonts w:ascii="BRH Malayalam Extra" w:hAnsi="BRH Malayalam Extra" w:cs="BRH Malayalam Extra"/>
+                <w:color w:val="000000"/>
+                <w:sz w:val="32"/>
+                <w:szCs w:val="40"/>
+              </w:rPr>
+              <w:t>-  eõx</w:t>
+            </w:r>
+            <w:proofErr w:type="gramEnd"/>
             <w:r>
               <w:rPr>
                 <w:rFonts w:ascii="BRH Malayalam Extra" w:hAnsi="BRH Malayalam Extra" w:cs="BRH Malayalam Extra"/>
@@ -12661,8 +13075,19 @@
                 <w:sz w:val="32"/>
                 <w:szCs w:val="40"/>
               </w:rPr>
-              <w:t>)-  sx</w:t>
-            </w:r>
+              <w:t>)</w:t>
+            </w:r>
+            <w:proofErr w:type="gramStart"/>
+            <w:r>
+              <w:rPr>
+                <w:rFonts w:ascii="BRH Malayalam Extra" w:hAnsi="BRH Malayalam Extra" w:cs="BRH Malayalam Extra"/>
+                <w:color w:val="000000"/>
+                <w:sz w:val="32"/>
+                <w:szCs w:val="40"/>
+              </w:rPr>
+              <w:t>-  sx</w:t>
+            </w:r>
+            <w:proofErr w:type="gramEnd"/>
             <w:r>
               <w:rPr>
                 <w:rFonts w:ascii="BRH Malayalam Extra" w:hAnsi="BRH Malayalam Extra" w:cs="BRH Malayalam Extra"/>
@@ -13411,8 +13836,19 @@
                 <w:sz w:val="32"/>
                 <w:szCs w:val="40"/>
               </w:rPr>
-              <w:t>)-  sx</w:t>
-            </w:r>
+              <w:t>)</w:t>
+            </w:r>
+            <w:proofErr w:type="gramStart"/>
+            <w:r>
+              <w:rPr>
+                <w:rFonts w:ascii="BRH Malayalam Extra" w:hAnsi="BRH Malayalam Extra" w:cs="BRH Malayalam Extra"/>
+                <w:color w:val="000000"/>
+                <w:sz w:val="32"/>
+                <w:szCs w:val="40"/>
+              </w:rPr>
+              <w:t>-  sx</w:t>
+            </w:r>
+            <w:proofErr w:type="gramEnd"/>
             <w:r>
               <w:rPr>
                 <w:rFonts w:ascii="BRH Malayalam Extra" w:hAnsi="BRH Malayalam Extra" w:cs="BRH Malayalam Extra"/>
@@ -13809,7 +14245,27 @@
                 <w:sz w:val="32"/>
                 <w:szCs w:val="40"/>
               </w:rPr>
-              <w:t>)-  öes¡—ZJ | ¥Zrx˜I | ¤¤i</w:t>
+              <w:t>)</w:t>
+            </w:r>
+            <w:proofErr w:type="gramStart"/>
+            <w:r>
+              <w:rPr>
+                <w:rFonts w:ascii="BRH Malayalam Extra" w:hAnsi="BRH Malayalam Extra" w:cs="BRH Malayalam Extra"/>
+                <w:color w:val="000000"/>
+                <w:sz w:val="32"/>
+                <w:szCs w:val="40"/>
+              </w:rPr>
+              <w:t>-  öes</w:t>
+            </w:r>
+            <w:proofErr w:type="gramEnd"/>
+            <w:r>
+              <w:rPr>
+                <w:rFonts w:ascii="BRH Malayalam Extra" w:hAnsi="BRH Malayalam Extra" w:cs="BRH Malayalam Extra"/>
+                <w:color w:val="000000"/>
+                <w:sz w:val="32"/>
+                <w:szCs w:val="40"/>
+              </w:rPr>
+              <w:t>¡—ZJ | ¥Zrx˜I | ¤¤i</w:t>
             </w:r>
             <w:r>
               <w:rPr>
@@ -14308,7 +14764,27 @@
                 <w:sz w:val="32"/>
                 <w:szCs w:val="40"/>
               </w:rPr>
-              <w:t>)-  ¥Zrx˜I | ¤¤i</w:t>
+              <w:t>)</w:t>
+            </w:r>
+            <w:proofErr w:type="gramStart"/>
+            <w:r>
+              <w:rPr>
+                <w:rFonts w:ascii="BRH Malayalam Extra" w:hAnsi="BRH Malayalam Extra" w:cs="BRH Malayalam Extra"/>
+                <w:color w:val="000000"/>
+                <w:sz w:val="32"/>
+                <w:szCs w:val="40"/>
+              </w:rPr>
+              <w:t>-  ¥</w:t>
+            </w:r>
+            <w:proofErr w:type="gramEnd"/>
+            <w:r>
+              <w:rPr>
+                <w:rFonts w:ascii="BRH Malayalam Extra" w:hAnsi="BRH Malayalam Extra" w:cs="BRH Malayalam Extra"/>
+                <w:color w:val="000000"/>
+                <w:sz w:val="32"/>
+                <w:szCs w:val="40"/>
+              </w:rPr>
+              <w:t>Zrx˜I | ¤¤i</w:t>
             </w:r>
             <w:r>
               <w:rPr>
@@ -14895,7 +15371,27 @@
                 <w:sz w:val="32"/>
                 <w:szCs w:val="40"/>
               </w:rPr>
-              <w:t>)-  ¤¤i</w:t>
+              <w:t>)</w:t>
+            </w:r>
+            <w:proofErr w:type="gramStart"/>
+            <w:r>
+              <w:rPr>
+                <w:rFonts w:ascii="BRH Malayalam Extra" w:hAnsi="BRH Malayalam Extra" w:cs="BRH Malayalam Extra"/>
+                <w:color w:val="000000"/>
+                <w:sz w:val="32"/>
+                <w:szCs w:val="40"/>
+              </w:rPr>
+              <w:t>-  ¤</w:t>
+            </w:r>
+            <w:proofErr w:type="gramEnd"/>
+            <w:r>
+              <w:rPr>
+                <w:rFonts w:ascii="BRH Malayalam Extra" w:hAnsi="BRH Malayalam Extra" w:cs="BRH Malayalam Extra"/>
+                <w:color w:val="000000"/>
+                <w:sz w:val="32"/>
+                <w:szCs w:val="40"/>
+              </w:rPr>
+              <w:t>¤i</w:t>
             </w:r>
             <w:r>
               <w:rPr>
@@ -19308,7 +19804,27 @@
                 <w:sz w:val="32"/>
                 <w:szCs w:val="40"/>
               </w:rPr>
-              <w:t>)-  öhxZ£—põI | K¡</w:t>
+              <w:t>)</w:t>
+            </w:r>
+            <w:proofErr w:type="gramStart"/>
+            <w:r>
+              <w:rPr>
+                <w:rFonts w:ascii="BRH Malayalam Extra" w:hAnsi="BRH Malayalam Extra" w:cs="BRH Malayalam Extra"/>
+                <w:color w:val="000000"/>
+                <w:sz w:val="32"/>
+                <w:szCs w:val="40"/>
+              </w:rPr>
+              <w:t>-  öhxZ</w:t>
+            </w:r>
+            <w:proofErr w:type="gramEnd"/>
+            <w:r>
+              <w:rPr>
+                <w:rFonts w:ascii="BRH Malayalam Extra" w:hAnsi="BRH Malayalam Extra" w:cs="BRH Malayalam Extra"/>
+                <w:color w:val="000000"/>
+                <w:sz w:val="32"/>
+                <w:szCs w:val="40"/>
+              </w:rPr>
+              <w:t>£—põI | K¡</w:t>
             </w:r>
             <w:r>
               <w:rPr>
@@ -19443,6 +19959,7 @@
               </w:rPr>
               <w:t xml:space="preserve"> E¥r—</w:t>
             </w:r>
+            <w:proofErr w:type="gramStart"/>
             <w:r>
               <w:rPr>
                 <w:rFonts w:ascii="BRH Malayalam Extra" w:hAnsi="BRH Malayalam Extra" w:cs="BRH Malayalam Extra"/>
@@ -19460,7 +19977,17 @@
                 <w:sz w:val="32"/>
                 <w:szCs w:val="40"/>
               </w:rPr>
-              <w:t>.E¥r</w:t>
+              <w:t>.E</w:t>
+            </w:r>
+            <w:proofErr w:type="gramEnd"/>
+            <w:r>
+              <w:rPr>
+                <w:rFonts w:ascii="BRH Malayalam Extra" w:hAnsi="BRH Malayalam Extra" w:cs="BRH Malayalam Extra"/>
+                <w:color w:val="000000"/>
+                <w:sz w:val="32"/>
+                <w:szCs w:val="40"/>
+              </w:rPr>
+              <w:t>¥r</w:t>
             </w:r>
             <w:r>
               <w:rPr>
@@ -22305,8 +22832,19 @@
                 <w:sz w:val="32"/>
                 <w:szCs w:val="40"/>
               </w:rPr>
-              <w:t>)-  A</w:t>
-            </w:r>
+              <w:t>)</w:t>
+            </w:r>
+            <w:proofErr w:type="gramStart"/>
+            <w:r>
+              <w:rPr>
+                <w:rFonts w:ascii="BRH Malayalam Extra" w:hAnsi="BRH Malayalam Extra" w:cs="BRH Malayalam Extra"/>
+                <w:color w:val="000000"/>
+                <w:sz w:val="32"/>
+                <w:szCs w:val="40"/>
+              </w:rPr>
+              <w:t>-  A</w:t>
+            </w:r>
+            <w:proofErr w:type="gramEnd"/>
             <w:r>
               <w:rPr>
                 <w:rFonts w:ascii="BRH Malayalam Extra" w:hAnsi="BRH Malayalam Extra" w:cs="BRH Malayalam Extra"/>
@@ -22725,8 +23263,19 @@
                 <w:sz w:val="32"/>
                 <w:szCs w:val="40"/>
               </w:rPr>
-              <w:t>)-  A</w:t>
-            </w:r>
+              <w:t>)</w:t>
+            </w:r>
+            <w:proofErr w:type="gramStart"/>
+            <w:r>
+              <w:rPr>
+                <w:rFonts w:ascii="BRH Malayalam Extra" w:hAnsi="BRH Malayalam Extra" w:cs="BRH Malayalam Extra"/>
+                <w:color w:val="000000"/>
+                <w:sz w:val="32"/>
+                <w:szCs w:val="40"/>
+              </w:rPr>
+              <w:t>-  A</w:t>
+            </w:r>
+            <w:proofErr w:type="gramEnd"/>
             <w:r>
               <w:rPr>
                 <w:rFonts w:ascii="BRH Malayalam Extra" w:hAnsi="BRH Malayalam Extra" w:cs="BRH Malayalam Extra"/>
@@ -23051,7 +23600,7 @@
               <w:spacing w:before="0" w:line="240" w:lineRule="auto"/>
               <w:rPr>
                 <w:rFonts w:ascii="BRH Malayalam Extra" w:hAnsi="BRH Malayalam Extra" w:cs="BRH Malayalam Extra"/>
-                <w:color w:val="000000"/>
+                <w:color w:val="FF0000"/>
                 <w:sz w:val="32"/>
                 <w:szCs w:val="40"/>
               </w:rPr>
@@ -23059,7 +23608,7 @@
             <w:r>
               <w:rPr>
                 <w:rFonts w:cs="BRH Malayalam Extra"/>
-                <w:color w:val="000000"/>
+                <w:color w:val="FF0000"/>
                 <w:szCs w:val="40"/>
               </w:rPr>
               <w:lastRenderedPageBreak/>
@@ -23068,7 +23617,7 @@
             <w:r>
               <w:rPr>
                 <w:rFonts w:ascii="BRH Malayalam Extra" w:hAnsi="BRH Malayalam Extra" w:cs="BRH Malayalam Extra"/>
-                <w:color w:val="000000"/>
+                <w:color w:val="FF0000"/>
                 <w:sz w:val="32"/>
                 <w:szCs w:val="40"/>
               </w:rPr>
@@ -23077,7 +23626,7 @@
             <w:r>
               <w:rPr>
                 <w:rFonts w:ascii="BRH Malayalam Extra" w:hAnsi="BRH Malayalam Extra" w:cs="BRH Malayalam Extra"/>
-                <w:color w:val="000000"/>
+                <w:color w:val="FF0000"/>
                 <w:sz w:val="32"/>
                 <w:szCs w:val="40"/>
               </w:rPr>
@@ -23086,7 +23635,7 @@
             <w:r>
               <w:rPr>
                 <w:rFonts w:cs="BRH Malayalam Extra"/>
-                <w:color w:val="000000"/>
+                <w:color w:val="FF0000"/>
                 <w:szCs w:val="40"/>
               </w:rPr>
               <w:t>2</w:t>
@@ -23094,7 +23643,7 @@
             <w:r>
               <w:rPr>
                 <w:rFonts w:ascii="BRH Malayalam Extra" w:hAnsi="BRH Malayalam Extra" w:cs="BRH Malayalam Extra"/>
-                <w:color w:val="000000"/>
+                <w:color w:val="FF0000"/>
                 <w:sz w:val="32"/>
                 <w:szCs w:val="40"/>
               </w:rPr>
@@ -23103,7 +23652,7 @@
             <w:r>
               <w:rPr>
                 <w:rFonts w:cs="BRH Malayalam Extra"/>
-                <w:color w:val="000000"/>
+                <w:color w:val="FF0000"/>
                 <w:szCs w:val="40"/>
               </w:rPr>
               <w:t>5</w:t>
@@ -23111,7 +23660,7 @@
             <w:r>
               <w:rPr>
                 <w:rFonts w:ascii="BRH Malayalam Extra" w:hAnsi="BRH Malayalam Extra" w:cs="BRH Malayalam Extra"/>
-                <w:color w:val="000000"/>
+                <w:color w:val="FF0000"/>
                 <w:sz w:val="32"/>
                 <w:szCs w:val="40"/>
               </w:rPr>
@@ -23120,7 +23669,7 @@
             <w:r>
               <w:rPr>
                 <w:rFonts w:cs="BRH Malayalam Extra"/>
-                <w:color w:val="000000"/>
+                <w:color w:val="FF0000"/>
                 <w:szCs w:val="40"/>
               </w:rPr>
               <w:t>9</w:t>
@@ -23128,7 +23677,7 @@
             <w:r>
               <w:rPr>
                 <w:rFonts w:ascii="BRH Malayalam Extra" w:hAnsi="BRH Malayalam Extra" w:cs="BRH Malayalam Extra"/>
-                <w:color w:val="000000"/>
+                <w:color w:val="FF0000"/>
                 <w:sz w:val="32"/>
                 <w:szCs w:val="40"/>
               </w:rPr>
@@ -23137,7 +23686,7 @@
             <w:r>
               <w:rPr>
                 <w:rFonts w:cs="BRH Malayalam Extra"/>
-                <w:color w:val="000000"/>
+                <w:color w:val="FF0000"/>
                 <w:szCs w:val="40"/>
               </w:rPr>
               <w:t>2</w:t>
@@ -23145,7 +23694,7 @@
             <w:r>
               <w:rPr>
                 <w:rFonts w:ascii="BRH Malayalam Extra" w:hAnsi="BRH Malayalam Extra" w:cs="BRH Malayalam Extra"/>
-                <w:color w:val="000000"/>
+                <w:color w:val="FF0000"/>
                 <w:sz w:val="32"/>
                 <w:szCs w:val="40"/>
               </w:rPr>
@@ -23154,7 +23703,7 @@
             <w:r>
               <w:rPr>
                 <w:rFonts w:cs="BRH Malayalam Extra"/>
-                <w:color w:val="000000"/>
+                <w:color w:val="FF0000"/>
                 <w:szCs w:val="40"/>
               </w:rPr>
               <w:t>21</w:t>
@@ -23162,25 +23711,45 @@
             <w:r>
               <w:rPr>
                 <w:rFonts w:ascii="BRH Malayalam Extra" w:hAnsi="BRH Malayalam Extra" w:cs="BRH Malayalam Extra"/>
-                <w:color w:val="000000"/>
-                <w:sz w:val="32"/>
-                <w:szCs w:val="40"/>
-              </w:rPr>
-              <w:t>)-  CZy— | B</w:t>
-            </w:r>
-            <w:r>
-              <w:rPr>
-                <w:rFonts w:ascii="BRH Malayalam Extra" w:hAnsi="BRH Malayalam Extra" w:cs="BRH Malayalam Extra"/>
-                <w:color w:val="000000"/>
-                <w:sz w:val="26"/>
-                <w:szCs w:val="40"/>
-              </w:rPr>
-              <w:t>–</w:t>
-            </w:r>
-            <w:r>
-              <w:rPr>
-                <w:rFonts w:ascii="BRH Malayalam Extra" w:hAnsi="BRH Malayalam Extra" w:cs="BRH Malayalam Extra"/>
-                <w:color w:val="000000"/>
+                <w:color w:val="FF0000"/>
+                <w:sz w:val="32"/>
+                <w:szCs w:val="40"/>
+              </w:rPr>
+              <w:t>)</w:t>
+            </w:r>
+            <w:proofErr w:type="gramStart"/>
+            <w:r>
+              <w:rPr>
+                <w:rFonts w:ascii="BRH Malayalam Extra" w:hAnsi="BRH Malayalam Extra" w:cs="BRH Malayalam Extra"/>
+                <w:color w:val="FF0000"/>
+                <w:sz w:val="32"/>
+                <w:szCs w:val="40"/>
+              </w:rPr>
+              <w:t>-  CZy</w:t>
+            </w:r>
+            <w:proofErr w:type="gramEnd"/>
+            <w:r>
+              <w:rPr>
+                <w:rFonts w:ascii="BRH Malayalam Extra" w:hAnsi="BRH Malayalam Extra" w:cs="BRH Malayalam Extra"/>
+                <w:color w:val="FF0000"/>
+                <w:sz w:val="32"/>
+                <w:szCs w:val="40"/>
+              </w:rPr>
+              <w:t>— | B</w:t>
+            </w:r>
+            <w:r>
+              <w:rPr>
+                <w:rFonts w:ascii="BRH Malayalam Extra" w:hAnsi="BRH Malayalam Extra" w:cs="BRH Malayalam Extra"/>
+                <w:color w:val="FF0000"/>
+                <w:sz w:val="26"/>
+                <w:szCs w:val="40"/>
+              </w:rPr>
+              <w:t>–</w:t>
+            </w:r>
+            <w:r>
+              <w:rPr>
+                <w:rFonts w:ascii="BRH Malayalam Extra" w:hAnsi="BRH Malayalam Extra" w:cs="BRH Malayalam Extra"/>
+                <w:color w:val="FF0000"/>
                 <w:sz w:val="32"/>
                 <w:szCs w:val="40"/>
               </w:rPr>
@@ -23189,16 +23758,16 @@
             <w:r>
               <w:rPr>
                 <w:rFonts w:ascii="BRH Malayalam Extra" w:hAnsi="BRH Malayalam Extra" w:cs="BRH Malayalam Extra"/>
-                <w:color w:val="000000"/>
-                <w:sz w:val="26"/>
-                <w:szCs w:val="40"/>
-              </w:rPr>
-              <w:t>–</w:t>
-            </w:r>
-            <w:r>
-              <w:rPr>
-                <w:rFonts w:ascii="BRH Malayalam Extra" w:hAnsi="BRH Malayalam Extra" w:cs="BRH Malayalam Extra"/>
-                <w:color w:val="000000"/>
+                <w:color w:val="FF0000"/>
+                <w:sz w:val="26"/>
+                <w:szCs w:val="40"/>
+              </w:rPr>
+              <w:t>–</w:t>
+            </w:r>
+            <w:r>
+              <w:rPr>
+                <w:rFonts w:ascii="BRH Malayalam Extra" w:hAnsi="BRH Malayalam Extra" w:cs="BRH Malayalam Extra"/>
+                <w:color w:val="FF0000"/>
                 <w:sz w:val="32"/>
                 <w:szCs w:val="40"/>
               </w:rPr>
@@ -23207,16 +23776,16 @@
             <w:r>
               <w:rPr>
                 <w:rFonts w:ascii="BRH Malayalam Extra" w:hAnsi="BRH Malayalam Extra" w:cs="BRH Malayalam Extra"/>
-                <w:color w:val="000000"/>
-                <w:sz w:val="26"/>
-                <w:szCs w:val="40"/>
-              </w:rPr>
-              <w:t>–</w:t>
-            </w:r>
-            <w:r>
-              <w:rPr>
-                <w:rFonts w:ascii="BRH Malayalam Extra" w:hAnsi="BRH Malayalam Extra" w:cs="BRH Malayalam Extra"/>
-                <w:color w:val="000000"/>
+                <w:color w:val="FF0000"/>
+                <w:sz w:val="26"/>
+                <w:szCs w:val="40"/>
+              </w:rPr>
+              <w:t>–</w:t>
+            </w:r>
+            <w:r>
+              <w:rPr>
+                <w:rFonts w:ascii="BRH Malayalam Extra" w:hAnsi="BRH Malayalam Extra" w:cs="BRH Malayalam Extra"/>
+                <w:color w:val="FF0000"/>
                 <w:sz w:val="32"/>
                 <w:szCs w:val="40"/>
               </w:rPr>
@@ -23225,16 +23794,16 @@
             <w:r>
               <w:rPr>
                 <w:rFonts w:ascii="BRH Malayalam Extra" w:hAnsi="BRH Malayalam Extra" w:cs="BRH Malayalam Extra"/>
-                <w:color w:val="000000"/>
-                <w:sz w:val="26"/>
-                <w:szCs w:val="40"/>
-              </w:rPr>
-              <w:t>–</w:t>
-            </w:r>
-            <w:r>
-              <w:rPr>
-                <w:rFonts w:ascii="BRH Malayalam Extra" w:hAnsi="BRH Malayalam Extra" w:cs="BRH Malayalam Extra"/>
-                <w:color w:val="000000"/>
+                <w:color w:val="FF0000"/>
+                <w:sz w:val="26"/>
+                <w:szCs w:val="40"/>
+              </w:rPr>
+              <w:t>–</w:t>
+            </w:r>
+            <w:r>
+              <w:rPr>
+                <w:rFonts w:ascii="BRH Malayalam Extra" w:hAnsi="BRH Malayalam Extra" w:cs="BRH Malayalam Extra"/>
+                <w:color w:val="FF0000"/>
                 <w:sz w:val="32"/>
                 <w:szCs w:val="40"/>
               </w:rPr>
@@ -23243,16 +23812,16 @@
             <w:r>
               <w:rPr>
                 <w:rFonts w:ascii="BRH Malayalam Extra" w:hAnsi="BRH Malayalam Extra" w:cs="BRH Malayalam Extra"/>
-                <w:color w:val="000000"/>
-                <w:sz w:val="26"/>
-                <w:szCs w:val="40"/>
-              </w:rPr>
-              <w:t>–</w:t>
-            </w:r>
-            <w:r>
-              <w:rPr>
-                <w:rFonts w:ascii="BRH Malayalam Extra" w:hAnsi="BRH Malayalam Extra" w:cs="BRH Malayalam Extra"/>
-                <w:color w:val="000000"/>
+                <w:color w:val="FF0000"/>
+                <w:sz w:val="26"/>
+                <w:szCs w:val="40"/>
+              </w:rPr>
+              <w:t>–</w:t>
+            </w:r>
+            <w:r>
+              <w:rPr>
+                <w:rFonts w:ascii="BRH Malayalam Extra" w:hAnsi="BRH Malayalam Extra" w:cs="BRH Malayalam Extra"/>
+                <w:color w:val="FF0000"/>
                 <w:sz w:val="32"/>
                 <w:szCs w:val="40"/>
                 <w:highlight w:val="yellow"/>
@@ -23262,16 +23831,16 @@
             <w:r>
               <w:rPr>
                 <w:rFonts w:ascii="BRH Malayalam Extra" w:hAnsi="BRH Malayalam Extra" w:cs="BRH Malayalam Extra"/>
-                <w:color w:val="000000"/>
-                <w:sz w:val="26"/>
-                <w:szCs w:val="40"/>
-              </w:rPr>
-              <w:t>–</w:t>
-            </w:r>
-            <w:r>
-              <w:rPr>
-                <w:rFonts w:ascii="BRH Malayalam Extra" w:hAnsi="BRH Malayalam Extra" w:cs="BRH Malayalam Extra"/>
-                <w:color w:val="000000"/>
+                <w:color w:val="FF0000"/>
+                <w:sz w:val="26"/>
+                <w:szCs w:val="40"/>
+              </w:rPr>
+              <w:t>–</w:t>
+            </w:r>
+            <w:r>
+              <w:rPr>
+                <w:rFonts w:ascii="BRH Malayalam Extra" w:hAnsi="BRH Malayalam Extra" w:cs="BRH Malayalam Extra"/>
+                <w:color w:val="FF0000"/>
                 <w:sz w:val="32"/>
                 <w:szCs w:val="40"/>
               </w:rPr>
@@ -23287,7 +23856,7 @@
               <w:spacing w:before="0" w:line="240" w:lineRule="auto"/>
               <w:rPr>
                 <w:rFonts w:ascii="BRH Malayalam Extra" w:hAnsi="BRH Malayalam Extra" w:cs="BRH Malayalam Extra"/>
-                <w:color w:val="000000"/>
+                <w:color w:val="FF0000"/>
                 <w:sz w:val="32"/>
                 <w:szCs w:val="40"/>
               </w:rPr>
@@ -23295,7 +23864,7 @@
             <w:r>
               <w:rPr>
                 <w:rFonts w:ascii="BRH Malayalam Extra" w:hAnsi="BRH Malayalam Extra" w:cs="BRH Malayalam Extra"/>
-                <w:color w:val="000000"/>
+                <w:color w:val="FF0000"/>
                 <w:sz w:val="32"/>
                 <w:szCs w:val="40"/>
               </w:rPr>
@@ -23304,16 +23873,16 @@
             <w:r>
               <w:rPr>
                 <w:rFonts w:ascii="BRH Malayalam Extra" w:hAnsi="BRH Malayalam Extra" w:cs="BRH Malayalam Extra"/>
-                <w:color w:val="000000"/>
-                <w:sz w:val="26"/>
-                <w:szCs w:val="40"/>
-              </w:rPr>
-              <w:t>–</w:t>
-            </w:r>
-            <w:r>
-              <w:rPr>
-                <w:rFonts w:ascii="BRH Malayalam Extra" w:hAnsi="BRH Malayalam Extra" w:cs="BRH Malayalam Extra"/>
-                <w:color w:val="000000"/>
+                <w:color w:val="FF0000"/>
+                <w:sz w:val="26"/>
+                <w:szCs w:val="40"/>
+              </w:rPr>
+              <w:t>–</w:t>
+            </w:r>
+            <w:r>
+              <w:rPr>
+                <w:rFonts w:ascii="BRH Malayalam Extra" w:hAnsi="BRH Malayalam Extra" w:cs="BRH Malayalam Extra"/>
+                <w:color w:val="FF0000"/>
                 <w:sz w:val="32"/>
                 <w:szCs w:val="40"/>
               </w:rPr>
@@ -23322,7 +23891,7 @@
             <w:r>
               <w:rPr>
                 <w:rFonts w:ascii="BRH Malayalam Extra" w:hAnsi="BRH Malayalam Extra" w:cs="BRH Malayalam Extra"/>
-                <w:color w:val="000000"/>
+                <w:color w:val="FF0000"/>
                 <w:sz w:val="32"/>
                 <w:szCs w:val="40"/>
                 <w:highlight w:val="yellow"/>
@@ -23332,20 +23901,11 @@
             <w:r>
               <w:rPr>
                 <w:rFonts w:ascii="BRH Malayalam Extra" w:hAnsi="BRH Malayalam Extra" w:cs="BRH Malayalam Extra"/>
-                <w:color w:val="000000"/>
-                <w:sz w:val="32"/>
-                <w:szCs w:val="40"/>
-              </w:rPr>
-              <w:t>Zy</w:t>
-            </w:r>
-            <w:r>
-              <w:rPr>
-                <w:rFonts w:ascii="BRH Malayalam Extra" w:hAnsi="BRH Malayalam Extra" w:cs="BRH Malayalam Extra"/>
-                <w:color w:val="000000"/>
-                <w:sz w:val="32"/>
-                <w:szCs w:val="40"/>
-              </w:rPr>
-              <w:t xml:space="preserve">ª </w:t>
+                <w:color w:val="FF0000"/>
+                <w:sz w:val="32"/>
+                <w:szCs w:val="40"/>
+              </w:rPr>
+              <w:t xml:space="preserve">Zyª </w:t>
             </w:r>
           </w:p>
           <w:p>
@@ -23357,7 +23917,7 @@
               <w:spacing w:before="0" w:line="240" w:lineRule="auto"/>
               <w:rPr>
                 <w:rFonts w:ascii="BRH Malayalam Extra" w:hAnsi="BRH Malayalam Extra" w:cs="BRH Malayalam Extra"/>
-                <w:color w:val="000000"/>
+                <w:color w:val="FF0000"/>
                 <w:sz w:val="32"/>
                 <w:szCs w:val="40"/>
               </w:rPr>
@@ -23365,7 +23925,7 @@
             <w:r>
               <w:rPr>
                 <w:rFonts w:ascii="BRH Malayalam Extra" w:hAnsi="BRH Malayalam Extra" w:cs="BRH Malayalam Extra"/>
-                <w:color w:val="000000"/>
+                <w:color w:val="FF0000"/>
                 <w:sz w:val="32"/>
                 <w:szCs w:val="40"/>
                 <w:highlight w:val="yellow"/>
@@ -23375,7 +23935,7 @@
             <w:r>
               <w:rPr>
                 <w:rFonts w:ascii="BRH Malayalam Extra" w:hAnsi="BRH Malayalam Extra" w:cs="BRH Malayalam Extra"/>
-                <w:color w:val="000000"/>
+                <w:color w:val="FF0000"/>
                 <w:sz w:val="32"/>
                 <w:szCs w:val="40"/>
               </w:rPr>
@@ -23384,7 +23944,7 @@
             <w:r>
               <w:rPr>
                 <w:rFonts w:ascii="BRH Malayalam Extra" w:hAnsi="BRH Malayalam Extra" w:cs="BRH Malayalam Extra"/>
-                <w:color w:val="000000"/>
+                <w:color w:val="FF0000"/>
                 <w:sz w:val="32"/>
                 <w:szCs w:val="40"/>
                 <w:highlight w:val="yellow"/>
@@ -23394,7 +23954,7 @@
             <w:r>
               <w:rPr>
                 <w:rFonts w:ascii="BRH Malayalam Extra" w:hAnsi="BRH Malayalam Extra" w:cs="BRH Malayalam Extra"/>
-                <w:color w:val="000000"/>
+                <w:color w:val="FF0000"/>
                 <w:sz w:val="32"/>
                 <w:szCs w:val="40"/>
               </w:rPr>
@@ -23403,16 +23963,16 @@
             <w:r>
               <w:rPr>
                 <w:rFonts w:ascii="BRH Malayalam Extra" w:hAnsi="BRH Malayalam Extra" w:cs="BRH Malayalam Extra"/>
-                <w:color w:val="000000"/>
-                <w:sz w:val="26"/>
-                <w:szCs w:val="40"/>
-              </w:rPr>
-              <w:t>–</w:t>
-            </w:r>
-            <w:r>
-              <w:rPr>
-                <w:rFonts w:ascii="BRH Malayalam Extra" w:hAnsi="BRH Malayalam Extra" w:cs="BRH Malayalam Extra"/>
-                <w:color w:val="000000"/>
+                <w:color w:val="FF0000"/>
+                <w:sz w:val="26"/>
+                <w:szCs w:val="40"/>
+              </w:rPr>
+              <w:t>–</w:t>
+            </w:r>
+            <w:r>
+              <w:rPr>
+                <w:rFonts w:ascii="BRH Malayalam Extra" w:hAnsi="BRH Malayalam Extra" w:cs="BRH Malayalam Extra"/>
+                <w:color w:val="FF0000"/>
                 <w:sz w:val="32"/>
                 <w:szCs w:val="40"/>
               </w:rPr>
@@ -23421,7 +23981,7 @@
             <w:r>
               <w:rPr>
                 <w:rFonts w:ascii="BRH Malayalam Extra" w:hAnsi="BRH Malayalam Extra" w:cs="BRH Malayalam Extra"/>
-                <w:color w:val="000000"/>
+                <w:color w:val="FF0000"/>
                 <w:sz w:val="32"/>
                 <w:szCs w:val="40"/>
                 <w:highlight w:val="yellow"/>
@@ -23431,7 +23991,7 @@
             <w:r>
               <w:rPr>
                 <w:rFonts w:ascii="BRH Malayalam Extra" w:hAnsi="BRH Malayalam Extra" w:cs="BRH Malayalam Extra"/>
-                <w:color w:val="000000"/>
+                <w:color w:val="FF0000"/>
                 <w:sz w:val="32"/>
                 <w:szCs w:val="40"/>
               </w:rPr>
@@ -23447,7 +24007,7 @@
               <w:spacing w:before="0" w:line="240" w:lineRule="auto"/>
               <w:rPr>
                 <w:rFonts w:ascii="BRH Malayalam Extra" w:hAnsi="BRH Malayalam Extra" w:cs="BRH Malayalam Extra"/>
-                <w:color w:val="000000"/>
+                <w:color w:val="FF0000"/>
                 <w:sz w:val="32"/>
                 <w:szCs w:val="40"/>
               </w:rPr>
@@ -23455,7 +24015,7 @@
             <w:r>
               <w:rPr>
                 <w:rFonts w:cs="BRH Malayalam Extra"/>
-                <w:color w:val="000000"/>
+                <w:color w:val="FF0000"/>
                 <w:szCs w:val="40"/>
               </w:rPr>
               <w:t>26</w:t>
@@ -23463,7 +24023,7 @@
             <w:r>
               <w:rPr>
                 <w:rFonts w:ascii="BRH Malayalam Extra" w:hAnsi="BRH Malayalam Extra" w:cs="BRH Malayalam Extra"/>
-                <w:color w:val="000000"/>
+                <w:color w:val="FF0000"/>
                 <w:sz w:val="32"/>
                 <w:szCs w:val="40"/>
               </w:rPr>
@@ -23472,7 +24032,7 @@
             <w:r>
               <w:rPr>
                 <w:rFonts w:ascii="BRH Malayalam Extra" w:hAnsi="BRH Malayalam Extra" w:cs="BRH Malayalam Extra"/>
-                <w:color w:val="000000"/>
+                <w:color w:val="FF0000"/>
                 <w:sz w:val="32"/>
                 <w:szCs w:val="40"/>
               </w:rPr>
@@ -23481,7 +24041,7 @@
             <w:r>
               <w:rPr>
                 <w:rFonts w:cs="BRH Malayalam Extra"/>
-                <w:color w:val="000000"/>
+                <w:color w:val="FF0000"/>
                 <w:szCs w:val="40"/>
               </w:rPr>
               <w:t>2</w:t>
@@ -23489,7 +24049,7 @@
             <w:r>
               <w:rPr>
                 <w:rFonts w:ascii="BRH Malayalam Extra" w:hAnsi="BRH Malayalam Extra" w:cs="BRH Malayalam Extra"/>
-                <w:color w:val="000000"/>
+                <w:color w:val="FF0000"/>
                 <w:sz w:val="32"/>
                 <w:szCs w:val="40"/>
               </w:rPr>
@@ -23498,7 +24058,7 @@
             <w:r>
               <w:rPr>
                 <w:rFonts w:cs="BRH Malayalam Extra"/>
-                <w:color w:val="000000"/>
+                <w:color w:val="FF0000"/>
                 <w:szCs w:val="40"/>
               </w:rPr>
               <w:t>5</w:t>
@@ -23506,7 +24066,7 @@
             <w:r>
               <w:rPr>
                 <w:rFonts w:ascii="BRH Malayalam Extra" w:hAnsi="BRH Malayalam Extra" w:cs="BRH Malayalam Extra"/>
-                <w:color w:val="000000"/>
+                <w:color w:val="FF0000"/>
                 <w:sz w:val="32"/>
                 <w:szCs w:val="40"/>
               </w:rPr>
@@ -23515,7 +24075,7 @@
             <w:r>
               <w:rPr>
                 <w:rFonts w:cs="BRH Malayalam Extra"/>
-                <w:color w:val="000000"/>
+                <w:color w:val="FF0000"/>
                 <w:szCs w:val="40"/>
               </w:rPr>
               <w:t>9</w:t>
@@ -23523,7 +24083,7 @@
             <w:r>
               <w:rPr>
                 <w:rFonts w:ascii="BRH Malayalam Extra" w:hAnsi="BRH Malayalam Extra" w:cs="BRH Malayalam Extra"/>
-                <w:color w:val="000000"/>
+                <w:color w:val="FF0000"/>
                 <w:sz w:val="32"/>
                 <w:szCs w:val="40"/>
               </w:rPr>
@@ -23532,7 +24092,7 @@
             <w:r>
               <w:rPr>
                 <w:rFonts w:cs="BRH Malayalam Extra"/>
-                <w:color w:val="000000"/>
+                <w:color w:val="FF0000"/>
                 <w:szCs w:val="40"/>
               </w:rPr>
               <w:t>2</w:t>
@@ -23540,7 +24100,7 @@
             <w:r>
               <w:rPr>
                 <w:rFonts w:ascii="BRH Malayalam Extra" w:hAnsi="BRH Malayalam Extra" w:cs="BRH Malayalam Extra"/>
-                <w:color w:val="000000"/>
+                <w:color w:val="FF0000"/>
                 <w:sz w:val="32"/>
                 <w:szCs w:val="40"/>
               </w:rPr>
@@ -23549,7 +24109,7 @@
             <w:r>
               <w:rPr>
                 <w:rFonts w:cs="BRH Malayalam Extra"/>
-                <w:color w:val="000000"/>
+                <w:color w:val="FF0000"/>
                 <w:szCs w:val="40"/>
               </w:rPr>
               <w:t>22</w:t>
@@ -23557,25 +24117,36 @@
             <w:r>
               <w:rPr>
                 <w:rFonts w:ascii="BRH Malayalam Extra" w:hAnsi="BRH Malayalam Extra" w:cs="BRH Malayalam Extra"/>
-                <w:color w:val="000000"/>
-                <w:sz w:val="32"/>
-                <w:szCs w:val="40"/>
-              </w:rPr>
-              <w:t>)-  B</w:t>
-            </w:r>
-            <w:r>
-              <w:rPr>
-                <w:rFonts w:ascii="BRH Malayalam Extra" w:hAnsi="BRH Malayalam Extra" w:cs="BRH Malayalam Extra"/>
-                <w:color w:val="000000"/>
-                <w:sz w:val="26"/>
-                <w:szCs w:val="40"/>
-              </w:rPr>
-              <w:t>–</w:t>
-            </w:r>
-            <w:r>
-              <w:rPr>
-                <w:rFonts w:ascii="BRH Malayalam Extra" w:hAnsi="BRH Malayalam Extra" w:cs="BRH Malayalam Extra"/>
-                <w:color w:val="000000"/>
+                <w:color w:val="FF0000"/>
+                <w:sz w:val="32"/>
+                <w:szCs w:val="40"/>
+              </w:rPr>
+              <w:t>)</w:t>
+            </w:r>
+            <w:proofErr w:type="gramStart"/>
+            <w:r>
+              <w:rPr>
+                <w:rFonts w:ascii="BRH Malayalam Extra" w:hAnsi="BRH Malayalam Extra" w:cs="BRH Malayalam Extra"/>
+                <w:color w:val="FF0000"/>
+                <w:sz w:val="32"/>
+                <w:szCs w:val="40"/>
+              </w:rPr>
+              <w:t>-  B</w:t>
+            </w:r>
+            <w:proofErr w:type="gramEnd"/>
+            <w:r>
+              <w:rPr>
+                <w:rFonts w:ascii="BRH Malayalam Extra" w:hAnsi="BRH Malayalam Extra" w:cs="BRH Malayalam Extra"/>
+                <w:color w:val="FF0000"/>
+                <w:sz w:val="26"/>
+                <w:szCs w:val="40"/>
+              </w:rPr>
+              <w:t>–</w:t>
+            </w:r>
+            <w:r>
+              <w:rPr>
+                <w:rFonts w:ascii="BRH Malayalam Extra" w:hAnsi="BRH Malayalam Extra" w:cs="BRH Malayalam Extra"/>
+                <w:color w:val="FF0000"/>
                 <w:sz w:val="32"/>
                 <w:szCs w:val="40"/>
               </w:rPr>
@@ -23584,16 +24155,16 @@
             <w:r>
               <w:rPr>
                 <w:rFonts w:ascii="BRH Malayalam Extra" w:hAnsi="BRH Malayalam Extra" w:cs="BRH Malayalam Extra"/>
-                <w:color w:val="000000"/>
-                <w:sz w:val="26"/>
-                <w:szCs w:val="40"/>
-              </w:rPr>
-              <w:t>–</w:t>
-            </w:r>
-            <w:r>
-              <w:rPr>
-                <w:rFonts w:ascii="BRH Malayalam Extra" w:hAnsi="BRH Malayalam Extra" w:cs="BRH Malayalam Extra"/>
-                <w:color w:val="000000"/>
+                <w:color w:val="FF0000"/>
+                <w:sz w:val="26"/>
+                <w:szCs w:val="40"/>
+              </w:rPr>
+              <w:t>–</w:t>
+            </w:r>
+            <w:r>
+              <w:rPr>
+                <w:rFonts w:ascii="BRH Malayalam Extra" w:hAnsi="BRH Malayalam Extra" w:cs="BRH Malayalam Extra"/>
+                <w:color w:val="FF0000"/>
                 <w:sz w:val="32"/>
                 <w:szCs w:val="40"/>
               </w:rPr>
@@ -23602,16 +24173,16 @@
             <w:r>
               <w:rPr>
                 <w:rFonts w:ascii="BRH Malayalam Extra" w:hAnsi="BRH Malayalam Extra" w:cs="BRH Malayalam Extra"/>
-                <w:color w:val="000000"/>
-                <w:sz w:val="26"/>
-                <w:szCs w:val="40"/>
-              </w:rPr>
-              <w:t>–</w:t>
-            </w:r>
-            <w:r>
-              <w:rPr>
-                <w:rFonts w:ascii="BRH Malayalam Extra" w:hAnsi="BRH Malayalam Extra" w:cs="BRH Malayalam Extra"/>
-                <w:color w:val="000000"/>
+                <w:color w:val="FF0000"/>
+                <w:sz w:val="26"/>
+                <w:szCs w:val="40"/>
+              </w:rPr>
+              <w:t>–</w:t>
+            </w:r>
+            <w:r>
+              <w:rPr>
+                <w:rFonts w:ascii="BRH Malayalam Extra" w:hAnsi="BRH Malayalam Extra" w:cs="BRH Malayalam Extra"/>
+                <w:color w:val="FF0000"/>
                 <w:sz w:val="32"/>
                 <w:szCs w:val="40"/>
               </w:rPr>
@@ -23620,16 +24191,16 @@
             <w:r>
               <w:rPr>
                 <w:rFonts w:ascii="BRH Malayalam Extra" w:hAnsi="BRH Malayalam Extra" w:cs="BRH Malayalam Extra"/>
-                <w:color w:val="000000"/>
-                <w:sz w:val="26"/>
-                <w:szCs w:val="40"/>
-              </w:rPr>
-              <w:t>–</w:t>
-            </w:r>
-            <w:r>
-              <w:rPr>
-                <w:rFonts w:ascii="BRH Malayalam Extra" w:hAnsi="BRH Malayalam Extra" w:cs="BRH Malayalam Extra"/>
-                <w:color w:val="000000"/>
+                <w:color w:val="FF0000"/>
+                <w:sz w:val="26"/>
+                <w:szCs w:val="40"/>
+              </w:rPr>
+              <w:t>–</w:t>
+            </w:r>
+            <w:r>
+              <w:rPr>
+                <w:rFonts w:ascii="BRH Malayalam Extra" w:hAnsi="BRH Malayalam Extra" w:cs="BRH Malayalam Extra"/>
+                <w:color w:val="FF0000"/>
                 <w:sz w:val="32"/>
                 <w:szCs w:val="40"/>
               </w:rPr>
@@ -23638,16 +24209,16 @@
             <w:r>
               <w:rPr>
                 <w:rFonts w:ascii="BRH Malayalam Extra" w:hAnsi="BRH Malayalam Extra" w:cs="BRH Malayalam Extra"/>
-                <w:color w:val="000000"/>
-                <w:sz w:val="26"/>
-                <w:szCs w:val="40"/>
-              </w:rPr>
-              <w:t>–</w:t>
-            </w:r>
-            <w:r>
-              <w:rPr>
-                <w:rFonts w:ascii="BRH Malayalam Extra" w:hAnsi="BRH Malayalam Extra" w:cs="BRH Malayalam Extra"/>
-                <w:color w:val="000000"/>
+                <w:color w:val="FF0000"/>
+                <w:sz w:val="26"/>
+                <w:szCs w:val="40"/>
+              </w:rPr>
+              <w:t>–</w:t>
+            </w:r>
+            <w:r>
+              <w:rPr>
+                <w:rFonts w:ascii="BRH Malayalam Extra" w:hAnsi="BRH Malayalam Extra" w:cs="BRH Malayalam Extra"/>
+                <w:color w:val="FF0000"/>
                 <w:sz w:val="32"/>
                 <w:szCs w:val="40"/>
                 <w:highlight w:val="yellow"/>
@@ -23657,7 +24228,7 @@
             <w:r>
               <w:rPr>
                 <w:rFonts w:ascii="BRH Malayalam Extra" w:hAnsi="BRH Malayalam Extra" w:cs="BRH Malayalam Extra"/>
-                <w:color w:val="000000"/>
+                <w:color w:val="FF0000"/>
                 <w:sz w:val="26"/>
                 <w:szCs w:val="40"/>
                 <w:highlight w:val="yellow"/>
@@ -23667,7 +24238,7 @@
             <w:r>
               <w:rPr>
                 <w:rFonts w:ascii="BRH Malayalam Extra" w:hAnsi="BRH Malayalam Extra" w:cs="BRH Malayalam Extra"/>
-                <w:color w:val="000000"/>
+                <w:color w:val="FF0000"/>
                 <w:sz w:val="32"/>
                 <w:szCs w:val="40"/>
               </w:rPr>
@@ -23683,7 +24254,7 @@
               <w:spacing w:before="0" w:line="240" w:lineRule="auto"/>
               <w:rPr>
                 <w:rFonts w:ascii="BRH Malayalam Extra" w:hAnsi="BRH Malayalam Extra" w:cs="BRH Malayalam Extra"/>
-                <w:color w:val="000000"/>
+                <w:color w:val="FF0000"/>
                 <w:sz w:val="32"/>
                 <w:szCs w:val="40"/>
               </w:rPr>
@@ -23691,7 +24262,7 @@
             <w:r>
               <w:rPr>
                 <w:rFonts w:ascii="BRH Malayalam Extra" w:hAnsi="BRH Malayalam Extra" w:cs="BRH Malayalam Extra"/>
-                <w:color w:val="000000"/>
+                <w:color w:val="FF0000"/>
                 <w:sz w:val="32"/>
                 <w:szCs w:val="40"/>
               </w:rPr>
@@ -23700,16 +24271,16 @@
             <w:r>
               <w:rPr>
                 <w:rFonts w:ascii="BRH Malayalam Extra" w:hAnsi="BRH Malayalam Extra" w:cs="BRH Malayalam Extra"/>
-                <w:color w:val="000000"/>
-                <w:sz w:val="26"/>
-                <w:szCs w:val="40"/>
-              </w:rPr>
-              <w:t>–</w:t>
-            </w:r>
-            <w:r>
-              <w:rPr>
-                <w:rFonts w:ascii="BRH Malayalam Extra" w:hAnsi="BRH Malayalam Extra" w:cs="BRH Malayalam Extra"/>
-                <w:color w:val="000000"/>
+                <w:color w:val="FF0000"/>
+                <w:sz w:val="26"/>
+                <w:szCs w:val="40"/>
+              </w:rPr>
+              <w:t>–</w:t>
+            </w:r>
+            <w:r>
+              <w:rPr>
+                <w:rFonts w:ascii="BRH Malayalam Extra" w:hAnsi="BRH Malayalam Extra" w:cs="BRH Malayalam Extra"/>
+                <w:color w:val="FF0000"/>
                 <w:sz w:val="32"/>
                 <w:szCs w:val="40"/>
               </w:rPr>
@@ -23718,16 +24289,16 @@
             <w:r>
               <w:rPr>
                 <w:rFonts w:ascii="BRH Malayalam Extra" w:hAnsi="BRH Malayalam Extra" w:cs="BRH Malayalam Extra"/>
-                <w:color w:val="000000"/>
-                <w:sz w:val="26"/>
-                <w:szCs w:val="40"/>
-              </w:rPr>
-              <w:t>–</w:t>
-            </w:r>
-            <w:r>
-              <w:rPr>
-                <w:rFonts w:ascii="BRH Malayalam Extra" w:hAnsi="BRH Malayalam Extra" w:cs="BRH Malayalam Extra"/>
-                <w:color w:val="000000"/>
+                <w:color w:val="FF0000"/>
+                <w:sz w:val="26"/>
+                <w:szCs w:val="40"/>
+              </w:rPr>
+              <w:t>–</w:t>
+            </w:r>
+            <w:r>
+              <w:rPr>
+                <w:rFonts w:ascii="BRH Malayalam Extra" w:hAnsi="BRH Malayalam Extra" w:cs="BRH Malayalam Extra"/>
+                <w:color w:val="FF0000"/>
                 <w:sz w:val="32"/>
                 <w:szCs w:val="40"/>
               </w:rPr>
@@ -23736,16 +24307,16 @@
             <w:r>
               <w:rPr>
                 <w:rFonts w:ascii="BRH Malayalam Extra" w:hAnsi="BRH Malayalam Extra" w:cs="BRH Malayalam Extra"/>
-                <w:color w:val="000000"/>
-                <w:sz w:val="26"/>
-                <w:szCs w:val="40"/>
-              </w:rPr>
-              <w:t>–</w:t>
-            </w:r>
-            <w:r>
-              <w:rPr>
-                <w:rFonts w:ascii="BRH Malayalam Extra" w:hAnsi="BRH Malayalam Extra" w:cs="BRH Malayalam Extra"/>
-                <w:color w:val="000000"/>
+                <w:color w:val="FF0000"/>
+                <w:sz w:val="26"/>
+                <w:szCs w:val="40"/>
+              </w:rPr>
+              <w:t>–</w:t>
+            </w:r>
+            <w:r>
+              <w:rPr>
+                <w:rFonts w:ascii="BRH Malayalam Extra" w:hAnsi="BRH Malayalam Extra" w:cs="BRH Malayalam Extra"/>
+                <w:color w:val="FF0000"/>
                 <w:sz w:val="32"/>
                 <w:szCs w:val="40"/>
               </w:rPr>
@@ -23754,16 +24325,16 @@
             <w:r>
               <w:rPr>
                 <w:rFonts w:ascii="BRH Malayalam Extra" w:hAnsi="BRH Malayalam Extra" w:cs="BRH Malayalam Extra"/>
-                <w:color w:val="000000"/>
-                <w:sz w:val="26"/>
-                <w:szCs w:val="40"/>
-              </w:rPr>
-              <w:t>–</w:t>
-            </w:r>
-            <w:r>
-              <w:rPr>
-                <w:rFonts w:ascii="BRH Malayalam Extra" w:hAnsi="BRH Malayalam Extra" w:cs="BRH Malayalam Extra"/>
-                <w:color w:val="000000"/>
+                <w:color w:val="FF0000"/>
+                <w:sz w:val="26"/>
+                <w:szCs w:val="40"/>
+              </w:rPr>
+              <w:t>–</w:t>
+            </w:r>
+            <w:r>
+              <w:rPr>
+                <w:rFonts w:ascii="BRH Malayalam Extra" w:hAnsi="BRH Malayalam Extra" w:cs="BRH Malayalam Extra"/>
+                <w:color w:val="FF0000"/>
                 <w:sz w:val="32"/>
                 <w:szCs w:val="40"/>
               </w:rPr>
@@ -23772,16 +24343,16 @@
             <w:r>
               <w:rPr>
                 <w:rFonts w:ascii="BRH Malayalam Extra" w:hAnsi="BRH Malayalam Extra" w:cs="BRH Malayalam Extra"/>
-                <w:color w:val="000000"/>
-                <w:sz w:val="26"/>
-                <w:szCs w:val="40"/>
-              </w:rPr>
-              <w:t>–</w:t>
-            </w:r>
-            <w:r>
-              <w:rPr>
-                <w:rFonts w:ascii="BRH Malayalam Extra" w:hAnsi="BRH Malayalam Extra" w:cs="BRH Malayalam Extra"/>
-                <w:color w:val="000000"/>
+                <w:color w:val="FF0000"/>
+                <w:sz w:val="26"/>
+                <w:szCs w:val="40"/>
+              </w:rPr>
+              <w:t>–</w:t>
+            </w:r>
+            <w:r>
+              <w:rPr>
+                <w:rFonts w:ascii="BRH Malayalam Extra" w:hAnsi="BRH Malayalam Extra" w:cs="BRH Malayalam Extra"/>
+                <w:color w:val="FF0000"/>
                 <w:sz w:val="32"/>
                 <w:szCs w:val="40"/>
                 <w:highlight w:val="yellow"/>
@@ -23791,7 +24362,7 @@
             <w:r>
               <w:rPr>
                 <w:rFonts w:ascii="BRH Malayalam Extra" w:hAnsi="BRH Malayalam Extra" w:cs="BRH Malayalam Extra"/>
-                <w:color w:val="000000"/>
+                <w:color w:val="FF0000"/>
                 <w:sz w:val="32"/>
                 <w:szCs w:val="40"/>
               </w:rPr>
@@ -23800,16 +24371,16 @@
             <w:r>
               <w:rPr>
                 <w:rFonts w:ascii="BRH Malayalam Extra" w:hAnsi="BRH Malayalam Extra" w:cs="BRH Malayalam Extra"/>
-                <w:color w:val="000000"/>
-                <w:sz w:val="26"/>
-                <w:szCs w:val="40"/>
-              </w:rPr>
-              <w:t>–</w:t>
-            </w:r>
-            <w:r>
-              <w:rPr>
-                <w:rFonts w:ascii="BRH Malayalam Extra" w:hAnsi="BRH Malayalam Extra" w:cs="BRH Malayalam Extra"/>
-                <w:color w:val="000000"/>
+                <w:color w:val="FF0000"/>
+                <w:sz w:val="26"/>
+                <w:szCs w:val="40"/>
+              </w:rPr>
+              <w:t>–</w:t>
+            </w:r>
+            <w:r>
+              <w:rPr>
+                <w:rFonts w:ascii="BRH Malayalam Extra" w:hAnsi="BRH Malayalam Extra" w:cs="BRH Malayalam Extra"/>
+                <w:color w:val="FF0000"/>
                 <w:sz w:val="32"/>
                 <w:szCs w:val="40"/>
               </w:rPr>
@@ -23818,7 +24389,7 @@
             <w:r>
               <w:rPr>
                 <w:rFonts w:ascii="BRH Malayalam Extra" w:hAnsi="BRH Malayalam Extra" w:cs="BRH Malayalam Extra"/>
-                <w:color w:val="000000"/>
+                <w:color w:val="FF0000"/>
                 <w:sz w:val="32"/>
                 <w:szCs w:val="40"/>
                 <w:highlight w:val="yellow"/>
@@ -23828,7 +24399,7 @@
             <w:r>
               <w:rPr>
                 <w:rFonts w:ascii="BRH Malayalam Extra" w:hAnsi="BRH Malayalam Extra" w:cs="BRH Malayalam Extra"/>
-                <w:color w:val="000000"/>
+                <w:color w:val="FF0000"/>
                 <w:sz w:val="26"/>
                 <w:szCs w:val="40"/>
                 <w:highlight w:val="yellow"/>
@@ -23838,7 +24409,7 @@
             <w:r>
               <w:rPr>
                 <w:rFonts w:ascii="BRH Malayalam Extra" w:hAnsi="BRH Malayalam Extra" w:cs="BRH Malayalam Extra"/>
-                <w:color w:val="000000"/>
+                <w:color w:val="FF0000"/>
                 <w:sz w:val="32"/>
                 <w:szCs w:val="40"/>
                 <w:highlight w:val="yellow"/>
@@ -23848,7 +24419,7 @@
             <w:r>
               <w:rPr>
                 <w:rFonts w:ascii="BRH Malayalam Extra" w:hAnsi="BRH Malayalam Extra" w:cs="BRH Malayalam Extra"/>
-                <w:color w:val="000000"/>
+                <w:color w:val="FF0000"/>
                 <w:sz w:val="26"/>
                 <w:szCs w:val="40"/>
                 <w:highlight w:val="yellow"/>
@@ -23858,7 +24429,7 @@
             <w:r>
               <w:rPr>
                 <w:rFonts w:ascii="BRH Malayalam Extra" w:hAnsi="BRH Malayalam Extra" w:cs="BRH Malayalam Extra"/>
-                <w:color w:val="000000"/>
+                <w:color w:val="FF0000"/>
                 <w:sz w:val="32"/>
                 <w:szCs w:val="40"/>
                 <w:highlight w:val="yellow"/>
@@ -23868,7 +24439,7 @@
             <w:r>
               <w:rPr>
                 <w:rFonts w:ascii="BRH Malayalam Extra" w:hAnsi="BRH Malayalam Extra" w:cs="BRH Malayalam Extra"/>
-                <w:color w:val="000000"/>
+                <w:color w:val="FF0000"/>
                 <w:sz w:val="26"/>
                 <w:szCs w:val="40"/>
                 <w:highlight w:val="yellow"/>
@@ -23878,7 +24449,7 @@
             <w:r>
               <w:rPr>
                 <w:rFonts w:ascii="BRH Malayalam Extra" w:hAnsi="BRH Malayalam Extra" w:cs="BRH Malayalam Extra"/>
-                <w:color w:val="000000"/>
+                <w:color w:val="FF0000"/>
                 <w:sz w:val="32"/>
                 <w:szCs w:val="40"/>
                 <w:highlight w:val="yellow"/>
@@ -23888,16 +24459,16 @@
             <w:r>
               <w:rPr>
                 <w:rFonts w:ascii="BRH Malayalam Extra" w:hAnsi="BRH Malayalam Extra" w:cs="BRH Malayalam Extra"/>
-                <w:color w:val="000000"/>
-                <w:sz w:val="26"/>
-                <w:szCs w:val="40"/>
-              </w:rPr>
-              <w:t>–</w:t>
-            </w:r>
-            <w:r>
-              <w:rPr>
-                <w:rFonts w:ascii="BRH Malayalam Extra" w:hAnsi="BRH Malayalam Extra" w:cs="BRH Malayalam Extra"/>
-                <w:color w:val="000000"/>
+                <w:color w:val="FF0000"/>
+                <w:sz w:val="26"/>
+                <w:szCs w:val="40"/>
+              </w:rPr>
+              <w:t>–</w:t>
+            </w:r>
+            <w:r>
+              <w:rPr>
+                <w:rFonts w:ascii="BRH Malayalam Extra" w:hAnsi="BRH Malayalam Extra" w:cs="BRH Malayalam Extra"/>
+                <w:color w:val="FF0000"/>
                 <w:sz w:val="32"/>
                 <w:szCs w:val="40"/>
               </w:rPr>
@@ -23906,7 +24477,7 @@
             <w:r>
               <w:rPr>
                 <w:rFonts w:ascii="BRH Malayalam Extra" w:hAnsi="BRH Malayalam Extra" w:cs="BRH Malayalam Extra"/>
-                <w:color w:val="000000"/>
+                <w:color w:val="FF0000"/>
                 <w:sz w:val="32"/>
                 <w:szCs w:val="40"/>
                 <w:highlight w:val="yellow"/>
@@ -23916,7 +24487,7 @@
             <w:r>
               <w:rPr>
                 <w:rFonts w:ascii="BRH Malayalam Extra" w:hAnsi="BRH Malayalam Extra" w:cs="BRH Malayalam Extra"/>
-                <w:color w:val="000000"/>
+                <w:color w:val="FF0000"/>
                 <w:sz w:val="26"/>
                 <w:szCs w:val="40"/>
                 <w:highlight w:val="yellow"/>
@@ -23926,7 +24497,7 @@
             <w:r>
               <w:rPr>
                 <w:rFonts w:ascii="BRH Malayalam Extra" w:hAnsi="BRH Malayalam Extra" w:cs="BRH Malayalam Extra"/>
-                <w:color w:val="000000"/>
+                <w:color w:val="FF0000"/>
                 <w:sz w:val="32"/>
                 <w:szCs w:val="40"/>
                 <w:highlight w:val="yellow"/>
@@ -23936,7 +24507,7 @@
             <w:r>
               <w:rPr>
                 <w:rFonts w:ascii="BRH Malayalam Extra" w:hAnsi="BRH Malayalam Extra" w:cs="BRH Malayalam Extra"/>
-                <w:color w:val="000000"/>
+                <w:color w:val="FF0000"/>
                 <w:sz w:val="26"/>
                 <w:szCs w:val="40"/>
                 <w:highlight w:val="yellow"/>
@@ -23946,7 +24517,7 @@
             <w:r>
               <w:rPr>
                 <w:rFonts w:ascii="BRH Malayalam Extra" w:hAnsi="BRH Malayalam Extra" w:cs="BRH Malayalam Extra"/>
-                <w:color w:val="000000"/>
+                <w:color w:val="FF0000"/>
                 <w:sz w:val="32"/>
                 <w:szCs w:val="40"/>
                 <w:highlight w:val="yellow"/>
@@ -23956,16 +24527,16 @@
             <w:r>
               <w:rPr>
                 <w:rFonts w:ascii="BRH Malayalam Extra" w:hAnsi="BRH Malayalam Extra" w:cs="BRH Malayalam Extra"/>
-                <w:color w:val="000000"/>
-                <w:sz w:val="26"/>
-                <w:szCs w:val="40"/>
-              </w:rPr>
-              <w:t>–</w:t>
-            </w:r>
-            <w:r>
-              <w:rPr>
-                <w:rFonts w:ascii="BRH Malayalam Extra" w:hAnsi="BRH Malayalam Extra" w:cs="BRH Malayalam Extra"/>
-                <w:color w:val="000000"/>
+                <w:color w:val="FF0000"/>
+                <w:sz w:val="26"/>
+                <w:szCs w:val="40"/>
+              </w:rPr>
+              <w:t>–</w:t>
+            </w:r>
+            <w:r>
+              <w:rPr>
+                <w:rFonts w:ascii="BRH Malayalam Extra" w:hAnsi="BRH Malayalam Extra" w:cs="BRH Malayalam Extra"/>
+                <w:color w:val="FF0000"/>
                 <w:sz w:val="32"/>
                 <w:szCs w:val="40"/>
               </w:rPr>
@@ -23981,7 +24552,7 @@
               <w:spacing w:before="0" w:line="240" w:lineRule="auto"/>
               <w:rPr>
                 <w:rFonts w:ascii="BRH Malayalam Extra" w:hAnsi="BRH Malayalam Extra" w:cs="BRH Malayalam Extra"/>
-                <w:color w:val="000000"/>
+                <w:color w:val="FF0000"/>
                 <w:sz w:val="32"/>
                 <w:szCs w:val="40"/>
               </w:rPr>
@@ -23989,7 +24560,7 @@
             <w:r>
               <w:rPr>
                 <w:rFonts w:ascii="BRH Malayalam Extra" w:hAnsi="BRH Malayalam Extra" w:cs="BRH Malayalam Extra"/>
-                <w:color w:val="000000"/>
+                <w:color w:val="FF0000"/>
                 <w:sz w:val="32"/>
                 <w:szCs w:val="40"/>
                 <w:highlight w:val="yellow"/>
@@ -23999,7 +24570,7 @@
             <w:r>
               <w:rPr>
                 <w:rFonts w:ascii="BRH Malayalam Extra" w:hAnsi="BRH Malayalam Extra" w:cs="BRH Malayalam Extra"/>
-                <w:color w:val="000000"/>
+                <w:color w:val="FF0000"/>
                 <w:sz w:val="26"/>
                 <w:szCs w:val="40"/>
                 <w:highlight w:val="yellow"/>
@@ -24009,7 +24580,7 @@
             <w:r>
               <w:rPr>
                 <w:rFonts w:ascii="BRH Malayalam Extra" w:hAnsi="BRH Malayalam Extra" w:cs="BRH Malayalam Extra"/>
-                <w:color w:val="000000"/>
+                <w:color w:val="FF0000"/>
                 <w:sz w:val="32"/>
                 <w:szCs w:val="40"/>
                 <w:highlight w:val="yellow"/>
@@ -24019,7 +24590,7 @@
             <w:r>
               <w:rPr>
                 <w:rFonts w:ascii="BRH Malayalam Extra" w:hAnsi="BRH Malayalam Extra" w:cs="BRH Malayalam Extra"/>
-                <w:color w:val="000000"/>
+                <w:color w:val="FF0000"/>
                 <w:sz w:val="26"/>
                 <w:szCs w:val="40"/>
                 <w:highlight w:val="yellow"/>
@@ -24029,7 +24600,7 @@
             <w:r>
               <w:rPr>
                 <w:rFonts w:ascii="BRH Malayalam Extra" w:hAnsi="BRH Malayalam Extra" w:cs="BRH Malayalam Extra"/>
-                <w:color w:val="000000"/>
+                <w:color w:val="FF0000"/>
                 <w:sz w:val="32"/>
                 <w:szCs w:val="40"/>
                 <w:highlight w:val="yellow"/>
@@ -24039,7 +24610,7 @@
             <w:r>
               <w:rPr>
                 <w:rFonts w:ascii="BRH Malayalam Extra" w:hAnsi="BRH Malayalam Extra" w:cs="BRH Malayalam Extra"/>
-                <w:color w:val="000000"/>
+                <w:color w:val="FF0000"/>
                 <w:sz w:val="26"/>
                 <w:szCs w:val="40"/>
                 <w:highlight w:val="yellow"/>
@@ -24049,7 +24620,7 @@
             <w:r>
               <w:rPr>
                 <w:rFonts w:ascii="BRH Malayalam Extra" w:hAnsi="BRH Malayalam Extra" w:cs="BRH Malayalam Extra"/>
-                <w:color w:val="000000"/>
+                <w:color w:val="FF0000"/>
                 <w:sz w:val="32"/>
                 <w:szCs w:val="40"/>
                 <w:highlight w:val="yellow"/>
@@ -24059,7 +24630,7 @@
             <w:r>
               <w:rPr>
                 <w:rFonts w:ascii="BRH Malayalam Extra" w:hAnsi="BRH Malayalam Extra" w:cs="BRH Malayalam Extra"/>
-                <w:color w:val="000000"/>
+                <w:color w:val="FF0000"/>
                 <w:sz w:val="26"/>
                 <w:szCs w:val="40"/>
                 <w:highlight w:val="yellow"/>
@@ -24069,7 +24640,7 @@
             <w:r>
               <w:rPr>
                 <w:rFonts w:ascii="BRH Malayalam Extra" w:hAnsi="BRH Malayalam Extra" w:cs="BRH Malayalam Extra"/>
-                <w:color w:val="000000"/>
+                <w:color w:val="FF0000"/>
                 <w:sz w:val="32"/>
                 <w:szCs w:val="40"/>
                 <w:highlight w:val="yellow"/>
@@ -24079,7 +24650,7 @@
             <w:r>
               <w:rPr>
                 <w:rFonts w:ascii="BRH Malayalam Extra" w:hAnsi="BRH Malayalam Extra" w:cs="BRH Malayalam Extra"/>
-                <w:color w:val="000000"/>
+                <w:color w:val="FF0000"/>
                 <w:sz w:val="26"/>
                 <w:szCs w:val="40"/>
                 <w:highlight w:val="yellow"/>
@@ -24089,7 +24660,7 @@
             <w:r>
               <w:rPr>
                 <w:rFonts w:ascii="BRH Malayalam Extra" w:hAnsi="BRH Malayalam Extra" w:cs="BRH Malayalam Extra"/>
-                <w:color w:val="000000"/>
+                <w:color w:val="FF0000"/>
                 <w:sz w:val="32"/>
                 <w:szCs w:val="40"/>
                 <w:highlight w:val="yellow"/>
@@ -24099,7 +24670,7 @@
             <w:r>
               <w:rPr>
                 <w:rFonts w:ascii="BRH Malayalam Extra" w:hAnsi="BRH Malayalam Extra" w:cs="BRH Malayalam Extra"/>
-                <w:color w:val="000000"/>
+                <w:color w:val="FF0000"/>
                 <w:sz w:val="32"/>
                 <w:szCs w:val="40"/>
               </w:rPr>
@@ -24108,7 +24679,7 @@
             <w:r>
               <w:rPr>
                 <w:rFonts w:ascii="BRH Malayalam Extra" w:hAnsi="BRH Malayalam Extra" w:cs="BRH Malayalam Extra"/>
-                <w:color w:val="000000"/>
+                <w:color w:val="FF0000"/>
                 <w:sz w:val="32"/>
                 <w:szCs w:val="40"/>
                 <w:highlight w:val="yellow"/>
@@ -24118,7 +24689,7 @@
             <w:r>
               <w:rPr>
                 <w:rFonts w:ascii="BRH Malayalam Extra" w:hAnsi="BRH Malayalam Extra" w:cs="BRH Malayalam Extra"/>
-                <w:color w:val="000000"/>
+                <w:color w:val="FF0000"/>
                 <w:sz w:val="32"/>
                 <w:szCs w:val="40"/>
               </w:rPr>
@@ -24127,7 +24698,7 @@
             <w:r>
               <w:rPr>
                 <w:rFonts w:ascii="BRH Malayalam Extra" w:hAnsi="BRH Malayalam Extra" w:cs="BRH Malayalam Extra"/>
-                <w:color w:val="000000"/>
+                <w:color w:val="FF0000"/>
                 <w:sz w:val="32"/>
                 <w:szCs w:val="40"/>
                 <w:highlight w:val="yellow"/>
@@ -24137,7 +24708,7 @@
             <w:r>
               <w:rPr>
                 <w:rFonts w:ascii="BRH Malayalam Extra" w:hAnsi="BRH Malayalam Extra" w:cs="BRH Malayalam Extra"/>
-                <w:color w:val="000000"/>
+                <w:color w:val="FF0000"/>
                 <w:sz w:val="32"/>
                 <w:szCs w:val="40"/>
               </w:rPr>
@@ -24146,7 +24717,7 @@
             <w:r>
               <w:rPr>
                 <w:rFonts w:ascii="BRH Malayalam Extra" w:hAnsi="BRH Malayalam Extra" w:cs="BRH Malayalam Extra"/>
-                <w:color w:val="000000"/>
+                <w:color w:val="FF0000"/>
                 <w:sz w:val="32"/>
                 <w:szCs w:val="40"/>
                 <w:highlight w:val="yellow"/>
@@ -24156,7 +24727,7 @@
             <w:r>
               <w:rPr>
                 <w:rFonts w:ascii="BRH Malayalam Extra" w:hAnsi="BRH Malayalam Extra" w:cs="BRH Malayalam Extra"/>
-                <w:color w:val="000000"/>
+                <w:color w:val="FF0000"/>
                 <w:sz w:val="26"/>
                 <w:szCs w:val="40"/>
                 <w:highlight w:val="yellow"/>
@@ -24166,7 +24737,7 @@
             <w:r>
               <w:rPr>
                 <w:rFonts w:ascii="BRH Malayalam Extra" w:hAnsi="BRH Malayalam Extra" w:cs="BRH Malayalam Extra"/>
-                <w:color w:val="000000"/>
+                <w:color w:val="FF0000"/>
                 <w:sz w:val="32"/>
                 <w:szCs w:val="40"/>
                 <w:highlight w:val="yellow"/>
@@ -24176,7 +24747,7 @@
             <w:r>
               <w:rPr>
                 <w:rFonts w:ascii="BRH Malayalam Extra" w:hAnsi="BRH Malayalam Extra" w:cs="BRH Malayalam Extra"/>
-                <w:color w:val="000000"/>
+                <w:color w:val="FF0000"/>
                 <w:sz w:val="26"/>
                 <w:szCs w:val="40"/>
                 <w:highlight w:val="yellow"/>
@@ -24186,7 +24757,7 @@
             <w:r>
               <w:rPr>
                 <w:rFonts w:ascii="BRH Malayalam Extra" w:hAnsi="BRH Malayalam Extra" w:cs="BRH Malayalam Extra"/>
-                <w:color w:val="000000"/>
+                <w:color w:val="FF0000"/>
                 <w:sz w:val="32"/>
                 <w:szCs w:val="40"/>
                 <w:highlight w:val="yellow"/>
@@ -24196,7 +24767,7 @@
             <w:r>
               <w:rPr>
                 <w:rFonts w:ascii="BRH Malayalam Extra" w:hAnsi="BRH Malayalam Extra" w:cs="BRH Malayalam Extra"/>
-                <w:color w:val="000000"/>
+                <w:color w:val="FF0000"/>
                 <w:sz w:val="32"/>
                 <w:szCs w:val="40"/>
               </w:rPr>
@@ -24212,7 +24783,7 @@
               <w:spacing w:before="0" w:line="240" w:lineRule="auto"/>
               <w:rPr>
                 <w:rFonts w:ascii="BRH Malayalam Extra" w:hAnsi="BRH Malayalam Extra" w:cs="BRH Malayalam Extra"/>
-                <w:color w:val="000000"/>
+                <w:color w:val="FF0000"/>
                 <w:sz w:val="32"/>
                 <w:szCs w:val="40"/>
               </w:rPr>
@@ -24220,7 +24791,7 @@
             <w:r>
               <w:rPr>
                 <w:rFonts w:cs="BRH Malayalam Extra"/>
-                <w:color w:val="000000"/>
+                <w:color w:val="FF0000"/>
                 <w:szCs w:val="40"/>
               </w:rPr>
               <w:t>27</w:t>
@@ -24228,7 +24799,7 @@
             <w:r>
               <w:rPr>
                 <w:rFonts w:ascii="BRH Malayalam Extra" w:hAnsi="BRH Malayalam Extra" w:cs="BRH Malayalam Extra"/>
-                <w:color w:val="000000"/>
+                <w:color w:val="FF0000"/>
                 <w:sz w:val="32"/>
                 <w:szCs w:val="40"/>
               </w:rPr>
@@ -24237,7 +24808,7 @@
             <w:r>
               <w:rPr>
                 <w:rFonts w:ascii="BRH Malayalam Extra" w:hAnsi="BRH Malayalam Extra" w:cs="BRH Malayalam Extra"/>
-                <w:color w:val="000000"/>
+                <w:color w:val="FF0000"/>
                 <w:sz w:val="32"/>
                 <w:szCs w:val="40"/>
               </w:rPr>
@@ -24246,7 +24817,7 @@
             <w:r>
               <w:rPr>
                 <w:rFonts w:cs="BRH Malayalam Extra"/>
-                <w:color w:val="000000"/>
+                <w:color w:val="FF0000"/>
                 <w:szCs w:val="40"/>
               </w:rPr>
               <w:t>2</w:t>
@@ -24254,7 +24825,7 @@
             <w:r>
               <w:rPr>
                 <w:rFonts w:ascii="BRH Malayalam Extra" w:hAnsi="BRH Malayalam Extra" w:cs="BRH Malayalam Extra"/>
-                <w:color w:val="000000"/>
+                <w:color w:val="FF0000"/>
                 <w:sz w:val="32"/>
                 <w:szCs w:val="40"/>
               </w:rPr>
@@ -24263,7 +24834,7 @@
             <w:r>
               <w:rPr>
                 <w:rFonts w:cs="BRH Malayalam Extra"/>
-                <w:color w:val="000000"/>
+                <w:color w:val="FF0000"/>
                 <w:szCs w:val="40"/>
               </w:rPr>
               <w:t>5</w:t>
@@ -24271,7 +24842,7 @@
             <w:r>
               <w:rPr>
                 <w:rFonts w:ascii="BRH Malayalam Extra" w:hAnsi="BRH Malayalam Extra" w:cs="BRH Malayalam Extra"/>
-                <w:color w:val="000000"/>
+                <w:color w:val="FF0000"/>
                 <w:sz w:val="32"/>
                 <w:szCs w:val="40"/>
               </w:rPr>
@@ -24280,7 +24851,7 @@
             <w:r>
               <w:rPr>
                 <w:rFonts w:cs="BRH Malayalam Extra"/>
-                <w:color w:val="000000"/>
+                <w:color w:val="FF0000"/>
                 <w:szCs w:val="40"/>
               </w:rPr>
               <w:t>9</w:t>
@@ -24288,7 +24859,7 @@
             <w:r>
               <w:rPr>
                 <w:rFonts w:ascii="BRH Malayalam Extra" w:hAnsi="BRH Malayalam Extra" w:cs="BRH Malayalam Extra"/>
-                <w:color w:val="000000"/>
+                <w:color w:val="FF0000"/>
                 <w:sz w:val="32"/>
                 <w:szCs w:val="40"/>
               </w:rPr>
@@ -24297,7 +24868,7 @@
             <w:r>
               <w:rPr>
                 <w:rFonts w:cs="BRH Malayalam Extra"/>
-                <w:color w:val="000000"/>
+                <w:color w:val="FF0000"/>
                 <w:szCs w:val="40"/>
               </w:rPr>
               <w:t>2</w:t>
@@ -24305,7 +24876,7 @@
             <w:r>
               <w:rPr>
                 <w:rFonts w:ascii="BRH Malayalam Extra" w:hAnsi="BRH Malayalam Extra" w:cs="BRH Malayalam Extra"/>
-                <w:color w:val="000000"/>
+                <w:color w:val="FF0000"/>
                 <w:sz w:val="32"/>
                 <w:szCs w:val="40"/>
               </w:rPr>
@@ -24314,7 +24885,7 @@
             <w:r>
               <w:rPr>
                 <w:rFonts w:cs="BRH Malayalam Extra"/>
-                <w:color w:val="000000"/>
+                <w:color w:val="FF0000"/>
                 <w:szCs w:val="40"/>
               </w:rPr>
               <w:t>23</w:t>
@@ -24322,25 +24893,45 @@
             <w:r>
               <w:rPr>
                 <w:rFonts w:ascii="BRH Malayalam Extra" w:hAnsi="BRH Malayalam Extra" w:cs="BRH Malayalam Extra"/>
-                <w:color w:val="000000"/>
-                <w:sz w:val="32"/>
-                <w:szCs w:val="40"/>
-              </w:rPr>
-              <w:t>)-  N£</w:t>
-            </w:r>
-            <w:r>
-              <w:rPr>
-                <w:rFonts w:ascii="BRH Malayalam Extra" w:hAnsi="BRH Malayalam Extra" w:cs="BRH Malayalam Extra"/>
-                <w:color w:val="000000"/>
-                <w:sz w:val="26"/>
-                <w:szCs w:val="40"/>
-              </w:rPr>
-              <w:t>–</w:t>
-            </w:r>
-            <w:r>
-              <w:rPr>
-                <w:rFonts w:ascii="BRH Malayalam Extra" w:hAnsi="BRH Malayalam Extra" w:cs="BRH Malayalam Extra"/>
-                <w:color w:val="000000"/>
+                <w:color w:val="FF0000"/>
+                <w:sz w:val="32"/>
+                <w:szCs w:val="40"/>
+              </w:rPr>
+              <w:t>)</w:t>
+            </w:r>
+            <w:proofErr w:type="gramStart"/>
+            <w:r>
+              <w:rPr>
+                <w:rFonts w:ascii="BRH Malayalam Extra" w:hAnsi="BRH Malayalam Extra" w:cs="BRH Malayalam Extra"/>
+                <w:color w:val="FF0000"/>
+                <w:sz w:val="32"/>
+                <w:szCs w:val="40"/>
+              </w:rPr>
+              <w:t>-  N</w:t>
+            </w:r>
+            <w:proofErr w:type="gramEnd"/>
+            <w:r>
+              <w:rPr>
+                <w:rFonts w:ascii="BRH Malayalam Extra" w:hAnsi="BRH Malayalam Extra" w:cs="BRH Malayalam Extra"/>
+                <w:color w:val="FF0000"/>
+                <w:sz w:val="32"/>
+                <w:szCs w:val="40"/>
+              </w:rPr>
+              <w:t>£</w:t>
+            </w:r>
+            <w:r>
+              <w:rPr>
+                <w:rFonts w:ascii="BRH Malayalam Extra" w:hAnsi="BRH Malayalam Extra" w:cs="BRH Malayalam Extra"/>
+                <w:color w:val="FF0000"/>
+                <w:sz w:val="26"/>
+                <w:szCs w:val="40"/>
+              </w:rPr>
+              <w:t>–</w:t>
+            </w:r>
+            <w:r>
+              <w:rPr>
+                <w:rFonts w:ascii="BRH Malayalam Extra" w:hAnsi="BRH Malayalam Extra" w:cs="BRH Malayalam Extra"/>
+                <w:color w:val="FF0000"/>
                 <w:sz w:val="32"/>
                 <w:szCs w:val="40"/>
               </w:rPr>
@@ -24349,16 +24940,16 @@
             <w:r>
               <w:rPr>
                 <w:rFonts w:ascii="BRH Malayalam Extra" w:hAnsi="BRH Malayalam Extra" w:cs="BRH Malayalam Extra"/>
-                <w:color w:val="000000"/>
-                <w:sz w:val="26"/>
-                <w:szCs w:val="40"/>
-              </w:rPr>
-              <w:t>–</w:t>
-            </w:r>
-            <w:r>
-              <w:rPr>
-                <w:rFonts w:ascii="BRH Malayalam Extra" w:hAnsi="BRH Malayalam Extra" w:cs="BRH Malayalam Extra"/>
-                <w:color w:val="000000"/>
+                <w:color w:val="FF0000"/>
+                <w:sz w:val="26"/>
+                <w:szCs w:val="40"/>
+              </w:rPr>
+              <w:t>–</w:t>
+            </w:r>
+            <w:r>
+              <w:rPr>
+                <w:rFonts w:ascii="BRH Malayalam Extra" w:hAnsi="BRH Malayalam Extra" w:cs="BRH Malayalam Extra"/>
+                <w:color w:val="FF0000"/>
                 <w:sz w:val="32"/>
                 <w:szCs w:val="40"/>
               </w:rPr>
@@ -24367,16 +24958,16 @@
             <w:r>
               <w:rPr>
                 <w:rFonts w:ascii="BRH Malayalam Extra" w:hAnsi="BRH Malayalam Extra" w:cs="BRH Malayalam Extra"/>
-                <w:color w:val="000000"/>
-                <w:sz w:val="26"/>
-                <w:szCs w:val="40"/>
-              </w:rPr>
-              <w:t>–</w:t>
-            </w:r>
-            <w:r>
-              <w:rPr>
-                <w:rFonts w:ascii="BRH Malayalam Extra" w:hAnsi="BRH Malayalam Extra" w:cs="BRH Malayalam Extra"/>
-                <w:color w:val="000000"/>
+                <w:color w:val="FF0000"/>
+                <w:sz w:val="26"/>
+                <w:szCs w:val="40"/>
+              </w:rPr>
+              <w:t>–</w:t>
+            </w:r>
+            <w:r>
+              <w:rPr>
+                <w:rFonts w:ascii="BRH Malayalam Extra" w:hAnsi="BRH Malayalam Extra" w:cs="BRH Malayalam Extra"/>
+                <w:color w:val="FF0000"/>
                 <w:sz w:val="32"/>
                 <w:szCs w:val="40"/>
                 <w:highlight w:val="yellow"/>
@@ -24386,16 +24977,16 @@
             <w:r>
               <w:rPr>
                 <w:rFonts w:ascii="BRH Malayalam Extra" w:hAnsi="BRH Malayalam Extra" w:cs="BRH Malayalam Extra"/>
-                <w:color w:val="000000"/>
-                <w:sz w:val="26"/>
-                <w:szCs w:val="40"/>
-              </w:rPr>
-              <w:t>–</w:t>
-            </w:r>
-            <w:r>
-              <w:rPr>
-                <w:rFonts w:ascii="BRH Malayalam Extra" w:hAnsi="BRH Malayalam Extra" w:cs="BRH Malayalam Extra"/>
-                <w:color w:val="000000"/>
+                <w:color w:val="FF0000"/>
+                <w:sz w:val="26"/>
+                <w:szCs w:val="40"/>
+              </w:rPr>
+              <w:t>–</w:t>
+            </w:r>
+            <w:r>
+              <w:rPr>
+                <w:rFonts w:ascii="BRH Malayalam Extra" w:hAnsi="BRH Malayalam Extra" w:cs="BRH Malayalam Extra"/>
+                <w:color w:val="FF0000"/>
                 <w:sz w:val="32"/>
                 <w:szCs w:val="40"/>
               </w:rPr>
@@ -24404,16 +24995,16 @@
             <w:r>
               <w:rPr>
                 <w:rFonts w:ascii="BRH Malayalam Extra" w:hAnsi="BRH Malayalam Extra" w:cs="BRH Malayalam Extra"/>
-                <w:color w:val="000000"/>
-                <w:sz w:val="26"/>
-                <w:szCs w:val="40"/>
-              </w:rPr>
-              <w:t>–</w:t>
-            </w:r>
-            <w:r>
-              <w:rPr>
-                <w:rFonts w:ascii="BRH Malayalam Extra" w:hAnsi="BRH Malayalam Extra" w:cs="BRH Malayalam Extra"/>
-                <w:color w:val="000000"/>
+                <w:color w:val="FF0000"/>
+                <w:sz w:val="26"/>
+                <w:szCs w:val="40"/>
+              </w:rPr>
+              <w:t>–</w:t>
+            </w:r>
+            <w:r>
+              <w:rPr>
+                <w:rFonts w:ascii="BRH Malayalam Extra" w:hAnsi="BRH Malayalam Extra" w:cs="BRH Malayalam Extra"/>
+                <w:color w:val="FF0000"/>
                 <w:sz w:val="32"/>
                 <w:szCs w:val="40"/>
               </w:rPr>
@@ -24422,16 +25013,16 @@
             <w:r>
               <w:rPr>
                 <w:rFonts w:ascii="BRH Malayalam Extra" w:hAnsi="BRH Malayalam Extra" w:cs="BRH Malayalam Extra"/>
-                <w:color w:val="000000"/>
-                <w:sz w:val="26"/>
-                <w:szCs w:val="40"/>
-              </w:rPr>
-              <w:t>–</w:t>
-            </w:r>
-            <w:r>
-              <w:rPr>
-                <w:rFonts w:ascii="BRH Malayalam Extra" w:hAnsi="BRH Malayalam Extra" w:cs="BRH Malayalam Extra"/>
-                <w:color w:val="000000"/>
+                <w:color w:val="FF0000"/>
+                <w:sz w:val="26"/>
+                <w:szCs w:val="40"/>
+              </w:rPr>
+              <w:t>–</w:t>
+            </w:r>
+            <w:r>
+              <w:rPr>
+                <w:rFonts w:ascii="BRH Malayalam Extra" w:hAnsi="BRH Malayalam Extra" w:cs="BRH Malayalam Extra"/>
+                <w:color w:val="FF0000"/>
                 <w:sz w:val="32"/>
                 <w:szCs w:val="40"/>
               </w:rPr>
@@ -24447,7 +25038,7 @@
               <w:spacing w:before="0" w:line="240" w:lineRule="auto"/>
               <w:rPr>
                 <w:rFonts w:ascii="BRH Malayalam Extra" w:hAnsi="BRH Malayalam Extra" w:cs="BRH Malayalam Extra"/>
-                <w:color w:val="000000"/>
+                <w:color w:val="FF0000"/>
                 <w:sz w:val="32"/>
                 <w:szCs w:val="40"/>
               </w:rPr>
@@ -24455,7 +25046,7 @@
             <w:r>
               <w:rPr>
                 <w:rFonts w:ascii="BRH Malayalam Extra" w:hAnsi="BRH Malayalam Extra" w:cs="BRH Malayalam Extra"/>
-                <w:color w:val="000000"/>
+                <w:color w:val="FF0000"/>
                 <w:sz w:val="32"/>
                 <w:szCs w:val="40"/>
               </w:rPr>
@@ -24464,16 +25055,16 @@
             <w:r>
               <w:rPr>
                 <w:rFonts w:ascii="BRH Malayalam Extra" w:hAnsi="BRH Malayalam Extra" w:cs="BRH Malayalam Extra"/>
-                <w:color w:val="000000"/>
-                <w:sz w:val="26"/>
-                <w:szCs w:val="40"/>
-              </w:rPr>
-              <w:t>–</w:t>
-            </w:r>
-            <w:r>
-              <w:rPr>
-                <w:rFonts w:ascii="BRH Malayalam Extra" w:hAnsi="BRH Malayalam Extra" w:cs="BRH Malayalam Extra"/>
-                <w:color w:val="000000"/>
+                <w:color w:val="FF0000"/>
+                <w:sz w:val="26"/>
+                <w:szCs w:val="40"/>
+              </w:rPr>
+              <w:t>–</w:t>
+            </w:r>
+            <w:r>
+              <w:rPr>
+                <w:rFonts w:ascii="BRH Malayalam Extra" w:hAnsi="BRH Malayalam Extra" w:cs="BRH Malayalam Extra"/>
+                <w:color w:val="FF0000"/>
                 <w:sz w:val="32"/>
                 <w:szCs w:val="40"/>
               </w:rPr>
@@ -24482,16 +25073,16 @@
             <w:r>
               <w:rPr>
                 <w:rFonts w:ascii="BRH Malayalam Extra" w:hAnsi="BRH Malayalam Extra" w:cs="BRH Malayalam Extra"/>
-                <w:color w:val="000000"/>
-                <w:sz w:val="26"/>
-                <w:szCs w:val="40"/>
-              </w:rPr>
-              <w:t>–</w:t>
-            </w:r>
-            <w:r>
-              <w:rPr>
-                <w:rFonts w:ascii="BRH Malayalam Extra" w:hAnsi="BRH Malayalam Extra" w:cs="BRH Malayalam Extra"/>
-                <w:color w:val="000000"/>
+                <w:color w:val="FF0000"/>
+                <w:sz w:val="26"/>
+                <w:szCs w:val="40"/>
+              </w:rPr>
+              <w:t>–</w:t>
+            </w:r>
+            <w:r>
+              <w:rPr>
+                <w:rFonts w:ascii="BRH Malayalam Extra" w:hAnsi="BRH Malayalam Extra" w:cs="BRH Malayalam Extra"/>
+                <w:color w:val="FF0000"/>
                 <w:sz w:val="32"/>
                 <w:szCs w:val="40"/>
               </w:rPr>
@@ -24500,16 +25091,16 @@
             <w:r>
               <w:rPr>
                 <w:rFonts w:ascii="BRH Malayalam Extra" w:hAnsi="BRH Malayalam Extra" w:cs="BRH Malayalam Extra"/>
-                <w:color w:val="000000"/>
-                <w:sz w:val="26"/>
-                <w:szCs w:val="40"/>
-              </w:rPr>
-              <w:t>–</w:t>
-            </w:r>
-            <w:r>
-              <w:rPr>
-                <w:rFonts w:ascii="BRH Malayalam Extra" w:hAnsi="BRH Malayalam Extra" w:cs="BRH Malayalam Extra"/>
-                <w:color w:val="000000"/>
+                <w:color w:val="FF0000"/>
+                <w:sz w:val="26"/>
+                <w:szCs w:val="40"/>
+              </w:rPr>
+              <w:t>–</w:t>
+            </w:r>
+            <w:r>
+              <w:rPr>
+                <w:rFonts w:ascii="BRH Malayalam Extra" w:hAnsi="BRH Malayalam Extra" w:cs="BRH Malayalam Extra"/>
+                <w:color w:val="FF0000"/>
                 <w:sz w:val="32"/>
                 <w:szCs w:val="40"/>
                 <w:highlight w:val="yellow"/>
@@ -24519,7 +25110,7 @@
             <w:r>
               <w:rPr>
                 <w:rFonts w:ascii="BRH Malayalam Extra" w:hAnsi="BRH Malayalam Extra" w:cs="BRH Malayalam Extra"/>
-                <w:color w:val="000000"/>
+                <w:color w:val="FF0000"/>
                 <w:sz w:val="26"/>
                 <w:szCs w:val="40"/>
                 <w:highlight w:val="yellow"/>
@@ -24529,7 +25120,7 @@
             <w:r>
               <w:rPr>
                 <w:rFonts w:ascii="BRH Malayalam Extra" w:hAnsi="BRH Malayalam Extra" w:cs="BRH Malayalam Extra"/>
-                <w:color w:val="000000"/>
+                <w:color w:val="FF0000"/>
                 <w:sz w:val="32"/>
                 <w:szCs w:val="40"/>
                 <w:highlight w:val="yellow"/>
@@ -24539,16 +25130,16 @@
             <w:r>
               <w:rPr>
                 <w:rFonts w:ascii="BRH Malayalam Extra" w:hAnsi="BRH Malayalam Extra" w:cs="BRH Malayalam Extra"/>
-                <w:color w:val="000000"/>
-                <w:sz w:val="26"/>
-                <w:szCs w:val="40"/>
-              </w:rPr>
-              <w:t>–</w:t>
-            </w:r>
-            <w:r>
-              <w:rPr>
-                <w:rFonts w:ascii="BRH Malayalam Extra" w:hAnsi="BRH Malayalam Extra" w:cs="BRH Malayalam Extra"/>
-                <w:color w:val="000000"/>
+                <w:color w:val="FF0000"/>
+                <w:sz w:val="26"/>
+                <w:szCs w:val="40"/>
+              </w:rPr>
+              <w:t>–</w:t>
+            </w:r>
+            <w:r>
+              <w:rPr>
+                <w:rFonts w:ascii="BRH Malayalam Extra" w:hAnsi="BRH Malayalam Extra" w:cs="BRH Malayalam Extra"/>
+                <w:color w:val="FF0000"/>
                 <w:sz w:val="32"/>
                 <w:szCs w:val="40"/>
               </w:rPr>
@@ -24557,7 +25148,7 @@
             <w:r>
               <w:rPr>
                 <w:rFonts w:ascii="BRH Malayalam Extra" w:hAnsi="BRH Malayalam Extra" w:cs="BRH Malayalam Extra"/>
-                <w:color w:val="000000"/>
+                <w:color w:val="FF0000"/>
                 <w:sz w:val="32"/>
                 <w:szCs w:val="40"/>
                 <w:highlight w:val="yellow"/>
@@ -24567,7 +25158,7 @@
             <w:r>
               <w:rPr>
                 <w:rFonts w:ascii="BRH Malayalam Extra" w:hAnsi="BRH Malayalam Extra" w:cs="BRH Malayalam Extra"/>
-                <w:color w:val="000000"/>
+                <w:color w:val="FF0000"/>
                 <w:sz w:val="32"/>
                 <w:szCs w:val="40"/>
               </w:rPr>
@@ -24576,7 +25167,7 @@
             <w:r>
               <w:rPr>
                 <w:rFonts w:ascii="BRH Malayalam Extra" w:hAnsi="BRH Malayalam Extra" w:cs="BRH Malayalam Extra"/>
-                <w:color w:val="000000"/>
+                <w:color w:val="FF0000"/>
                 <w:sz w:val="32"/>
                 <w:szCs w:val="40"/>
                 <w:highlight w:val="yellow"/>
@@ -24586,7 +25177,7 @@
             <w:r>
               <w:rPr>
                 <w:rFonts w:ascii="BRH Malayalam Extra" w:hAnsi="BRH Malayalam Extra" w:cs="BRH Malayalam Extra"/>
-                <w:color w:val="000000"/>
+                <w:color w:val="FF0000"/>
                 <w:sz w:val="32"/>
                 <w:szCs w:val="40"/>
               </w:rPr>
@@ -24595,7 +25186,7 @@
             <w:r>
               <w:rPr>
                 <w:rFonts w:ascii="BRH Malayalam Extra" w:hAnsi="BRH Malayalam Extra" w:cs="BRH Malayalam Extra"/>
-                <w:color w:val="000000"/>
+                <w:color w:val="FF0000"/>
                 <w:sz w:val="32"/>
                 <w:szCs w:val="40"/>
                 <w:highlight w:val="yellow"/>
@@ -24605,7 +25196,7 @@
             <w:r>
               <w:rPr>
                 <w:rFonts w:ascii="BRH Malayalam Extra" w:hAnsi="BRH Malayalam Extra" w:cs="BRH Malayalam Extra"/>
-                <w:color w:val="000000"/>
+                <w:color w:val="FF0000"/>
                 <w:sz w:val="32"/>
                 <w:szCs w:val="40"/>
               </w:rPr>
@@ -24614,16 +25205,16 @@
             <w:r>
               <w:rPr>
                 <w:rFonts w:ascii="BRH Malayalam Extra" w:hAnsi="BRH Malayalam Extra" w:cs="BRH Malayalam Extra"/>
-                <w:color w:val="000000"/>
-                <w:sz w:val="26"/>
-                <w:szCs w:val="40"/>
-              </w:rPr>
-              <w:t>–</w:t>
-            </w:r>
-            <w:r>
-              <w:rPr>
-                <w:rFonts w:ascii="BRH Malayalam Extra" w:hAnsi="BRH Malayalam Extra" w:cs="BRH Malayalam Extra"/>
-                <w:color w:val="000000"/>
+                <w:color w:val="FF0000"/>
+                <w:sz w:val="26"/>
+                <w:szCs w:val="40"/>
+              </w:rPr>
+              <w:t>–</w:t>
+            </w:r>
+            <w:r>
+              <w:rPr>
+                <w:rFonts w:ascii="BRH Malayalam Extra" w:hAnsi="BRH Malayalam Extra" w:cs="BRH Malayalam Extra"/>
+                <w:color w:val="FF0000"/>
                 <w:sz w:val="32"/>
                 <w:szCs w:val="40"/>
               </w:rPr>
@@ -24632,16 +25223,16 @@
             <w:r>
               <w:rPr>
                 <w:rFonts w:ascii="BRH Malayalam Extra" w:hAnsi="BRH Malayalam Extra" w:cs="BRH Malayalam Extra"/>
-                <w:color w:val="000000"/>
-                <w:sz w:val="26"/>
-                <w:szCs w:val="40"/>
-              </w:rPr>
-              <w:t>–</w:t>
-            </w:r>
-            <w:r>
-              <w:rPr>
-                <w:rFonts w:ascii="BRH Malayalam Extra" w:hAnsi="BRH Malayalam Extra" w:cs="BRH Malayalam Extra"/>
-                <w:color w:val="000000"/>
+                <w:color w:val="FF0000"/>
+                <w:sz w:val="26"/>
+                <w:szCs w:val="40"/>
+              </w:rPr>
+              <w:t>–</w:t>
+            </w:r>
+            <w:r>
+              <w:rPr>
+                <w:rFonts w:ascii="BRH Malayalam Extra" w:hAnsi="BRH Malayalam Extra" w:cs="BRH Malayalam Extra"/>
+                <w:color w:val="FF0000"/>
                 <w:sz w:val="32"/>
                 <w:szCs w:val="40"/>
               </w:rPr>
@@ -24650,7 +25241,7 @@
             <w:r>
               <w:rPr>
                 <w:rFonts w:ascii="BRH Malayalam Extra" w:hAnsi="BRH Malayalam Extra" w:cs="BRH Malayalam Extra"/>
-                <w:color w:val="000000"/>
+                <w:color w:val="FF0000"/>
                 <w:sz w:val="32"/>
                 <w:szCs w:val="40"/>
                 <w:highlight w:val="yellow"/>
@@ -24660,7 +25251,7 @@
             <w:r>
               <w:rPr>
                 <w:rFonts w:ascii="BRH Malayalam Extra" w:hAnsi="BRH Malayalam Extra" w:cs="BRH Malayalam Extra"/>
-                <w:color w:val="000000"/>
+                <w:color w:val="FF0000"/>
                 <w:sz w:val="32"/>
                 <w:szCs w:val="40"/>
               </w:rPr>
@@ -24669,7 +25260,7 @@
             <w:r>
               <w:rPr>
                 <w:rFonts w:ascii="BRH Malayalam Extra" w:hAnsi="BRH Malayalam Extra" w:cs="BRH Malayalam Extra"/>
-                <w:color w:val="000000"/>
+                <w:color w:val="FF0000"/>
                 <w:sz w:val="32"/>
                 <w:szCs w:val="40"/>
                 <w:highlight w:val="yellow"/>
@@ -24679,7 +25270,7 @@
             <w:r>
               <w:rPr>
                 <w:rFonts w:ascii="BRH Malayalam Extra" w:hAnsi="BRH Malayalam Extra" w:cs="BRH Malayalam Extra"/>
-                <w:color w:val="000000"/>
+                <w:color w:val="FF0000"/>
                 <w:sz w:val="32"/>
                 <w:szCs w:val="40"/>
               </w:rPr>
@@ -24688,7 +25279,7 @@
             <w:r>
               <w:rPr>
                 <w:rFonts w:ascii="BRH Malayalam Extra" w:hAnsi="BRH Malayalam Extra" w:cs="BRH Malayalam Extra"/>
-                <w:color w:val="000000"/>
+                <w:color w:val="FF0000"/>
                 <w:sz w:val="32"/>
                 <w:szCs w:val="40"/>
                 <w:highlight w:val="yellow"/>
@@ -24698,7 +25289,7 @@
             <w:r>
               <w:rPr>
                 <w:rFonts w:ascii="BRH Malayalam Extra" w:hAnsi="BRH Malayalam Extra" w:cs="BRH Malayalam Extra"/>
-                <w:color w:val="000000"/>
+                <w:color w:val="FF0000"/>
                 <w:sz w:val="32"/>
                 <w:szCs w:val="40"/>
               </w:rPr>
@@ -24707,16 +25298,16 @@
             <w:r>
               <w:rPr>
                 <w:rFonts w:ascii="BRH Malayalam Extra" w:hAnsi="BRH Malayalam Extra" w:cs="BRH Malayalam Extra"/>
-                <w:color w:val="000000"/>
-                <w:sz w:val="26"/>
-                <w:szCs w:val="40"/>
-              </w:rPr>
-              <w:t>–</w:t>
-            </w:r>
-            <w:r>
-              <w:rPr>
-                <w:rFonts w:ascii="BRH Malayalam Extra" w:hAnsi="BRH Malayalam Extra" w:cs="BRH Malayalam Extra"/>
-                <w:color w:val="000000"/>
+                <w:color w:val="FF0000"/>
+                <w:sz w:val="26"/>
+                <w:szCs w:val="40"/>
+              </w:rPr>
+              <w:t>–</w:t>
+            </w:r>
+            <w:r>
+              <w:rPr>
+                <w:rFonts w:ascii="BRH Malayalam Extra" w:hAnsi="BRH Malayalam Extra" w:cs="BRH Malayalam Extra"/>
+                <w:color w:val="FF0000"/>
                 <w:sz w:val="32"/>
                 <w:szCs w:val="40"/>
               </w:rPr>
@@ -24732,7 +25323,7 @@
               <w:spacing w:before="0" w:line="240" w:lineRule="auto"/>
               <w:rPr>
                 <w:rFonts w:ascii="BRH Malayalam Extra" w:hAnsi="BRH Malayalam Extra" w:cs="BRH Malayalam Extra"/>
-                <w:color w:val="000000"/>
+                <w:color w:val="FF0000"/>
                 <w:sz w:val="32"/>
                 <w:szCs w:val="40"/>
               </w:rPr>
@@ -24740,7 +25331,7 @@
             <w:r>
               <w:rPr>
                 <w:rFonts w:ascii="BRH Malayalam Extra" w:hAnsi="BRH Malayalam Extra" w:cs="BRH Malayalam Extra"/>
-                <w:color w:val="000000"/>
+                <w:color w:val="FF0000"/>
                 <w:sz w:val="32"/>
                 <w:szCs w:val="40"/>
               </w:rPr>
@@ -24756,7 +25347,7 @@
               <w:spacing w:before="0" w:line="240" w:lineRule="auto"/>
               <w:rPr>
                 <w:rFonts w:ascii="BRH Malayalam Extra" w:hAnsi="BRH Malayalam Extra" w:cs="BRH Malayalam Extra"/>
-                <w:color w:val="000000"/>
+                <w:color w:val="FF0000"/>
                 <w:sz w:val="32"/>
                 <w:szCs w:val="40"/>
               </w:rPr>
@@ -24764,7 +25355,7 @@
             <w:r>
               <w:rPr>
                 <w:rFonts w:cs="BRH Malayalam Extra"/>
-                <w:color w:val="000000"/>
+                <w:color w:val="FF0000"/>
                 <w:szCs w:val="40"/>
               </w:rPr>
               <w:t>28</w:t>
@@ -24772,7 +25363,7 @@
             <w:r>
               <w:rPr>
                 <w:rFonts w:ascii="BRH Malayalam Extra" w:hAnsi="BRH Malayalam Extra" w:cs="BRH Malayalam Extra"/>
-                <w:color w:val="000000"/>
+                <w:color w:val="FF0000"/>
                 <w:sz w:val="32"/>
                 <w:szCs w:val="40"/>
               </w:rPr>
@@ -24781,7 +25372,7 @@
             <w:r>
               <w:rPr>
                 <w:rFonts w:ascii="BRH Malayalam Extra" w:hAnsi="BRH Malayalam Extra" w:cs="BRH Malayalam Extra"/>
-                <w:color w:val="000000"/>
+                <w:color w:val="FF0000"/>
                 <w:sz w:val="32"/>
                 <w:szCs w:val="40"/>
               </w:rPr>
@@ -24790,7 +25381,7 @@
             <w:r>
               <w:rPr>
                 <w:rFonts w:cs="BRH Malayalam Extra"/>
-                <w:color w:val="000000"/>
+                <w:color w:val="FF0000"/>
                 <w:szCs w:val="40"/>
               </w:rPr>
               <w:t>2</w:t>
@@ -24798,7 +25389,7 @@
             <w:r>
               <w:rPr>
                 <w:rFonts w:ascii="BRH Malayalam Extra" w:hAnsi="BRH Malayalam Extra" w:cs="BRH Malayalam Extra"/>
-                <w:color w:val="000000"/>
+                <w:color w:val="FF0000"/>
                 <w:sz w:val="32"/>
                 <w:szCs w:val="40"/>
               </w:rPr>
@@ -24807,7 +25398,7 @@
             <w:r>
               <w:rPr>
                 <w:rFonts w:cs="BRH Malayalam Extra"/>
-                <w:color w:val="000000"/>
+                <w:color w:val="FF0000"/>
                 <w:szCs w:val="40"/>
               </w:rPr>
               <w:t>5</w:t>
@@ -24815,7 +25406,7 @@
             <w:r>
               <w:rPr>
                 <w:rFonts w:ascii="BRH Malayalam Extra" w:hAnsi="BRH Malayalam Extra" w:cs="BRH Malayalam Extra"/>
-                <w:color w:val="000000"/>
+                <w:color w:val="FF0000"/>
                 <w:sz w:val="32"/>
                 <w:szCs w:val="40"/>
               </w:rPr>
@@ -24824,7 +25415,7 @@
             <w:r>
               <w:rPr>
                 <w:rFonts w:cs="BRH Malayalam Extra"/>
-                <w:color w:val="000000"/>
+                <w:color w:val="FF0000"/>
                 <w:szCs w:val="40"/>
               </w:rPr>
               <w:t>9</w:t>
@@ -24832,7 +25423,7 @@
             <w:r>
               <w:rPr>
                 <w:rFonts w:ascii="BRH Malayalam Extra" w:hAnsi="BRH Malayalam Extra" w:cs="BRH Malayalam Extra"/>
-                <w:color w:val="000000"/>
+                <w:color w:val="FF0000"/>
                 <w:sz w:val="32"/>
                 <w:szCs w:val="40"/>
               </w:rPr>
@@ -24841,7 +25432,7 @@
             <w:r>
               <w:rPr>
                 <w:rFonts w:cs="BRH Malayalam Extra"/>
-                <w:color w:val="000000"/>
+                <w:color w:val="FF0000"/>
                 <w:szCs w:val="40"/>
               </w:rPr>
               <w:t>2</w:t>
@@ -24849,7 +25440,7 @@
             <w:r>
               <w:rPr>
                 <w:rFonts w:ascii="BRH Malayalam Extra" w:hAnsi="BRH Malayalam Extra" w:cs="BRH Malayalam Extra"/>
-                <w:color w:val="000000"/>
+                <w:color w:val="FF0000"/>
                 <w:sz w:val="32"/>
                 <w:szCs w:val="40"/>
               </w:rPr>
@@ -24858,7 +25449,7 @@
             <w:r>
               <w:rPr>
                 <w:rFonts w:cs="BRH Malayalam Extra"/>
-                <w:color w:val="000000"/>
+                <w:color w:val="FF0000"/>
                 <w:szCs w:val="40"/>
               </w:rPr>
               <w:t>23</w:t>
@@ -24866,25 +25457,45 @@
             <w:r>
               <w:rPr>
                 <w:rFonts w:ascii="BRH Malayalam Extra" w:hAnsi="BRH Malayalam Extra" w:cs="BRH Malayalam Extra"/>
-                <w:color w:val="000000"/>
-                <w:sz w:val="32"/>
-                <w:szCs w:val="40"/>
-              </w:rPr>
-              <w:t>)-  N£</w:t>
-            </w:r>
-            <w:r>
-              <w:rPr>
-                <w:rFonts w:ascii="BRH Malayalam Extra" w:hAnsi="BRH Malayalam Extra" w:cs="BRH Malayalam Extra"/>
-                <w:color w:val="000000"/>
-                <w:sz w:val="26"/>
-                <w:szCs w:val="40"/>
-              </w:rPr>
-              <w:t>–</w:t>
-            </w:r>
-            <w:r>
-              <w:rPr>
-                <w:rFonts w:ascii="BRH Malayalam Extra" w:hAnsi="BRH Malayalam Extra" w:cs="BRH Malayalam Extra"/>
-                <w:color w:val="000000"/>
+                <w:color w:val="FF0000"/>
+                <w:sz w:val="32"/>
+                <w:szCs w:val="40"/>
+              </w:rPr>
+              <w:t>)</w:t>
+            </w:r>
+            <w:proofErr w:type="gramStart"/>
+            <w:r>
+              <w:rPr>
+                <w:rFonts w:ascii="BRH Malayalam Extra" w:hAnsi="BRH Malayalam Extra" w:cs="BRH Malayalam Extra"/>
+                <w:color w:val="FF0000"/>
+                <w:sz w:val="32"/>
+                <w:szCs w:val="40"/>
+              </w:rPr>
+              <w:t>-  N</w:t>
+            </w:r>
+            <w:proofErr w:type="gramEnd"/>
+            <w:r>
+              <w:rPr>
+                <w:rFonts w:ascii="BRH Malayalam Extra" w:hAnsi="BRH Malayalam Extra" w:cs="BRH Malayalam Extra"/>
+                <w:color w:val="FF0000"/>
+                <w:sz w:val="32"/>
+                <w:szCs w:val="40"/>
+              </w:rPr>
+              <w:t>£</w:t>
+            </w:r>
+            <w:r>
+              <w:rPr>
+                <w:rFonts w:ascii="BRH Malayalam Extra" w:hAnsi="BRH Malayalam Extra" w:cs="BRH Malayalam Extra"/>
+                <w:color w:val="FF0000"/>
+                <w:sz w:val="26"/>
+                <w:szCs w:val="40"/>
+              </w:rPr>
+              <w:t>–</w:t>
+            </w:r>
+            <w:r>
+              <w:rPr>
+                <w:rFonts w:ascii="BRH Malayalam Extra" w:hAnsi="BRH Malayalam Extra" w:cs="BRH Malayalam Extra"/>
+                <w:color w:val="FF0000"/>
                 <w:sz w:val="32"/>
                 <w:szCs w:val="40"/>
               </w:rPr>
@@ -24893,16 +25504,16 @@
             <w:r>
               <w:rPr>
                 <w:rFonts w:ascii="BRH Malayalam Extra" w:hAnsi="BRH Malayalam Extra" w:cs="BRH Malayalam Extra"/>
-                <w:color w:val="000000"/>
-                <w:sz w:val="26"/>
-                <w:szCs w:val="40"/>
-              </w:rPr>
-              <w:t>–</w:t>
-            </w:r>
-            <w:r>
-              <w:rPr>
-                <w:rFonts w:ascii="BRH Malayalam Extra" w:hAnsi="BRH Malayalam Extra" w:cs="BRH Malayalam Extra"/>
-                <w:color w:val="000000"/>
+                <w:color w:val="FF0000"/>
+                <w:sz w:val="26"/>
+                <w:szCs w:val="40"/>
+              </w:rPr>
+              <w:t>–</w:t>
+            </w:r>
+            <w:r>
+              <w:rPr>
+                <w:rFonts w:ascii="BRH Malayalam Extra" w:hAnsi="BRH Malayalam Extra" w:cs="BRH Malayalam Extra"/>
+                <w:color w:val="FF0000"/>
                 <w:sz w:val="32"/>
                 <w:szCs w:val="40"/>
               </w:rPr>
@@ -24911,16 +25522,16 @@
             <w:r>
               <w:rPr>
                 <w:rFonts w:ascii="BRH Malayalam Extra" w:hAnsi="BRH Malayalam Extra" w:cs="BRH Malayalam Extra"/>
-                <w:color w:val="000000"/>
-                <w:sz w:val="26"/>
-                <w:szCs w:val="40"/>
-              </w:rPr>
-              <w:t>–</w:t>
-            </w:r>
-            <w:r>
-              <w:rPr>
-                <w:rFonts w:ascii="BRH Malayalam Extra" w:hAnsi="BRH Malayalam Extra" w:cs="BRH Malayalam Extra"/>
-                <w:color w:val="000000"/>
+                <w:color w:val="FF0000"/>
+                <w:sz w:val="26"/>
+                <w:szCs w:val="40"/>
+              </w:rPr>
+              <w:t>–</w:t>
+            </w:r>
+            <w:r>
+              <w:rPr>
+                <w:rFonts w:ascii="BRH Malayalam Extra" w:hAnsi="BRH Malayalam Extra" w:cs="BRH Malayalam Extra"/>
+                <w:color w:val="FF0000"/>
                 <w:sz w:val="32"/>
                 <w:szCs w:val="40"/>
                 <w:highlight w:val="yellow"/>
@@ -24930,16 +25541,16 @@
             <w:r>
               <w:rPr>
                 <w:rFonts w:ascii="BRH Malayalam Extra" w:hAnsi="BRH Malayalam Extra" w:cs="BRH Malayalam Extra"/>
-                <w:color w:val="000000"/>
-                <w:sz w:val="26"/>
-                <w:szCs w:val="40"/>
-              </w:rPr>
-              <w:t>–</w:t>
-            </w:r>
-            <w:r>
-              <w:rPr>
-                <w:rFonts w:ascii="BRH Malayalam Extra" w:hAnsi="BRH Malayalam Extra" w:cs="BRH Malayalam Extra"/>
-                <w:color w:val="000000"/>
+                <w:color w:val="FF0000"/>
+                <w:sz w:val="26"/>
+                <w:szCs w:val="40"/>
+              </w:rPr>
+              <w:t>–</w:t>
+            </w:r>
+            <w:r>
+              <w:rPr>
+                <w:rFonts w:ascii="BRH Malayalam Extra" w:hAnsi="BRH Malayalam Extra" w:cs="BRH Malayalam Extra"/>
+                <w:color w:val="FF0000"/>
                 <w:sz w:val="32"/>
                 <w:szCs w:val="40"/>
               </w:rPr>
@@ -24963,7 +25574,7 @@
             <w:r>
               <w:rPr>
                 <w:rFonts w:ascii="BRH Malayalam Extra" w:hAnsi="BRH Malayalam Extra" w:cs="BRH Malayalam Extra"/>
-                <w:color w:val="000000"/>
+                <w:color w:val="FF0000"/>
                 <w:sz w:val="32"/>
                 <w:szCs w:val="40"/>
               </w:rPr>
@@ -24972,16 +25583,16 @@
             <w:r>
               <w:rPr>
                 <w:rFonts w:ascii="BRH Malayalam Extra" w:hAnsi="BRH Malayalam Extra" w:cs="BRH Malayalam Extra"/>
-                <w:color w:val="000000"/>
-                <w:sz w:val="26"/>
-                <w:szCs w:val="40"/>
-              </w:rPr>
-              <w:t>–</w:t>
-            </w:r>
-            <w:r>
-              <w:rPr>
-                <w:rFonts w:ascii="BRH Malayalam Extra" w:hAnsi="BRH Malayalam Extra" w:cs="BRH Malayalam Extra"/>
-                <w:color w:val="000000"/>
+                <w:color w:val="FF0000"/>
+                <w:sz w:val="26"/>
+                <w:szCs w:val="40"/>
+              </w:rPr>
+              <w:t>–</w:t>
+            </w:r>
+            <w:r>
+              <w:rPr>
+                <w:rFonts w:ascii="BRH Malayalam Extra" w:hAnsi="BRH Malayalam Extra" w:cs="BRH Malayalam Extra"/>
+                <w:color w:val="FF0000"/>
                 <w:sz w:val="32"/>
                 <w:szCs w:val="40"/>
               </w:rPr>
@@ -24990,16 +25601,16 @@
             <w:r>
               <w:rPr>
                 <w:rFonts w:ascii="BRH Malayalam Extra" w:hAnsi="BRH Malayalam Extra" w:cs="BRH Malayalam Extra"/>
-                <w:color w:val="000000"/>
-                <w:sz w:val="26"/>
-                <w:szCs w:val="40"/>
-              </w:rPr>
-              <w:t>–</w:t>
-            </w:r>
-            <w:r>
-              <w:rPr>
-                <w:rFonts w:ascii="BRH Malayalam Extra" w:hAnsi="BRH Malayalam Extra" w:cs="BRH Malayalam Extra"/>
-                <w:color w:val="000000"/>
+                <w:color w:val="FF0000"/>
+                <w:sz w:val="26"/>
+                <w:szCs w:val="40"/>
+              </w:rPr>
+              <w:t>–</w:t>
+            </w:r>
+            <w:r>
+              <w:rPr>
+                <w:rFonts w:ascii="BRH Malayalam Extra" w:hAnsi="BRH Malayalam Extra" w:cs="BRH Malayalam Extra"/>
+                <w:color w:val="FF0000"/>
                 <w:sz w:val="32"/>
                 <w:szCs w:val="40"/>
               </w:rPr>
@@ -25008,16 +25619,16 @@
             <w:r>
               <w:rPr>
                 <w:rFonts w:ascii="BRH Malayalam Extra" w:hAnsi="BRH Malayalam Extra" w:cs="BRH Malayalam Extra"/>
-                <w:color w:val="000000"/>
-                <w:sz w:val="26"/>
-                <w:szCs w:val="40"/>
-              </w:rPr>
-              <w:t>–</w:t>
-            </w:r>
-            <w:r>
-              <w:rPr>
-                <w:rFonts w:ascii="BRH Malayalam Extra" w:hAnsi="BRH Malayalam Extra" w:cs="BRH Malayalam Extra"/>
-                <w:color w:val="000000"/>
+                <w:color w:val="FF0000"/>
+                <w:sz w:val="26"/>
+                <w:szCs w:val="40"/>
+              </w:rPr>
+              <w:t>–</w:t>
+            </w:r>
+            <w:r>
+              <w:rPr>
+                <w:rFonts w:ascii="BRH Malayalam Extra" w:hAnsi="BRH Malayalam Extra" w:cs="BRH Malayalam Extra"/>
+                <w:color w:val="FF0000"/>
                 <w:sz w:val="32"/>
                 <w:szCs w:val="40"/>
               </w:rPr>
@@ -25026,16 +25637,16 @@
             <w:r>
               <w:rPr>
                 <w:rFonts w:ascii="BRH Malayalam Extra" w:hAnsi="BRH Malayalam Extra" w:cs="BRH Malayalam Extra"/>
-                <w:color w:val="000000"/>
-                <w:sz w:val="26"/>
-                <w:szCs w:val="40"/>
-              </w:rPr>
-              <w:t>–</w:t>
-            </w:r>
-            <w:r>
-              <w:rPr>
-                <w:rFonts w:ascii="BRH Malayalam Extra" w:hAnsi="BRH Malayalam Extra" w:cs="BRH Malayalam Extra"/>
-                <w:color w:val="000000"/>
+                <w:color w:val="FF0000"/>
+                <w:sz w:val="26"/>
+                <w:szCs w:val="40"/>
+              </w:rPr>
+              <w:t>–</w:t>
+            </w:r>
+            <w:r>
+              <w:rPr>
+                <w:rFonts w:ascii="BRH Malayalam Extra" w:hAnsi="BRH Malayalam Extra" w:cs="BRH Malayalam Extra"/>
+                <w:color w:val="FF0000"/>
                 <w:sz w:val="32"/>
                 <w:szCs w:val="40"/>
               </w:rPr>
@@ -25044,16 +25655,16 @@
             <w:r>
               <w:rPr>
                 <w:rFonts w:ascii="BRH Malayalam Extra" w:hAnsi="BRH Malayalam Extra" w:cs="BRH Malayalam Extra"/>
-                <w:color w:val="000000"/>
-                <w:sz w:val="26"/>
-                <w:szCs w:val="40"/>
-              </w:rPr>
-              <w:t>–</w:t>
-            </w:r>
-            <w:r>
-              <w:rPr>
-                <w:rFonts w:ascii="BRH Malayalam Extra" w:hAnsi="BRH Malayalam Extra" w:cs="BRH Malayalam Extra"/>
-                <w:color w:val="000000"/>
+                <w:color w:val="FF0000"/>
+                <w:sz w:val="26"/>
+                <w:szCs w:val="40"/>
+              </w:rPr>
+              <w:t>–</w:t>
+            </w:r>
+            <w:r>
+              <w:rPr>
+                <w:rFonts w:ascii="BRH Malayalam Extra" w:hAnsi="BRH Malayalam Extra" w:cs="BRH Malayalam Extra"/>
+                <w:color w:val="FF0000"/>
                 <w:sz w:val="32"/>
                 <w:szCs w:val="40"/>
               </w:rPr>
@@ -25094,7 +25705,7 @@
               <w:spacing w:before="0" w:line="240" w:lineRule="auto"/>
               <w:rPr>
                 <w:rFonts w:ascii="BRH Malayalam Extra" w:hAnsi="BRH Malayalam Extra" w:cs="BRH Malayalam Extra"/>
-                <w:color w:val="000000"/>
+                <w:color w:val="FF0000"/>
                 <w:sz w:val="32"/>
                 <w:szCs w:val="40"/>
               </w:rPr>
@@ -25102,7 +25713,7 @@
             <w:r>
               <w:rPr>
                 <w:rFonts w:cs="BRH Malayalam Extra"/>
-                <w:color w:val="000000"/>
+                <w:color w:val="FF0000"/>
                 <w:szCs w:val="40"/>
               </w:rPr>
               <w:t>25</w:t>
@@ -25110,7 +25721,7 @@
             <w:r>
               <w:rPr>
                 <w:rFonts w:ascii="BRH Malayalam Extra" w:hAnsi="BRH Malayalam Extra" w:cs="BRH Malayalam Extra"/>
-                <w:color w:val="000000"/>
+                <w:color w:val="FF0000"/>
                 <w:sz w:val="32"/>
                 <w:szCs w:val="40"/>
               </w:rPr>
@@ -25119,7 +25730,7 @@
             <w:r>
               <w:rPr>
                 <w:rFonts w:ascii="BRH Malayalam Extra" w:hAnsi="BRH Malayalam Extra" w:cs="BRH Malayalam Extra"/>
-                <w:color w:val="000000"/>
+                <w:color w:val="FF0000"/>
                 <w:sz w:val="32"/>
                 <w:szCs w:val="40"/>
               </w:rPr>
@@ -25128,7 +25739,7 @@
             <w:r>
               <w:rPr>
                 <w:rFonts w:cs="BRH Malayalam Extra"/>
-                <w:color w:val="000000"/>
+                <w:color w:val="FF0000"/>
                 <w:szCs w:val="40"/>
               </w:rPr>
               <w:t>2</w:t>
@@ -25136,7 +25747,7 @@
             <w:r>
               <w:rPr>
                 <w:rFonts w:ascii="BRH Malayalam Extra" w:hAnsi="BRH Malayalam Extra" w:cs="BRH Malayalam Extra"/>
-                <w:color w:val="000000"/>
+                <w:color w:val="FF0000"/>
                 <w:sz w:val="32"/>
                 <w:szCs w:val="40"/>
               </w:rPr>
@@ -25145,7 +25756,7 @@
             <w:r>
               <w:rPr>
                 <w:rFonts w:cs="BRH Malayalam Extra"/>
-                <w:color w:val="000000"/>
+                <w:color w:val="FF0000"/>
                 <w:szCs w:val="40"/>
               </w:rPr>
               <w:t>5</w:t>
@@ -25153,7 +25764,7 @@
             <w:r>
               <w:rPr>
                 <w:rFonts w:ascii="BRH Malayalam Extra" w:hAnsi="BRH Malayalam Extra" w:cs="BRH Malayalam Extra"/>
-                <w:color w:val="000000"/>
+                <w:color w:val="FF0000"/>
                 <w:sz w:val="32"/>
                 <w:szCs w:val="40"/>
               </w:rPr>
@@ -25162,7 +25773,7 @@
             <w:r>
               <w:rPr>
                 <w:rFonts w:cs="BRH Malayalam Extra"/>
-                <w:color w:val="000000"/>
+                <w:color w:val="FF0000"/>
                 <w:szCs w:val="40"/>
               </w:rPr>
               <w:t>9</w:t>
@@ -25170,7 +25781,7 @@
             <w:r>
               <w:rPr>
                 <w:rFonts w:ascii="BRH Malayalam Extra" w:hAnsi="BRH Malayalam Extra" w:cs="BRH Malayalam Extra"/>
-                <w:color w:val="000000"/>
+                <w:color w:val="FF0000"/>
                 <w:sz w:val="32"/>
                 <w:szCs w:val="40"/>
               </w:rPr>
@@ -25179,7 +25790,7 @@
             <w:r>
               <w:rPr>
                 <w:rFonts w:cs="BRH Malayalam Extra"/>
-                <w:color w:val="000000"/>
+                <w:color w:val="FF0000"/>
                 <w:szCs w:val="40"/>
               </w:rPr>
               <w:t>2</w:t>
@@ -25187,7 +25798,7 @@
             <w:r>
               <w:rPr>
                 <w:rFonts w:ascii="BRH Malayalam Extra" w:hAnsi="BRH Malayalam Extra" w:cs="BRH Malayalam Extra"/>
-                <w:color w:val="000000"/>
+                <w:color w:val="FF0000"/>
                 <w:sz w:val="32"/>
                 <w:szCs w:val="40"/>
               </w:rPr>
@@ -25196,7 +25807,7 @@
             <w:r>
               <w:rPr>
                 <w:rFonts w:cs="BRH Malayalam Extra"/>
-                <w:color w:val="000000"/>
+                <w:color w:val="FF0000"/>
                 <w:szCs w:val="40"/>
               </w:rPr>
               <w:t>21</w:t>
@@ -25204,25 +25815,45 @@
             <w:r>
               <w:rPr>
                 <w:rFonts w:ascii="BRH Malayalam Extra" w:hAnsi="BRH Malayalam Extra" w:cs="BRH Malayalam Extra"/>
-                <w:color w:val="000000"/>
-                <w:sz w:val="32"/>
-                <w:szCs w:val="40"/>
-              </w:rPr>
-              <w:t>)-  CZy— | B</w:t>
-            </w:r>
-            <w:r>
-              <w:rPr>
-                <w:rFonts w:ascii="BRH Malayalam Extra" w:hAnsi="BRH Malayalam Extra" w:cs="BRH Malayalam Extra"/>
-                <w:color w:val="000000"/>
-                <w:sz w:val="26"/>
-                <w:szCs w:val="40"/>
-              </w:rPr>
-              <w:t>–</w:t>
-            </w:r>
-            <w:r>
-              <w:rPr>
-                <w:rFonts w:ascii="BRH Malayalam Extra" w:hAnsi="BRH Malayalam Extra" w:cs="BRH Malayalam Extra"/>
-                <w:color w:val="000000"/>
+                <w:color w:val="FF0000"/>
+                <w:sz w:val="32"/>
+                <w:szCs w:val="40"/>
+              </w:rPr>
+              <w:t>)</w:t>
+            </w:r>
+            <w:proofErr w:type="gramStart"/>
+            <w:r>
+              <w:rPr>
+                <w:rFonts w:ascii="BRH Malayalam Extra" w:hAnsi="BRH Malayalam Extra" w:cs="BRH Malayalam Extra"/>
+                <w:color w:val="FF0000"/>
+                <w:sz w:val="32"/>
+                <w:szCs w:val="40"/>
+              </w:rPr>
+              <w:t>-  CZy</w:t>
+            </w:r>
+            <w:proofErr w:type="gramEnd"/>
+            <w:r>
+              <w:rPr>
+                <w:rFonts w:ascii="BRH Malayalam Extra" w:hAnsi="BRH Malayalam Extra" w:cs="BRH Malayalam Extra"/>
+                <w:color w:val="FF0000"/>
+                <w:sz w:val="32"/>
+                <w:szCs w:val="40"/>
+              </w:rPr>
+              <w:t>— | B</w:t>
+            </w:r>
+            <w:r>
+              <w:rPr>
+                <w:rFonts w:ascii="BRH Malayalam Extra" w:hAnsi="BRH Malayalam Extra" w:cs="BRH Malayalam Extra"/>
+                <w:color w:val="FF0000"/>
+                <w:sz w:val="26"/>
+                <w:szCs w:val="40"/>
+              </w:rPr>
+              <w:t>–</w:t>
+            </w:r>
+            <w:r>
+              <w:rPr>
+                <w:rFonts w:ascii="BRH Malayalam Extra" w:hAnsi="BRH Malayalam Extra" w:cs="BRH Malayalam Extra"/>
+                <w:color w:val="FF0000"/>
                 <w:sz w:val="32"/>
                 <w:szCs w:val="40"/>
               </w:rPr>
@@ -25231,16 +25862,16 @@
             <w:r>
               <w:rPr>
                 <w:rFonts w:ascii="BRH Malayalam Extra" w:hAnsi="BRH Malayalam Extra" w:cs="BRH Malayalam Extra"/>
-                <w:color w:val="000000"/>
-                <w:sz w:val="26"/>
-                <w:szCs w:val="40"/>
-              </w:rPr>
-              <w:t>–</w:t>
-            </w:r>
-            <w:r>
-              <w:rPr>
-                <w:rFonts w:ascii="BRH Malayalam Extra" w:hAnsi="BRH Malayalam Extra" w:cs="BRH Malayalam Extra"/>
-                <w:color w:val="000000"/>
+                <w:color w:val="FF0000"/>
+                <w:sz w:val="26"/>
+                <w:szCs w:val="40"/>
+              </w:rPr>
+              <w:t>–</w:t>
+            </w:r>
+            <w:r>
+              <w:rPr>
+                <w:rFonts w:ascii="BRH Malayalam Extra" w:hAnsi="BRH Malayalam Extra" w:cs="BRH Malayalam Extra"/>
+                <w:color w:val="FF0000"/>
                 <w:sz w:val="32"/>
                 <w:szCs w:val="40"/>
               </w:rPr>
@@ -25249,16 +25880,16 @@
             <w:r>
               <w:rPr>
                 <w:rFonts w:ascii="BRH Malayalam Extra" w:hAnsi="BRH Malayalam Extra" w:cs="BRH Malayalam Extra"/>
-                <w:color w:val="000000"/>
-                <w:sz w:val="26"/>
-                <w:szCs w:val="40"/>
-              </w:rPr>
-              <w:t>–</w:t>
-            </w:r>
-            <w:r>
-              <w:rPr>
-                <w:rFonts w:ascii="BRH Malayalam Extra" w:hAnsi="BRH Malayalam Extra" w:cs="BRH Malayalam Extra"/>
-                <w:color w:val="000000"/>
+                <w:color w:val="FF0000"/>
+                <w:sz w:val="26"/>
+                <w:szCs w:val="40"/>
+              </w:rPr>
+              <w:t>–</w:t>
+            </w:r>
+            <w:r>
+              <w:rPr>
+                <w:rFonts w:ascii="BRH Malayalam Extra" w:hAnsi="BRH Malayalam Extra" w:cs="BRH Malayalam Extra"/>
+                <w:color w:val="FF0000"/>
                 <w:sz w:val="32"/>
                 <w:szCs w:val="40"/>
               </w:rPr>
@@ -25267,16 +25898,16 @@
             <w:r>
               <w:rPr>
                 <w:rFonts w:ascii="BRH Malayalam Extra" w:hAnsi="BRH Malayalam Extra" w:cs="BRH Malayalam Extra"/>
-                <w:color w:val="000000"/>
-                <w:sz w:val="26"/>
-                <w:szCs w:val="40"/>
-              </w:rPr>
-              <w:t>–</w:t>
-            </w:r>
-            <w:r>
-              <w:rPr>
-                <w:rFonts w:ascii="BRH Malayalam Extra" w:hAnsi="BRH Malayalam Extra" w:cs="BRH Malayalam Extra"/>
-                <w:color w:val="000000"/>
+                <w:color w:val="FF0000"/>
+                <w:sz w:val="26"/>
+                <w:szCs w:val="40"/>
+              </w:rPr>
+              <w:t>–</w:t>
+            </w:r>
+            <w:r>
+              <w:rPr>
+                <w:rFonts w:ascii="BRH Malayalam Extra" w:hAnsi="BRH Malayalam Extra" w:cs="BRH Malayalam Extra"/>
+                <w:color w:val="FF0000"/>
                 <w:sz w:val="32"/>
                 <w:szCs w:val="40"/>
               </w:rPr>
@@ -25285,16 +25916,16 @@
             <w:r>
               <w:rPr>
                 <w:rFonts w:ascii="BRH Malayalam Extra" w:hAnsi="BRH Malayalam Extra" w:cs="BRH Malayalam Extra"/>
-                <w:color w:val="000000"/>
-                <w:sz w:val="26"/>
-                <w:szCs w:val="40"/>
-              </w:rPr>
-              <w:t>–</w:t>
-            </w:r>
-            <w:r>
-              <w:rPr>
-                <w:rFonts w:ascii="BRH Malayalam Extra" w:hAnsi="BRH Malayalam Extra" w:cs="BRH Malayalam Extra"/>
-                <w:color w:val="000000"/>
+                <w:color w:val="FF0000"/>
+                <w:sz w:val="26"/>
+                <w:szCs w:val="40"/>
+              </w:rPr>
+              <w:t>–</w:t>
+            </w:r>
+            <w:r>
+              <w:rPr>
+                <w:rFonts w:ascii="BRH Malayalam Extra" w:hAnsi="BRH Malayalam Extra" w:cs="BRH Malayalam Extra"/>
+                <w:color w:val="FF0000"/>
                 <w:sz w:val="32"/>
                 <w:szCs w:val="40"/>
                 <w:highlight w:val="green"/>
@@ -25304,7 +25935,7 @@
             <w:r>
               <w:rPr>
                 <w:rFonts w:ascii="BRH Malayalam Extra" w:hAnsi="BRH Malayalam Extra" w:cs="BRH Malayalam Extra"/>
-                <w:color w:val="000000"/>
+                <w:color w:val="FF0000"/>
                 <w:sz w:val="32"/>
                 <w:szCs w:val="40"/>
               </w:rPr>
@@ -25320,7 +25951,7 @@
               <w:spacing w:before="0" w:line="240" w:lineRule="auto"/>
               <w:rPr>
                 <w:rFonts w:ascii="BRH Malayalam Extra" w:hAnsi="BRH Malayalam Extra" w:cs="BRH Malayalam Extra"/>
-                <w:color w:val="000000"/>
+                <w:color w:val="FF0000"/>
                 <w:sz w:val="32"/>
                 <w:szCs w:val="40"/>
               </w:rPr>
@@ -25328,7 +25959,7 @@
             <w:r>
               <w:rPr>
                 <w:rFonts w:ascii="BRH Malayalam Extra" w:hAnsi="BRH Malayalam Extra" w:cs="BRH Malayalam Extra"/>
-                <w:color w:val="000000"/>
+                <w:color w:val="FF0000"/>
                 <w:sz w:val="32"/>
                 <w:szCs w:val="40"/>
               </w:rPr>
@@ -25337,16 +25968,16 @@
             <w:r>
               <w:rPr>
                 <w:rFonts w:ascii="BRH Malayalam Extra" w:hAnsi="BRH Malayalam Extra" w:cs="BRH Malayalam Extra"/>
-                <w:color w:val="000000"/>
-                <w:sz w:val="26"/>
-                <w:szCs w:val="40"/>
-              </w:rPr>
-              <w:t>–</w:t>
-            </w:r>
-            <w:r>
-              <w:rPr>
-                <w:rFonts w:ascii="BRH Malayalam Extra" w:hAnsi="BRH Malayalam Extra" w:cs="BRH Malayalam Extra"/>
-                <w:color w:val="000000"/>
+                <w:color w:val="FF0000"/>
+                <w:sz w:val="26"/>
+                <w:szCs w:val="40"/>
+              </w:rPr>
+              <w:t>–</w:t>
+            </w:r>
+            <w:r>
+              <w:rPr>
+                <w:rFonts w:ascii="BRH Malayalam Extra" w:hAnsi="BRH Malayalam Extra" w:cs="BRH Malayalam Extra"/>
+                <w:color w:val="FF0000"/>
                 <w:sz w:val="32"/>
                 <w:szCs w:val="40"/>
               </w:rPr>
@@ -25355,7 +25986,7 @@
             <w:r>
               <w:rPr>
                 <w:rFonts w:ascii="BRH Malayalam Extra" w:hAnsi="BRH Malayalam Extra" w:cs="BRH Malayalam Extra"/>
-                <w:color w:val="000000"/>
+                <w:color w:val="FF0000"/>
                 <w:sz w:val="32"/>
                 <w:szCs w:val="40"/>
                 <w:highlight w:val="green"/>
@@ -25365,29 +25996,20 @@
             <w:r>
               <w:rPr>
                 <w:rFonts w:ascii="BRH Malayalam Extra" w:hAnsi="BRH Malayalam Extra" w:cs="BRH Malayalam Extra"/>
-                <w:color w:val="000000"/>
-                <w:sz w:val="26"/>
-                <w:szCs w:val="40"/>
-              </w:rPr>
-              <w:t>–</w:t>
-            </w:r>
-            <w:r>
-              <w:rPr>
-                <w:rFonts w:ascii="BRH Malayalam Extra" w:hAnsi="BRH Malayalam Extra" w:cs="BRH Malayalam Extra"/>
-                <w:color w:val="000000"/>
-                <w:sz w:val="32"/>
-                <w:szCs w:val="40"/>
-              </w:rPr>
-              <w:t>Zy</w:t>
-            </w:r>
-            <w:r>
-              <w:rPr>
-                <w:rFonts w:ascii="BRH Malayalam Extra" w:hAnsi="BRH Malayalam Extra" w:cs="BRH Malayalam Extra"/>
-                <w:color w:val="000000"/>
-                <w:sz w:val="32"/>
-                <w:szCs w:val="40"/>
-              </w:rPr>
-              <w:t xml:space="preserve">ª </w:t>
+                <w:color w:val="FF0000"/>
+                <w:sz w:val="26"/>
+                <w:szCs w:val="40"/>
+              </w:rPr>
+              <w:t>–</w:t>
+            </w:r>
+            <w:r>
+              <w:rPr>
+                <w:rFonts w:ascii="BRH Malayalam Extra" w:hAnsi="BRH Malayalam Extra" w:cs="BRH Malayalam Extra"/>
+                <w:color w:val="FF0000"/>
+                <w:sz w:val="32"/>
+                <w:szCs w:val="40"/>
+              </w:rPr>
+              <w:t xml:space="preserve">Zyª </w:t>
             </w:r>
           </w:p>
           <w:p>
@@ -25399,7 +26021,7 @@
               <w:spacing w:before="0" w:line="240" w:lineRule="auto"/>
               <w:rPr>
                 <w:rFonts w:ascii="BRH Malayalam Extra" w:hAnsi="BRH Malayalam Extra" w:cs="BRH Malayalam Extra"/>
-                <w:color w:val="000000"/>
+                <w:color w:val="FF0000"/>
                 <w:sz w:val="32"/>
                 <w:szCs w:val="40"/>
               </w:rPr>
@@ -25407,7 +26029,7 @@
             <w:r>
               <w:rPr>
                 <w:rFonts w:ascii="BRH Malayalam Extra" w:hAnsi="BRH Malayalam Extra" w:cs="BRH Malayalam Extra"/>
-                <w:color w:val="000000"/>
+                <w:color w:val="FF0000"/>
                 <w:sz w:val="32"/>
                 <w:szCs w:val="40"/>
                 <w:highlight w:val="green"/>
@@ -25417,7 +26039,7 @@
             <w:r>
               <w:rPr>
                 <w:rFonts w:ascii="BRH Malayalam Extra" w:hAnsi="BRH Malayalam Extra" w:cs="BRH Malayalam Extra"/>
-                <w:color w:val="000000"/>
+                <w:color w:val="FF0000"/>
                 <w:sz w:val="32"/>
                 <w:szCs w:val="40"/>
               </w:rPr>
@@ -25426,7 +26048,7 @@
             <w:r>
               <w:rPr>
                 <w:rFonts w:ascii="BRH Malayalam Extra" w:hAnsi="BRH Malayalam Extra" w:cs="BRH Malayalam Extra"/>
-                <w:color w:val="000000"/>
+                <w:color w:val="FF0000"/>
                 <w:sz w:val="32"/>
                 <w:szCs w:val="40"/>
                 <w:highlight w:val="green"/>
@@ -25436,7 +26058,7 @@
             <w:r>
               <w:rPr>
                 <w:rFonts w:ascii="BRH Malayalam Extra" w:hAnsi="BRH Malayalam Extra" w:cs="BRH Malayalam Extra"/>
-                <w:color w:val="000000"/>
+                <w:color w:val="FF0000"/>
                 <w:sz w:val="26"/>
                 <w:szCs w:val="40"/>
                 <w:highlight w:val="green"/>
@@ -25446,7 +26068,7 @@
             <w:r>
               <w:rPr>
                 <w:rFonts w:ascii="BRH Malayalam Extra" w:hAnsi="BRH Malayalam Extra" w:cs="BRH Malayalam Extra"/>
-                <w:color w:val="000000"/>
+                <w:color w:val="FF0000"/>
                 <w:sz w:val="32"/>
                 <w:szCs w:val="40"/>
               </w:rPr>
@@ -25455,16 +26077,16 @@
             <w:r>
               <w:rPr>
                 <w:rFonts w:ascii="BRH Malayalam Extra" w:hAnsi="BRH Malayalam Extra" w:cs="BRH Malayalam Extra"/>
-                <w:color w:val="000000"/>
-                <w:sz w:val="26"/>
-                <w:szCs w:val="40"/>
-              </w:rPr>
-              <w:t>–</w:t>
-            </w:r>
-            <w:r>
-              <w:rPr>
-                <w:rFonts w:ascii="BRH Malayalam Extra" w:hAnsi="BRH Malayalam Extra" w:cs="BRH Malayalam Extra"/>
-                <w:color w:val="000000"/>
+                <w:color w:val="FF0000"/>
+                <w:sz w:val="26"/>
+                <w:szCs w:val="40"/>
+              </w:rPr>
+              <w:t>–</w:t>
+            </w:r>
+            <w:r>
+              <w:rPr>
+                <w:rFonts w:ascii="BRH Malayalam Extra" w:hAnsi="BRH Malayalam Extra" w:cs="BRH Malayalam Extra"/>
+                <w:color w:val="FF0000"/>
                 <w:sz w:val="32"/>
                 <w:szCs w:val="40"/>
               </w:rPr>
@@ -25473,7 +26095,7 @@
             <w:r>
               <w:rPr>
                 <w:rFonts w:ascii="BRH Malayalam Extra" w:hAnsi="BRH Malayalam Extra" w:cs="BRH Malayalam Extra"/>
-                <w:color w:val="000000"/>
+                <w:color w:val="FF0000"/>
                 <w:sz w:val="32"/>
                 <w:szCs w:val="40"/>
                 <w:highlight w:val="green"/>
@@ -25483,7 +26105,7 @@
             <w:r>
               <w:rPr>
                 <w:rFonts w:ascii="BRH Malayalam Extra" w:hAnsi="BRH Malayalam Extra" w:cs="BRH Malayalam Extra"/>
-                <w:color w:val="000000"/>
+                <w:color w:val="FF0000"/>
                 <w:sz w:val="26"/>
                 <w:szCs w:val="40"/>
                 <w:highlight w:val="green"/>
@@ -25493,7 +26115,7 @@
             <w:r>
               <w:rPr>
                 <w:rFonts w:ascii="BRH Malayalam Extra" w:hAnsi="BRH Malayalam Extra" w:cs="BRH Malayalam Extra"/>
-                <w:color w:val="000000"/>
+                <w:color w:val="FF0000"/>
                 <w:sz w:val="32"/>
                 <w:szCs w:val="40"/>
               </w:rPr>
@@ -25509,7 +26131,7 @@
               <w:spacing w:before="0" w:line="240" w:lineRule="auto"/>
               <w:rPr>
                 <w:rFonts w:ascii="BRH Malayalam Extra" w:hAnsi="BRH Malayalam Extra" w:cs="BRH Malayalam Extra"/>
-                <w:color w:val="000000"/>
+                <w:color w:val="FF0000"/>
                 <w:sz w:val="32"/>
                 <w:szCs w:val="40"/>
               </w:rPr>
@@ -25517,7 +26139,7 @@
             <w:r>
               <w:rPr>
                 <w:rFonts w:cs="BRH Malayalam Extra"/>
-                <w:color w:val="000000"/>
+                <w:color w:val="FF0000"/>
                 <w:szCs w:val="40"/>
               </w:rPr>
               <w:t>26</w:t>
@@ -25525,7 +26147,7 @@
             <w:r>
               <w:rPr>
                 <w:rFonts w:ascii="BRH Malayalam Extra" w:hAnsi="BRH Malayalam Extra" w:cs="BRH Malayalam Extra"/>
-                <w:color w:val="000000"/>
+                <w:color w:val="FF0000"/>
                 <w:sz w:val="32"/>
                 <w:szCs w:val="40"/>
               </w:rPr>
@@ -25534,7 +26156,7 @@
             <w:r>
               <w:rPr>
                 <w:rFonts w:ascii="BRH Malayalam Extra" w:hAnsi="BRH Malayalam Extra" w:cs="BRH Malayalam Extra"/>
-                <w:color w:val="000000"/>
+                <w:color w:val="FF0000"/>
                 <w:sz w:val="32"/>
                 <w:szCs w:val="40"/>
               </w:rPr>
@@ -25543,7 +26165,7 @@
             <w:r>
               <w:rPr>
                 <w:rFonts w:cs="BRH Malayalam Extra"/>
-                <w:color w:val="000000"/>
+                <w:color w:val="FF0000"/>
                 <w:szCs w:val="40"/>
               </w:rPr>
               <w:t>2</w:t>
@@ -25551,7 +26173,7 @@
             <w:r>
               <w:rPr>
                 <w:rFonts w:ascii="BRH Malayalam Extra" w:hAnsi="BRH Malayalam Extra" w:cs="BRH Malayalam Extra"/>
-                <w:color w:val="000000"/>
+                <w:color w:val="FF0000"/>
                 <w:sz w:val="32"/>
                 <w:szCs w:val="40"/>
               </w:rPr>
@@ -25560,7 +26182,7 @@
             <w:r>
               <w:rPr>
                 <w:rFonts w:cs="BRH Malayalam Extra"/>
-                <w:color w:val="000000"/>
+                <w:color w:val="FF0000"/>
                 <w:szCs w:val="40"/>
               </w:rPr>
               <w:t>5</w:t>
@@ -25568,7 +26190,7 @@
             <w:r>
               <w:rPr>
                 <w:rFonts w:ascii="BRH Malayalam Extra" w:hAnsi="BRH Malayalam Extra" w:cs="BRH Malayalam Extra"/>
-                <w:color w:val="000000"/>
+                <w:color w:val="FF0000"/>
                 <w:sz w:val="32"/>
                 <w:szCs w:val="40"/>
               </w:rPr>
@@ -25577,7 +26199,7 @@
             <w:r>
               <w:rPr>
                 <w:rFonts w:cs="BRH Malayalam Extra"/>
-                <w:color w:val="000000"/>
+                <w:color w:val="FF0000"/>
                 <w:szCs w:val="40"/>
               </w:rPr>
               <w:t>9</w:t>
@@ -25585,7 +26207,7 @@
             <w:r>
               <w:rPr>
                 <w:rFonts w:ascii="BRH Malayalam Extra" w:hAnsi="BRH Malayalam Extra" w:cs="BRH Malayalam Extra"/>
-                <w:color w:val="000000"/>
+                <w:color w:val="FF0000"/>
                 <w:sz w:val="32"/>
                 <w:szCs w:val="40"/>
               </w:rPr>
@@ -25594,7 +26216,7 @@
             <w:r>
               <w:rPr>
                 <w:rFonts w:cs="BRH Malayalam Extra"/>
-                <w:color w:val="000000"/>
+                <w:color w:val="FF0000"/>
                 <w:szCs w:val="40"/>
               </w:rPr>
               <w:t>2</w:t>
@@ -25602,7 +26224,7 @@
             <w:r>
               <w:rPr>
                 <w:rFonts w:ascii="BRH Malayalam Extra" w:hAnsi="BRH Malayalam Extra" w:cs="BRH Malayalam Extra"/>
-                <w:color w:val="000000"/>
+                <w:color w:val="FF0000"/>
                 <w:sz w:val="32"/>
                 <w:szCs w:val="40"/>
               </w:rPr>
@@ -25611,7 +26233,7 @@
             <w:r>
               <w:rPr>
                 <w:rFonts w:cs="BRH Malayalam Extra"/>
-                <w:color w:val="000000"/>
+                <w:color w:val="FF0000"/>
                 <w:szCs w:val="40"/>
               </w:rPr>
               <w:t>22</w:t>
@@ -25619,25 +26241,36 @@
             <w:r>
               <w:rPr>
                 <w:rFonts w:ascii="BRH Malayalam Extra" w:hAnsi="BRH Malayalam Extra" w:cs="BRH Malayalam Extra"/>
-                <w:color w:val="000000"/>
-                <w:sz w:val="32"/>
-                <w:szCs w:val="40"/>
-              </w:rPr>
-              <w:t>)-  B</w:t>
-            </w:r>
-            <w:r>
-              <w:rPr>
-                <w:rFonts w:ascii="BRH Malayalam Extra" w:hAnsi="BRH Malayalam Extra" w:cs="BRH Malayalam Extra"/>
-                <w:color w:val="000000"/>
-                <w:sz w:val="26"/>
-                <w:szCs w:val="40"/>
-              </w:rPr>
-              <w:t>–</w:t>
-            </w:r>
-            <w:r>
-              <w:rPr>
-                <w:rFonts w:ascii="BRH Malayalam Extra" w:hAnsi="BRH Malayalam Extra" w:cs="BRH Malayalam Extra"/>
-                <w:color w:val="000000"/>
+                <w:color w:val="FF0000"/>
+                <w:sz w:val="32"/>
+                <w:szCs w:val="40"/>
+              </w:rPr>
+              <w:t>)</w:t>
+            </w:r>
+            <w:proofErr w:type="gramStart"/>
+            <w:r>
+              <w:rPr>
+                <w:rFonts w:ascii="BRH Malayalam Extra" w:hAnsi="BRH Malayalam Extra" w:cs="BRH Malayalam Extra"/>
+                <w:color w:val="FF0000"/>
+                <w:sz w:val="32"/>
+                <w:szCs w:val="40"/>
+              </w:rPr>
+              <w:t>-  B</w:t>
+            </w:r>
+            <w:proofErr w:type="gramEnd"/>
+            <w:r>
+              <w:rPr>
+                <w:rFonts w:ascii="BRH Malayalam Extra" w:hAnsi="BRH Malayalam Extra" w:cs="BRH Malayalam Extra"/>
+                <w:color w:val="FF0000"/>
+                <w:sz w:val="26"/>
+                <w:szCs w:val="40"/>
+              </w:rPr>
+              <w:t>–</w:t>
+            </w:r>
+            <w:r>
+              <w:rPr>
+                <w:rFonts w:ascii="BRH Malayalam Extra" w:hAnsi="BRH Malayalam Extra" w:cs="BRH Malayalam Extra"/>
+                <w:color w:val="FF0000"/>
                 <w:sz w:val="32"/>
                 <w:szCs w:val="40"/>
               </w:rPr>
@@ -25646,16 +26279,16 @@
             <w:r>
               <w:rPr>
                 <w:rFonts w:ascii="BRH Malayalam Extra" w:hAnsi="BRH Malayalam Extra" w:cs="BRH Malayalam Extra"/>
-                <w:color w:val="000000"/>
-                <w:sz w:val="26"/>
-                <w:szCs w:val="40"/>
-              </w:rPr>
-              <w:t>–</w:t>
-            </w:r>
-            <w:r>
-              <w:rPr>
-                <w:rFonts w:ascii="BRH Malayalam Extra" w:hAnsi="BRH Malayalam Extra" w:cs="BRH Malayalam Extra"/>
-                <w:color w:val="000000"/>
+                <w:color w:val="FF0000"/>
+                <w:sz w:val="26"/>
+                <w:szCs w:val="40"/>
+              </w:rPr>
+              <w:t>–</w:t>
+            </w:r>
+            <w:r>
+              <w:rPr>
+                <w:rFonts w:ascii="BRH Malayalam Extra" w:hAnsi="BRH Malayalam Extra" w:cs="BRH Malayalam Extra"/>
+                <w:color w:val="FF0000"/>
                 <w:sz w:val="32"/>
                 <w:szCs w:val="40"/>
               </w:rPr>
@@ -25664,16 +26297,16 @@
             <w:r>
               <w:rPr>
                 <w:rFonts w:ascii="BRH Malayalam Extra" w:hAnsi="BRH Malayalam Extra" w:cs="BRH Malayalam Extra"/>
-                <w:color w:val="000000"/>
-                <w:sz w:val="26"/>
-                <w:szCs w:val="40"/>
-              </w:rPr>
-              <w:t>–</w:t>
-            </w:r>
-            <w:r>
-              <w:rPr>
-                <w:rFonts w:ascii="BRH Malayalam Extra" w:hAnsi="BRH Malayalam Extra" w:cs="BRH Malayalam Extra"/>
-                <w:color w:val="000000"/>
+                <w:color w:val="FF0000"/>
+                <w:sz w:val="26"/>
+                <w:szCs w:val="40"/>
+              </w:rPr>
+              <w:t>–</w:t>
+            </w:r>
+            <w:r>
+              <w:rPr>
+                <w:rFonts w:ascii="BRH Malayalam Extra" w:hAnsi="BRH Malayalam Extra" w:cs="BRH Malayalam Extra"/>
+                <w:color w:val="FF0000"/>
                 <w:sz w:val="32"/>
                 <w:szCs w:val="40"/>
               </w:rPr>
@@ -25682,16 +26315,16 @@
             <w:r>
               <w:rPr>
                 <w:rFonts w:ascii="BRH Malayalam Extra" w:hAnsi="BRH Malayalam Extra" w:cs="BRH Malayalam Extra"/>
-                <w:color w:val="000000"/>
-                <w:sz w:val="26"/>
-                <w:szCs w:val="40"/>
-              </w:rPr>
-              <w:t>–</w:t>
-            </w:r>
-            <w:r>
-              <w:rPr>
-                <w:rFonts w:ascii="BRH Malayalam Extra" w:hAnsi="BRH Malayalam Extra" w:cs="BRH Malayalam Extra"/>
-                <w:color w:val="000000"/>
+                <w:color w:val="FF0000"/>
+                <w:sz w:val="26"/>
+                <w:szCs w:val="40"/>
+              </w:rPr>
+              <w:t>–</w:t>
+            </w:r>
+            <w:r>
+              <w:rPr>
+                <w:rFonts w:ascii="BRH Malayalam Extra" w:hAnsi="BRH Malayalam Extra" w:cs="BRH Malayalam Extra"/>
+                <w:color w:val="FF0000"/>
                 <w:sz w:val="32"/>
                 <w:szCs w:val="40"/>
               </w:rPr>
@@ -25700,16 +26333,16 @@
             <w:r>
               <w:rPr>
                 <w:rFonts w:ascii="BRH Malayalam Extra" w:hAnsi="BRH Malayalam Extra" w:cs="BRH Malayalam Extra"/>
-                <w:color w:val="000000"/>
-                <w:sz w:val="26"/>
-                <w:szCs w:val="40"/>
-              </w:rPr>
-              <w:t>–</w:t>
-            </w:r>
-            <w:r>
-              <w:rPr>
-                <w:rFonts w:ascii="BRH Malayalam Extra" w:hAnsi="BRH Malayalam Extra" w:cs="BRH Malayalam Extra"/>
-                <w:color w:val="000000"/>
+                <w:color w:val="FF0000"/>
+                <w:sz w:val="26"/>
+                <w:szCs w:val="40"/>
+              </w:rPr>
+              <w:t>–</w:t>
+            </w:r>
+            <w:r>
+              <w:rPr>
+                <w:rFonts w:ascii="BRH Malayalam Extra" w:hAnsi="BRH Malayalam Extra" w:cs="BRH Malayalam Extra"/>
+                <w:color w:val="FF0000"/>
                 <w:sz w:val="32"/>
                 <w:szCs w:val="40"/>
                 <w:highlight w:val="green"/>
@@ -25719,7 +26352,7 @@
             <w:r>
               <w:rPr>
                 <w:rFonts w:ascii="BRH Malayalam Extra" w:hAnsi="BRH Malayalam Extra" w:cs="BRH Malayalam Extra"/>
-                <w:color w:val="000000"/>
+                <w:color w:val="FF0000"/>
                 <w:sz w:val="32"/>
                 <w:szCs w:val="40"/>
               </w:rPr>
@@ -25735,7 +26368,7 @@
               <w:spacing w:before="0" w:line="240" w:lineRule="auto"/>
               <w:rPr>
                 <w:rFonts w:ascii="BRH Malayalam Extra" w:hAnsi="BRH Malayalam Extra" w:cs="BRH Malayalam Extra"/>
-                <w:color w:val="000000"/>
+                <w:color w:val="FF0000"/>
                 <w:sz w:val="32"/>
                 <w:szCs w:val="40"/>
               </w:rPr>
@@ -25743,7 +26376,7 @@
             <w:r>
               <w:rPr>
                 <w:rFonts w:ascii="BRH Malayalam Extra" w:hAnsi="BRH Malayalam Extra" w:cs="BRH Malayalam Extra"/>
-                <w:color w:val="000000"/>
+                <w:color w:val="FF0000"/>
                 <w:sz w:val="32"/>
                 <w:szCs w:val="40"/>
               </w:rPr>
@@ -25752,16 +26385,16 @@
             <w:r>
               <w:rPr>
                 <w:rFonts w:ascii="BRH Malayalam Extra" w:hAnsi="BRH Malayalam Extra" w:cs="BRH Malayalam Extra"/>
-                <w:color w:val="000000"/>
-                <w:sz w:val="26"/>
-                <w:szCs w:val="40"/>
-              </w:rPr>
-              <w:t>–</w:t>
-            </w:r>
-            <w:r>
-              <w:rPr>
-                <w:rFonts w:ascii="BRH Malayalam Extra" w:hAnsi="BRH Malayalam Extra" w:cs="BRH Malayalam Extra"/>
-                <w:color w:val="000000"/>
+                <w:color w:val="FF0000"/>
+                <w:sz w:val="26"/>
+                <w:szCs w:val="40"/>
+              </w:rPr>
+              <w:t>–</w:t>
+            </w:r>
+            <w:r>
+              <w:rPr>
+                <w:rFonts w:ascii="BRH Malayalam Extra" w:hAnsi="BRH Malayalam Extra" w:cs="BRH Malayalam Extra"/>
+                <w:color w:val="FF0000"/>
                 <w:sz w:val="32"/>
                 <w:szCs w:val="40"/>
               </w:rPr>
@@ -25770,16 +26403,16 @@
             <w:r>
               <w:rPr>
                 <w:rFonts w:ascii="BRH Malayalam Extra" w:hAnsi="BRH Malayalam Extra" w:cs="BRH Malayalam Extra"/>
-                <w:color w:val="000000"/>
-                <w:sz w:val="26"/>
-                <w:szCs w:val="40"/>
-              </w:rPr>
-              <w:t>–</w:t>
-            </w:r>
-            <w:r>
-              <w:rPr>
-                <w:rFonts w:ascii="BRH Malayalam Extra" w:hAnsi="BRH Malayalam Extra" w:cs="BRH Malayalam Extra"/>
-                <w:color w:val="000000"/>
+                <w:color w:val="FF0000"/>
+                <w:sz w:val="26"/>
+                <w:szCs w:val="40"/>
+              </w:rPr>
+              <w:t>–</w:t>
+            </w:r>
+            <w:r>
+              <w:rPr>
+                <w:rFonts w:ascii="BRH Malayalam Extra" w:hAnsi="BRH Malayalam Extra" w:cs="BRH Malayalam Extra"/>
+                <w:color w:val="FF0000"/>
                 <w:sz w:val="32"/>
                 <w:szCs w:val="40"/>
               </w:rPr>
@@ -25788,16 +26421,16 @@
             <w:r>
               <w:rPr>
                 <w:rFonts w:ascii="BRH Malayalam Extra" w:hAnsi="BRH Malayalam Extra" w:cs="BRH Malayalam Extra"/>
-                <w:color w:val="000000"/>
-                <w:sz w:val="26"/>
-                <w:szCs w:val="40"/>
-              </w:rPr>
-              <w:t>–</w:t>
-            </w:r>
-            <w:r>
-              <w:rPr>
-                <w:rFonts w:ascii="BRH Malayalam Extra" w:hAnsi="BRH Malayalam Extra" w:cs="BRH Malayalam Extra"/>
-                <w:color w:val="000000"/>
+                <w:color w:val="FF0000"/>
+                <w:sz w:val="26"/>
+                <w:szCs w:val="40"/>
+              </w:rPr>
+              <w:t>–</w:t>
+            </w:r>
+            <w:r>
+              <w:rPr>
+                <w:rFonts w:ascii="BRH Malayalam Extra" w:hAnsi="BRH Malayalam Extra" w:cs="BRH Malayalam Extra"/>
+                <w:color w:val="FF0000"/>
                 <w:sz w:val="32"/>
                 <w:szCs w:val="40"/>
               </w:rPr>
@@ -25806,16 +26439,16 @@
             <w:r>
               <w:rPr>
                 <w:rFonts w:ascii="BRH Malayalam Extra" w:hAnsi="BRH Malayalam Extra" w:cs="BRH Malayalam Extra"/>
-                <w:color w:val="000000"/>
-                <w:sz w:val="26"/>
-                <w:szCs w:val="40"/>
-              </w:rPr>
-              <w:t>–</w:t>
-            </w:r>
-            <w:r>
-              <w:rPr>
-                <w:rFonts w:ascii="BRH Malayalam Extra" w:hAnsi="BRH Malayalam Extra" w:cs="BRH Malayalam Extra"/>
-                <w:color w:val="000000"/>
+                <w:color w:val="FF0000"/>
+                <w:sz w:val="26"/>
+                <w:szCs w:val="40"/>
+              </w:rPr>
+              <w:t>–</w:t>
+            </w:r>
+            <w:r>
+              <w:rPr>
+                <w:rFonts w:ascii="BRH Malayalam Extra" w:hAnsi="BRH Malayalam Extra" w:cs="BRH Malayalam Extra"/>
+                <w:color w:val="FF0000"/>
                 <w:sz w:val="32"/>
                 <w:szCs w:val="40"/>
               </w:rPr>
@@ -25824,16 +26457,16 @@
             <w:r>
               <w:rPr>
                 <w:rFonts w:ascii="BRH Malayalam Extra" w:hAnsi="BRH Malayalam Extra" w:cs="BRH Malayalam Extra"/>
-                <w:color w:val="000000"/>
-                <w:sz w:val="26"/>
-                <w:szCs w:val="40"/>
-              </w:rPr>
-              <w:t>–</w:t>
-            </w:r>
-            <w:r>
-              <w:rPr>
-                <w:rFonts w:ascii="BRH Malayalam Extra" w:hAnsi="BRH Malayalam Extra" w:cs="BRH Malayalam Extra"/>
-                <w:color w:val="000000"/>
+                <w:color w:val="FF0000"/>
+                <w:sz w:val="26"/>
+                <w:szCs w:val="40"/>
+              </w:rPr>
+              <w:t>–</w:t>
+            </w:r>
+            <w:r>
+              <w:rPr>
+                <w:rFonts w:ascii="BRH Malayalam Extra" w:hAnsi="BRH Malayalam Extra" w:cs="BRH Malayalam Extra"/>
+                <w:color w:val="FF0000"/>
                 <w:sz w:val="32"/>
                 <w:szCs w:val="40"/>
                 <w:highlight w:val="green"/>
@@ -25843,7 +26476,7 @@
             <w:r>
               <w:rPr>
                 <w:rFonts w:ascii="BRH Malayalam Extra" w:hAnsi="BRH Malayalam Extra" w:cs="BRH Malayalam Extra"/>
-                <w:color w:val="000000"/>
+                <w:color w:val="FF0000"/>
                 <w:sz w:val="32"/>
                 <w:szCs w:val="40"/>
               </w:rPr>
@@ -25852,7 +26485,7 @@
             <w:r>
               <w:rPr>
                 <w:rFonts w:ascii="BRH Malayalam Extra" w:hAnsi="BRH Malayalam Extra" w:cs="BRH Malayalam Extra"/>
-                <w:color w:val="000000"/>
+                <w:color w:val="FF0000"/>
                 <w:sz w:val="32"/>
                 <w:szCs w:val="40"/>
                 <w:highlight w:val="green"/>
@@ -25862,7 +26495,7 @@
             <w:r>
               <w:rPr>
                 <w:rFonts w:ascii="BRH Malayalam Extra" w:hAnsi="BRH Malayalam Extra" w:cs="BRH Malayalam Extra"/>
-                <w:color w:val="000000"/>
+                <w:color w:val="FF0000"/>
                 <w:sz w:val="26"/>
                 <w:szCs w:val="40"/>
                 <w:highlight w:val="green"/>
@@ -25872,7 +26505,7 @@
             <w:r>
               <w:rPr>
                 <w:rFonts w:ascii="BRH Malayalam Extra" w:hAnsi="BRH Malayalam Extra" w:cs="BRH Malayalam Extra"/>
-                <w:color w:val="000000"/>
+                <w:color w:val="FF0000"/>
                 <w:sz w:val="32"/>
                 <w:szCs w:val="40"/>
                 <w:highlight w:val="green"/>
@@ -25882,7 +26515,7 @@
             <w:r>
               <w:rPr>
                 <w:rFonts w:ascii="BRH Malayalam Extra" w:hAnsi="BRH Malayalam Extra" w:cs="BRH Malayalam Extra"/>
-                <w:color w:val="000000"/>
+                <w:color w:val="FF0000"/>
                 <w:sz w:val="32"/>
                 <w:szCs w:val="40"/>
               </w:rPr>
@@ -25891,7 +26524,7 @@
             <w:r>
               <w:rPr>
                 <w:rFonts w:ascii="BRH Malayalam Extra" w:hAnsi="BRH Malayalam Extra" w:cs="BRH Malayalam Extra"/>
-                <w:color w:val="000000"/>
+                <w:color w:val="FF0000"/>
                 <w:sz w:val="32"/>
                 <w:szCs w:val="40"/>
                 <w:highlight w:val="green"/>
@@ -25901,7 +26534,7 @@
             <w:r>
               <w:rPr>
                 <w:rFonts w:ascii="BRH Malayalam Extra" w:hAnsi="BRH Malayalam Extra" w:cs="BRH Malayalam Extra"/>
-                <w:color w:val="000000"/>
+                <w:color w:val="FF0000"/>
                 <w:sz w:val="32"/>
                 <w:szCs w:val="40"/>
               </w:rPr>
@@ -25910,7 +26543,7 @@
             <w:r>
               <w:rPr>
                 <w:rFonts w:ascii="BRH Malayalam Extra" w:hAnsi="BRH Malayalam Extra" w:cs="BRH Malayalam Extra"/>
-                <w:color w:val="000000"/>
+                <w:color w:val="FF0000"/>
                 <w:sz w:val="32"/>
                 <w:szCs w:val="40"/>
                 <w:highlight w:val="green"/>
@@ -25920,7 +26553,7 @@
             <w:r>
               <w:rPr>
                 <w:rFonts w:ascii="BRH Malayalam Extra" w:hAnsi="BRH Malayalam Extra" w:cs="BRH Malayalam Extra"/>
-                <w:color w:val="000000"/>
+                <w:color w:val="FF0000"/>
                 <w:sz w:val="26"/>
                 <w:szCs w:val="40"/>
                 <w:highlight w:val="green"/>
@@ -25930,7 +26563,7 @@
             <w:r>
               <w:rPr>
                 <w:rFonts w:ascii="BRH Malayalam Extra" w:hAnsi="BRH Malayalam Extra" w:cs="BRH Malayalam Extra"/>
-                <w:color w:val="000000"/>
+                <w:color w:val="FF0000"/>
                 <w:sz w:val="32"/>
                 <w:szCs w:val="40"/>
                 <w:highlight w:val="green"/>
@@ -25940,7 +26573,7 @@
             <w:r>
               <w:rPr>
                 <w:rFonts w:ascii="BRH Malayalam Extra" w:hAnsi="BRH Malayalam Extra" w:cs="BRH Malayalam Extra"/>
-                <w:color w:val="000000"/>
+                <w:color w:val="FF0000"/>
                 <w:sz w:val="32"/>
                 <w:szCs w:val="40"/>
                 <w:highlight w:val="yellow"/>
@@ -25950,7 +26583,7 @@
             <w:r>
               <w:rPr>
                 <w:rFonts w:ascii="BRH Malayalam Extra" w:hAnsi="BRH Malayalam Extra" w:cs="BRH Malayalam Extra"/>
-                <w:color w:val="000000"/>
+                <w:color w:val="FF0000"/>
                 <w:sz w:val="32"/>
                 <w:szCs w:val="40"/>
               </w:rPr>
@@ -25959,7 +26592,7 @@
             <w:r>
               <w:rPr>
                 <w:rFonts w:ascii="BRH Malayalam Extra" w:hAnsi="BRH Malayalam Extra" w:cs="BRH Malayalam Extra"/>
-                <w:color w:val="000000"/>
+                <w:color w:val="FF0000"/>
                 <w:sz w:val="32"/>
                 <w:szCs w:val="40"/>
                 <w:highlight w:val="green"/>
@@ -25969,16 +26602,16 @@
             <w:r>
               <w:rPr>
                 <w:rFonts w:ascii="BRH Malayalam Extra" w:hAnsi="BRH Malayalam Extra" w:cs="BRH Malayalam Extra"/>
-                <w:color w:val="000000"/>
-                <w:sz w:val="26"/>
-                <w:szCs w:val="40"/>
-              </w:rPr>
-              <w:t>–</w:t>
-            </w:r>
-            <w:r>
-              <w:rPr>
-                <w:rFonts w:ascii="BRH Malayalam Extra" w:hAnsi="BRH Malayalam Extra" w:cs="BRH Malayalam Extra"/>
-                <w:color w:val="000000"/>
+                <w:color w:val="FF0000"/>
+                <w:sz w:val="26"/>
+                <w:szCs w:val="40"/>
+              </w:rPr>
+              <w:t>–</w:t>
+            </w:r>
+            <w:r>
+              <w:rPr>
+                <w:rFonts w:ascii="BRH Malayalam Extra" w:hAnsi="BRH Malayalam Extra" w:cs="BRH Malayalam Extra"/>
+                <w:color w:val="FF0000"/>
                 <w:sz w:val="32"/>
                 <w:szCs w:val="40"/>
               </w:rPr>
@@ -25987,7 +26620,7 @@
             <w:r>
               <w:rPr>
                 <w:rFonts w:ascii="BRH Malayalam Extra" w:hAnsi="BRH Malayalam Extra" w:cs="BRH Malayalam Extra"/>
-                <w:color w:val="000000"/>
+                <w:color w:val="FF0000"/>
                 <w:sz w:val="32"/>
                 <w:szCs w:val="40"/>
                 <w:highlight w:val="green"/>
@@ -25997,7 +26630,7 @@
             <w:r>
               <w:rPr>
                 <w:rFonts w:ascii="BRH Malayalam Extra" w:hAnsi="BRH Malayalam Extra" w:cs="BRH Malayalam Extra"/>
-                <w:color w:val="000000"/>
+                <w:color w:val="FF0000"/>
                 <w:sz w:val="32"/>
                 <w:szCs w:val="40"/>
               </w:rPr>
@@ -26006,7 +26639,7 @@
             <w:r>
               <w:rPr>
                 <w:rFonts w:ascii="BRH Malayalam Extra" w:hAnsi="BRH Malayalam Extra" w:cs="BRH Malayalam Extra"/>
-                <w:color w:val="000000"/>
+                <w:color w:val="FF0000"/>
                 <w:sz w:val="32"/>
                 <w:szCs w:val="40"/>
                 <w:highlight w:val="green"/>
@@ -26016,7 +26649,7 @@
             <w:r>
               <w:rPr>
                 <w:rFonts w:ascii="BRH Malayalam Extra" w:hAnsi="BRH Malayalam Extra" w:cs="BRH Malayalam Extra"/>
-                <w:color w:val="000000"/>
+                <w:color w:val="FF0000"/>
                 <w:sz w:val="26"/>
                 <w:szCs w:val="40"/>
                 <w:highlight w:val="green"/>
@@ -26026,7 +26659,7 @@
             <w:r>
               <w:rPr>
                 <w:rFonts w:ascii="BRH Malayalam Extra" w:hAnsi="BRH Malayalam Extra" w:cs="BRH Malayalam Extra"/>
-                <w:color w:val="000000"/>
+                <w:color w:val="FF0000"/>
                 <w:sz w:val="32"/>
                 <w:szCs w:val="40"/>
                 <w:highlight w:val="green"/>
@@ -26036,7 +26669,7 @@
             <w:r>
               <w:rPr>
                 <w:rFonts w:ascii="BRH Malayalam Extra" w:hAnsi="BRH Malayalam Extra" w:cs="BRH Malayalam Extra"/>
-                <w:color w:val="000000"/>
+                <w:color w:val="FF0000"/>
                 <w:sz w:val="32"/>
                 <w:szCs w:val="40"/>
               </w:rPr>
@@ -26052,7 +26685,7 @@
               <w:spacing w:before="0" w:line="240" w:lineRule="auto"/>
               <w:rPr>
                 <w:rFonts w:ascii="BRH Malayalam Extra" w:hAnsi="BRH Malayalam Extra" w:cs="BRH Malayalam Extra"/>
-                <w:color w:val="000000"/>
+                <w:color w:val="FF0000"/>
                 <w:sz w:val="32"/>
                 <w:szCs w:val="40"/>
               </w:rPr>
@@ -26060,7 +26693,7 @@
             <w:r>
               <w:rPr>
                 <w:rFonts w:cs="BRH Malayalam Extra"/>
-                <w:color w:val="000000"/>
+                <w:color w:val="FF0000"/>
                 <w:szCs w:val="40"/>
               </w:rPr>
               <w:t>27</w:t>
@@ -26068,7 +26701,7 @@
             <w:r>
               <w:rPr>
                 <w:rFonts w:ascii="BRH Malayalam Extra" w:hAnsi="BRH Malayalam Extra" w:cs="BRH Malayalam Extra"/>
-                <w:color w:val="000000"/>
+                <w:color w:val="FF0000"/>
                 <w:sz w:val="32"/>
                 <w:szCs w:val="40"/>
               </w:rPr>
@@ -26077,7 +26710,7 @@
             <w:r>
               <w:rPr>
                 <w:rFonts w:ascii="BRH Malayalam Extra" w:hAnsi="BRH Malayalam Extra" w:cs="BRH Malayalam Extra"/>
-                <w:color w:val="000000"/>
+                <w:color w:val="FF0000"/>
                 <w:sz w:val="32"/>
                 <w:szCs w:val="40"/>
               </w:rPr>
@@ -26086,7 +26719,7 @@
             <w:r>
               <w:rPr>
                 <w:rFonts w:cs="BRH Malayalam Extra"/>
-                <w:color w:val="000000"/>
+                <w:color w:val="FF0000"/>
                 <w:szCs w:val="40"/>
               </w:rPr>
               <w:t>2</w:t>
@@ -26094,7 +26727,7 @@
             <w:r>
               <w:rPr>
                 <w:rFonts w:ascii="BRH Malayalam Extra" w:hAnsi="BRH Malayalam Extra" w:cs="BRH Malayalam Extra"/>
-                <w:color w:val="000000"/>
+                <w:color w:val="FF0000"/>
                 <w:sz w:val="32"/>
                 <w:szCs w:val="40"/>
               </w:rPr>
@@ -26103,7 +26736,7 @@
             <w:r>
               <w:rPr>
                 <w:rFonts w:cs="BRH Malayalam Extra"/>
-                <w:color w:val="000000"/>
+                <w:color w:val="FF0000"/>
                 <w:szCs w:val="40"/>
               </w:rPr>
               <w:t>5</w:t>
@@ -26111,7 +26744,7 @@
             <w:r>
               <w:rPr>
                 <w:rFonts w:ascii="BRH Malayalam Extra" w:hAnsi="BRH Malayalam Extra" w:cs="BRH Malayalam Extra"/>
-                <w:color w:val="000000"/>
+                <w:color w:val="FF0000"/>
                 <w:sz w:val="32"/>
                 <w:szCs w:val="40"/>
               </w:rPr>
@@ -26120,7 +26753,7 @@
             <w:r>
               <w:rPr>
                 <w:rFonts w:cs="BRH Malayalam Extra"/>
-                <w:color w:val="000000"/>
+                <w:color w:val="FF0000"/>
                 <w:szCs w:val="40"/>
               </w:rPr>
               <w:t>9</w:t>
@@ -26128,7 +26761,7 @@
             <w:r>
               <w:rPr>
                 <w:rFonts w:ascii="BRH Malayalam Extra" w:hAnsi="BRH Malayalam Extra" w:cs="BRH Malayalam Extra"/>
-                <w:color w:val="000000"/>
+                <w:color w:val="FF0000"/>
                 <w:sz w:val="32"/>
                 <w:szCs w:val="40"/>
               </w:rPr>
@@ -26137,7 +26770,7 @@
             <w:r>
               <w:rPr>
                 <w:rFonts w:cs="BRH Malayalam Extra"/>
-                <w:color w:val="000000"/>
+                <w:color w:val="FF0000"/>
                 <w:szCs w:val="40"/>
               </w:rPr>
               <w:t>2</w:t>
@@ -26145,7 +26778,7 @@
             <w:r>
               <w:rPr>
                 <w:rFonts w:ascii="BRH Malayalam Extra" w:hAnsi="BRH Malayalam Extra" w:cs="BRH Malayalam Extra"/>
-                <w:color w:val="000000"/>
+                <w:color w:val="FF0000"/>
                 <w:sz w:val="32"/>
                 <w:szCs w:val="40"/>
               </w:rPr>
@@ -26154,7 +26787,7 @@
             <w:r>
               <w:rPr>
                 <w:rFonts w:cs="BRH Malayalam Extra"/>
-                <w:color w:val="000000"/>
+                <w:color w:val="FF0000"/>
                 <w:szCs w:val="40"/>
               </w:rPr>
               <w:t>23</w:t>
@@ -26162,25 +26795,45 @@
             <w:r>
               <w:rPr>
                 <w:rFonts w:ascii="BRH Malayalam Extra" w:hAnsi="BRH Malayalam Extra" w:cs="BRH Malayalam Extra"/>
-                <w:color w:val="000000"/>
-                <w:sz w:val="32"/>
-                <w:szCs w:val="40"/>
-              </w:rPr>
-              <w:t>)-  N£</w:t>
-            </w:r>
-            <w:r>
-              <w:rPr>
-                <w:rFonts w:ascii="BRH Malayalam Extra" w:hAnsi="BRH Malayalam Extra" w:cs="BRH Malayalam Extra"/>
-                <w:color w:val="000000"/>
-                <w:sz w:val="26"/>
-                <w:szCs w:val="40"/>
-              </w:rPr>
-              <w:t>–</w:t>
-            </w:r>
-            <w:r>
-              <w:rPr>
-                <w:rFonts w:ascii="BRH Malayalam Extra" w:hAnsi="BRH Malayalam Extra" w:cs="BRH Malayalam Extra"/>
-                <w:color w:val="000000"/>
+                <w:color w:val="FF0000"/>
+                <w:sz w:val="32"/>
+                <w:szCs w:val="40"/>
+              </w:rPr>
+              <w:t>)</w:t>
+            </w:r>
+            <w:proofErr w:type="gramStart"/>
+            <w:r>
+              <w:rPr>
+                <w:rFonts w:ascii="BRH Malayalam Extra" w:hAnsi="BRH Malayalam Extra" w:cs="BRH Malayalam Extra"/>
+                <w:color w:val="FF0000"/>
+                <w:sz w:val="32"/>
+                <w:szCs w:val="40"/>
+              </w:rPr>
+              <w:t>-  N</w:t>
+            </w:r>
+            <w:proofErr w:type="gramEnd"/>
+            <w:r>
+              <w:rPr>
+                <w:rFonts w:ascii="BRH Malayalam Extra" w:hAnsi="BRH Malayalam Extra" w:cs="BRH Malayalam Extra"/>
+                <w:color w:val="FF0000"/>
+                <w:sz w:val="32"/>
+                <w:szCs w:val="40"/>
+              </w:rPr>
+              <w:t>£</w:t>
+            </w:r>
+            <w:r>
+              <w:rPr>
+                <w:rFonts w:ascii="BRH Malayalam Extra" w:hAnsi="BRH Malayalam Extra" w:cs="BRH Malayalam Extra"/>
+                <w:color w:val="FF0000"/>
+                <w:sz w:val="26"/>
+                <w:szCs w:val="40"/>
+              </w:rPr>
+              <w:t>–</w:t>
+            </w:r>
+            <w:r>
+              <w:rPr>
+                <w:rFonts w:ascii="BRH Malayalam Extra" w:hAnsi="BRH Malayalam Extra" w:cs="BRH Malayalam Extra"/>
+                <w:color w:val="FF0000"/>
                 <w:sz w:val="32"/>
                 <w:szCs w:val="40"/>
               </w:rPr>
@@ -26189,16 +26842,16 @@
             <w:r>
               <w:rPr>
                 <w:rFonts w:ascii="BRH Malayalam Extra" w:hAnsi="BRH Malayalam Extra" w:cs="BRH Malayalam Extra"/>
-                <w:color w:val="000000"/>
-                <w:sz w:val="26"/>
-                <w:szCs w:val="40"/>
-              </w:rPr>
-              <w:t>–</w:t>
-            </w:r>
-            <w:r>
-              <w:rPr>
-                <w:rFonts w:ascii="BRH Malayalam Extra" w:hAnsi="BRH Malayalam Extra" w:cs="BRH Malayalam Extra"/>
-                <w:color w:val="000000"/>
+                <w:color w:val="FF0000"/>
+                <w:sz w:val="26"/>
+                <w:szCs w:val="40"/>
+              </w:rPr>
+              <w:t>–</w:t>
+            </w:r>
+            <w:r>
+              <w:rPr>
+                <w:rFonts w:ascii="BRH Malayalam Extra" w:hAnsi="BRH Malayalam Extra" w:cs="BRH Malayalam Extra"/>
+                <w:color w:val="FF0000"/>
                 <w:sz w:val="32"/>
                 <w:szCs w:val="40"/>
               </w:rPr>
@@ -26207,16 +26860,16 @@
             <w:r>
               <w:rPr>
                 <w:rFonts w:ascii="BRH Malayalam Extra" w:hAnsi="BRH Malayalam Extra" w:cs="BRH Malayalam Extra"/>
-                <w:color w:val="000000"/>
-                <w:sz w:val="26"/>
-                <w:szCs w:val="40"/>
-              </w:rPr>
-              <w:t>–</w:t>
-            </w:r>
-            <w:r>
-              <w:rPr>
-                <w:rFonts w:ascii="BRH Malayalam Extra" w:hAnsi="BRH Malayalam Extra" w:cs="BRH Malayalam Extra"/>
-                <w:color w:val="000000"/>
+                <w:color w:val="FF0000"/>
+                <w:sz w:val="26"/>
+                <w:szCs w:val="40"/>
+              </w:rPr>
+              <w:t>–</w:t>
+            </w:r>
+            <w:r>
+              <w:rPr>
+                <w:rFonts w:ascii="BRH Malayalam Extra" w:hAnsi="BRH Malayalam Extra" w:cs="BRH Malayalam Extra"/>
+                <w:color w:val="FF0000"/>
                 <w:sz w:val="32"/>
                 <w:szCs w:val="40"/>
                 <w:highlight w:val="green"/>
@@ -26226,7 +26879,7 @@
             <w:r>
               <w:rPr>
                 <w:rFonts w:ascii="BRH Malayalam Extra" w:hAnsi="BRH Malayalam Extra" w:cs="BRH Malayalam Extra"/>
-                <w:color w:val="000000"/>
+                <w:color w:val="FF0000"/>
                 <w:sz w:val="32"/>
                 <w:szCs w:val="40"/>
               </w:rPr>
@@ -26235,16 +26888,16 @@
             <w:r>
               <w:rPr>
                 <w:rFonts w:ascii="BRH Malayalam Extra" w:hAnsi="BRH Malayalam Extra" w:cs="BRH Malayalam Extra"/>
-                <w:color w:val="000000"/>
-                <w:sz w:val="26"/>
-                <w:szCs w:val="40"/>
-              </w:rPr>
-              <w:t>–</w:t>
-            </w:r>
-            <w:r>
-              <w:rPr>
-                <w:rFonts w:ascii="BRH Malayalam Extra" w:hAnsi="BRH Malayalam Extra" w:cs="BRH Malayalam Extra"/>
-                <w:color w:val="000000"/>
+                <w:color w:val="FF0000"/>
+                <w:sz w:val="26"/>
+                <w:szCs w:val="40"/>
+              </w:rPr>
+              <w:t>–</w:t>
+            </w:r>
+            <w:r>
+              <w:rPr>
+                <w:rFonts w:ascii="BRH Malayalam Extra" w:hAnsi="BRH Malayalam Extra" w:cs="BRH Malayalam Extra"/>
+                <w:color w:val="FF0000"/>
                 <w:sz w:val="32"/>
                 <w:szCs w:val="40"/>
               </w:rPr>
@@ -26253,16 +26906,16 @@
             <w:r>
               <w:rPr>
                 <w:rFonts w:ascii="BRH Malayalam Extra" w:hAnsi="BRH Malayalam Extra" w:cs="BRH Malayalam Extra"/>
-                <w:color w:val="000000"/>
-                <w:sz w:val="26"/>
-                <w:szCs w:val="40"/>
-              </w:rPr>
-              <w:t>–</w:t>
-            </w:r>
-            <w:r>
-              <w:rPr>
-                <w:rFonts w:ascii="BRH Malayalam Extra" w:hAnsi="BRH Malayalam Extra" w:cs="BRH Malayalam Extra"/>
-                <w:color w:val="000000"/>
+                <w:color w:val="FF0000"/>
+                <w:sz w:val="26"/>
+                <w:szCs w:val="40"/>
+              </w:rPr>
+              <w:t>–</w:t>
+            </w:r>
+            <w:r>
+              <w:rPr>
+                <w:rFonts w:ascii="BRH Malayalam Extra" w:hAnsi="BRH Malayalam Extra" w:cs="BRH Malayalam Extra"/>
+                <w:color w:val="FF0000"/>
                 <w:sz w:val="32"/>
                 <w:szCs w:val="40"/>
               </w:rPr>
@@ -26278,7 +26931,7 @@
               <w:spacing w:before="0" w:line="240" w:lineRule="auto"/>
               <w:rPr>
                 <w:rFonts w:ascii="BRH Malayalam Extra" w:hAnsi="BRH Malayalam Extra" w:cs="BRH Malayalam Extra"/>
-                <w:color w:val="000000"/>
+                <w:color w:val="FF0000"/>
                 <w:sz w:val="32"/>
                 <w:szCs w:val="40"/>
               </w:rPr>
@@ -26286,7 +26939,7 @@
             <w:r>
               <w:rPr>
                 <w:rFonts w:ascii="BRH Malayalam Extra" w:hAnsi="BRH Malayalam Extra" w:cs="BRH Malayalam Extra"/>
-                <w:color w:val="000000"/>
+                <w:color w:val="FF0000"/>
                 <w:sz w:val="32"/>
                 <w:szCs w:val="40"/>
               </w:rPr>
@@ -26295,16 +26948,16 @@
             <w:r>
               <w:rPr>
                 <w:rFonts w:ascii="BRH Malayalam Extra" w:hAnsi="BRH Malayalam Extra" w:cs="BRH Malayalam Extra"/>
-                <w:color w:val="000000"/>
-                <w:sz w:val="26"/>
-                <w:szCs w:val="40"/>
-              </w:rPr>
-              <w:t>–</w:t>
-            </w:r>
-            <w:r>
-              <w:rPr>
-                <w:rFonts w:ascii="BRH Malayalam Extra" w:hAnsi="BRH Malayalam Extra" w:cs="BRH Malayalam Extra"/>
-                <w:color w:val="000000"/>
+                <w:color w:val="FF0000"/>
+                <w:sz w:val="26"/>
+                <w:szCs w:val="40"/>
+              </w:rPr>
+              <w:t>–</w:t>
+            </w:r>
+            <w:r>
+              <w:rPr>
+                <w:rFonts w:ascii="BRH Malayalam Extra" w:hAnsi="BRH Malayalam Extra" w:cs="BRH Malayalam Extra"/>
+                <w:color w:val="FF0000"/>
                 <w:sz w:val="32"/>
                 <w:szCs w:val="40"/>
               </w:rPr>
@@ -26313,16 +26966,16 @@
             <w:r>
               <w:rPr>
                 <w:rFonts w:ascii="BRH Malayalam Extra" w:hAnsi="BRH Malayalam Extra" w:cs="BRH Malayalam Extra"/>
-                <w:color w:val="000000"/>
-                <w:sz w:val="26"/>
-                <w:szCs w:val="40"/>
-              </w:rPr>
-              <w:t>–</w:t>
-            </w:r>
-            <w:r>
-              <w:rPr>
-                <w:rFonts w:ascii="BRH Malayalam Extra" w:hAnsi="BRH Malayalam Extra" w:cs="BRH Malayalam Extra"/>
-                <w:color w:val="000000"/>
+                <w:color w:val="FF0000"/>
+                <w:sz w:val="26"/>
+                <w:szCs w:val="40"/>
+              </w:rPr>
+              <w:t>–</w:t>
+            </w:r>
+            <w:r>
+              <w:rPr>
+                <w:rFonts w:ascii="BRH Malayalam Extra" w:hAnsi="BRH Malayalam Extra" w:cs="BRH Malayalam Extra"/>
+                <w:color w:val="FF0000"/>
                 <w:sz w:val="32"/>
                 <w:szCs w:val="40"/>
               </w:rPr>
@@ -26331,16 +26984,16 @@
             <w:r>
               <w:rPr>
                 <w:rFonts w:ascii="BRH Malayalam Extra" w:hAnsi="BRH Malayalam Extra" w:cs="BRH Malayalam Extra"/>
-                <w:color w:val="000000"/>
-                <w:sz w:val="26"/>
-                <w:szCs w:val="40"/>
-              </w:rPr>
-              <w:t>–</w:t>
-            </w:r>
-            <w:r>
-              <w:rPr>
-                <w:rFonts w:ascii="BRH Malayalam Extra" w:hAnsi="BRH Malayalam Extra" w:cs="BRH Malayalam Extra"/>
-                <w:color w:val="000000"/>
+                <w:color w:val="FF0000"/>
+                <w:sz w:val="26"/>
+                <w:szCs w:val="40"/>
+              </w:rPr>
+              <w:t>–</w:t>
+            </w:r>
+            <w:r>
+              <w:rPr>
+                <w:rFonts w:ascii="BRH Malayalam Extra" w:hAnsi="BRH Malayalam Extra" w:cs="BRH Malayalam Extra"/>
+                <w:color w:val="FF0000"/>
                 <w:sz w:val="32"/>
                 <w:szCs w:val="40"/>
                 <w:highlight w:val="green"/>
@@ -26350,7 +27003,7 @@
             <w:r>
               <w:rPr>
                 <w:rFonts w:ascii="BRH Malayalam Extra" w:hAnsi="BRH Malayalam Extra" w:cs="BRH Malayalam Extra"/>
-                <w:color w:val="000000"/>
+                <w:color w:val="FF0000"/>
                 <w:sz w:val="32"/>
                 <w:szCs w:val="40"/>
               </w:rPr>
@@ -26359,7 +27012,7 @@
             <w:r>
               <w:rPr>
                 <w:rFonts w:ascii="BRH Malayalam Extra" w:hAnsi="BRH Malayalam Extra" w:cs="BRH Malayalam Extra"/>
-                <w:color w:val="000000"/>
+                <w:color w:val="FF0000"/>
                 <w:sz w:val="32"/>
                 <w:szCs w:val="40"/>
                 <w:highlight w:val="green"/>
@@ -26369,7 +27022,7 @@
             <w:r>
               <w:rPr>
                 <w:rFonts w:ascii="BRH Malayalam Extra" w:hAnsi="BRH Malayalam Extra" w:cs="BRH Malayalam Extra"/>
-                <w:color w:val="000000"/>
+                <w:color w:val="FF0000"/>
                 <w:sz w:val="26"/>
                 <w:szCs w:val="40"/>
                 <w:highlight w:val="green"/>
@@ -26379,7 +27032,7 @@
             <w:r>
               <w:rPr>
                 <w:rFonts w:ascii="BRH Malayalam Extra" w:hAnsi="BRH Malayalam Extra" w:cs="BRH Malayalam Extra"/>
-                <w:color w:val="000000"/>
+                <w:color w:val="FF0000"/>
                 <w:sz w:val="32"/>
                 <w:szCs w:val="40"/>
               </w:rPr>
@@ -26388,7 +27041,7 @@
             <w:r>
               <w:rPr>
                 <w:rFonts w:ascii="BRH Malayalam Extra" w:hAnsi="BRH Malayalam Extra" w:cs="BRH Malayalam Extra"/>
-                <w:color w:val="000000"/>
+                <w:color w:val="FF0000"/>
                 <w:sz w:val="32"/>
                 <w:szCs w:val="40"/>
                 <w:highlight w:val="green"/>
@@ -26398,7 +27051,7 @@
             <w:r>
               <w:rPr>
                 <w:rFonts w:ascii="BRH Malayalam Extra" w:hAnsi="BRH Malayalam Extra" w:cs="BRH Malayalam Extra"/>
-                <w:color w:val="000000"/>
+                <w:color w:val="FF0000"/>
                 <w:sz w:val="32"/>
                 <w:szCs w:val="40"/>
               </w:rPr>
@@ -26407,7 +27060,7 @@
             <w:r>
               <w:rPr>
                 <w:rFonts w:ascii="BRH Malayalam Extra" w:hAnsi="BRH Malayalam Extra" w:cs="BRH Malayalam Extra"/>
-                <w:color w:val="000000"/>
+                <w:color w:val="FF0000"/>
                 <w:sz w:val="32"/>
                 <w:szCs w:val="40"/>
                 <w:highlight w:val="green"/>
@@ -26417,7 +27070,7 @@
             <w:r>
               <w:rPr>
                 <w:rFonts w:ascii="BRH Malayalam Extra" w:hAnsi="BRH Malayalam Extra" w:cs="BRH Malayalam Extra"/>
-                <w:color w:val="000000"/>
+                <w:color w:val="FF0000"/>
                 <w:sz w:val="26"/>
                 <w:szCs w:val="40"/>
                 <w:highlight w:val="green"/>
@@ -26427,7 +27080,7 @@
             <w:r>
               <w:rPr>
                 <w:rFonts w:ascii="BRH Malayalam Extra" w:hAnsi="BRH Malayalam Extra" w:cs="BRH Malayalam Extra"/>
-                <w:color w:val="000000"/>
+                <w:color w:val="FF0000"/>
                 <w:sz w:val="32"/>
                 <w:szCs w:val="40"/>
                 <w:highlight w:val="green"/>
@@ -26437,7 +27090,7 @@
             <w:r>
               <w:rPr>
                 <w:rFonts w:ascii="BRH Malayalam Extra" w:hAnsi="BRH Malayalam Extra" w:cs="BRH Malayalam Extra"/>
-                <w:color w:val="000000"/>
+                <w:color w:val="FF0000"/>
                 <w:sz w:val="32"/>
                 <w:szCs w:val="40"/>
               </w:rPr>
@@ -26446,16 +27099,16 @@
             <w:r>
               <w:rPr>
                 <w:rFonts w:ascii="BRH Malayalam Extra" w:hAnsi="BRH Malayalam Extra" w:cs="BRH Malayalam Extra"/>
-                <w:color w:val="000000"/>
-                <w:sz w:val="26"/>
-                <w:szCs w:val="40"/>
-              </w:rPr>
-              <w:t>–</w:t>
-            </w:r>
-            <w:r>
-              <w:rPr>
-                <w:rFonts w:ascii="BRH Malayalam Extra" w:hAnsi="BRH Malayalam Extra" w:cs="BRH Malayalam Extra"/>
-                <w:color w:val="000000"/>
+                <w:color w:val="FF0000"/>
+                <w:sz w:val="26"/>
+                <w:szCs w:val="40"/>
+              </w:rPr>
+              <w:t>–</w:t>
+            </w:r>
+            <w:r>
+              <w:rPr>
+                <w:rFonts w:ascii="BRH Malayalam Extra" w:hAnsi="BRH Malayalam Extra" w:cs="BRH Malayalam Extra"/>
+                <w:color w:val="FF0000"/>
                 <w:sz w:val="32"/>
                 <w:szCs w:val="40"/>
               </w:rPr>
@@ -26464,7 +27117,7 @@
             <w:r>
               <w:rPr>
                 <w:rFonts w:ascii="BRH Malayalam Extra" w:hAnsi="BRH Malayalam Extra" w:cs="BRH Malayalam Extra"/>
-                <w:color w:val="000000"/>
+                <w:color w:val="FF0000"/>
                 <w:sz w:val="32"/>
                 <w:szCs w:val="40"/>
                 <w:highlight w:val="green"/>
@@ -26474,7 +27127,7 @@
             <w:r>
               <w:rPr>
                 <w:rFonts w:ascii="BRH Malayalam Extra" w:hAnsi="BRH Malayalam Extra" w:cs="BRH Malayalam Extra"/>
-                <w:color w:val="000000"/>
+                <w:color w:val="FF0000"/>
                 <w:sz w:val="26"/>
                 <w:szCs w:val="40"/>
                 <w:highlight w:val="green"/>
@@ -26484,7 +27137,7 @@
             <w:r>
               <w:rPr>
                 <w:rFonts w:ascii="BRH Malayalam Extra" w:hAnsi="BRH Malayalam Extra" w:cs="BRH Malayalam Extra"/>
-                <w:color w:val="000000"/>
+                <w:color w:val="FF0000"/>
                 <w:sz w:val="32"/>
                 <w:szCs w:val="40"/>
               </w:rPr>
@@ -26493,7 +27146,7 @@
             <w:r>
               <w:rPr>
                 <w:rFonts w:ascii="BRH Malayalam Extra" w:hAnsi="BRH Malayalam Extra" w:cs="BRH Malayalam Extra"/>
-                <w:color w:val="000000"/>
+                <w:color w:val="FF0000"/>
                 <w:sz w:val="32"/>
                 <w:szCs w:val="40"/>
                 <w:highlight w:val="green"/>
@@ -26503,7 +27156,7 @@
             <w:r>
               <w:rPr>
                 <w:rFonts w:ascii="BRH Malayalam Extra" w:hAnsi="BRH Malayalam Extra" w:cs="BRH Malayalam Extra"/>
-                <w:color w:val="000000"/>
+                <w:color w:val="FF0000"/>
                 <w:sz w:val="32"/>
                 <w:szCs w:val="40"/>
               </w:rPr>
@@ -26512,7 +27165,7 @@
             <w:r>
               <w:rPr>
                 <w:rFonts w:ascii="BRH Malayalam Extra" w:hAnsi="BRH Malayalam Extra" w:cs="BRH Malayalam Extra"/>
-                <w:color w:val="000000"/>
+                <w:color w:val="FF0000"/>
                 <w:sz w:val="32"/>
                 <w:szCs w:val="40"/>
                 <w:highlight w:val="green"/>
@@ -26522,7 +27175,7 @@
             <w:r>
               <w:rPr>
                 <w:rFonts w:ascii="BRH Malayalam Extra" w:hAnsi="BRH Malayalam Extra" w:cs="BRH Malayalam Extra"/>
-                <w:color w:val="000000"/>
+                <w:color w:val="FF0000"/>
                 <w:sz w:val="26"/>
                 <w:szCs w:val="40"/>
                 <w:highlight w:val="green"/>
@@ -26532,7 +27185,7 @@
             <w:r>
               <w:rPr>
                 <w:rFonts w:ascii="BRH Malayalam Extra" w:hAnsi="BRH Malayalam Extra" w:cs="BRH Malayalam Extra"/>
-                <w:color w:val="000000"/>
+                <w:color w:val="FF0000"/>
                 <w:sz w:val="32"/>
                 <w:szCs w:val="40"/>
                 <w:highlight w:val="green"/>
@@ -26542,7 +27195,7 @@
             <w:r>
               <w:rPr>
                 <w:rFonts w:ascii="BRH Malayalam Extra" w:hAnsi="BRH Malayalam Extra" w:cs="BRH Malayalam Extra"/>
-                <w:color w:val="000000"/>
+                <w:color w:val="FF0000"/>
                 <w:sz w:val="32"/>
                 <w:szCs w:val="40"/>
               </w:rPr>
@@ -26558,7 +27211,7 @@
               <w:spacing w:before="0" w:line="240" w:lineRule="auto"/>
               <w:rPr>
                 <w:rFonts w:ascii="BRH Malayalam Extra" w:hAnsi="BRH Malayalam Extra" w:cs="BRH Malayalam Extra"/>
-                <w:color w:val="000000"/>
+                <w:color w:val="FF0000"/>
                 <w:sz w:val="32"/>
                 <w:szCs w:val="40"/>
               </w:rPr>
@@ -26566,7 +27219,7 @@
             <w:r>
               <w:rPr>
                 <w:rFonts w:ascii="BRH Malayalam Extra" w:hAnsi="BRH Malayalam Extra" w:cs="BRH Malayalam Extra"/>
-                <w:color w:val="000000"/>
+                <w:color w:val="FF0000"/>
                 <w:sz w:val="32"/>
                 <w:szCs w:val="40"/>
               </w:rPr>
@@ -26582,7 +27235,7 @@
               <w:spacing w:before="0" w:line="240" w:lineRule="auto"/>
               <w:rPr>
                 <w:rFonts w:ascii="BRH Malayalam Extra" w:hAnsi="BRH Malayalam Extra" w:cs="BRH Malayalam Extra"/>
-                <w:color w:val="000000"/>
+                <w:color w:val="FF0000"/>
                 <w:sz w:val="32"/>
                 <w:szCs w:val="40"/>
               </w:rPr>
@@ -26590,7 +27243,7 @@
             <w:r>
               <w:rPr>
                 <w:rFonts w:cs="BRH Malayalam Extra"/>
-                <w:color w:val="000000"/>
+                <w:color w:val="FF0000"/>
                 <w:szCs w:val="40"/>
               </w:rPr>
               <w:t>28</w:t>
@@ -26598,7 +27251,7 @@
             <w:r>
               <w:rPr>
                 <w:rFonts w:ascii="BRH Malayalam Extra" w:hAnsi="BRH Malayalam Extra" w:cs="BRH Malayalam Extra"/>
-                <w:color w:val="000000"/>
+                <w:color w:val="FF0000"/>
                 <w:sz w:val="32"/>
                 <w:szCs w:val="40"/>
               </w:rPr>
@@ -26607,7 +27260,7 @@
             <w:r>
               <w:rPr>
                 <w:rFonts w:ascii="BRH Malayalam Extra" w:hAnsi="BRH Malayalam Extra" w:cs="BRH Malayalam Extra"/>
-                <w:color w:val="000000"/>
+                <w:color w:val="FF0000"/>
                 <w:sz w:val="32"/>
                 <w:szCs w:val="40"/>
               </w:rPr>
@@ -26616,7 +27269,7 @@
             <w:r>
               <w:rPr>
                 <w:rFonts w:cs="BRH Malayalam Extra"/>
-                <w:color w:val="000000"/>
+                <w:color w:val="FF0000"/>
                 <w:szCs w:val="40"/>
               </w:rPr>
               <w:t>2</w:t>
@@ -26624,7 +27277,7 @@
             <w:r>
               <w:rPr>
                 <w:rFonts w:ascii="BRH Malayalam Extra" w:hAnsi="BRH Malayalam Extra" w:cs="BRH Malayalam Extra"/>
-                <w:color w:val="000000"/>
+                <w:color w:val="FF0000"/>
                 <w:sz w:val="32"/>
                 <w:szCs w:val="40"/>
               </w:rPr>
@@ -26633,7 +27286,7 @@
             <w:r>
               <w:rPr>
                 <w:rFonts w:cs="BRH Malayalam Extra"/>
-                <w:color w:val="000000"/>
+                <w:color w:val="FF0000"/>
                 <w:szCs w:val="40"/>
               </w:rPr>
               <w:t>5</w:t>
@@ -26641,7 +27294,7 @@
             <w:r>
               <w:rPr>
                 <w:rFonts w:ascii="BRH Malayalam Extra" w:hAnsi="BRH Malayalam Extra" w:cs="BRH Malayalam Extra"/>
-                <w:color w:val="000000"/>
+                <w:color w:val="FF0000"/>
                 <w:sz w:val="32"/>
                 <w:szCs w:val="40"/>
               </w:rPr>
@@ -26650,7 +27303,7 @@
             <w:r>
               <w:rPr>
                 <w:rFonts w:cs="BRH Malayalam Extra"/>
-                <w:color w:val="000000"/>
+                <w:color w:val="FF0000"/>
                 <w:szCs w:val="40"/>
               </w:rPr>
               <w:t>9</w:t>
@@ -26658,7 +27311,7 @@
             <w:r>
               <w:rPr>
                 <w:rFonts w:ascii="BRH Malayalam Extra" w:hAnsi="BRH Malayalam Extra" w:cs="BRH Malayalam Extra"/>
-                <w:color w:val="000000"/>
+                <w:color w:val="FF0000"/>
                 <w:sz w:val="32"/>
                 <w:szCs w:val="40"/>
               </w:rPr>
@@ -26667,7 +27320,7 @@
             <w:r>
               <w:rPr>
                 <w:rFonts w:cs="BRH Malayalam Extra"/>
-                <w:color w:val="000000"/>
+                <w:color w:val="FF0000"/>
                 <w:szCs w:val="40"/>
               </w:rPr>
               <w:t>2</w:t>
@@ -26675,7 +27328,7 @@
             <w:r>
               <w:rPr>
                 <w:rFonts w:ascii="BRH Malayalam Extra" w:hAnsi="BRH Malayalam Extra" w:cs="BRH Malayalam Extra"/>
-                <w:color w:val="000000"/>
+                <w:color w:val="FF0000"/>
                 <w:sz w:val="32"/>
                 <w:szCs w:val="40"/>
               </w:rPr>
@@ -26684,7 +27337,7 @@
             <w:r>
               <w:rPr>
                 <w:rFonts w:cs="BRH Malayalam Extra"/>
-                <w:color w:val="000000"/>
+                <w:color w:val="FF0000"/>
                 <w:szCs w:val="40"/>
               </w:rPr>
               <w:t>23</w:t>
@@ -26692,25 +27345,45 @@
             <w:r>
               <w:rPr>
                 <w:rFonts w:ascii="BRH Malayalam Extra" w:hAnsi="BRH Malayalam Extra" w:cs="BRH Malayalam Extra"/>
-                <w:color w:val="000000"/>
-                <w:sz w:val="32"/>
-                <w:szCs w:val="40"/>
-              </w:rPr>
-              <w:t>)-  N£</w:t>
-            </w:r>
-            <w:r>
-              <w:rPr>
-                <w:rFonts w:ascii="BRH Malayalam Extra" w:hAnsi="BRH Malayalam Extra" w:cs="BRH Malayalam Extra"/>
-                <w:color w:val="000000"/>
-                <w:sz w:val="26"/>
-                <w:szCs w:val="40"/>
-              </w:rPr>
-              <w:t>–</w:t>
-            </w:r>
-            <w:r>
-              <w:rPr>
-                <w:rFonts w:ascii="BRH Malayalam Extra" w:hAnsi="BRH Malayalam Extra" w:cs="BRH Malayalam Extra"/>
-                <w:color w:val="000000"/>
+                <w:color w:val="FF0000"/>
+                <w:sz w:val="32"/>
+                <w:szCs w:val="40"/>
+              </w:rPr>
+              <w:t>)</w:t>
+            </w:r>
+            <w:proofErr w:type="gramStart"/>
+            <w:r>
+              <w:rPr>
+                <w:rFonts w:ascii="BRH Malayalam Extra" w:hAnsi="BRH Malayalam Extra" w:cs="BRH Malayalam Extra"/>
+                <w:color w:val="FF0000"/>
+                <w:sz w:val="32"/>
+                <w:szCs w:val="40"/>
+              </w:rPr>
+              <w:t>-  N</w:t>
+            </w:r>
+            <w:proofErr w:type="gramEnd"/>
+            <w:r>
+              <w:rPr>
+                <w:rFonts w:ascii="BRH Malayalam Extra" w:hAnsi="BRH Malayalam Extra" w:cs="BRH Malayalam Extra"/>
+                <w:color w:val="FF0000"/>
+                <w:sz w:val="32"/>
+                <w:szCs w:val="40"/>
+              </w:rPr>
+              <w:t>£</w:t>
+            </w:r>
+            <w:r>
+              <w:rPr>
+                <w:rFonts w:ascii="BRH Malayalam Extra" w:hAnsi="BRH Malayalam Extra" w:cs="BRH Malayalam Extra"/>
+                <w:color w:val="FF0000"/>
+                <w:sz w:val="26"/>
+                <w:szCs w:val="40"/>
+              </w:rPr>
+              <w:t>–</w:t>
+            </w:r>
+            <w:r>
+              <w:rPr>
+                <w:rFonts w:ascii="BRH Malayalam Extra" w:hAnsi="BRH Malayalam Extra" w:cs="BRH Malayalam Extra"/>
+                <w:color w:val="FF0000"/>
                 <w:sz w:val="32"/>
                 <w:szCs w:val="40"/>
               </w:rPr>
@@ -26719,16 +27392,16 @@
             <w:r>
               <w:rPr>
                 <w:rFonts w:ascii="BRH Malayalam Extra" w:hAnsi="BRH Malayalam Extra" w:cs="BRH Malayalam Extra"/>
-                <w:color w:val="000000"/>
-                <w:sz w:val="26"/>
-                <w:szCs w:val="40"/>
-              </w:rPr>
-              <w:t>–</w:t>
-            </w:r>
-            <w:r>
-              <w:rPr>
-                <w:rFonts w:ascii="BRH Malayalam Extra" w:hAnsi="BRH Malayalam Extra" w:cs="BRH Malayalam Extra"/>
-                <w:color w:val="000000"/>
+                <w:color w:val="FF0000"/>
+                <w:sz w:val="26"/>
+                <w:szCs w:val="40"/>
+              </w:rPr>
+              <w:t>–</w:t>
+            </w:r>
+            <w:r>
+              <w:rPr>
+                <w:rFonts w:ascii="BRH Malayalam Extra" w:hAnsi="BRH Malayalam Extra" w:cs="BRH Malayalam Extra"/>
+                <w:color w:val="FF0000"/>
                 <w:sz w:val="32"/>
                 <w:szCs w:val="40"/>
               </w:rPr>
@@ -26737,16 +27410,16 @@
             <w:r>
               <w:rPr>
                 <w:rFonts w:ascii="BRH Malayalam Extra" w:hAnsi="BRH Malayalam Extra" w:cs="BRH Malayalam Extra"/>
-                <w:color w:val="000000"/>
-                <w:sz w:val="26"/>
-                <w:szCs w:val="40"/>
-              </w:rPr>
-              <w:t>–</w:t>
-            </w:r>
-            <w:r>
-              <w:rPr>
-                <w:rFonts w:ascii="BRH Malayalam Extra" w:hAnsi="BRH Malayalam Extra" w:cs="BRH Malayalam Extra"/>
-                <w:color w:val="000000"/>
+                <w:color w:val="FF0000"/>
+                <w:sz w:val="26"/>
+                <w:szCs w:val="40"/>
+              </w:rPr>
+              <w:t>–</w:t>
+            </w:r>
+            <w:r>
+              <w:rPr>
+                <w:rFonts w:ascii="BRH Malayalam Extra" w:hAnsi="BRH Malayalam Extra" w:cs="BRH Malayalam Extra"/>
+                <w:color w:val="FF0000"/>
                 <w:sz w:val="32"/>
                 <w:szCs w:val="40"/>
                 <w:highlight w:val="green"/>
@@ -26756,7 +27429,7 @@
             <w:r>
               <w:rPr>
                 <w:rFonts w:ascii="BRH Malayalam Extra" w:hAnsi="BRH Malayalam Extra" w:cs="BRH Malayalam Extra"/>
-                <w:color w:val="000000"/>
+                <w:color w:val="FF0000"/>
                 <w:sz w:val="32"/>
                 <w:szCs w:val="40"/>
               </w:rPr>
@@ -26779,7 +27452,7 @@
             <w:r>
               <w:rPr>
                 <w:rFonts w:ascii="BRH Malayalam Extra" w:hAnsi="BRH Malayalam Extra" w:cs="BRH Malayalam Extra"/>
-                <w:color w:val="000000"/>
+                <w:color w:val="FF0000"/>
                 <w:sz w:val="32"/>
                 <w:szCs w:val="40"/>
               </w:rPr>
@@ -26788,16 +27461,16 @@
             <w:r>
               <w:rPr>
                 <w:rFonts w:ascii="BRH Malayalam Extra" w:hAnsi="BRH Malayalam Extra" w:cs="BRH Malayalam Extra"/>
-                <w:color w:val="000000"/>
-                <w:sz w:val="26"/>
-                <w:szCs w:val="40"/>
-              </w:rPr>
-              <w:t>–</w:t>
-            </w:r>
-            <w:r>
-              <w:rPr>
-                <w:rFonts w:ascii="BRH Malayalam Extra" w:hAnsi="BRH Malayalam Extra" w:cs="BRH Malayalam Extra"/>
-                <w:color w:val="000000"/>
+                <w:color w:val="FF0000"/>
+                <w:sz w:val="26"/>
+                <w:szCs w:val="40"/>
+              </w:rPr>
+              <w:t>–</w:t>
+            </w:r>
+            <w:r>
+              <w:rPr>
+                <w:rFonts w:ascii="BRH Malayalam Extra" w:hAnsi="BRH Malayalam Extra" w:cs="BRH Malayalam Extra"/>
+                <w:color w:val="FF0000"/>
                 <w:sz w:val="32"/>
                 <w:szCs w:val="40"/>
               </w:rPr>
@@ -26806,16 +27479,16 @@
             <w:r>
               <w:rPr>
                 <w:rFonts w:ascii="BRH Malayalam Extra" w:hAnsi="BRH Malayalam Extra" w:cs="BRH Malayalam Extra"/>
-                <w:color w:val="000000"/>
-                <w:sz w:val="26"/>
-                <w:szCs w:val="40"/>
-              </w:rPr>
-              <w:t>–</w:t>
-            </w:r>
-            <w:r>
-              <w:rPr>
-                <w:rFonts w:ascii="BRH Malayalam Extra" w:hAnsi="BRH Malayalam Extra" w:cs="BRH Malayalam Extra"/>
-                <w:color w:val="000000"/>
+                <w:color w:val="FF0000"/>
+                <w:sz w:val="26"/>
+                <w:szCs w:val="40"/>
+              </w:rPr>
+              <w:t>–</w:t>
+            </w:r>
+            <w:r>
+              <w:rPr>
+                <w:rFonts w:ascii="BRH Malayalam Extra" w:hAnsi="BRH Malayalam Extra" w:cs="BRH Malayalam Extra"/>
+                <w:color w:val="FF0000"/>
                 <w:sz w:val="32"/>
                 <w:szCs w:val="40"/>
               </w:rPr>
@@ -26824,16 +27497,16 @@
             <w:r>
               <w:rPr>
                 <w:rFonts w:ascii="BRH Malayalam Extra" w:hAnsi="BRH Malayalam Extra" w:cs="BRH Malayalam Extra"/>
-                <w:color w:val="000000"/>
-                <w:sz w:val="26"/>
-                <w:szCs w:val="40"/>
-              </w:rPr>
-              <w:t>–</w:t>
-            </w:r>
-            <w:r>
-              <w:rPr>
-                <w:rFonts w:ascii="BRH Malayalam Extra" w:hAnsi="BRH Malayalam Extra" w:cs="BRH Malayalam Extra"/>
-                <w:color w:val="000000"/>
+                <w:color w:val="FF0000"/>
+                <w:sz w:val="26"/>
+                <w:szCs w:val="40"/>
+              </w:rPr>
+              <w:t>–</w:t>
+            </w:r>
+            <w:r>
+              <w:rPr>
+                <w:rFonts w:ascii="BRH Malayalam Extra" w:hAnsi="BRH Malayalam Extra" w:cs="BRH Malayalam Extra"/>
+                <w:color w:val="FF0000"/>
                 <w:sz w:val="32"/>
                 <w:szCs w:val="40"/>
               </w:rPr>
@@ -26842,16 +27515,16 @@
             <w:r>
               <w:rPr>
                 <w:rFonts w:ascii="BRH Malayalam Extra" w:hAnsi="BRH Malayalam Extra" w:cs="BRH Malayalam Extra"/>
-                <w:color w:val="000000"/>
-                <w:sz w:val="26"/>
-                <w:szCs w:val="40"/>
-              </w:rPr>
-              <w:t>–</w:t>
-            </w:r>
-            <w:r>
-              <w:rPr>
-                <w:rFonts w:ascii="BRH Malayalam Extra" w:hAnsi="BRH Malayalam Extra" w:cs="BRH Malayalam Extra"/>
-                <w:color w:val="000000"/>
+                <w:color w:val="FF0000"/>
+                <w:sz w:val="26"/>
+                <w:szCs w:val="40"/>
+              </w:rPr>
+              <w:t>–</w:t>
+            </w:r>
+            <w:r>
+              <w:rPr>
+                <w:rFonts w:ascii="BRH Malayalam Extra" w:hAnsi="BRH Malayalam Extra" w:cs="BRH Malayalam Extra"/>
+                <w:color w:val="FF0000"/>
                 <w:sz w:val="32"/>
                 <w:szCs w:val="40"/>
               </w:rPr>
@@ -26860,16 +27533,16 @@
             <w:r>
               <w:rPr>
                 <w:rFonts w:ascii="BRH Malayalam Extra" w:hAnsi="BRH Malayalam Extra" w:cs="BRH Malayalam Extra"/>
-                <w:color w:val="000000"/>
-                <w:sz w:val="26"/>
-                <w:szCs w:val="40"/>
-              </w:rPr>
-              <w:t>–</w:t>
-            </w:r>
-            <w:r>
-              <w:rPr>
-                <w:rFonts w:ascii="BRH Malayalam Extra" w:hAnsi="BRH Malayalam Extra" w:cs="BRH Malayalam Extra"/>
-                <w:color w:val="000000"/>
+                <w:color w:val="FF0000"/>
+                <w:sz w:val="26"/>
+                <w:szCs w:val="40"/>
+              </w:rPr>
+              <w:t>–</w:t>
+            </w:r>
+            <w:r>
+              <w:rPr>
+                <w:rFonts w:ascii="BRH Malayalam Extra" w:hAnsi="BRH Malayalam Extra" w:cs="BRH Malayalam Extra"/>
+                <w:color w:val="FF0000"/>
                 <w:sz w:val="32"/>
                 <w:szCs w:val="40"/>
               </w:rPr>
@@ -30893,8 +31566,19 @@
                 <w:sz w:val="32"/>
                 <w:szCs w:val="40"/>
               </w:rPr>
-              <w:t>)-  e</w:t>
-            </w:r>
+              <w:t>)</w:t>
+            </w:r>
+            <w:proofErr w:type="gramStart"/>
+            <w:r>
+              <w:rPr>
+                <w:rFonts w:ascii="BRH Malayalam Extra" w:hAnsi="BRH Malayalam Extra" w:cs="BRH Malayalam Extra"/>
+                <w:color w:val="000000"/>
+                <w:sz w:val="32"/>
+                <w:szCs w:val="40"/>
+              </w:rPr>
+              <w:t>-  e</w:t>
+            </w:r>
+            <w:proofErr w:type="gramEnd"/>
             <w:r>
               <w:rPr>
                 <w:rFonts w:ascii="BRH Malayalam Extra" w:hAnsi="BRH Malayalam Extra" w:cs="BRH Malayalam Extra"/>
@@ -31292,7 +31976,27 @@
                 <w:sz w:val="32"/>
                 <w:szCs w:val="40"/>
               </w:rPr>
-              <w:t>)-  eky— | M£</w:t>
+              <w:t>)</w:t>
+            </w:r>
+            <w:proofErr w:type="gramStart"/>
+            <w:r>
+              <w:rPr>
+                <w:rFonts w:ascii="BRH Malayalam Extra" w:hAnsi="BRH Malayalam Extra" w:cs="BRH Malayalam Extra"/>
+                <w:color w:val="000000"/>
+                <w:sz w:val="32"/>
+                <w:szCs w:val="40"/>
+              </w:rPr>
+              <w:t>-  eky</w:t>
+            </w:r>
+            <w:proofErr w:type="gramEnd"/>
+            <w:r>
+              <w:rPr>
+                <w:rFonts w:ascii="BRH Malayalam Extra" w:hAnsi="BRH Malayalam Extra" w:cs="BRH Malayalam Extra"/>
+                <w:color w:val="000000"/>
+                <w:sz w:val="32"/>
+                <w:szCs w:val="40"/>
+              </w:rPr>
+              <w:t>— | M£</w:t>
             </w:r>
             <w:r>
               <w:rPr>
@@ -31371,7 +32075,27 @@
                 <w:sz w:val="32"/>
                 <w:szCs w:val="40"/>
               </w:rPr>
-              <w:t>GK—py(³§)qZyI |</w:t>
+              <w:t>GK—py(³</w:t>
+            </w:r>
+            <w:proofErr w:type="gramStart"/>
+            <w:r>
+              <w:rPr>
+                <w:rFonts w:ascii="BRH Malayalam Extra" w:hAnsi="BRH Malayalam Extra" w:cs="BRH Malayalam Extra"/>
+                <w:color w:val="000000"/>
+                <w:sz w:val="32"/>
+                <w:szCs w:val="40"/>
+              </w:rPr>
+              <w:t>§)qZyI</w:t>
+            </w:r>
+            <w:proofErr w:type="gramEnd"/>
+            <w:r>
+              <w:rPr>
+                <w:rFonts w:ascii="BRH Malayalam Extra" w:hAnsi="BRH Malayalam Extra" w:cs="BRH Malayalam Extra"/>
+                <w:color w:val="000000"/>
+                <w:sz w:val="32"/>
+                <w:szCs w:val="40"/>
+              </w:rPr>
+              <w:t xml:space="preserve"> |</w:t>
             </w:r>
           </w:p>
           <w:p>
@@ -31503,8 +32227,19 @@
                 <w:sz w:val="32"/>
                 <w:szCs w:val="40"/>
               </w:rPr>
-              <w:t xml:space="preserve"> ¥ZõK—py(³§)qZy</w:t>
-            </w:r>
+              <w:t xml:space="preserve"> ¥ZõK—py(³</w:t>
+            </w:r>
+            <w:proofErr w:type="gramStart"/>
+            <w:r>
+              <w:rPr>
+                <w:rFonts w:ascii="BRH Malayalam Extra" w:hAnsi="BRH Malayalam Extra" w:cs="BRH Malayalam Extra"/>
+                <w:color w:val="000000"/>
+                <w:sz w:val="32"/>
+                <w:szCs w:val="40"/>
+              </w:rPr>
+              <w:t>§)qZy</w:t>
+            </w:r>
+            <w:proofErr w:type="gramEnd"/>
             <w:r>
               <w:rPr>
                 <w:rFonts w:ascii="BRH Malayalam Extra" w:hAnsi="BRH Malayalam Extra" w:cs="BRH Malayalam Extra"/>
@@ -31713,7 +32448,27 @@
                 <w:sz w:val="32"/>
                 <w:szCs w:val="40"/>
               </w:rPr>
-              <w:t>)-  M£</w:t>
+              <w:t>)</w:t>
+            </w:r>
+            <w:proofErr w:type="gramStart"/>
+            <w:r>
+              <w:rPr>
+                <w:rFonts w:ascii="BRH Malayalam Extra" w:hAnsi="BRH Malayalam Extra" w:cs="BRH Malayalam Extra"/>
+                <w:color w:val="000000"/>
+                <w:sz w:val="32"/>
+                <w:szCs w:val="40"/>
+              </w:rPr>
+              <w:t>-  M</w:t>
+            </w:r>
+            <w:proofErr w:type="gramEnd"/>
+            <w:r>
+              <w:rPr>
+                <w:rFonts w:ascii="BRH Malayalam Extra" w:hAnsi="BRH Malayalam Extra" w:cs="BRH Malayalam Extra"/>
+                <w:color w:val="000000"/>
+                <w:sz w:val="32"/>
+                <w:szCs w:val="40"/>
+              </w:rPr>
+              <w:t>£</w:t>
             </w:r>
             <w:r>
               <w:rPr>
@@ -31828,8 +32583,19 @@
                 <w:sz w:val="32"/>
                 <w:szCs w:val="40"/>
               </w:rPr>
-              <w:t xml:space="preserve"> ¥ZõK—py(³§)qZy</w:t>
-            </w:r>
+              <w:t xml:space="preserve"> ¥ZõK—py(³</w:t>
+            </w:r>
+            <w:proofErr w:type="gramStart"/>
+            <w:r>
+              <w:rPr>
+                <w:rFonts w:ascii="BRH Malayalam Extra" w:hAnsi="BRH Malayalam Extra" w:cs="BRH Malayalam Extra"/>
+                <w:color w:val="000000"/>
+                <w:sz w:val="32"/>
+                <w:szCs w:val="40"/>
+              </w:rPr>
+              <w:t>§)qZy</w:t>
+            </w:r>
+            <w:proofErr w:type="gramEnd"/>
             <w:r>
               <w:rPr>
                 <w:rFonts w:ascii="BRH Malayalam Extra" w:hAnsi="BRH Malayalam Extra" w:cs="BRH Malayalam Extra"/>
@@ -31944,7 +32710,27 @@
                 <w:sz w:val="32"/>
                 <w:szCs w:val="40"/>
               </w:rPr>
-              <w:t>¥dûK—py(³§)qZyI M£t§</w:t>
+              <w:t>¥dûK—py(³</w:t>
+            </w:r>
+            <w:proofErr w:type="gramStart"/>
+            <w:r>
+              <w:rPr>
+                <w:rFonts w:ascii="BRH Malayalam Extra" w:hAnsi="BRH Malayalam Extra" w:cs="BRH Malayalam Extra"/>
+                <w:color w:val="000000"/>
+                <w:sz w:val="32"/>
+                <w:szCs w:val="40"/>
+              </w:rPr>
+              <w:t>§)qZyI</w:t>
+            </w:r>
+            <w:proofErr w:type="gramEnd"/>
+            <w:r>
+              <w:rPr>
+                <w:rFonts w:ascii="BRH Malayalam Extra" w:hAnsi="BRH Malayalam Extra" w:cs="BRH Malayalam Extra"/>
+                <w:color w:val="000000"/>
+                <w:sz w:val="32"/>
+                <w:szCs w:val="40"/>
+              </w:rPr>
+              <w:t xml:space="preserve"> M£t§</w:t>
             </w:r>
             <w:r>
               <w:rPr>
@@ -32187,7 +32973,27 @@
                 <w:sz w:val="32"/>
                 <w:szCs w:val="40"/>
               </w:rPr>
-              <w:t>)-  Ad¡— | ög¢</w:t>
+              <w:t>)</w:t>
+            </w:r>
+            <w:proofErr w:type="gramStart"/>
+            <w:r>
+              <w:rPr>
+                <w:rFonts w:ascii="BRH Malayalam Extra" w:hAnsi="BRH Malayalam Extra" w:cs="BRH Malayalam Extra"/>
+                <w:color w:val="000000"/>
+                <w:sz w:val="32"/>
+                <w:szCs w:val="40"/>
+              </w:rPr>
+              <w:t>-  Ad</w:t>
+            </w:r>
+            <w:proofErr w:type="gramEnd"/>
+            <w:r>
+              <w:rPr>
+                <w:rFonts w:ascii="BRH Malayalam Extra" w:hAnsi="BRH Malayalam Extra" w:cs="BRH Malayalam Extra"/>
+                <w:color w:val="000000"/>
+                <w:sz w:val="32"/>
+                <w:szCs w:val="40"/>
+              </w:rPr>
+              <w:t>¡— | ög¢</w:t>
             </w:r>
             <w:r>
               <w:rPr>
@@ -32590,7 +33396,27 @@
                 <w:sz w:val="32"/>
                 <w:szCs w:val="40"/>
               </w:rPr>
-              <w:t>)-  ög¢</w:t>
+              <w:t>)</w:t>
+            </w:r>
+            <w:proofErr w:type="gramStart"/>
+            <w:r>
+              <w:rPr>
+                <w:rFonts w:ascii="BRH Malayalam Extra" w:hAnsi="BRH Malayalam Extra" w:cs="BRH Malayalam Extra"/>
+                <w:color w:val="000000"/>
+                <w:sz w:val="32"/>
+                <w:szCs w:val="40"/>
+              </w:rPr>
+              <w:t>-  ög</w:t>
+            </w:r>
+            <w:proofErr w:type="gramEnd"/>
+            <w:r>
+              <w:rPr>
+                <w:rFonts w:ascii="BRH Malayalam Extra" w:hAnsi="BRH Malayalam Extra" w:cs="BRH Malayalam Extra"/>
+                <w:color w:val="000000"/>
+                <w:sz w:val="32"/>
+                <w:szCs w:val="40"/>
+              </w:rPr>
+              <w:t>¢</w:t>
             </w:r>
             <w:r>
               <w:rPr>
@@ -33123,7 +33949,27 @@
                 <w:sz w:val="32"/>
                 <w:szCs w:val="40"/>
               </w:rPr>
-              <w:t>)-  Ae—kyiy</w:t>
+              <w:t>)</w:t>
+            </w:r>
+            <w:proofErr w:type="gramStart"/>
+            <w:r>
+              <w:rPr>
+                <w:rFonts w:ascii="BRH Malayalam Extra" w:hAnsi="BRH Malayalam Extra" w:cs="BRH Malayalam Extra"/>
+                <w:color w:val="000000"/>
+                <w:sz w:val="32"/>
+                <w:szCs w:val="40"/>
+              </w:rPr>
+              <w:t>-  Ae</w:t>
+            </w:r>
+            <w:proofErr w:type="gramEnd"/>
+            <w:r>
+              <w:rPr>
+                <w:rFonts w:ascii="BRH Malayalam Extra" w:hAnsi="BRH Malayalam Extra" w:cs="BRH Malayalam Extra"/>
+                <w:color w:val="000000"/>
+                <w:sz w:val="32"/>
+                <w:szCs w:val="40"/>
+              </w:rPr>
+              <w:t>—kyiy</w:t>
             </w:r>
             <w:r>
               <w:rPr>
@@ -33401,7 +34247,27 @@
                 <w:sz w:val="32"/>
                 <w:szCs w:val="40"/>
               </w:rPr>
-              <w:t>)-  Ae—kyiy</w:t>
+              <w:t>)</w:t>
+            </w:r>
+            <w:proofErr w:type="gramStart"/>
+            <w:r>
+              <w:rPr>
+                <w:rFonts w:ascii="BRH Malayalam Extra" w:hAnsi="BRH Malayalam Extra" w:cs="BRH Malayalam Extra"/>
+                <w:color w:val="000000"/>
+                <w:sz w:val="32"/>
+                <w:szCs w:val="40"/>
+              </w:rPr>
+              <w:t>-  Ae</w:t>
+            </w:r>
+            <w:proofErr w:type="gramEnd"/>
+            <w:r>
+              <w:rPr>
+                <w:rFonts w:ascii="BRH Malayalam Extra" w:hAnsi="BRH Malayalam Extra" w:cs="BRH Malayalam Extra"/>
+                <w:color w:val="000000"/>
+                <w:sz w:val="32"/>
+                <w:szCs w:val="40"/>
+              </w:rPr>
+              <w:t>—kyiy</w:t>
             </w:r>
             <w:r>
               <w:rPr>
@@ -33662,7 +34528,27 @@
                 <w:sz w:val="32"/>
                 <w:szCs w:val="40"/>
               </w:rPr>
-              <w:t>)-  Ad¡— | ög¢</w:t>
+              <w:t>)</w:t>
+            </w:r>
+            <w:proofErr w:type="gramStart"/>
+            <w:r>
+              <w:rPr>
+                <w:rFonts w:ascii="BRH Malayalam Extra" w:hAnsi="BRH Malayalam Extra" w:cs="BRH Malayalam Extra"/>
+                <w:color w:val="000000"/>
+                <w:sz w:val="32"/>
+                <w:szCs w:val="40"/>
+              </w:rPr>
+              <w:t>-  Ad</w:t>
+            </w:r>
+            <w:proofErr w:type="gramEnd"/>
+            <w:r>
+              <w:rPr>
+                <w:rFonts w:ascii="BRH Malayalam Extra" w:hAnsi="BRH Malayalam Extra" w:cs="BRH Malayalam Extra"/>
+                <w:color w:val="000000"/>
+                <w:sz w:val="32"/>
+                <w:szCs w:val="40"/>
+              </w:rPr>
+              <w:t>¡— | ög¢</w:t>
             </w:r>
             <w:r>
               <w:rPr>
@@ -34014,7 +34900,27 @@
                 <w:sz w:val="32"/>
                 <w:szCs w:val="40"/>
               </w:rPr>
-              <w:t>)-  ög¢</w:t>
+              <w:t>)</w:t>
+            </w:r>
+            <w:proofErr w:type="gramStart"/>
+            <w:r>
+              <w:rPr>
+                <w:rFonts w:ascii="BRH Malayalam Extra" w:hAnsi="BRH Malayalam Extra" w:cs="BRH Malayalam Extra"/>
+                <w:color w:val="000000"/>
+                <w:sz w:val="32"/>
+                <w:szCs w:val="40"/>
+              </w:rPr>
+              <w:t>-  ög</w:t>
+            </w:r>
+            <w:proofErr w:type="gramEnd"/>
+            <w:r>
+              <w:rPr>
+                <w:rFonts w:ascii="BRH Malayalam Extra" w:hAnsi="BRH Malayalam Extra" w:cs="BRH Malayalam Extra"/>
+                <w:color w:val="000000"/>
+                <w:sz w:val="32"/>
+                <w:szCs w:val="40"/>
+              </w:rPr>
+              <w:t>¢</w:t>
             </w:r>
             <w:r>
               <w:rPr>
@@ -34481,7 +35387,27 @@
                 <w:sz w:val="32"/>
                 <w:szCs w:val="40"/>
               </w:rPr>
-              <w:t>)-  Ae—kyiy</w:t>
+              <w:t>)</w:t>
+            </w:r>
+            <w:proofErr w:type="gramStart"/>
+            <w:r>
+              <w:rPr>
+                <w:rFonts w:ascii="BRH Malayalam Extra" w:hAnsi="BRH Malayalam Extra" w:cs="BRH Malayalam Extra"/>
+                <w:color w:val="000000"/>
+                <w:sz w:val="32"/>
+                <w:szCs w:val="40"/>
+              </w:rPr>
+              <w:t>-  Ae</w:t>
+            </w:r>
+            <w:proofErr w:type="gramEnd"/>
+            <w:r>
+              <w:rPr>
+                <w:rFonts w:ascii="BRH Malayalam Extra" w:hAnsi="BRH Malayalam Extra" w:cs="BRH Malayalam Extra"/>
+                <w:color w:val="000000"/>
+                <w:sz w:val="32"/>
+                <w:szCs w:val="40"/>
+              </w:rPr>
+              <w:t>—kyiy</w:t>
             </w:r>
             <w:r>
               <w:rPr>
@@ -34750,7 +35676,27 @@
                 <w:sz w:val="32"/>
                 <w:szCs w:val="40"/>
               </w:rPr>
-              <w:t>)-  Ae—kyiy</w:t>
+              <w:t>)</w:t>
+            </w:r>
+            <w:proofErr w:type="gramStart"/>
+            <w:r>
+              <w:rPr>
+                <w:rFonts w:ascii="BRH Malayalam Extra" w:hAnsi="BRH Malayalam Extra" w:cs="BRH Malayalam Extra"/>
+                <w:color w:val="000000"/>
+                <w:sz w:val="32"/>
+                <w:szCs w:val="40"/>
+              </w:rPr>
+              <w:t>-  Ae</w:t>
+            </w:r>
+            <w:proofErr w:type="gramEnd"/>
+            <w:r>
+              <w:rPr>
+                <w:rFonts w:ascii="BRH Malayalam Extra" w:hAnsi="BRH Malayalam Extra" w:cs="BRH Malayalam Extra"/>
+                <w:color w:val="000000"/>
+                <w:sz w:val="32"/>
+                <w:szCs w:val="40"/>
+              </w:rPr>
+              <w:t>—kyiy</w:t>
             </w:r>
             <w:r>
               <w:rPr>
@@ -35004,8 +35950,19 @@
                 <w:sz w:val="32"/>
                 <w:szCs w:val="40"/>
               </w:rPr>
-              <w:t>)-  B</w:t>
-            </w:r>
+              <w:t>)</w:t>
+            </w:r>
+            <w:proofErr w:type="gramStart"/>
+            <w:r>
+              <w:rPr>
+                <w:rFonts w:ascii="BRH Malayalam Extra" w:hAnsi="BRH Malayalam Extra" w:cs="BRH Malayalam Extra"/>
+                <w:color w:val="000000"/>
+                <w:sz w:val="32"/>
+                <w:szCs w:val="40"/>
+              </w:rPr>
+              <w:t>-  B</w:t>
+            </w:r>
+            <w:proofErr w:type="gramEnd"/>
             <w:r>
               <w:rPr>
                 <w:rFonts w:ascii="BRH Malayalam Extra" w:hAnsi="BRH Malayalam Extra" w:cs="BRH Malayalam Extra"/>
@@ -35564,7 +36521,27 @@
                 <w:sz w:val="32"/>
                 <w:szCs w:val="40"/>
               </w:rPr>
-              <w:t>)-  B | A</w:t>
+              <w:t>)</w:t>
+            </w:r>
+            <w:proofErr w:type="gramStart"/>
+            <w:r>
+              <w:rPr>
+                <w:rFonts w:ascii="BRH Malayalam Extra" w:hAnsi="BRH Malayalam Extra" w:cs="BRH Malayalam Extra"/>
+                <w:color w:val="000000"/>
+                <w:sz w:val="32"/>
+                <w:szCs w:val="40"/>
+              </w:rPr>
+              <w:t>-  B</w:t>
+            </w:r>
+            <w:proofErr w:type="gramEnd"/>
+            <w:r>
+              <w:rPr>
+                <w:rFonts w:ascii="BRH Malayalam Extra" w:hAnsi="BRH Malayalam Extra" w:cs="BRH Malayalam Extra"/>
+                <w:color w:val="000000"/>
+                <w:sz w:val="32"/>
+                <w:szCs w:val="40"/>
+              </w:rPr>
+              <w:t xml:space="preserve"> | A</w:t>
             </w:r>
             <w:r>
               <w:rPr>
@@ -36080,8 +37057,19 @@
                 <w:sz w:val="32"/>
                 <w:szCs w:val="40"/>
               </w:rPr>
-              <w:t>)-  A</w:t>
-            </w:r>
+              <w:t>)</w:t>
+            </w:r>
+            <w:proofErr w:type="gramStart"/>
+            <w:r>
+              <w:rPr>
+                <w:rFonts w:ascii="BRH Malayalam Extra" w:hAnsi="BRH Malayalam Extra" w:cs="BRH Malayalam Extra"/>
+                <w:color w:val="000000"/>
+                <w:sz w:val="32"/>
+                <w:szCs w:val="40"/>
+              </w:rPr>
+              <w:t>-  A</w:t>
+            </w:r>
+            <w:proofErr w:type="gramEnd"/>
             <w:r>
               <w:rPr>
                 <w:rFonts w:ascii="BRH Malayalam Extra" w:hAnsi="BRH Malayalam Extra" w:cs="BRH Malayalam Extra"/>
@@ -36645,8 +37633,19 @@
                 <w:sz w:val="32"/>
                 <w:szCs w:val="40"/>
               </w:rPr>
-              <w:t>)-  B</w:t>
-            </w:r>
+              <w:t>)</w:t>
+            </w:r>
+            <w:proofErr w:type="gramStart"/>
+            <w:r>
+              <w:rPr>
+                <w:rFonts w:ascii="BRH Malayalam Extra" w:hAnsi="BRH Malayalam Extra" w:cs="BRH Malayalam Extra"/>
+                <w:color w:val="000000"/>
+                <w:sz w:val="32"/>
+                <w:szCs w:val="40"/>
+              </w:rPr>
+              <w:t>-  B</w:t>
+            </w:r>
+            <w:proofErr w:type="gramEnd"/>
             <w:r>
               <w:rPr>
                 <w:rFonts w:ascii="BRH Malayalam Extra" w:hAnsi="BRH Malayalam Extra" w:cs="BRH Malayalam Extra"/>
@@ -37170,7 +38169,27 @@
                 <w:sz w:val="32"/>
                 <w:szCs w:val="40"/>
               </w:rPr>
-              <w:t>)-  B | A</w:t>
+              <w:t>)</w:t>
+            </w:r>
+            <w:proofErr w:type="gramStart"/>
+            <w:r>
+              <w:rPr>
+                <w:rFonts w:ascii="BRH Malayalam Extra" w:hAnsi="BRH Malayalam Extra" w:cs="BRH Malayalam Extra"/>
+                <w:color w:val="000000"/>
+                <w:sz w:val="32"/>
+                <w:szCs w:val="40"/>
+              </w:rPr>
+              <w:t>-  B</w:t>
+            </w:r>
+            <w:proofErr w:type="gramEnd"/>
+            <w:r>
+              <w:rPr>
+                <w:rFonts w:ascii="BRH Malayalam Extra" w:hAnsi="BRH Malayalam Extra" w:cs="BRH Malayalam Extra"/>
+                <w:color w:val="000000"/>
+                <w:sz w:val="32"/>
+                <w:szCs w:val="40"/>
+              </w:rPr>
+              <w:t xml:space="preserve"> | A</w:t>
             </w:r>
             <w:r>
               <w:rPr>
@@ -37607,8 +38626,19 @@
                 <w:sz w:val="32"/>
                 <w:szCs w:val="40"/>
               </w:rPr>
-              <w:t>)-  A</w:t>
-            </w:r>
+              <w:t>)</w:t>
+            </w:r>
+            <w:proofErr w:type="gramStart"/>
+            <w:r>
+              <w:rPr>
+                <w:rFonts w:ascii="BRH Malayalam Extra" w:hAnsi="BRH Malayalam Extra" w:cs="BRH Malayalam Extra"/>
+                <w:color w:val="000000"/>
+                <w:sz w:val="32"/>
+                <w:szCs w:val="40"/>
+              </w:rPr>
+              <w:t>-  A</w:t>
+            </w:r>
+            <w:proofErr w:type="gramEnd"/>
             <w:r>
               <w:rPr>
                 <w:rFonts w:ascii="BRH Malayalam Extra" w:hAnsi="BRH Malayalam Extra" w:cs="BRH Malayalam Extra"/>
@@ -38139,7 +39169,27 @@
                 <w:sz w:val="32"/>
                 <w:szCs w:val="40"/>
               </w:rPr>
-              <w:t>)-  öZj—J | ¤¤p | öex</w:t>
+              <w:t>)</w:t>
+            </w:r>
+            <w:proofErr w:type="gramStart"/>
+            <w:r>
+              <w:rPr>
+                <w:rFonts w:ascii="BRH Malayalam Extra" w:hAnsi="BRH Malayalam Extra" w:cs="BRH Malayalam Extra"/>
+                <w:color w:val="000000"/>
+                <w:sz w:val="32"/>
+                <w:szCs w:val="40"/>
+              </w:rPr>
+              <w:t>-  öZj</w:t>
+            </w:r>
+            <w:proofErr w:type="gramEnd"/>
+            <w:r>
+              <w:rPr>
+                <w:rFonts w:ascii="BRH Malayalam Extra" w:hAnsi="BRH Malayalam Extra" w:cs="BRH Malayalam Extra"/>
+                <w:color w:val="000000"/>
+                <w:sz w:val="32"/>
+                <w:szCs w:val="40"/>
+              </w:rPr>
+              <w:t>—J | ¤¤p | öex</w:t>
             </w:r>
             <w:r>
               <w:rPr>
@@ -38492,7 +39542,27 @@
                 <w:sz w:val="32"/>
                 <w:szCs w:val="40"/>
               </w:rPr>
-              <w:t>)-  ¤¤p | öex</w:t>
+              <w:t>)</w:t>
+            </w:r>
+            <w:proofErr w:type="gramStart"/>
+            <w:r>
+              <w:rPr>
+                <w:rFonts w:ascii="BRH Malayalam Extra" w:hAnsi="BRH Malayalam Extra" w:cs="BRH Malayalam Extra"/>
+                <w:color w:val="000000"/>
+                <w:sz w:val="32"/>
+                <w:szCs w:val="40"/>
+              </w:rPr>
+              <w:t>-  ¤</w:t>
+            </w:r>
+            <w:proofErr w:type="gramEnd"/>
+            <w:r>
+              <w:rPr>
+                <w:rFonts w:ascii="BRH Malayalam Extra" w:hAnsi="BRH Malayalam Extra" w:cs="BRH Malayalam Extra"/>
+                <w:color w:val="000000"/>
+                <w:sz w:val="32"/>
+                <w:szCs w:val="40"/>
+              </w:rPr>
+              <w:t>¤p | öex</w:t>
             </w:r>
             <w:r>
               <w:rPr>
@@ -38908,8 +39978,19 @@
                 <w:sz w:val="32"/>
                 <w:szCs w:val="40"/>
               </w:rPr>
-              <w:t>)-  öex</w:t>
-            </w:r>
+              <w:t>)</w:t>
+            </w:r>
+            <w:proofErr w:type="gramStart"/>
+            <w:r>
+              <w:rPr>
+                <w:rFonts w:ascii="BRH Malayalam Extra" w:hAnsi="BRH Malayalam Extra" w:cs="BRH Malayalam Extra"/>
+                <w:color w:val="000000"/>
+                <w:sz w:val="32"/>
+                <w:szCs w:val="40"/>
+              </w:rPr>
+              <w:t>-  öex</w:t>
+            </w:r>
+            <w:proofErr w:type="gramEnd"/>
             <w:r>
               <w:rPr>
                 <w:rFonts w:ascii="BRH Malayalam Extra" w:hAnsi="BRH Malayalam Extra" w:cs="BRH Malayalam Extra"/>
@@ -39413,8 +40494,19 @@
                 <w:sz w:val="32"/>
                 <w:szCs w:val="40"/>
               </w:rPr>
-              <w:t>)-  öex</w:t>
-            </w:r>
+              <w:t>)</w:t>
+            </w:r>
+            <w:proofErr w:type="gramStart"/>
+            <w:r>
+              <w:rPr>
+                <w:rFonts w:ascii="BRH Malayalam Extra" w:hAnsi="BRH Malayalam Extra" w:cs="BRH Malayalam Extra"/>
+                <w:color w:val="000000"/>
+                <w:sz w:val="32"/>
+                <w:szCs w:val="40"/>
+              </w:rPr>
+              <w:t>-  öex</w:t>
+            </w:r>
+            <w:proofErr w:type="gramEnd"/>
             <w:r>
               <w:rPr>
                 <w:rFonts w:ascii="BRH Malayalam Extra" w:hAnsi="BRH Malayalam Extra" w:cs="BRH Malayalam Extra"/>
@@ -39637,7 +40729,27 @@
                 <w:sz w:val="32"/>
                 <w:szCs w:val="40"/>
               </w:rPr>
-              <w:t>)-  öZj—J | ¤¤p | öex</w:t>
+              <w:t>)</w:t>
+            </w:r>
+            <w:proofErr w:type="gramStart"/>
+            <w:r>
+              <w:rPr>
+                <w:rFonts w:ascii="BRH Malayalam Extra" w:hAnsi="BRH Malayalam Extra" w:cs="BRH Malayalam Extra"/>
+                <w:color w:val="000000"/>
+                <w:sz w:val="32"/>
+                <w:szCs w:val="40"/>
+              </w:rPr>
+              <w:t>-  öZj</w:t>
+            </w:r>
+            <w:proofErr w:type="gramEnd"/>
+            <w:r>
+              <w:rPr>
+                <w:rFonts w:ascii="BRH Malayalam Extra" w:hAnsi="BRH Malayalam Extra" w:cs="BRH Malayalam Extra"/>
+                <w:color w:val="000000"/>
+                <w:sz w:val="32"/>
+                <w:szCs w:val="40"/>
+              </w:rPr>
+              <w:t>—J | ¤¤p | öex</w:t>
             </w:r>
             <w:r>
               <w:rPr>
@@ -39990,7 +41102,27 @@
                 <w:sz w:val="32"/>
                 <w:szCs w:val="40"/>
               </w:rPr>
-              <w:t>)-  ¤¤p | öex</w:t>
+              <w:t>)</w:t>
+            </w:r>
+            <w:proofErr w:type="gramStart"/>
+            <w:r>
+              <w:rPr>
+                <w:rFonts w:ascii="BRH Malayalam Extra" w:hAnsi="BRH Malayalam Extra" w:cs="BRH Malayalam Extra"/>
+                <w:color w:val="000000"/>
+                <w:sz w:val="32"/>
+                <w:szCs w:val="40"/>
+              </w:rPr>
+              <w:t>-  ¤</w:t>
+            </w:r>
+            <w:proofErr w:type="gramEnd"/>
+            <w:r>
+              <w:rPr>
+                <w:rFonts w:ascii="BRH Malayalam Extra" w:hAnsi="BRH Malayalam Extra" w:cs="BRH Malayalam Extra"/>
+                <w:color w:val="000000"/>
+                <w:sz w:val="32"/>
+                <w:szCs w:val="40"/>
+              </w:rPr>
+              <w:t>¤p | öex</w:t>
             </w:r>
             <w:r>
               <w:rPr>
@@ -40383,8 +41515,19 @@
                 <w:sz w:val="32"/>
                 <w:szCs w:val="40"/>
               </w:rPr>
-              <w:t>)-  öex</w:t>
-            </w:r>
+              <w:t>)</w:t>
+            </w:r>
+            <w:proofErr w:type="gramStart"/>
+            <w:r>
+              <w:rPr>
+                <w:rFonts w:ascii="BRH Malayalam Extra" w:hAnsi="BRH Malayalam Extra" w:cs="BRH Malayalam Extra"/>
+                <w:color w:val="000000"/>
+                <w:sz w:val="32"/>
+                <w:szCs w:val="40"/>
+              </w:rPr>
+              <w:t>-  öex</w:t>
+            </w:r>
+            <w:proofErr w:type="gramEnd"/>
             <w:r>
               <w:rPr>
                 <w:rFonts w:ascii="BRH Malayalam Extra" w:hAnsi="BRH Malayalam Extra" w:cs="BRH Malayalam Extra"/>
@@ -40864,8 +42007,19 @@
                 <w:sz w:val="32"/>
                 <w:szCs w:val="40"/>
               </w:rPr>
-              <w:t>)-  öex</w:t>
-            </w:r>
+              <w:t>)</w:t>
+            </w:r>
+            <w:proofErr w:type="gramStart"/>
+            <w:r>
+              <w:rPr>
+                <w:rFonts w:ascii="BRH Malayalam Extra" w:hAnsi="BRH Malayalam Extra" w:cs="BRH Malayalam Extra"/>
+                <w:color w:val="000000"/>
+                <w:sz w:val="32"/>
+                <w:szCs w:val="40"/>
+              </w:rPr>
+              <w:t>-  öex</w:t>
+            </w:r>
+            <w:proofErr w:type="gramEnd"/>
             <w:r>
               <w:rPr>
                 <w:rFonts w:ascii="BRH Malayalam Extra" w:hAnsi="BRH Malayalam Extra" w:cs="BRH Malayalam Extra"/>
@@ -41093,8 +42247,19 @@
                 <w:sz w:val="32"/>
                 <w:szCs w:val="40"/>
               </w:rPr>
-              <w:t>)-  A</w:t>
-            </w:r>
+              <w:t>)</w:t>
+            </w:r>
+            <w:proofErr w:type="gramStart"/>
+            <w:r>
+              <w:rPr>
+                <w:rFonts w:ascii="BRH Malayalam Extra" w:hAnsi="BRH Malayalam Extra" w:cs="BRH Malayalam Extra"/>
+                <w:color w:val="000000"/>
+                <w:sz w:val="32"/>
+                <w:szCs w:val="40"/>
+              </w:rPr>
+              <w:t>-  A</w:t>
+            </w:r>
+            <w:proofErr w:type="gramEnd"/>
             <w:r>
               <w:rPr>
                 <w:rFonts w:ascii="BRH Malayalam Extra" w:hAnsi="BRH Malayalam Extra" w:cs="BRH Malayalam Extra"/>
@@ -41307,8 +42472,20 @@
                 <w:szCs w:val="40"/>
                 <w:highlight w:val="yellow"/>
               </w:rPr>
-              <w:t>¡¥P— „(³§)¥</w:t>
-            </w:r>
+              <w:t>¡¥P— „(³</w:t>
+            </w:r>
+            <w:proofErr w:type="gramStart"/>
+            <w:r>
+              <w:rPr>
+                <w:rFonts w:ascii="BRH Malayalam Extra" w:hAnsi="BRH Malayalam Extra" w:cs="BRH Malayalam Extra"/>
+                <w:color w:val="000000"/>
+                <w:sz w:val="32"/>
+                <w:szCs w:val="40"/>
+                <w:highlight w:val="yellow"/>
+              </w:rPr>
+              <w:t>§)¥</w:t>
+            </w:r>
+            <w:proofErr w:type="gramEnd"/>
             <w:r>
               <w:rPr>
                 <w:rFonts w:ascii="BRH Malayalam Extra" w:hAnsi="BRH Malayalam Extra" w:cs="BRH Malayalam Extra"/>
@@ -41630,8 +42807,19 @@
                 <w:sz w:val="32"/>
                 <w:szCs w:val="40"/>
               </w:rPr>
-              <w:t>)-  A</w:t>
-            </w:r>
+              <w:t>)</w:t>
+            </w:r>
+            <w:proofErr w:type="gramStart"/>
+            <w:r>
+              <w:rPr>
+                <w:rFonts w:ascii="BRH Malayalam Extra" w:hAnsi="BRH Malayalam Extra" w:cs="BRH Malayalam Extra"/>
+                <w:color w:val="000000"/>
+                <w:sz w:val="32"/>
+                <w:szCs w:val="40"/>
+              </w:rPr>
+              <w:t>-  A</w:t>
+            </w:r>
+            <w:proofErr w:type="gramEnd"/>
             <w:r>
               <w:rPr>
                 <w:rFonts w:ascii="BRH Malayalam Extra" w:hAnsi="BRH Malayalam Extra" w:cs="BRH Malayalam Extra"/>
@@ -42181,7 +43369,27 @@
           <w:sz w:val="28"/>
           <w:szCs w:val="32"/>
         </w:rPr>
-        <w:t>(ignore those which are already incorporated in your book’s version and date)</w:t>
+        <w:t>(</w:t>
+      </w:r>
+      <w:proofErr w:type="gramStart"/>
+      <w:r>
+        <w:rPr>
+          <w:b/>
+          <w:bCs/>
+          <w:sz w:val="28"/>
+          <w:szCs w:val="32"/>
+        </w:rPr>
+        <w:t>ignore</w:t>
+      </w:r>
+      <w:proofErr w:type="gramEnd"/>
+      <w:r>
+        <w:rPr>
+          <w:b/>
+          <w:bCs/>
+          <w:sz w:val="28"/>
+          <w:szCs w:val="32"/>
+        </w:rPr>
+        <w:t xml:space="preserve"> those which are already incorporated in your book’s version and date)</w:t>
       </w:r>
     </w:p>
     <w:tbl>

--- a/TS Jatai Ghanam Project/TS 2.5/TS 2.5 Ghanam Malayalam Corrections.docx
+++ b/TS Jatai Ghanam Project/TS 2.5/TS 2.5 Ghanam Malayalam Corrections.docx
@@ -23600,7 +23600,6 @@
               <w:spacing w:before="0" w:line="240" w:lineRule="auto"/>
               <w:rPr>
                 <w:rFonts w:ascii="BRH Malayalam Extra" w:hAnsi="BRH Malayalam Extra" w:cs="BRH Malayalam Extra"/>
-                <w:color w:val="FF0000"/>
                 <w:sz w:val="32"/>
                 <w:szCs w:val="40"/>
               </w:rPr>
@@ -23608,7 +23607,6 @@
             <w:r>
               <w:rPr>
                 <w:rFonts w:cs="BRH Malayalam Extra"/>
-                <w:color w:val="FF0000"/>
                 <w:szCs w:val="40"/>
               </w:rPr>
               <w:lastRenderedPageBreak/>
@@ -23617,7 +23615,6 @@
             <w:r>
               <w:rPr>
                 <w:rFonts w:ascii="BRH Malayalam Extra" w:hAnsi="BRH Malayalam Extra" w:cs="BRH Malayalam Extra"/>
-                <w:color w:val="FF0000"/>
                 <w:sz w:val="32"/>
                 <w:szCs w:val="40"/>
               </w:rPr>
@@ -23626,7 +23623,6 @@
             <w:r>
               <w:rPr>
                 <w:rFonts w:ascii="BRH Malayalam Extra" w:hAnsi="BRH Malayalam Extra" w:cs="BRH Malayalam Extra"/>
-                <w:color w:val="FF0000"/>
                 <w:sz w:val="32"/>
                 <w:szCs w:val="40"/>
               </w:rPr>
@@ -23635,7 +23631,6 @@
             <w:r>
               <w:rPr>
                 <w:rFonts w:cs="BRH Malayalam Extra"/>
-                <w:color w:val="FF0000"/>
                 <w:szCs w:val="40"/>
               </w:rPr>
               <w:t>2</w:t>
@@ -23643,7 +23638,6 @@
             <w:r>
               <w:rPr>
                 <w:rFonts w:ascii="BRH Malayalam Extra" w:hAnsi="BRH Malayalam Extra" w:cs="BRH Malayalam Extra"/>
-                <w:color w:val="FF0000"/>
                 <w:sz w:val="32"/>
                 <w:szCs w:val="40"/>
               </w:rPr>
@@ -23652,7 +23646,6 @@
             <w:r>
               <w:rPr>
                 <w:rFonts w:cs="BRH Malayalam Extra"/>
-                <w:color w:val="FF0000"/>
                 <w:szCs w:val="40"/>
               </w:rPr>
               <w:t>5</w:t>
@@ -23660,7 +23653,6 @@
             <w:r>
               <w:rPr>
                 <w:rFonts w:ascii="BRH Malayalam Extra" w:hAnsi="BRH Malayalam Extra" w:cs="BRH Malayalam Extra"/>
-                <w:color w:val="FF0000"/>
                 <w:sz w:val="32"/>
                 <w:szCs w:val="40"/>
               </w:rPr>
@@ -23669,7 +23661,6 @@
             <w:r>
               <w:rPr>
                 <w:rFonts w:cs="BRH Malayalam Extra"/>
-                <w:color w:val="FF0000"/>
                 <w:szCs w:val="40"/>
               </w:rPr>
               <w:t>9</w:t>
@@ -23677,7 +23668,6 @@
             <w:r>
               <w:rPr>
                 <w:rFonts w:ascii="BRH Malayalam Extra" w:hAnsi="BRH Malayalam Extra" w:cs="BRH Malayalam Extra"/>
-                <w:color w:val="FF0000"/>
                 <w:sz w:val="32"/>
                 <w:szCs w:val="40"/>
               </w:rPr>
@@ -23686,7 +23676,6 @@
             <w:r>
               <w:rPr>
                 <w:rFonts w:cs="BRH Malayalam Extra"/>
-                <w:color w:val="FF0000"/>
                 <w:szCs w:val="40"/>
               </w:rPr>
               <w:t>2</w:t>
@@ -23694,7 +23683,6 @@
             <w:r>
               <w:rPr>
                 <w:rFonts w:ascii="BRH Malayalam Extra" w:hAnsi="BRH Malayalam Extra" w:cs="BRH Malayalam Extra"/>
-                <w:color w:val="FF0000"/>
                 <w:sz w:val="32"/>
                 <w:szCs w:val="40"/>
               </w:rPr>
@@ -23703,7 +23691,6 @@
             <w:r>
               <w:rPr>
                 <w:rFonts w:cs="BRH Malayalam Extra"/>
-                <w:color w:val="FF0000"/>
                 <w:szCs w:val="40"/>
               </w:rPr>
               <w:t>21</w:t>
@@ -23711,7 +23698,6 @@
             <w:r>
               <w:rPr>
                 <w:rFonts w:ascii="BRH Malayalam Extra" w:hAnsi="BRH Malayalam Extra" w:cs="BRH Malayalam Extra"/>
-                <w:color w:val="FF0000"/>
                 <w:sz w:val="32"/>
                 <w:szCs w:val="40"/>
               </w:rPr>
@@ -23721,7 +23707,6 @@
             <w:r>
               <w:rPr>
                 <w:rFonts w:ascii="BRH Malayalam Extra" w:hAnsi="BRH Malayalam Extra" w:cs="BRH Malayalam Extra"/>
-                <w:color w:val="FF0000"/>
                 <w:sz w:val="32"/>
                 <w:szCs w:val="40"/>
               </w:rPr>
@@ -23731,7 +23716,6 @@
             <w:r>
               <w:rPr>
                 <w:rFonts w:ascii="BRH Malayalam Extra" w:hAnsi="BRH Malayalam Extra" w:cs="BRH Malayalam Extra"/>
-                <w:color w:val="FF0000"/>
                 <w:sz w:val="32"/>
                 <w:szCs w:val="40"/>
               </w:rPr>
@@ -23740,16 +23724,14 @@
             <w:r>
               <w:rPr>
                 <w:rFonts w:ascii="BRH Malayalam Extra" w:hAnsi="BRH Malayalam Extra" w:cs="BRH Malayalam Extra"/>
-                <w:color w:val="FF0000"/>
-                <w:sz w:val="26"/>
-                <w:szCs w:val="40"/>
-              </w:rPr>
-              <w:t>–</w:t>
-            </w:r>
-            <w:r>
-              <w:rPr>
-                <w:rFonts w:ascii="BRH Malayalam Extra" w:hAnsi="BRH Malayalam Extra" w:cs="BRH Malayalam Extra"/>
-                <w:color w:val="FF0000"/>
+                <w:sz w:val="26"/>
+                <w:szCs w:val="40"/>
+              </w:rPr>
+              <w:t>–</w:t>
+            </w:r>
+            <w:r>
+              <w:rPr>
+                <w:rFonts w:ascii="BRH Malayalam Extra" w:hAnsi="BRH Malayalam Extra" w:cs="BRH Malayalam Extra"/>
                 <w:sz w:val="32"/>
                 <w:szCs w:val="40"/>
               </w:rPr>
@@ -23758,16 +23740,14 @@
             <w:r>
               <w:rPr>
                 <w:rFonts w:ascii="BRH Malayalam Extra" w:hAnsi="BRH Malayalam Extra" w:cs="BRH Malayalam Extra"/>
-                <w:color w:val="FF0000"/>
-                <w:sz w:val="26"/>
-                <w:szCs w:val="40"/>
-              </w:rPr>
-              <w:t>–</w:t>
-            </w:r>
-            <w:r>
-              <w:rPr>
-                <w:rFonts w:ascii="BRH Malayalam Extra" w:hAnsi="BRH Malayalam Extra" w:cs="BRH Malayalam Extra"/>
-                <w:color w:val="FF0000"/>
+                <w:sz w:val="26"/>
+                <w:szCs w:val="40"/>
+              </w:rPr>
+              <w:t>–</w:t>
+            </w:r>
+            <w:r>
+              <w:rPr>
+                <w:rFonts w:ascii="BRH Malayalam Extra" w:hAnsi="BRH Malayalam Extra" w:cs="BRH Malayalam Extra"/>
                 <w:sz w:val="32"/>
                 <w:szCs w:val="40"/>
               </w:rPr>
@@ -23776,16 +23756,14 @@
             <w:r>
               <w:rPr>
                 <w:rFonts w:ascii="BRH Malayalam Extra" w:hAnsi="BRH Malayalam Extra" w:cs="BRH Malayalam Extra"/>
-                <w:color w:val="FF0000"/>
-                <w:sz w:val="26"/>
-                <w:szCs w:val="40"/>
-              </w:rPr>
-              <w:t>–</w:t>
-            </w:r>
-            <w:r>
-              <w:rPr>
-                <w:rFonts w:ascii="BRH Malayalam Extra" w:hAnsi="BRH Malayalam Extra" w:cs="BRH Malayalam Extra"/>
-                <w:color w:val="FF0000"/>
+                <w:sz w:val="26"/>
+                <w:szCs w:val="40"/>
+              </w:rPr>
+              <w:t>–</w:t>
+            </w:r>
+            <w:r>
+              <w:rPr>
+                <w:rFonts w:ascii="BRH Malayalam Extra" w:hAnsi="BRH Malayalam Extra" w:cs="BRH Malayalam Extra"/>
                 <w:sz w:val="32"/>
                 <w:szCs w:val="40"/>
               </w:rPr>
@@ -23794,16 +23772,14 @@
             <w:r>
               <w:rPr>
                 <w:rFonts w:ascii="BRH Malayalam Extra" w:hAnsi="BRH Malayalam Extra" w:cs="BRH Malayalam Extra"/>
-                <w:color w:val="FF0000"/>
-                <w:sz w:val="26"/>
-                <w:szCs w:val="40"/>
-              </w:rPr>
-              <w:t>–</w:t>
-            </w:r>
-            <w:r>
-              <w:rPr>
-                <w:rFonts w:ascii="BRH Malayalam Extra" w:hAnsi="BRH Malayalam Extra" w:cs="BRH Malayalam Extra"/>
-                <w:color w:val="FF0000"/>
+                <w:sz w:val="26"/>
+                <w:szCs w:val="40"/>
+              </w:rPr>
+              <w:t>–</w:t>
+            </w:r>
+            <w:r>
+              <w:rPr>
+                <w:rFonts w:ascii="BRH Malayalam Extra" w:hAnsi="BRH Malayalam Extra" w:cs="BRH Malayalam Extra"/>
                 <w:sz w:val="32"/>
                 <w:szCs w:val="40"/>
               </w:rPr>
@@ -23812,16 +23788,14 @@
             <w:r>
               <w:rPr>
                 <w:rFonts w:ascii="BRH Malayalam Extra" w:hAnsi="BRH Malayalam Extra" w:cs="BRH Malayalam Extra"/>
-                <w:color w:val="FF0000"/>
-                <w:sz w:val="26"/>
-                <w:szCs w:val="40"/>
-              </w:rPr>
-              <w:t>–</w:t>
-            </w:r>
-            <w:r>
-              <w:rPr>
-                <w:rFonts w:ascii="BRH Malayalam Extra" w:hAnsi="BRH Malayalam Extra" w:cs="BRH Malayalam Extra"/>
-                <w:color w:val="FF0000"/>
+                <w:sz w:val="26"/>
+                <w:szCs w:val="40"/>
+              </w:rPr>
+              <w:t>–</w:t>
+            </w:r>
+            <w:r>
+              <w:rPr>
+                <w:rFonts w:ascii="BRH Malayalam Extra" w:hAnsi="BRH Malayalam Extra" w:cs="BRH Malayalam Extra"/>
                 <w:sz w:val="32"/>
                 <w:szCs w:val="40"/>
                 <w:highlight w:val="yellow"/>
@@ -23831,16 +23805,14 @@
             <w:r>
               <w:rPr>
                 <w:rFonts w:ascii="BRH Malayalam Extra" w:hAnsi="BRH Malayalam Extra" w:cs="BRH Malayalam Extra"/>
-                <w:color w:val="FF0000"/>
-                <w:sz w:val="26"/>
-                <w:szCs w:val="40"/>
-              </w:rPr>
-              <w:t>–</w:t>
-            </w:r>
-            <w:r>
-              <w:rPr>
-                <w:rFonts w:ascii="BRH Malayalam Extra" w:hAnsi="BRH Malayalam Extra" w:cs="BRH Malayalam Extra"/>
-                <w:color w:val="FF0000"/>
+                <w:sz w:val="26"/>
+                <w:szCs w:val="40"/>
+              </w:rPr>
+              <w:t>–</w:t>
+            </w:r>
+            <w:r>
+              <w:rPr>
+                <w:rFonts w:ascii="BRH Malayalam Extra" w:hAnsi="BRH Malayalam Extra" w:cs="BRH Malayalam Extra"/>
                 <w:sz w:val="32"/>
                 <w:szCs w:val="40"/>
               </w:rPr>
@@ -23856,7 +23828,6 @@
               <w:spacing w:before="0" w:line="240" w:lineRule="auto"/>
               <w:rPr>
                 <w:rFonts w:ascii="BRH Malayalam Extra" w:hAnsi="BRH Malayalam Extra" w:cs="BRH Malayalam Extra"/>
-                <w:color w:val="FF0000"/>
                 <w:sz w:val="32"/>
                 <w:szCs w:val="40"/>
               </w:rPr>
@@ -23864,7 +23835,6 @@
             <w:r>
               <w:rPr>
                 <w:rFonts w:ascii="BRH Malayalam Extra" w:hAnsi="BRH Malayalam Extra" w:cs="BRH Malayalam Extra"/>
-                <w:color w:val="FF0000"/>
                 <w:sz w:val="32"/>
                 <w:szCs w:val="40"/>
               </w:rPr>
@@ -23873,16 +23843,14 @@
             <w:r>
               <w:rPr>
                 <w:rFonts w:ascii="BRH Malayalam Extra" w:hAnsi="BRH Malayalam Extra" w:cs="BRH Malayalam Extra"/>
-                <w:color w:val="FF0000"/>
-                <w:sz w:val="26"/>
-                <w:szCs w:val="40"/>
-              </w:rPr>
-              <w:t>–</w:t>
-            </w:r>
-            <w:r>
-              <w:rPr>
-                <w:rFonts w:ascii="BRH Malayalam Extra" w:hAnsi="BRH Malayalam Extra" w:cs="BRH Malayalam Extra"/>
-                <w:color w:val="FF0000"/>
+                <w:sz w:val="26"/>
+                <w:szCs w:val="40"/>
+              </w:rPr>
+              <w:t>–</w:t>
+            </w:r>
+            <w:r>
+              <w:rPr>
+                <w:rFonts w:ascii="BRH Malayalam Extra" w:hAnsi="BRH Malayalam Extra" w:cs="BRH Malayalam Extra"/>
                 <w:sz w:val="32"/>
                 <w:szCs w:val="40"/>
               </w:rPr>
@@ -23891,7 +23859,6 @@
             <w:r>
               <w:rPr>
                 <w:rFonts w:ascii="BRH Malayalam Extra" w:hAnsi="BRH Malayalam Extra" w:cs="BRH Malayalam Extra"/>
-                <w:color w:val="FF0000"/>
                 <w:sz w:val="32"/>
                 <w:szCs w:val="40"/>
                 <w:highlight w:val="yellow"/>
@@ -23901,7 +23868,6 @@
             <w:r>
               <w:rPr>
                 <w:rFonts w:ascii="BRH Malayalam Extra" w:hAnsi="BRH Malayalam Extra" w:cs="BRH Malayalam Extra"/>
-                <w:color w:val="FF0000"/>
                 <w:sz w:val="32"/>
                 <w:szCs w:val="40"/>
               </w:rPr>
@@ -23917,7 +23883,6 @@
               <w:spacing w:before="0" w:line="240" w:lineRule="auto"/>
               <w:rPr>
                 <w:rFonts w:ascii="BRH Malayalam Extra" w:hAnsi="BRH Malayalam Extra" w:cs="BRH Malayalam Extra"/>
-                <w:color w:val="FF0000"/>
                 <w:sz w:val="32"/>
                 <w:szCs w:val="40"/>
               </w:rPr>
@@ -23925,7 +23890,6 @@
             <w:r>
               <w:rPr>
                 <w:rFonts w:ascii="BRH Malayalam Extra" w:hAnsi="BRH Malayalam Extra" w:cs="BRH Malayalam Extra"/>
-                <w:color w:val="FF0000"/>
                 <w:sz w:val="32"/>
                 <w:szCs w:val="40"/>
                 <w:highlight w:val="yellow"/>
@@ -23935,7 +23899,6 @@
             <w:r>
               <w:rPr>
                 <w:rFonts w:ascii="BRH Malayalam Extra" w:hAnsi="BRH Malayalam Extra" w:cs="BRH Malayalam Extra"/>
-                <w:color w:val="FF0000"/>
                 <w:sz w:val="32"/>
                 <w:szCs w:val="40"/>
               </w:rPr>
@@ -23944,7 +23907,6 @@
             <w:r>
               <w:rPr>
                 <w:rFonts w:ascii="BRH Malayalam Extra" w:hAnsi="BRH Malayalam Extra" w:cs="BRH Malayalam Extra"/>
-                <w:color w:val="FF0000"/>
                 <w:sz w:val="32"/>
                 <w:szCs w:val="40"/>
                 <w:highlight w:val="yellow"/>
@@ -23954,7 +23916,6 @@
             <w:r>
               <w:rPr>
                 <w:rFonts w:ascii="BRH Malayalam Extra" w:hAnsi="BRH Malayalam Extra" w:cs="BRH Malayalam Extra"/>
-                <w:color w:val="FF0000"/>
                 <w:sz w:val="32"/>
                 <w:szCs w:val="40"/>
               </w:rPr>
@@ -23963,16 +23924,14 @@
             <w:r>
               <w:rPr>
                 <w:rFonts w:ascii="BRH Malayalam Extra" w:hAnsi="BRH Malayalam Extra" w:cs="BRH Malayalam Extra"/>
-                <w:color w:val="FF0000"/>
-                <w:sz w:val="26"/>
-                <w:szCs w:val="40"/>
-              </w:rPr>
-              <w:t>–</w:t>
-            </w:r>
-            <w:r>
-              <w:rPr>
-                <w:rFonts w:ascii="BRH Malayalam Extra" w:hAnsi="BRH Malayalam Extra" w:cs="BRH Malayalam Extra"/>
-                <w:color w:val="FF0000"/>
+                <w:sz w:val="26"/>
+                <w:szCs w:val="40"/>
+              </w:rPr>
+              <w:t>–</w:t>
+            </w:r>
+            <w:r>
+              <w:rPr>
+                <w:rFonts w:ascii="BRH Malayalam Extra" w:hAnsi="BRH Malayalam Extra" w:cs="BRH Malayalam Extra"/>
                 <w:sz w:val="32"/>
                 <w:szCs w:val="40"/>
               </w:rPr>
@@ -23981,7 +23940,6 @@
             <w:r>
               <w:rPr>
                 <w:rFonts w:ascii="BRH Malayalam Extra" w:hAnsi="BRH Malayalam Extra" w:cs="BRH Malayalam Extra"/>
-                <w:color w:val="FF0000"/>
                 <w:sz w:val="32"/>
                 <w:szCs w:val="40"/>
                 <w:highlight w:val="yellow"/>
@@ -23991,7 +23949,6 @@
             <w:r>
               <w:rPr>
                 <w:rFonts w:ascii="BRH Malayalam Extra" w:hAnsi="BRH Malayalam Extra" w:cs="BRH Malayalam Extra"/>
-                <w:color w:val="FF0000"/>
                 <w:sz w:val="32"/>
                 <w:szCs w:val="40"/>
               </w:rPr>
@@ -24007,7 +23964,6 @@
               <w:spacing w:before="0" w:line="240" w:lineRule="auto"/>
               <w:rPr>
                 <w:rFonts w:ascii="BRH Malayalam Extra" w:hAnsi="BRH Malayalam Extra" w:cs="BRH Malayalam Extra"/>
-                <w:color w:val="FF0000"/>
                 <w:sz w:val="32"/>
                 <w:szCs w:val="40"/>
               </w:rPr>
@@ -24015,7 +23971,6 @@
             <w:r>
               <w:rPr>
                 <w:rFonts w:cs="BRH Malayalam Extra"/>
-                <w:color w:val="FF0000"/>
                 <w:szCs w:val="40"/>
               </w:rPr>
               <w:t>26</w:t>
@@ -24023,7 +23978,6 @@
             <w:r>
               <w:rPr>
                 <w:rFonts w:ascii="BRH Malayalam Extra" w:hAnsi="BRH Malayalam Extra" w:cs="BRH Malayalam Extra"/>
-                <w:color w:val="FF0000"/>
                 <w:sz w:val="32"/>
                 <w:szCs w:val="40"/>
               </w:rPr>
@@ -24032,7 +23986,6 @@
             <w:r>
               <w:rPr>
                 <w:rFonts w:ascii="BRH Malayalam Extra" w:hAnsi="BRH Malayalam Extra" w:cs="BRH Malayalam Extra"/>
-                <w:color w:val="FF0000"/>
                 <w:sz w:val="32"/>
                 <w:szCs w:val="40"/>
               </w:rPr>
@@ -24041,7 +23994,6 @@
             <w:r>
               <w:rPr>
                 <w:rFonts w:cs="BRH Malayalam Extra"/>
-                <w:color w:val="FF0000"/>
                 <w:szCs w:val="40"/>
               </w:rPr>
               <w:t>2</w:t>
@@ -24049,7 +24001,6 @@
             <w:r>
               <w:rPr>
                 <w:rFonts w:ascii="BRH Malayalam Extra" w:hAnsi="BRH Malayalam Extra" w:cs="BRH Malayalam Extra"/>
-                <w:color w:val="FF0000"/>
                 <w:sz w:val="32"/>
                 <w:szCs w:val="40"/>
               </w:rPr>
@@ -24058,7 +24009,6 @@
             <w:r>
               <w:rPr>
                 <w:rFonts w:cs="BRH Malayalam Extra"/>
-                <w:color w:val="FF0000"/>
                 <w:szCs w:val="40"/>
               </w:rPr>
               <w:t>5</w:t>
@@ -24066,7 +24016,6 @@
             <w:r>
               <w:rPr>
                 <w:rFonts w:ascii="BRH Malayalam Extra" w:hAnsi="BRH Malayalam Extra" w:cs="BRH Malayalam Extra"/>
-                <w:color w:val="FF0000"/>
                 <w:sz w:val="32"/>
                 <w:szCs w:val="40"/>
               </w:rPr>
@@ -24075,7 +24024,6 @@
             <w:r>
               <w:rPr>
                 <w:rFonts w:cs="BRH Malayalam Extra"/>
-                <w:color w:val="FF0000"/>
                 <w:szCs w:val="40"/>
               </w:rPr>
               <w:t>9</w:t>
@@ -24083,7 +24031,6 @@
             <w:r>
               <w:rPr>
                 <w:rFonts w:ascii="BRH Malayalam Extra" w:hAnsi="BRH Malayalam Extra" w:cs="BRH Malayalam Extra"/>
-                <w:color w:val="FF0000"/>
                 <w:sz w:val="32"/>
                 <w:szCs w:val="40"/>
               </w:rPr>
@@ -24092,7 +24039,6 @@
             <w:r>
               <w:rPr>
                 <w:rFonts w:cs="BRH Malayalam Extra"/>
-                <w:color w:val="FF0000"/>
                 <w:szCs w:val="40"/>
               </w:rPr>
               <w:t>2</w:t>
@@ -24100,7 +24046,6 @@
             <w:r>
               <w:rPr>
                 <w:rFonts w:ascii="BRH Malayalam Extra" w:hAnsi="BRH Malayalam Extra" w:cs="BRH Malayalam Extra"/>
-                <w:color w:val="FF0000"/>
                 <w:sz w:val="32"/>
                 <w:szCs w:val="40"/>
               </w:rPr>
@@ -24109,7 +24054,6 @@
             <w:r>
               <w:rPr>
                 <w:rFonts w:cs="BRH Malayalam Extra"/>
-                <w:color w:val="FF0000"/>
                 <w:szCs w:val="40"/>
               </w:rPr>
               <w:t>22</w:t>
@@ -24117,7 +24061,6 @@
             <w:r>
               <w:rPr>
                 <w:rFonts w:ascii="BRH Malayalam Extra" w:hAnsi="BRH Malayalam Extra" w:cs="BRH Malayalam Extra"/>
-                <w:color w:val="FF0000"/>
                 <w:sz w:val="32"/>
                 <w:szCs w:val="40"/>
               </w:rPr>
@@ -24127,7 +24070,6 @@
             <w:r>
               <w:rPr>
                 <w:rFonts w:ascii="BRH Malayalam Extra" w:hAnsi="BRH Malayalam Extra" w:cs="BRH Malayalam Extra"/>
-                <w:color w:val="FF0000"/>
                 <w:sz w:val="32"/>
                 <w:szCs w:val="40"/>
               </w:rPr>
@@ -24137,16 +24079,14 @@
             <w:r>
               <w:rPr>
                 <w:rFonts w:ascii="BRH Malayalam Extra" w:hAnsi="BRH Malayalam Extra" w:cs="BRH Malayalam Extra"/>
-                <w:color w:val="FF0000"/>
-                <w:sz w:val="26"/>
-                <w:szCs w:val="40"/>
-              </w:rPr>
-              <w:t>–</w:t>
-            </w:r>
-            <w:r>
-              <w:rPr>
-                <w:rFonts w:ascii="BRH Malayalam Extra" w:hAnsi="BRH Malayalam Extra" w:cs="BRH Malayalam Extra"/>
-                <w:color w:val="FF0000"/>
+                <w:sz w:val="26"/>
+                <w:szCs w:val="40"/>
+              </w:rPr>
+              <w:t>–</w:t>
+            </w:r>
+            <w:r>
+              <w:rPr>
+                <w:rFonts w:ascii="BRH Malayalam Extra" w:hAnsi="BRH Malayalam Extra" w:cs="BRH Malayalam Extra"/>
                 <w:sz w:val="32"/>
                 <w:szCs w:val="40"/>
               </w:rPr>
@@ -24155,16 +24095,14 @@
             <w:r>
               <w:rPr>
                 <w:rFonts w:ascii="BRH Malayalam Extra" w:hAnsi="BRH Malayalam Extra" w:cs="BRH Malayalam Extra"/>
-                <w:color w:val="FF0000"/>
-                <w:sz w:val="26"/>
-                <w:szCs w:val="40"/>
-              </w:rPr>
-              <w:t>–</w:t>
-            </w:r>
-            <w:r>
-              <w:rPr>
-                <w:rFonts w:ascii="BRH Malayalam Extra" w:hAnsi="BRH Malayalam Extra" w:cs="BRH Malayalam Extra"/>
-                <w:color w:val="FF0000"/>
+                <w:sz w:val="26"/>
+                <w:szCs w:val="40"/>
+              </w:rPr>
+              <w:t>–</w:t>
+            </w:r>
+            <w:r>
+              <w:rPr>
+                <w:rFonts w:ascii="BRH Malayalam Extra" w:hAnsi="BRH Malayalam Extra" w:cs="BRH Malayalam Extra"/>
                 <w:sz w:val="32"/>
                 <w:szCs w:val="40"/>
               </w:rPr>
@@ -24173,16 +24111,14 @@
             <w:r>
               <w:rPr>
                 <w:rFonts w:ascii="BRH Malayalam Extra" w:hAnsi="BRH Malayalam Extra" w:cs="BRH Malayalam Extra"/>
-                <w:color w:val="FF0000"/>
-                <w:sz w:val="26"/>
-                <w:szCs w:val="40"/>
-              </w:rPr>
-              <w:t>–</w:t>
-            </w:r>
-            <w:r>
-              <w:rPr>
-                <w:rFonts w:ascii="BRH Malayalam Extra" w:hAnsi="BRH Malayalam Extra" w:cs="BRH Malayalam Extra"/>
-                <w:color w:val="FF0000"/>
+                <w:sz w:val="26"/>
+                <w:szCs w:val="40"/>
+              </w:rPr>
+              <w:t>–</w:t>
+            </w:r>
+            <w:r>
+              <w:rPr>
+                <w:rFonts w:ascii="BRH Malayalam Extra" w:hAnsi="BRH Malayalam Extra" w:cs="BRH Malayalam Extra"/>
                 <w:sz w:val="32"/>
                 <w:szCs w:val="40"/>
               </w:rPr>
@@ -24191,16 +24127,14 @@
             <w:r>
               <w:rPr>
                 <w:rFonts w:ascii="BRH Malayalam Extra" w:hAnsi="BRH Malayalam Extra" w:cs="BRH Malayalam Extra"/>
-                <w:color w:val="FF0000"/>
-                <w:sz w:val="26"/>
-                <w:szCs w:val="40"/>
-              </w:rPr>
-              <w:t>–</w:t>
-            </w:r>
-            <w:r>
-              <w:rPr>
-                <w:rFonts w:ascii="BRH Malayalam Extra" w:hAnsi="BRH Malayalam Extra" w:cs="BRH Malayalam Extra"/>
-                <w:color w:val="FF0000"/>
+                <w:sz w:val="26"/>
+                <w:szCs w:val="40"/>
+              </w:rPr>
+              <w:t>–</w:t>
+            </w:r>
+            <w:r>
+              <w:rPr>
+                <w:rFonts w:ascii="BRH Malayalam Extra" w:hAnsi="BRH Malayalam Extra" w:cs="BRH Malayalam Extra"/>
                 <w:sz w:val="32"/>
                 <w:szCs w:val="40"/>
               </w:rPr>
@@ -24209,16 +24143,14 @@
             <w:r>
               <w:rPr>
                 <w:rFonts w:ascii="BRH Malayalam Extra" w:hAnsi="BRH Malayalam Extra" w:cs="BRH Malayalam Extra"/>
-                <w:color w:val="FF0000"/>
-                <w:sz w:val="26"/>
-                <w:szCs w:val="40"/>
-              </w:rPr>
-              <w:t>–</w:t>
-            </w:r>
-            <w:r>
-              <w:rPr>
-                <w:rFonts w:ascii="BRH Malayalam Extra" w:hAnsi="BRH Malayalam Extra" w:cs="BRH Malayalam Extra"/>
-                <w:color w:val="FF0000"/>
+                <w:sz w:val="26"/>
+                <w:szCs w:val="40"/>
+              </w:rPr>
+              <w:t>–</w:t>
+            </w:r>
+            <w:r>
+              <w:rPr>
+                <w:rFonts w:ascii="BRH Malayalam Extra" w:hAnsi="BRH Malayalam Extra" w:cs="BRH Malayalam Extra"/>
                 <w:sz w:val="32"/>
                 <w:szCs w:val="40"/>
                 <w:highlight w:val="yellow"/>
@@ -24228,7 +24160,6 @@
             <w:r>
               <w:rPr>
                 <w:rFonts w:ascii="BRH Malayalam Extra" w:hAnsi="BRH Malayalam Extra" w:cs="BRH Malayalam Extra"/>
-                <w:color w:val="FF0000"/>
                 <w:sz w:val="26"/>
                 <w:szCs w:val="40"/>
                 <w:highlight w:val="yellow"/>
@@ -24238,7 +24169,6 @@
             <w:r>
               <w:rPr>
                 <w:rFonts w:ascii="BRH Malayalam Extra" w:hAnsi="BRH Malayalam Extra" w:cs="BRH Malayalam Extra"/>
-                <w:color w:val="FF0000"/>
                 <w:sz w:val="32"/>
                 <w:szCs w:val="40"/>
               </w:rPr>
@@ -24254,7 +24184,6 @@
               <w:spacing w:before="0" w:line="240" w:lineRule="auto"/>
               <w:rPr>
                 <w:rFonts w:ascii="BRH Malayalam Extra" w:hAnsi="BRH Malayalam Extra" w:cs="BRH Malayalam Extra"/>
-                <w:color w:val="FF0000"/>
                 <w:sz w:val="32"/>
                 <w:szCs w:val="40"/>
               </w:rPr>
@@ -24262,7 +24191,6 @@
             <w:r>
               <w:rPr>
                 <w:rFonts w:ascii="BRH Malayalam Extra" w:hAnsi="BRH Malayalam Extra" w:cs="BRH Malayalam Extra"/>
-                <w:color w:val="FF0000"/>
                 <w:sz w:val="32"/>
                 <w:szCs w:val="40"/>
               </w:rPr>
@@ -24271,16 +24199,14 @@
             <w:r>
               <w:rPr>
                 <w:rFonts w:ascii="BRH Malayalam Extra" w:hAnsi="BRH Malayalam Extra" w:cs="BRH Malayalam Extra"/>
-                <w:color w:val="FF0000"/>
-                <w:sz w:val="26"/>
-                <w:szCs w:val="40"/>
-              </w:rPr>
-              <w:t>–</w:t>
-            </w:r>
-            <w:r>
-              <w:rPr>
-                <w:rFonts w:ascii="BRH Malayalam Extra" w:hAnsi="BRH Malayalam Extra" w:cs="BRH Malayalam Extra"/>
-                <w:color w:val="FF0000"/>
+                <w:sz w:val="26"/>
+                <w:szCs w:val="40"/>
+              </w:rPr>
+              <w:t>–</w:t>
+            </w:r>
+            <w:r>
+              <w:rPr>
+                <w:rFonts w:ascii="BRH Malayalam Extra" w:hAnsi="BRH Malayalam Extra" w:cs="BRH Malayalam Extra"/>
                 <w:sz w:val="32"/>
                 <w:szCs w:val="40"/>
               </w:rPr>
@@ -24289,16 +24215,14 @@
             <w:r>
               <w:rPr>
                 <w:rFonts w:ascii="BRH Malayalam Extra" w:hAnsi="BRH Malayalam Extra" w:cs="BRH Malayalam Extra"/>
-                <w:color w:val="FF0000"/>
-                <w:sz w:val="26"/>
-                <w:szCs w:val="40"/>
-              </w:rPr>
-              <w:t>–</w:t>
-            </w:r>
-            <w:r>
-              <w:rPr>
-                <w:rFonts w:ascii="BRH Malayalam Extra" w:hAnsi="BRH Malayalam Extra" w:cs="BRH Malayalam Extra"/>
-                <w:color w:val="FF0000"/>
+                <w:sz w:val="26"/>
+                <w:szCs w:val="40"/>
+              </w:rPr>
+              <w:t>–</w:t>
+            </w:r>
+            <w:r>
+              <w:rPr>
+                <w:rFonts w:ascii="BRH Malayalam Extra" w:hAnsi="BRH Malayalam Extra" w:cs="BRH Malayalam Extra"/>
                 <w:sz w:val="32"/>
                 <w:szCs w:val="40"/>
               </w:rPr>
@@ -24307,16 +24231,14 @@
             <w:r>
               <w:rPr>
                 <w:rFonts w:ascii="BRH Malayalam Extra" w:hAnsi="BRH Malayalam Extra" w:cs="BRH Malayalam Extra"/>
-                <w:color w:val="FF0000"/>
-                <w:sz w:val="26"/>
-                <w:szCs w:val="40"/>
-              </w:rPr>
-              <w:t>–</w:t>
-            </w:r>
-            <w:r>
-              <w:rPr>
-                <w:rFonts w:ascii="BRH Malayalam Extra" w:hAnsi="BRH Malayalam Extra" w:cs="BRH Malayalam Extra"/>
-                <w:color w:val="FF0000"/>
+                <w:sz w:val="26"/>
+                <w:szCs w:val="40"/>
+              </w:rPr>
+              <w:t>–</w:t>
+            </w:r>
+            <w:r>
+              <w:rPr>
+                <w:rFonts w:ascii="BRH Malayalam Extra" w:hAnsi="BRH Malayalam Extra" w:cs="BRH Malayalam Extra"/>
                 <w:sz w:val="32"/>
                 <w:szCs w:val="40"/>
               </w:rPr>
@@ -24325,16 +24247,14 @@
             <w:r>
               <w:rPr>
                 <w:rFonts w:ascii="BRH Malayalam Extra" w:hAnsi="BRH Malayalam Extra" w:cs="BRH Malayalam Extra"/>
-                <w:color w:val="FF0000"/>
-                <w:sz w:val="26"/>
-                <w:szCs w:val="40"/>
-              </w:rPr>
-              <w:t>–</w:t>
-            </w:r>
-            <w:r>
-              <w:rPr>
-                <w:rFonts w:ascii="BRH Malayalam Extra" w:hAnsi="BRH Malayalam Extra" w:cs="BRH Malayalam Extra"/>
-                <w:color w:val="FF0000"/>
+                <w:sz w:val="26"/>
+                <w:szCs w:val="40"/>
+              </w:rPr>
+              <w:t>–</w:t>
+            </w:r>
+            <w:r>
+              <w:rPr>
+                <w:rFonts w:ascii="BRH Malayalam Extra" w:hAnsi="BRH Malayalam Extra" w:cs="BRH Malayalam Extra"/>
                 <w:sz w:val="32"/>
                 <w:szCs w:val="40"/>
               </w:rPr>
@@ -24343,16 +24263,14 @@
             <w:r>
               <w:rPr>
                 <w:rFonts w:ascii="BRH Malayalam Extra" w:hAnsi="BRH Malayalam Extra" w:cs="BRH Malayalam Extra"/>
-                <w:color w:val="FF0000"/>
-                <w:sz w:val="26"/>
-                <w:szCs w:val="40"/>
-              </w:rPr>
-              <w:t>–</w:t>
-            </w:r>
-            <w:r>
-              <w:rPr>
-                <w:rFonts w:ascii="BRH Malayalam Extra" w:hAnsi="BRH Malayalam Extra" w:cs="BRH Malayalam Extra"/>
-                <w:color w:val="FF0000"/>
+                <w:sz w:val="26"/>
+                <w:szCs w:val="40"/>
+              </w:rPr>
+              <w:t>–</w:t>
+            </w:r>
+            <w:r>
+              <w:rPr>
+                <w:rFonts w:ascii="BRH Malayalam Extra" w:hAnsi="BRH Malayalam Extra" w:cs="BRH Malayalam Extra"/>
                 <w:sz w:val="32"/>
                 <w:szCs w:val="40"/>
                 <w:highlight w:val="yellow"/>
@@ -24362,7 +24280,6 @@
             <w:r>
               <w:rPr>
                 <w:rFonts w:ascii="BRH Malayalam Extra" w:hAnsi="BRH Malayalam Extra" w:cs="BRH Malayalam Extra"/>
-                <w:color w:val="FF0000"/>
                 <w:sz w:val="32"/>
                 <w:szCs w:val="40"/>
               </w:rPr>
@@ -24371,16 +24288,14 @@
             <w:r>
               <w:rPr>
                 <w:rFonts w:ascii="BRH Malayalam Extra" w:hAnsi="BRH Malayalam Extra" w:cs="BRH Malayalam Extra"/>
-                <w:color w:val="FF0000"/>
-                <w:sz w:val="26"/>
-                <w:szCs w:val="40"/>
-              </w:rPr>
-              <w:t>–</w:t>
-            </w:r>
-            <w:r>
-              <w:rPr>
-                <w:rFonts w:ascii="BRH Malayalam Extra" w:hAnsi="BRH Malayalam Extra" w:cs="BRH Malayalam Extra"/>
-                <w:color w:val="FF0000"/>
+                <w:sz w:val="26"/>
+                <w:szCs w:val="40"/>
+              </w:rPr>
+              <w:t>–</w:t>
+            </w:r>
+            <w:r>
+              <w:rPr>
+                <w:rFonts w:ascii="BRH Malayalam Extra" w:hAnsi="BRH Malayalam Extra" w:cs="BRH Malayalam Extra"/>
                 <w:sz w:val="32"/>
                 <w:szCs w:val="40"/>
               </w:rPr>
@@ -24389,7 +24304,6 @@
             <w:r>
               <w:rPr>
                 <w:rFonts w:ascii="BRH Malayalam Extra" w:hAnsi="BRH Malayalam Extra" w:cs="BRH Malayalam Extra"/>
-                <w:color w:val="FF0000"/>
                 <w:sz w:val="32"/>
                 <w:szCs w:val="40"/>
                 <w:highlight w:val="yellow"/>
@@ -24399,7 +24313,6 @@
             <w:r>
               <w:rPr>
                 <w:rFonts w:ascii="BRH Malayalam Extra" w:hAnsi="BRH Malayalam Extra" w:cs="BRH Malayalam Extra"/>
-                <w:color w:val="FF0000"/>
                 <w:sz w:val="26"/>
                 <w:szCs w:val="40"/>
                 <w:highlight w:val="yellow"/>
@@ -24409,7 +24322,6 @@
             <w:r>
               <w:rPr>
                 <w:rFonts w:ascii="BRH Malayalam Extra" w:hAnsi="BRH Malayalam Extra" w:cs="BRH Malayalam Extra"/>
-                <w:color w:val="FF0000"/>
                 <w:sz w:val="32"/>
                 <w:szCs w:val="40"/>
                 <w:highlight w:val="yellow"/>
@@ -24419,7 +24331,6 @@
             <w:r>
               <w:rPr>
                 <w:rFonts w:ascii="BRH Malayalam Extra" w:hAnsi="BRH Malayalam Extra" w:cs="BRH Malayalam Extra"/>
-                <w:color w:val="FF0000"/>
                 <w:sz w:val="26"/>
                 <w:szCs w:val="40"/>
                 <w:highlight w:val="yellow"/>
@@ -24429,114 +24340,101 @@
             <w:r>
               <w:rPr>
                 <w:rFonts w:ascii="BRH Malayalam Extra" w:hAnsi="BRH Malayalam Extra" w:cs="BRH Malayalam Extra"/>
-                <w:color w:val="FF0000"/>
-                <w:sz w:val="32"/>
+                <w:sz w:val="32"/>
+                <w:szCs w:val="40"/>
+              </w:rPr>
+              <w:t>t¡</w:t>
+            </w:r>
+            <w:r>
+              <w:rPr>
+                <w:rFonts w:ascii="BRH Malayalam Extra" w:hAnsi="BRH Malayalam Extra" w:cs="BRH Malayalam Extra"/>
+                <w:sz w:val="26"/>
                 <w:szCs w:val="40"/>
                 <w:highlight w:val="yellow"/>
               </w:rPr>
-              <w:t>t¡</w:t>
-            </w:r>
-            <w:r>
-              <w:rPr>
-                <w:rFonts w:ascii="BRH Malayalam Extra" w:hAnsi="BRH Malayalam Extra" w:cs="BRH Malayalam Extra"/>
-                <w:color w:val="FF0000"/>
-                <w:sz w:val="26"/>
+              <w:t>–</w:t>
+            </w:r>
+            <w:r>
+              <w:rPr>
+                <w:rFonts w:ascii="BRH Malayalam Extra" w:hAnsi="BRH Malayalam Extra" w:cs="BRH Malayalam Extra"/>
+                <w:sz w:val="32"/>
                 <w:szCs w:val="40"/>
                 <w:highlight w:val="yellow"/>
               </w:rPr>
-              <w:t>–</w:t>
-            </w:r>
-            <w:r>
-              <w:rPr>
-                <w:rFonts w:ascii="BRH Malayalam Extra" w:hAnsi="BRH Malayalam Extra" w:cs="BRH Malayalam Extra"/>
-                <w:color w:val="FF0000"/>
+              <w:t>Zy</w:t>
+            </w:r>
+            <w:r>
+              <w:rPr>
+                <w:rFonts w:ascii="BRH Malayalam Extra" w:hAnsi="BRH Malayalam Extra" w:cs="BRH Malayalam Extra"/>
+                <w:sz w:val="26"/>
+                <w:szCs w:val="40"/>
+              </w:rPr>
+              <w:t>–</w:t>
+            </w:r>
+            <w:r>
+              <w:rPr>
+                <w:rFonts w:ascii="BRH Malayalam Extra" w:hAnsi="BRH Malayalam Extra" w:cs="BRH Malayalam Extra"/>
+                <w:sz w:val="32"/>
+                <w:szCs w:val="40"/>
+              </w:rPr>
+              <w:t xml:space="preserve"> </w:t>
+            </w:r>
+            <w:r>
+              <w:rPr>
+                <w:rFonts w:ascii="BRH Malayalam Extra" w:hAnsi="BRH Malayalam Extra" w:cs="BRH Malayalam Extra"/>
                 <w:sz w:val="32"/>
                 <w:szCs w:val="40"/>
                 <w:highlight w:val="yellow"/>
               </w:rPr>
-              <w:t>Zy</w:t>
-            </w:r>
-            <w:r>
-              <w:rPr>
-                <w:rFonts w:ascii="BRH Malayalam Extra" w:hAnsi="BRH Malayalam Extra" w:cs="BRH Malayalam Extra"/>
-                <w:color w:val="FF0000"/>
-                <w:sz w:val="26"/>
-                <w:szCs w:val="40"/>
-              </w:rPr>
-              <w:t>–</w:t>
-            </w:r>
-            <w:r>
-              <w:rPr>
-                <w:rFonts w:ascii="BRH Malayalam Extra" w:hAnsi="BRH Malayalam Extra" w:cs="BRH Malayalam Extra"/>
-                <w:color w:val="FF0000"/>
-                <w:sz w:val="32"/>
-                <w:szCs w:val="40"/>
-              </w:rPr>
-              <w:t xml:space="preserve"> </w:t>
-            </w:r>
-            <w:r>
-              <w:rPr>
-                <w:rFonts w:ascii="BRH Malayalam Extra" w:hAnsi="BRH Malayalam Extra" w:cs="BRH Malayalam Extra"/>
-                <w:color w:val="FF0000"/>
-                <w:sz w:val="32"/>
+              <w:t>kx</w:t>
+            </w:r>
+            <w:r>
+              <w:rPr>
+                <w:rFonts w:ascii="BRH Malayalam Extra" w:hAnsi="BRH Malayalam Extra" w:cs="BRH Malayalam Extra"/>
+                <w:sz w:val="26"/>
                 <w:szCs w:val="40"/>
                 <w:highlight w:val="yellow"/>
               </w:rPr>
-              <w:t>kx</w:t>
-            </w:r>
-            <w:r>
-              <w:rPr>
-                <w:rFonts w:ascii="BRH Malayalam Extra" w:hAnsi="BRH Malayalam Extra" w:cs="BRH Malayalam Extra"/>
-                <w:color w:val="FF0000"/>
-                <w:sz w:val="26"/>
+              <w:t>–</w:t>
+            </w:r>
+            <w:r>
+              <w:rPr>
+                <w:rFonts w:ascii="BRH Malayalam Extra" w:hAnsi="BRH Malayalam Extra" w:cs="BRH Malayalam Extra"/>
+                <w:sz w:val="32"/>
                 <w:szCs w:val="40"/>
                 <w:highlight w:val="yellow"/>
               </w:rPr>
-              <w:t>–</w:t>
-            </w:r>
-            <w:r>
-              <w:rPr>
-                <w:rFonts w:ascii="BRH Malayalam Extra" w:hAnsi="BRH Malayalam Extra" w:cs="BRH Malayalam Extra"/>
-                <w:color w:val="FF0000"/>
-                <w:sz w:val="32"/>
+              <w:t>tx</w:t>
+            </w:r>
+            <w:r>
+              <w:rPr>
+                <w:rFonts w:ascii="BRH Malayalam Extra" w:hAnsi="BRH Malayalam Extra" w:cs="BRH Malayalam Extra"/>
+                <w:sz w:val="26"/>
                 <w:szCs w:val="40"/>
                 <w:highlight w:val="yellow"/>
               </w:rPr>
-              <w:t>tx</w:t>
-            </w:r>
-            <w:r>
-              <w:rPr>
-                <w:rFonts w:ascii="BRH Malayalam Extra" w:hAnsi="BRH Malayalam Extra" w:cs="BRH Malayalam Extra"/>
-                <w:color w:val="FF0000"/>
-                <w:sz w:val="26"/>
+              <w:t>–</w:t>
+            </w:r>
+            <w:r>
+              <w:rPr>
+                <w:rFonts w:ascii="BRH Malayalam Extra" w:hAnsi="BRH Malayalam Extra" w:cs="BRH Malayalam Extra"/>
+                <w:sz w:val="32"/>
                 <w:szCs w:val="40"/>
                 <w:highlight w:val="yellow"/>
               </w:rPr>
-              <w:t>–</w:t>
-            </w:r>
-            <w:r>
-              <w:rPr>
-                <w:rFonts w:ascii="BRH Malayalam Extra" w:hAnsi="BRH Malayalam Extra" w:cs="BRH Malayalam Extra"/>
-                <w:color w:val="FF0000"/>
-                <w:sz w:val="32"/>
-                <w:szCs w:val="40"/>
-                <w:highlight w:val="yellow"/>
-              </w:rPr>
               <w:t>t</w:t>
             </w:r>
             <w:r>
               <w:rPr>
                 <w:rFonts w:ascii="BRH Malayalam Extra" w:hAnsi="BRH Malayalam Extra" w:cs="BRH Malayalam Extra"/>
-                <w:color w:val="FF0000"/>
-                <w:sz w:val="26"/>
-                <w:szCs w:val="40"/>
-              </w:rPr>
-              <w:t>–</w:t>
-            </w:r>
-            <w:r>
-              <w:rPr>
-                <w:rFonts w:ascii="BRH Malayalam Extra" w:hAnsi="BRH Malayalam Extra" w:cs="BRH Malayalam Extra"/>
-                <w:color w:val="FF0000"/>
+                <w:sz w:val="26"/>
+                <w:szCs w:val="40"/>
+              </w:rPr>
+              <w:t>–</w:t>
+            </w:r>
+            <w:r>
+              <w:rPr>
+                <w:rFonts w:ascii="BRH Malayalam Extra" w:hAnsi="BRH Malayalam Extra" w:cs="BRH Malayalam Extra"/>
                 <w:sz w:val="32"/>
                 <w:szCs w:val="40"/>
               </w:rPr>
@@ -24552,7 +24450,6 @@
               <w:spacing w:before="0" w:line="240" w:lineRule="auto"/>
               <w:rPr>
                 <w:rFonts w:ascii="BRH Malayalam Extra" w:hAnsi="BRH Malayalam Extra" w:cs="BRH Malayalam Extra"/>
-                <w:color w:val="FF0000"/>
                 <w:sz w:val="32"/>
                 <w:szCs w:val="40"/>
               </w:rPr>
@@ -24560,7 +24457,6 @@
             <w:r>
               <w:rPr>
                 <w:rFonts w:ascii="BRH Malayalam Extra" w:hAnsi="BRH Malayalam Extra" w:cs="BRH Malayalam Extra"/>
-                <w:color w:val="FF0000"/>
                 <w:sz w:val="32"/>
                 <w:szCs w:val="40"/>
                 <w:highlight w:val="yellow"/>
@@ -24570,7 +24466,6 @@
             <w:r>
               <w:rPr>
                 <w:rFonts w:ascii="BRH Malayalam Extra" w:hAnsi="BRH Malayalam Extra" w:cs="BRH Malayalam Extra"/>
-                <w:color w:val="FF0000"/>
                 <w:sz w:val="26"/>
                 <w:szCs w:val="40"/>
                 <w:highlight w:val="yellow"/>
@@ -24580,7 +24475,6 @@
             <w:r>
               <w:rPr>
                 <w:rFonts w:ascii="BRH Malayalam Extra" w:hAnsi="BRH Malayalam Extra" w:cs="BRH Malayalam Extra"/>
-                <w:color w:val="FF0000"/>
                 <w:sz w:val="32"/>
                 <w:szCs w:val="40"/>
                 <w:highlight w:val="yellow"/>
@@ -24590,7 +24484,6 @@
             <w:r>
               <w:rPr>
                 <w:rFonts w:ascii="BRH Malayalam Extra" w:hAnsi="BRH Malayalam Extra" w:cs="BRH Malayalam Extra"/>
-                <w:color w:val="FF0000"/>
                 <w:sz w:val="26"/>
                 <w:szCs w:val="40"/>
                 <w:highlight w:val="yellow"/>
@@ -24600,57 +24493,137 @@
             <w:r>
               <w:rPr>
                 <w:rFonts w:ascii="BRH Malayalam Extra" w:hAnsi="BRH Malayalam Extra" w:cs="BRH Malayalam Extra"/>
-                <w:color w:val="FF0000"/>
-                <w:sz w:val="32"/>
+                <w:sz w:val="32"/>
+                <w:szCs w:val="40"/>
+              </w:rPr>
+              <w:t>t¡</w:t>
+            </w:r>
+            <w:r>
+              <w:rPr>
+                <w:rFonts w:ascii="BRH Malayalam Extra" w:hAnsi="BRH Malayalam Extra" w:cs="BRH Malayalam Extra"/>
+                <w:sz w:val="26"/>
                 <w:szCs w:val="40"/>
                 <w:highlight w:val="yellow"/>
               </w:rPr>
-              <w:t>t¡</w:t>
-            </w:r>
-            <w:r>
-              <w:rPr>
-                <w:rFonts w:ascii="BRH Malayalam Extra" w:hAnsi="BRH Malayalam Extra" w:cs="BRH Malayalam Extra"/>
-                <w:color w:val="FF0000"/>
-                <w:sz w:val="26"/>
+              <w:t>–</w:t>
+            </w:r>
+            <w:r>
+              <w:rPr>
+                <w:rFonts w:ascii="BRH Malayalam Extra" w:hAnsi="BRH Malayalam Extra" w:cs="BRH Malayalam Extra"/>
+                <w:sz w:val="32"/>
                 <w:szCs w:val="40"/>
                 <w:highlight w:val="yellow"/>
               </w:rPr>
-              <w:t>–</w:t>
-            </w:r>
-            <w:r>
-              <w:rPr>
-                <w:rFonts w:ascii="BRH Malayalam Extra" w:hAnsi="BRH Malayalam Extra" w:cs="BRH Malayalam Extra"/>
-                <w:color w:val="FF0000"/>
-                <w:sz w:val="32"/>
+              <w:t>Zy</w:t>
+            </w:r>
+            <w:r>
+              <w:rPr>
+                <w:rFonts w:ascii="BRH Malayalam Extra" w:hAnsi="BRH Malayalam Extra" w:cs="BRH Malayalam Extra"/>
+                <w:sz w:val="26"/>
                 <w:szCs w:val="40"/>
                 <w:highlight w:val="yellow"/>
               </w:rPr>
-              <w:t>Zy</w:t>
-            </w:r>
-            <w:r>
-              <w:rPr>
-                <w:rFonts w:ascii="BRH Malayalam Extra" w:hAnsi="BRH Malayalam Extra" w:cs="BRH Malayalam Extra"/>
-                <w:color w:val="FF0000"/>
-                <w:sz w:val="26"/>
+              <w:t>–</w:t>
+            </w:r>
+            <w:r>
+              <w:rPr>
+                <w:rFonts w:ascii="BRH Malayalam Extra" w:hAnsi="BRH Malayalam Extra" w:cs="BRH Malayalam Extra"/>
+                <w:sz w:val="32"/>
                 <w:szCs w:val="40"/>
                 <w:highlight w:val="yellow"/>
               </w:rPr>
-              <w:t>–</w:t>
-            </w:r>
-            <w:r>
-              <w:rPr>
-                <w:rFonts w:ascii="BRH Malayalam Extra" w:hAnsi="BRH Malayalam Extra" w:cs="BRH Malayalam Extra"/>
-                <w:color w:val="FF0000"/>
-                <w:sz w:val="32"/>
+              <w:t>ª</w:t>
+            </w:r>
+            <w:r>
+              <w:rPr>
+                <w:rFonts w:ascii="BRH Malayalam Extra" w:hAnsi="BRH Malayalam Extra" w:cs="BRH Malayalam Extra"/>
+                <w:sz w:val="26"/>
                 <w:szCs w:val="40"/>
                 <w:highlight w:val="yellow"/>
               </w:rPr>
+              <w:t>–</w:t>
+            </w:r>
+            <w:r>
+              <w:rPr>
+                <w:rFonts w:ascii="BRH Malayalam Extra" w:hAnsi="BRH Malayalam Extra" w:cs="BRH Malayalam Extra"/>
+                <w:sz w:val="32"/>
+                <w:szCs w:val="40"/>
+                <w:highlight w:val="yellow"/>
+              </w:rPr>
+              <w:t>.</w:t>
+            </w:r>
+            <w:r>
+              <w:rPr>
+                <w:rFonts w:ascii="BRH Malayalam Extra" w:hAnsi="BRH Malayalam Extra" w:cs="BRH Malayalam Extra"/>
+                <w:sz w:val="32"/>
+                <w:szCs w:val="40"/>
+              </w:rPr>
+              <w:t xml:space="preserve"> ty ty N£—Zx</w:t>
+            </w:r>
+            <w:r>
+              <w:rPr>
+                <w:rFonts w:ascii="BRH Malayalam Extra" w:hAnsi="BRH Malayalam Extra" w:cs="BRH Malayalam Extra"/>
+                <w:sz w:val="32"/>
+                <w:szCs w:val="40"/>
+                <w:highlight w:val="yellow"/>
+              </w:rPr>
+              <w:t>t</w:t>
+            </w:r>
+            <w:r>
+              <w:rPr>
+                <w:rFonts w:ascii="BRH Malayalam Extra" w:hAnsi="BRH Malayalam Extra" w:cs="BRH Malayalam Extra"/>
+                <w:sz w:val="32"/>
+                <w:szCs w:val="40"/>
+              </w:rPr>
+              <w:t xml:space="preserve">¡Zy </w:t>
+            </w:r>
+            <w:r>
+              <w:rPr>
+                <w:rFonts w:ascii="BRH Malayalam Extra" w:hAnsi="BRH Malayalam Extra" w:cs="BRH Malayalam Extra"/>
+                <w:sz w:val="32"/>
+                <w:szCs w:val="40"/>
+                <w:highlight w:val="yellow"/>
+              </w:rPr>
+              <w:t>kx</w:t>
+            </w:r>
+            <w:r>
+              <w:rPr>
+                <w:rFonts w:ascii="BRH Malayalam Extra" w:hAnsi="BRH Malayalam Extra" w:cs="BRH Malayalam Extra"/>
+                <w:sz w:val="32"/>
+                <w:szCs w:val="40"/>
+              </w:rPr>
+              <w:t>txt N£Zx</w:t>
+            </w:r>
+            <w:r>
+              <w:rPr>
+                <w:rFonts w:ascii="BRH Malayalam Extra" w:hAnsi="BRH Malayalam Extra" w:cs="BRH Malayalam Extra"/>
+                <w:sz w:val="32"/>
+                <w:szCs w:val="40"/>
+                <w:highlight w:val="yellow"/>
+              </w:rPr>
+              <w:t>t¡Zy</w:t>
+            </w:r>
+            <w:r>
+              <w:rPr>
+                <w:rFonts w:ascii="BRH Malayalam Extra" w:hAnsi="BRH Malayalam Extra" w:cs="BRH Malayalam Extra"/>
+                <w:sz w:val="26"/>
+                <w:szCs w:val="40"/>
+                <w:highlight w:val="yellow"/>
+              </w:rPr>
+              <w:t>–</w:t>
+            </w:r>
+            <w:r>
+              <w:rPr>
+                <w:rFonts w:ascii="BRH Malayalam Extra" w:hAnsi="BRH Malayalam Extra" w:cs="BRH Malayalam Extra"/>
+                <w:sz w:val="32"/>
+                <w:szCs w:val="40"/>
+                <w:highlight w:val="yellow"/>
+              </w:rPr>
               <w:t>ª</w:t>
             </w:r>
             <w:r>
               <w:rPr>
                 <w:rFonts w:ascii="BRH Malayalam Extra" w:hAnsi="BRH Malayalam Extra" w:cs="BRH Malayalam Extra"/>
-                <w:color w:val="FF0000"/>
                 <w:sz w:val="26"/>
                 <w:szCs w:val="40"/>
                 <w:highlight w:val="yellow"/>
@@ -24660,7 +24633,6 @@
             <w:r>
               <w:rPr>
                 <w:rFonts w:ascii="BRH Malayalam Extra" w:hAnsi="BRH Malayalam Extra" w:cs="BRH Malayalam Extra"/>
-                <w:color w:val="FF0000"/>
                 <w:sz w:val="32"/>
                 <w:szCs w:val="40"/>
                 <w:highlight w:val="yellow"/>
@@ -24670,104 +24642,6 @@
             <w:r>
               <w:rPr>
                 <w:rFonts w:ascii="BRH Malayalam Extra" w:hAnsi="BRH Malayalam Extra" w:cs="BRH Malayalam Extra"/>
-                <w:color w:val="FF0000"/>
-                <w:sz w:val="32"/>
-                <w:szCs w:val="40"/>
-              </w:rPr>
-              <w:t xml:space="preserve"> ty ty N£—Zx</w:t>
-            </w:r>
-            <w:r>
-              <w:rPr>
-                <w:rFonts w:ascii="BRH Malayalam Extra" w:hAnsi="BRH Malayalam Extra" w:cs="BRH Malayalam Extra"/>
-                <w:color w:val="FF0000"/>
-                <w:sz w:val="32"/>
-                <w:szCs w:val="40"/>
-                <w:highlight w:val="yellow"/>
-              </w:rPr>
-              <w:t>t</w:t>
-            </w:r>
-            <w:r>
-              <w:rPr>
-                <w:rFonts w:ascii="BRH Malayalam Extra" w:hAnsi="BRH Malayalam Extra" w:cs="BRH Malayalam Extra"/>
-                <w:color w:val="FF0000"/>
-                <w:sz w:val="32"/>
-                <w:szCs w:val="40"/>
-              </w:rPr>
-              <w:t xml:space="preserve">¡Zy </w:t>
-            </w:r>
-            <w:r>
-              <w:rPr>
-                <w:rFonts w:ascii="BRH Malayalam Extra" w:hAnsi="BRH Malayalam Extra" w:cs="BRH Malayalam Extra"/>
-                <w:color w:val="FF0000"/>
-                <w:sz w:val="32"/>
-                <w:szCs w:val="40"/>
-                <w:highlight w:val="yellow"/>
-              </w:rPr>
-              <w:t>kx</w:t>
-            </w:r>
-            <w:r>
-              <w:rPr>
-                <w:rFonts w:ascii="BRH Malayalam Extra" w:hAnsi="BRH Malayalam Extra" w:cs="BRH Malayalam Extra"/>
-                <w:color w:val="FF0000"/>
-                <w:sz w:val="32"/>
-                <w:szCs w:val="40"/>
-              </w:rPr>
-              <w:t>txt N£Zx</w:t>
-            </w:r>
-            <w:r>
-              <w:rPr>
-                <w:rFonts w:ascii="BRH Malayalam Extra" w:hAnsi="BRH Malayalam Extra" w:cs="BRH Malayalam Extra"/>
-                <w:color w:val="FF0000"/>
-                <w:sz w:val="32"/>
-                <w:szCs w:val="40"/>
-                <w:highlight w:val="yellow"/>
-              </w:rPr>
-              <w:t>t¡Zy</w:t>
-            </w:r>
-            <w:r>
-              <w:rPr>
-                <w:rFonts w:ascii="BRH Malayalam Extra" w:hAnsi="BRH Malayalam Extra" w:cs="BRH Malayalam Extra"/>
-                <w:color w:val="FF0000"/>
-                <w:sz w:val="26"/>
-                <w:szCs w:val="40"/>
-                <w:highlight w:val="yellow"/>
-              </w:rPr>
-              <w:t>–</w:t>
-            </w:r>
-            <w:r>
-              <w:rPr>
-                <w:rFonts w:ascii="BRH Malayalam Extra" w:hAnsi="BRH Malayalam Extra" w:cs="BRH Malayalam Extra"/>
-                <w:color w:val="FF0000"/>
-                <w:sz w:val="32"/>
-                <w:szCs w:val="40"/>
-                <w:highlight w:val="yellow"/>
-              </w:rPr>
-              <w:t>ª</w:t>
-            </w:r>
-            <w:r>
-              <w:rPr>
-                <w:rFonts w:ascii="BRH Malayalam Extra" w:hAnsi="BRH Malayalam Extra" w:cs="BRH Malayalam Extra"/>
-                <w:color w:val="FF0000"/>
-                <w:sz w:val="26"/>
-                <w:szCs w:val="40"/>
-                <w:highlight w:val="yellow"/>
-              </w:rPr>
-              <w:t>–</w:t>
-            </w:r>
-            <w:r>
-              <w:rPr>
-                <w:rFonts w:ascii="BRH Malayalam Extra" w:hAnsi="BRH Malayalam Extra" w:cs="BRH Malayalam Extra"/>
-                <w:color w:val="FF0000"/>
-                <w:sz w:val="32"/>
-                <w:szCs w:val="40"/>
-                <w:highlight w:val="yellow"/>
-              </w:rPr>
-              <w:t>.</w:t>
-            </w:r>
-            <w:r>
-              <w:rPr>
-                <w:rFonts w:ascii="BRH Malayalam Extra" w:hAnsi="BRH Malayalam Extra" w:cs="BRH Malayalam Extra"/>
-                <w:color w:val="FF0000"/>
                 <w:sz w:val="32"/>
                 <w:szCs w:val="40"/>
               </w:rPr>
@@ -24783,7 +24657,6 @@
               <w:spacing w:before="0" w:line="240" w:lineRule="auto"/>
               <w:rPr>
                 <w:rFonts w:ascii="BRH Malayalam Extra" w:hAnsi="BRH Malayalam Extra" w:cs="BRH Malayalam Extra"/>
-                <w:color w:val="FF0000"/>
                 <w:sz w:val="32"/>
                 <w:szCs w:val="40"/>
               </w:rPr>
@@ -24791,7 +24664,6 @@
             <w:r>
               <w:rPr>
                 <w:rFonts w:cs="BRH Malayalam Extra"/>
-                <w:color w:val="FF0000"/>
                 <w:szCs w:val="40"/>
               </w:rPr>
               <w:t>27</w:t>
@@ -24799,7 +24671,6 @@
             <w:r>
               <w:rPr>
                 <w:rFonts w:ascii="BRH Malayalam Extra" w:hAnsi="BRH Malayalam Extra" w:cs="BRH Malayalam Extra"/>
-                <w:color w:val="FF0000"/>
                 <w:sz w:val="32"/>
                 <w:szCs w:val="40"/>
               </w:rPr>
@@ -24808,7 +24679,6 @@
             <w:r>
               <w:rPr>
                 <w:rFonts w:ascii="BRH Malayalam Extra" w:hAnsi="BRH Malayalam Extra" w:cs="BRH Malayalam Extra"/>
-                <w:color w:val="FF0000"/>
                 <w:sz w:val="32"/>
                 <w:szCs w:val="40"/>
               </w:rPr>
@@ -24817,7 +24687,6 @@
             <w:r>
               <w:rPr>
                 <w:rFonts w:cs="BRH Malayalam Extra"/>
-                <w:color w:val="FF0000"/>
                 <w:szCs w:val="40"/>
               </w:rPr>
               <w:t>2</w:t>
@@ -24825,7 +24694,6 @@
             <w:r>
               <w:rPr>
                 <w:rFonts w:ascii="BRH Malayalam Extra" w:hAnsi="BRH Malayalam Extra" w:cs="BRH Malayalam Extra"/>
-                <w:color w:val="FF0000"/>
                 <w:sz w:val="32"/>
                 <w:szCs w:val="40"/>
               </w:rPr>
@@ -24834,7 +24702,6 @@
             <w:r>
               <w:rPr>
                 <w:rFonts w:cs="BRH Malayalam Extra"/>
-                <w:color w:val="FF0000"/>
                 <w:szCs w:val="40"/>
               </w:rPr>
               <w:t>5</w:t>
@@ -24842,7 +24709,6 @@
             <w:r>
               <w:rPr>
                 <w:rFonts w:ascii="BRH Malayalam Extra" w:hAnsi="BRH Malayalam Extra" w:cs="BRH Malayalam Extra"/>
-                <w:color w:val="FF0000"/>
                 <w:sz w:val="32"/>
                 <w:szCs w:val="40"/>
               </w:rPr>
@@ -24851,7 +24717,6 @@
             <w:r>
               <w:rPr>
                 <w:rFonts w:cs="BRH Malayalam Extra"/>
-                <w:color w:val="FF0000"/>
                 <w:szCs w:val="40"/>
               </w:rPr>
               <w:t>9</w:t>
@@ -24859,7 +24724,6 @@
             <w:r>
               <w:rPr>
                 <w:rFonts w:ascii="BRH Malayalam Extra" w:hAnsi="BRH Malayalam Extra" w:cs="BRH Malayalam Extra"/>
-                <w:color w:val="FF0000"/>
                 <w:sz w:val="32"/>
                 <w:szCs w:val="40"/>
               </w:rPr>
@@ -24868,7 +24732,6 @@
             <w:r>
               <w:rPr>
                 <w:rFonts w:cs="BRH Malayalam Extra"/>
-                <w:color w:val="FF0000"/>
                 <w:szCs w:val="40"/>
               </w:rPr>
               <w:t>2</w:t>
@@ -24876,7 +24739,6 @@
             <w:r>
               <w:rPr>
                 <w:rFonts w:ascii="BRH Malayalam Extra" w:hAnsi="BRH Malayalam Extra" w:cs="BRH Malayalam Extra"/>
-                <w:color w:val="FF0000"/>
                 <w:sz w:val="32"/>
                 <w:szCs w:val="40"/>
               </w:rPr>
@@ -24885,7 +24747,6 @@
             <w:r>
               <w:rPr>
                 <w:rFonts w:cs="BRH Malayalam Extra"/>
-                <w:color w:val="FF0000"/>
                 <w:szCs w:val="40"/>
               </w:rPr>
               <w:t>23</w:t>
@@ -24893,7 +24754,6 @@
             <w:r>
               <w:rPr>
                 <w:rFonts w:ascii="BRH Malayalam Extra" w:hAnsi="BRH Malayalam Extra" w:cs="BRH Malayalam Extra"/>
-                <w:color w:val="FF0000"/>
                 <w:sz w:val="32"/>
                 <w:szCs w:val="40"/>
               </w:rPr>
@@ -24903,7 +24763,6 @@
             <w:r>
               <w:rPr>
                 <w:rFonts w:ascii="BRH Malayalam Extra" w:hAnsi="BRH Malayalam Extra" w:cs="BRH Malayalam Extra"/>
-                <w:color w:val="FF0000"/>
                 <w:sz w:val="32"/>
                 <w:szCs w:val="40"/>
               </w:rPr>
@@ -24913,7 +24772,6 @@
             <w:r>
               <w:rPr>
                 <w:rFonts w:ascii="BRH Malayalam Extra" w:hAnsi="BRH Malayalam Extra" w:cs="BRH Malayalam Extra"/>
-                <w:color w:val="FF0000"/>
                 <w:sz w:val="32"/>
                 <w:szCs w:val="40"/>
               </w:rPr>
@@ -24922,16 +24780,14 @@
             <w:r>
               <w:rPr>
                 <w:rFonts w:ascii="BRH Malayalam Extra" w:hAnsi="BRH Malayalam Extra" w:cs="BRH Malayalam Extra"/>
-                <w:color w:val="FF0000"/>
-                <w:sz w:val="26"/>
-                <w:szCs w:val="40"/>
-              </w:rPr>
-              <w:t>–</w:t>
-            </w:r>
-            <w:r>
-              <w:rPr>
-                <w:rFonts w:ascii="BRH Malayalam Extra" w:hAnsi="BRH Malayalam Extra" w:cs="BRH Malayalam Extra"/>
-                <w:color w:val="FF0000"/>
+                <w:sz w:val="26"/>
+                <w:szCs w:val="40"/>
+              </w:rPr>
+              <w:t>–</w:t>
+            </w:r>
+            <w:r>
+              <w:rPr>
+                <w:rFonts w:ascii="BRH Malayalam Extra" w:hAnsi="BRH Malayalam Extra" w:cs="BRH Malayalam Extra"/>
                 <w:sz w:val="32"/>
                 <w:szCs w:val="40"/>
               </w:rPr>
@@ -24940,16 +24796,14 @@
             <w:r>
               <w:rPr>
                 <w:rFonts w:ascii="BRH Malayalam Extra" w:hAnsi="BRH Malayalam Extra" w:cs="BRH Malayalam Extra"/>
-                <w:color w:val="FF0000"/>
-                <w:sz w:val="26"/>
-                <w:szCs w:val="40"/>
-              </w:rPr>
-              <w:t>–</w:t>
-            </w:r>
-            <w:r>
-              <w:rPr>
-                <w:rFonts w:ascii="BRH Malayalam Extra" w:hAnsi="BRH Malayalam Extra" w:cs="BRH Malayalam Extra"/>
-                <w:color w:val="FF0000"/>
+                <w:sz w:val="26"/>
+                <w:szCs w:val="40"/>
+              </w:rPr>
+              <w:t>–</w:t>
+            </w:r>
+            <w:r>
+              <w:rPr>
+                <w:rFonts w:ascii="BRH Malayalam Extra" w:hAnsi="BRH Malayalam Extra" w:cs="BRH Malayalam Extra"/>
                 <w:sz w:val="32"/>
                 <w:szCs w:val="40"/>
               </w:rPr>
@@ -24958,16 +24812,14 @@
             <w:r>
               <w:rPr>
                 <w:rFonts w:ascii="BRH Malayalam Extra" w:hAnsi="BRH Malayalam Extra" w:cs="BRH Malayalam Extra"/>
-                <w:color w:val="FF0000"/>
-                <w:sz w:val="26"/>
-                <w:szCs w:val="40"/>
-              </w:rPr>
-              <w:t>–</w:t>
-            </w:r>
-            <w:r>
-              <w:rPr>
-                <w:rFonts w:ascii="BRH Malayalam Extra" w:hAnsi="BRH Malayalam Extra" w:cs="BRH Malayalam Extra"/>
-                <w:color w:val="FF0000"/>
+                <w:sz w:val="26"/>
+                <w:szCs w:val="40"/>
+              </w:rPr>
+              <w:t>–</w:t>
+            </w:r>
+            <w:r>
+              <w:rPr>
+                <w:rFonts w:ascii="BRH Malayalam Extra" w:hAnsi="BRH Malayalam Extra" w:cs="BRH Malayalam Extra"/>
                 <w:sz w:val="32"/>
                 <w:szCs w:val="40"/>
                 <w:highlight w:val="yellow"/>
@@ -24977,16 +24829,14 @@
             <w:r>
               <w:rPr>
                 <w:rFonts w:ascii="BRH Malayalam Extra" w:hAnsi="BRH Malayalam Extra" w:cs="BRH Malayalam Extra"/>
-                <w:color w:val="FF0000"/>
-                <w:sz w:val="26"/>
-                <w:szCs w:val="40"/>
-              </w:rPr>
-              <w:t>–</w:t>
-            </w:r>
-            <w:r>
-              <w:rPr>
-                <w:rFonts w:ascii="BRH Malayalam Extra" w:hAnsi="BRH Malayalam Extra" w:cs="BRH Malayalam Extra"/>
-                <w:color w:val="FF0000"/>
+                <w:sz w:val="26"/>
+                <w:szCs w:val="40"/>
+              </w:rPr>
+              <w:t>–</w:t>
+            </w:r>
+            <w:r>
+              <w:rPr>
+                <w:rFonts w:ascii="BRH Malayalam Extra" w:hAnsi="BRH Malayalam Extra" w:cs="BRH Malayalam Extra"/>
                 <w:sz w:val="32"/>
                 <w:szCs w:val="40"/>
               </w:rPr>
@@ -24995,16 +24845,14 @@
             <w:r>
               <w:rPr>
                 <w:rFonts w:ascii="BRH Malayalam Extra" w:hAnsi="BRH Malayalam Extra" w:cs="BRH Malayalam Extra"/>
-                <w:color w:val="FF0000"/>
-                <w:sz w:val="26"/>
-                <w:szCs w:val="40"/>
-              </w:rPr>
-              <w:t>–</w:t>
-            </w:r>
-            <w:r>
-              <w:rPr>
-                <w:rFonts w:ascii="BRH Malayalam Extra" w:hAnsi="BRH Malayalam Extra" w:cs="BRH Malayalam Extra"/>
-                <w:color w:val="FF0000"/>
+                <w:sz w:val="26"/>
+                <w:szCs w:val="40"/>
+              </w:rPr>
+              <w:t>–</w:t>
+            </w:r>
+            <w:r>
+              <w:rPr>
+                <w:rFonts w:ascii="BRH Malayalam Extra" w:hAnsi="BRH Malayalam Extra" w:cs="BRH Malayalam Extra"/>
                 <w:sz w:val="32"/>
                 <w:szCs w:val="40"/>
               </w:rPr>
@@ -25013,16 +24861,14 @@
             <w:r>
               <w:rPr>
                 <w:rFonts w:ascii="BRH Malayalam Extra" w:hAnsi="BRH Malayalam Extra" w:cs="BRH Malayalam Extra"/>
-                <w:color w:val="FF0000"/>
-                <w:sz w:val="26"/>
-                <w:szCs w:val="40"/>
-              </w:rPr>
-              <w:t>–</w:t>
-            </w:r>
-            <w:r>
-              <w:rPr>
-                <w:rFonts w:ascii="BRH Malayalam Extra" w:hAnsi="BRH Malayalam Extra" w:cs="BRH Malayalam Extra"/>
-                <w:color w:val="FF0000"/>
+                <w:sz w:val="26"/>
+                <w:szCs w:val="40"/>
+              </w:rPr>
+              <w:t>–</w:t>
+            </w:r>
+            <w:r>
+              <w:rPr>
+                <w:rFonts w:ascii="BRH Malayalam Extra" w:hAnsi="BRH Malayalam Extra" w:cs="BRH Malayalam Extra"/>
                 <w:sz w:val="32"/>
                 <w:szCs w:val="40"/>
               </w:rPr>
@@ -25038,7 +24884,6 @@
               <w:spacing w:before="0" w:line="240" w:lineRule="auto"/>
               <w:rPr>
                 <w:rFonts w:ascii="BRH Malayalam Extra" w:hAnsi="BRH Malayalam Extra" w:cs="BRH Malayalam Extra"/>
-                <w:color w:val="FF0000"/>
                 <w:sz w:val="32"/>
                 <w:szCs w:val="40"/>
               </w:rPr>
@@ -25046,7 +24891,6 @@
             <w:r>
               <w:rPr>
                 <w:rFonts w:ascii="BRH Malayalam Extra" w:hAnsi="BRH Malayalam Extra" w:cs="BRH Malayalam Extra"/>
-                <w:color w:val="FF0000"/>
                 <w:sz w:val="32"/>
                 <w:szCs w:val="40"/>
               </w:rPr>
@@ -25055,16 +24899,14 @@
             <w:r>
               <w:rPr>
                 <w:rFonts w:ascii="BRH Malayalam Extra" w:hAnsi="BRH Malayalam Extra" w:cs="BRH Malayalam Extra"/>
-                <w:color w:val="FF0000"/>
-                <w:sz w:val="26"/>
-                <w:szCs w:val="40"/>
-              </w:rPr>
-              <w:t>–</w:t>
-            </w:r>
-            <w:r>
-              <w:rPr>
-                <w:rFonts w:ascii="BRH Malayalam Extra" w:hAnsi="BRH Malayalam Extra" w:cs="BRH Malayalam Extra"/>
-                <w:color w:val="FF0000"/>
+                <w:sz w:val="26"/>
+                <w:szCs w:val="40"/>
+              </w:rPr>
+              <w:t>–</w:t>
+            </w:r>
+            <w:r>
+              <w:rPr>
+                <w:rFonts w:ascii="BRH Malayalam Extra" w:hAnsi="BRH Malayalam Extra" w:cs="BRH Malayalam Extra"/>
                 <w:sz w:val="32"/>
                 <w:szCs w:val="40"/>
               </w:rPr>
@@ -25073,16 +24915,14 @@
             <w:r>
               <w:rPr>
                 <w:rFonts w:ascii="BRH Malayalam Extra" w:hAnsi="BRH Malayalam Extra" w:cs="BRH Malayalam Extra"/>
-                <w:color w:val="FF0000"/>
-                <w:sz w:val="26"/>
-                <w:szCs w:val="40"/>
-              </w:rPr>
-              <w:t>–</w:t>
-            </w:r>
-            <w:r>
-              <w:rPr>
-                <w:rFonts w:ascii="BRH Malayalam Extra" w:hAnsi="BRH Malayalam Extra" w:cs="BRH Malayalam Extra"/>
-                <w:color w:val="FF0000"/>
+                <w:sz w:val="26"/>
+                <w:szCs w:val="40"/>
+              </w:rPr>
+              <w:t>–</w:t>
+            </w:r>
+            <w:r>
+              <w:rPr>
+                <w:rFonts w:ascii="BRH Malayalam Extra" w:hAnsi="BRH Malayalam Extra" w:cs="BRH Malayalam Extra"/>
                 <w:sz w:val="32"/>
                 <w:szCs w:val="40"/>
               </w:rPr>
@@ -25091,16 +24931,14 @@
             <w:r>
               <w:rPr>
                 <w:rFonts w:ascii="BRH Malayalam Extra" w:hAnsi="BRH Malayalam Extra" w:cs="BRH Malayalam Extra"/>
-                <w:color w:val="FF0000"/>
-                <w:sz w:val="26"/>
-                <w:szCs w:val="40"/>
-              </w:rPr>
-              <w:t>–</w:t>
-            </w:r>
-            <w:r>
-              <w:rPr>
-                <w:rFonts w:ascii="BRH Malayalam Extra" w:hAnsi="BRH Malayalam Extra" w:cs="BRH Malayalam Extra"/>
-                <w:color w:val="FF0000"/>
+                <w:sz w:val="26"/>
+                <w:szCs w:val="40"/>
+              </w:rPr>
+              <w:t>–</w:t>
+            </w:r>
+            <w:r>
+              <w:rPr>
+                <w:rFonts w:ascii="BRH Malayalam Extra" w:hAnsi="BRH Malayalam Extra" w:cs="BRH Malayalam Extra"/>
                 <w:sz w:val="32"/>
                 <w:szCs w:val="40"/>
                 <w:highlight w:val="yellow"/>
@@ -25110,7 +24948,6 @@
             <w:r>
               <w:rPr>
                 <w:rFonts w:ascii="BRH Malayalam Extra" w:hAnsi="BRH Malayalam Extra" w:cs="BRH Malayalam Extra"/>
-                <w:color w:val="FF0000"/>
                 <w:sz w:val="26"/>
                 <w:szCs w:val="40"/>
                 <w:highlight w:val="yellow"/>
@@ -25120,7 +24957,6 @@
             <w:r>
               <w:rPr>
                 <w:rFonts w:ascii="BRH Malayalam Extra" w:hAnsi="BRH Malayalam Extra" w:cs="BRH Malayalam Extra"/>
-                <w:color w:val="FF0000"/>
                 <w:sz w:val="32"/>
                 <w:szCs w:val="40"/>
                 <w:highlight w:val="yellow"/>
@@ -25130,16 +24966,14 @@
             <w:r>
               <w:rPr>
                 <w:rFonts w:ascii="BRH Malayalam Extra" w:hAnsi="BRH Malayalam Extra" w:cs="BRH Malayalam Extra"/>
-                <w:color w:val="FF0000"/>
-                <w:sz w:val="26"/>
-                <w:szCs w:val="40"/>
-              </w:rPr>
-              <w:t>–</w:t>
-            </w:r>
-            <w:r>
-              <w:rPr>
-                <w:rFonts w:ascii="BRH Malayalam Extra" w:hAnsi="BRH Malayalam Extra" w:cs="BRH Malayalam Extra"/>
-                <w:color w:val="FF0000"/>
+                <w:sz w:val="26"/>
+                <w:szCs w:val="40"/>
+              </w:rPr>
+              <w:t>–</w:t>
+            </w:r>
+            <w:r>
+              <w:rPr>
+                <w:rFonts w:ascii="BRH Malayalam Extra" w:hAnsi="BRH Malayalam Extra" w:cs="BRH Malayalam Extra"/>
                 <w:sz w:val="32"/>
                 <w:szCs w:val="40"/>
               </w:rPr>
@@ -25148,7 +24982,6 @@
             <w:r>
               <w:rPr>
                 <w:rFonts w:ascii="BRH Malayalam Extra" w:hAnsi="BRH Malayalam Extra" w:cs="BRH Malayalam Extra"/>
-                <w:color w:val="FF0000"/>
                 <w:sz w:val="32"/>
                 <w:szCs w:val="40"/>
                 <w:highlight w:val="yellow"/>
@@ -25158,7 +24991,6 @@
             <w:r>
               <w:rPr>
                 <w:rFonts w:ascii="BRH Malayalam Extra" w:hAnsi="BRH Malayalam Extra" w:cs="BRH Malayalam Extra"/>
-                <w:color w:val="FF0000"/>
                 <w:sz w:val="32"/>
                 <w:szCs w:val="40"/>
               </w:rPr>
@@ -25167,7 +24999,6 @@
             <w:r>
               <w:rPr>
                 <w:rFonts w:ascii="BRH Malayalam Extra" w:hAnsi="BRH Malayalam Extra" w:cs="BRH Malayalam Extra"/>
-                <w:color w:val="FF0000"/>
                 <w:sz w:val="32"/>
                 <w:szCs w:val="40"/>
                 <w:highlight w:val="yellow"/>
@@ -25177,7 +25008,6 @@
             <w:r>
               <w:rPr>
                 <w:rFonts w:ascii="BRH Malayalam Extra" w:hAnsi="BRH Malayalam Extra" w:cs="BRH Malayalam Extra"/>
-                <w:color w:val="FF0000"/>
                 <w:sz w:val="32"/>
                 <w:szCs w:val="40"/>
               </w:rPr>
@@ -25186,7 +25016,6 @@
             <w:r>
               <w:rPr>
                 <w:rFonts w:ascii="BRH Malayalam Extra" w:hAnsi="BRH Malayalam Extra" w:cs="BRH Malayalam Extra"/>
-                <w:color w:val="FF0000"/>
                 <w:sz w:val="32"/>
                 <w:szCs w:val="40"/>
                 <w:highlight w:val="yellow"/>
@@ -25196,7 +25025,6 @@
             <w:r>
               <w:rPr>
                 <w:rFonts w:ascii="BRH Malayalam Extra" w:hAnsi="BRH Malayalam Extra" w:cs="BRH Malayalam Extra"/>
-                <w:color w:val="FF0000"/>
                 <w:sz w:val="32"/>
                 <w:szCs w:val="40"/>
               </w:rPr>
@@ -25205,16 +25033,14 @@
             <w:r>
               <w:rPr>
                 <w:rFonts w:ascii="BRH Malayalam Extra" w:hAnsi="BRH Malayalam Extra" w:cs="BRH Malayalam Extra"/>
-                <w:color w:val="FF0000"/>
-                <w:sz w:val="26"/>
-                <w:szCs w:val="40"/>
-              </w:rPr>
-              <w:t>–</w:t>
-            </w:r>
-            <w:r>
-              <w:rPr>
-                <w:rFonts w:ascii="BRH Malayalam Extra" w:hAnsi="BRH Malayalam Extra" w:cs="BRH Malayalam Extra"/>
-                <w:color w:val="FF0000"/>
+                <w:sz w:val="26"/>
+                <w:szCs w:val="40"/>
+              </w:rPr>
+              <w:t>–</w:t>
+            </w:r>
+            <w:r>
+              <w:rPr>
+                <w:rFonts w:ascii="BRH Malayalam Extra" w:hAnsi="BRH Malayalam Extra" w:cs="BRH Malayalam Extra"/>
                 <w:sz w:val="32"/>
                 <w:szCs w:val="40"/>
               </w:rPr>
@@ -25223,16 +25049,14 @@
             <w:r>
               <w:rPr>
                 <w:rFonts w:ascii="BRH Malayalam Extra" w:hAnsi="BRH Malayalam Extra" w:cs="BRH Malayalam Extra"/>
-                <w:color w:val="FF0000"/>
-                <w:sz w:val="26"/>
-                <w:szCs w:val="40"/>
-              </w:rPr>
-              <w:t>–</w:t>
-            </w:r>
-            <w:r>
-              <w:rPr>
-                <w:rFonts w:ascii="BRH Malayalam Extra" w:hAnsi="BRH Malayalam Extra" w:cs="BRH Malayalam Extra"/>
-                <w:color w:val="FF0000"/>
+                <w:sz w:val="26"/>
+                <w:szCs w:val="40"/>
+              </w:rPr>
+              <w:t>–</w:t>
+            </w:r>
+            <w:r>
+              <w:rPr>
+                <w:rFonts w:ascii="BRH Malayalam Extra" w:hAnsi="BRH Malayalam Extra" w:cs="BRH Malayalam Extra"/>
                 <w:sz w:val="32"/>
                 <w:szCs w:val="40"/>
               </w:rPr>
@@ -25241,7 +25065,6 @@
             <w:r>
               <w:rPr>
                 <w:rFonts w:ascii="BRH Malayalam Extra" w:hAnsi="BRH Malayalam Extra" w:cs="BRH Malayalam Extra"/>
-                <w:color w:val="FF0000"/>
                 <w:sz w:val="32"/>
                 <w:szCs w:val="40"/>
                 <w:highlight w:val="yellow"/>
@@ -25251,7 +25074,6 @@
             <w:r>
               <w:rPr>
                 <w:rFonts w:ascii="BRH Malayalam Extra" w:hAnsi="BRH Malayalam Extra" w:cs="BRH Malayalam Extra"/>
-                <w:color w:val="FF0000"/>
                 <w:sz w:val="32"/>
                 <w:szCs w:val="40"/>
               </w:rPr>
@@ -25260,7 +25082,6 @@
             <w:r>
               <w:rPr>
                 <w:rFonts w:ascii="BRH Malayalam Extra" w:hAnsi="BRH Malayalam Extra" w:cs="BRH Malayalam Extra"/>
-                <w:color w:val="FF0000"/>
                 <w:sz w:val="32"/>
                 <w:szCs w:val="40"/>
                 <w:highlight w:val="yellow"/>
@@ -25270,7 +25091,6 @@
             <w:r>
               <w:rPr>
                 <w:rFonts w:ascii="BRH Malayalam Extra" w:hAnsi="BRH Malayalam Extra" w:cs="BRH Malayalam Extra"/>
-                <w:color w:val="FF0000"/>
                 <w:sz w:val="32"/>
                 <w:szCs w:val="40"/>
               </w:rPr>
@@ -25279,7 +25099,6 @@
             <w:r>
               <w:rPr>
                 <w:rFonts w:ascii="BRH Malayalam Extra" w:hAnsi="BRH Malayalam Extra" w:cs="BRH Malayalam Extra"/>
-                <w:color w:val="FF0000"/>
                 <w:sz w:val="32"/>
                 <w:szCs w:val="40"/>
                 <w:highlight w:val="yellow"/>
@@ -25289,7 +25108,6 @@
             <w:r>
               <w:rPr>
                 <w:rFonts w:ascii="BRH Malayalam Extra" w:hAnsi="BRH Malayalam Extra" w:cs="BRH Malayalam Extra"/>
-                <w:color w:val="FF0000"/>
                 <w:sz w:val="32"/>
                 <w:szCs w:val="40"/>
               </w:rPr>
@@ -25298,16 +25116,14 @@
             <w:r>
               <w:rPr>
                 <w:rFonts w:ascii="BRH Malayalam Extra" w:hAnsi="BRH Malayalam Extra" w:cs="BRH Malayalam Extra"/>
-                <w:color w:val="FF0000"/>
-                <w:sz w:val="26"/>
-                <w:szCs w:val="40"/>
-              </w:rPr>
-              <w:t>–</w:t>
-            </w:r>
-            <w:r>
-              <w:rPr>
-                <w:rFonts w:ascii="BRH Malayalam Extra" w:hAnsi="BRH Malayalam Extra" w:cs="BRH Malayalam Extra"/>
-                <w:color w:val="FF0000"/>
+                <w:sz w:val="26"/>
+                <w:szCs w:val="40"/>
+              </w:rPr>
+              <w:t>–</w:t>
+            </w:r>
+            <w:r>
+              <w:rPr>
+                <w:rFonts w:ascii="BRH Malayalam Extra" w:hAnsi="BRH Malayalam Extra" w:cs="BRH Malayalam Extra"/>
                 <w:sz w:val="32"/>
                 <w:szCs w:val="40"/>
               </w:rPr>
@@ -25323,7 +25139,6 @@
               <w:spacing w:before="0" w:line="240" w:lineRule="auto"/>
               <w:rPr>
                 <w:rFonts w:ascii="BRH Malayalam Extra" w:hAnsi="BRH Malayalam Extra" w:cs="BRH Malayalam Extra"/>
-                <w:color w:val="FF0000"/>
                 <w:sz w:val="32"/>
                 <w:szCs w:val="40"/>
               </w:rPr>
@@ -25331,7 +25146,6 @@
             <w:r>
               <w:rPr>
                 <w:rFonts w:ascii="BRH Malayalam Extra" w:hAnsi="BRH Malayalam Extra" w:cs="BRH Malayalam Extra"/>
-                <w:color w:val="FF0000"/>
                 <w:sz w:val="32"/>
                 <w:szCs w:val="40"/>
               </w:rPr>
@@ -25347,7 +25161,6 @@
               <w:spacing w:before="0" w:line="240" w:lineRule="auto"/>
               <w:rPr>
                 <w:rFonts w:ascii="BRH Malayalam Extra" w:hAnsi="BRH Malayalam Extra" w:cs="BRH Malayalam Extra"/>
-                <w:color w:val="FF0000"/>
                 <w:sz w:val="32"/>
                 <w:szCs w:val="40"/>
               </w:rPr>
@@ -25355,7 +25168,6 @@
             <w:r>
               <w:rPr>
                 <w:rFonts w:cs="BRH Malayalam Extra"/>
-                <w:color w:val="FF0000"/>
                 <w:szCs w:val="40"/>
               </w:rPr>
               <w:t>28</w:t>
@@ -25363,7 +25175,6 @@
             <w:r>
               <w:rPr>
                 <w:rFonts w:ascii="BRH Malayalam Extra" w:hAnsi="BRH Malayalam Extra" w:cs="BRH Malayalam Extra"/>
-                <w:color w:val="FF0000"/>
                 <w:sz w:val="32"/>
                 <w:szCs w:val="40"/>
               </w:rPr>
@@ -25372,7 +25183,6 @@
             <w:r>
               <w:rPr>
                 <w:rFonts w:ascii="BRH Malayalam Extra" w:hAnsi="BRH Malayalam Extra" w:cs="BRH Malayalam Extra"/>
-                <w:color w:val="FF0000"/>
                 <w:sz w:val="32"/>
                 <w:szCs w:val="40"/>
               </w:rPr>
@@ -25381,7 +25191,6 @@
             <w:r>
               <w:rPr>
                 <w:rFonts w:cs="BRH Malayalam Extra"/>
-                <w:color w:val="FF0000"/>
                 <w:szCs w:val="40"/>
               </w:rPr>
               <w:t>2</w:t>
@@ -25389,7 +25198,6 @@
             <w:r>
               <w:rPr>
                 <w:rFonts w:ascii="BRH Malayalam Extra" w:hAnsi="BRH Malayalam Extra" w:cs="BRH Malayalam Extra"/>
-                <w:color w:val="FF0000"/>
                 <w:sz w:val="32"/>
                 <w:szCs w:val="40"/>
               </w:rPr>
@@ -25398,7 +25206,6 @@
             <w:r>
               <w:rPr>
                 <w:rFonts w:cs="BRH Malayalam Extra"/>
-                <w:color w:val="FF0000"/>
                 <w:szCs w:val="40"/>
               </w:rPr>
               <w:t>5</w:t>
@@ -25406,7 +25213,6 @@
             <w:r>
               <w:rPr>
                 <w:rFonts w:ascii="BRH Malayalam Extra" w:hAnsi="BRH Malayalam Extra" w:cs="BRH Malayalam Extra"/>
-                <w:color w:val="FF0000"/>
                 <w:sz w:val="32"/>
                 <w:szCs w:val="40"/>
               </w:rPr>
@@ -25415,7 +25221,6 @@
             <w:r>
               <w:rPr>
                 <w:rFonts w:cs="BRH Malayalam Extra"/>
-                <w:color w:val="FF0000"/>
                 <w:szCs w:val="40"/>
               </w:rPr>
               <w:t>9</w:t>
@@ -25423,7 +25228,6 @@
             <w:r>
               <w:rPr>
                 <w:rFonts w:ascii="BRH Malayalam Extra" w:hAnsi="BRH Malayalam Extra" w:cs="BRH Malayalam Extra"/>
-                <w:color w:val="FF0000"/>
                 <w:sz w:val="32"/>
                 <w:szCs w:val="40"/>
               </w:rPr>
@@ -25432,7 +25236,6 @@
             <w:r>
               <w:rPr>
                 <w:rFonts w:cs="BRH Malayalam Extra"/>
-                <w:color w:val="FF0000"/>
                 <w:szCs w:val="40"/>
               </w:rPr>
               <w:t>2</w:t>
@@ -25440,7 +25243,6 @@
             <w:r>
               <w:rPr>
                 <w:rFonts w:ascii="BRH Malayalam Extra" w:hAnsi="BRH Malayalam Extra" w:cs="BRH Malayalam Extra"/>
-                <w:color w:val="FF0000"/>
                 <w:sz w:val="32"/>
                 <w:szCs w:val="40"/>
               </w:rPr>
@@ -25449,7 +25251,6 @@
             <w:r>
               <w:rPr>
                 <w:rFonts w:cs="BRH Malayalam Extra"/>
-                <w:color w:val="FF0000"/>
                 <w:szCs w:val="40"/>
               </w:rPr>
               <w:t>23</w:t>
@@ -25457,7 +25258,6 @@
             <w:r>
               <w:rPr>
                 <w:rFonts w:ascii="BRH Malayalam Extra" w:hAnsi="BRH Malayalam Extra" w:cs="BRH Malayalam Extra"/>
-                <w:color w:val="FF0000"/>
                 <w:sz w:val="32"/>
                 <w:szCs w:val="40"/>
               </w:rPr>
@@ -25467,7 +25267,6 @@
             <w:r>
               <w:rPr>
                 <w:rFonts w:ascii="BRH Malayalam Extra" w:hAnsi="BRH Malayalam Extra" w:cs="BRH Malayalam Extra"/>
-                <w:color w:val="FF0000"/>
                 <w:sz w:val="32"/>
                 <w:szCs w:val="40"/>
               </w:rPr>
@@ -25477,7 +25276,6 @@
             <w:r>
               <w:rPr>
                 <w:rFonts w:ascii="BRH Malayalam Extra" w:hAnsi="BRH Malayalam Extra" w:cs="BRH Malayalam Extra"/>
-                <w:color w:val="FF0000"/>
                 <w:sz w:val="32"/>
                 <w:szCs w:val="40"/>
               </w:rPr>
@@ -25486,16 +25284,14 @@
             <w:r>
               <w:rPr>
                 <w:rFonts w:ascii="BRH Malayalam Extra" w:hAnsi="BRH Malayalam Extra" w:cs="BRH Malayalam Extra"/>
-                <w:color w:val="FF0000"/>
-                <w:sz w:val="26"/>
-                <w:szCs w:val="40"/>
-              </w:rPr>
-              <w:t>–</w:t>
-            </w:r>
-            <w:r>
-              <w:rPr>
-                <w:rFonts w:ascii="BRH Malayalam Extra" w:hAnsi="BRH Malayalam Extra" w:cs="BRH Malayalam Extra"/>
-                <w:color w:val="FF0000"/>
+                <w:sz w:val="26"/>
+                <w:szCs w:val="40"/>
+              </w:rPr>
+              <w:t>–</w:t>
+            </w:r>
+            <w:r>
+              <w:rPr>
+                <w:rFonts w:ascii="BRH Malayalam Extra" w:hAnsi="BRH Malayalam Extra" w:cs="BRH Malayalam Extra"/>
                 <w:sz w:val="32"/>
                 <w:szCs w:val="40"/>
               </w:rPr>
@@ -25504,16 +25300,14 @@
             <w:r>
               <w:rPr>
                 <w:rFonts w:ascii="BRH Malayalam Extra" w:hAnsi="BRH Malayalam Extra" w:cs="BRH Malayalam Extra"/>
-                <w:color w:val="FF0000"/>
-                <w:sz w:val="26"/>
-                <w:szCs w:val="40"/>
-              </w:rPr>
-              <w:t>–</w:t>
-            </w:r>
-            <w:r>
-              <w:rPr>
-                <w:rFonts w:ascii="BRH Malayalam Extra" w:hAnsi="BRH Malayalam Extra" w:cs="BRH Malayalam Extra"/>
-                <w:color w:val="FF0000"/>
+                <w:sz w:val="26"/>
+                <w:szCs w:val="40"/>
+              </w:rPr>
+              <w:t>–</w:t>
+            </w:r>
+            <w:r>
+              <w:rPr>
+                <w:rFonts w:ascii="BRH Malayalam Extra" w:hAnsi="BRH Malayalam Extra" w:cs="BRH Malayalam Extra"/>
                 <w:sz w:val="32"/>
                 <w:szCs w:val="40"/>
               </w:rPr>
@@ -25522,16 +25316,14 @@
             <w:r>
               <w:rPr>
                 <w:rFonts w:ascii="BRH Malayalam Extra" w:hAnsi="BRH Malayalam Extra" w:cs="BRH Malayalam Extra"/>
-                <w:color w:val="FF0000"/>
-                <w:sz w:val="26"/>
-                <w:szCs w:val="40"/>
-              </w:rPr>
-              <w:t>–</w:t>
-            </w:r>
-            <w:r>
-              <w:rPr>
-                <w:rFonts w:ascii="BRH Malayalam Extra" w:hAnsi="BRH Malayalam Extra" w:cs="BRH Malayalam Extra"/>
-                <w:color w:val="FF0000"/>
+                <w:sz w:val="26"/>
+                <w:szCs w:val="40"/>
+              </w:rPr>
+              <w:t>–</w:t>
+            </w:r>
+            <w:r>
+              <w:rPr>
+                <w:rFonts w:ascii="BRH Malayalam Extra" w:hAnsi="BRH Malayalam Extra" w:cs="BRH Malayalam Extra"/>
                 <w:sz w:val="32"/>
                 <w:szCs w:val="40"/>
                 <w:highlight w:val="yellow"/>
@@ -25541,16 +25333,14 @@
             <w:r>
               <w:rPr>
                 <w:rFonts w:ascii="BRH Malayalam Extra" w:hAnsi="BRH Malayalam Extra" w:cs="BRH Malayalam Extra"/>
-                <w:color w:val="FF0000"/>
-                <w:sz w:val="26"/>
-                <w:szCs w:val="40"/>
-              </w:rPr>
-              <w:t>–</w:t>
-            </w:r>
-            <w:r>
-              <w:rPr>
-                <w:rFonts w:ascii="BRH Malayalam Extra" w:hAnsi="BRH Malayalam Extra" w:cs="BRH Malayalam Extra"/>
-                <w:color w:val="FF0000"/>
+                <w:sz w:val="26"/>
+                <w:szCs w:val="40"/>
+              </w:rPr>
+              <w:t>–</w:t>
+            </w:r>
+            <w:r>
+              <w:rPr>
+                <w:rFonts w:ascii="BRH Malayalam Extra" w:hAnsi="BRH Malayalam Extra" w:cs="BRH Malayalam Extra"/>
                 <w:sz w:val="32"/>
                 <w:szCs w:val="40"/>
               </w:rPr>
@@ -25566,7 +25356,6 @@
               <w:spacing w:before="0" w:line="240" w:lineRule="auto"/>
               <w:rPr>
                 <w:rFonts w:ascii="BRH Malayalam Extra" w:hAnsi="BRH Malayalam Extra" w:cs="BRH Malayalam Extra"/>
-                <w:color w:val="FF0000"/>
                 <w:sz w:val="32"/>
                 <w:szCs w:val="40"/>
               </w:rPr>
@@ -25574,7 +25363,6 @@
             <w:r>
               <w:rPr>
                 <w:rFonts w:ascii="BRH Malayalam Extra" w:hAnsi="BRH Malayalam Extra" w:cs="BRH Malayalam Extra"/>
-                <w:color w:val="FF0000"/>
                 <w:sz w:val="32"/>
                 <w:szCs w:val="40"/>
               </w:rPr>
@@ -25583,16 +25371,14 @@
             <w:r>
               <w:rPr>
                 <w:rFonts w:ascii="BRH Malayalam Extra" w:hAnsi="BRH Malayalam Extra" w:cs="BRH Malayalam Extra"/>
-                <w:color w:val="FF0000"/>
-                <w:sz w:val="26"/>
-                <w:szCs w:val="40"/>
-              </w:rPr>
-              <w:t>–</w:t>
-            </w:r>
-            <w:r>
-              <w:rPr>
-                <w:rFonts w:ascii="BRH Malayalam Extra" w:hAnsi="BRH Malayalam Extra" w:cs="BRH Malayalam Extra"/>
-                <w:color w:val="FF0000"/>
+                <w:sz w:val="26"/>
+                <w:szCs w:val="40"/>
+              </w:rPr>
+              <w:t>–</w:t>
+            </w:r>
+            <w:r>
+              <w:rPr>
+                <w:rFonts w:ascii="BRH Malayalam Extra" w:hAnsi="BRH Malayalam Extra" w:cs="BRH Malayalam Extra"/>
                 <w:sz w:val="32"/>
                 <w:szCs w:val="40"/>
               </w:rPr>
@@ -25601,16 +25387,14 @@
             <w:r>
               <w:rPr>
                 <w:rFonts w:ascii="BRH Malayalam Extra" w:hAnsi="BRH Malayalam Extra" w:cs="BRH Malayalam Extra"/>
-                <w:color w:val="FF0000"/>
-                <w:sz w:val="26"/>
-                <w:szCs w:val="40"/>
-              </w:rPr>
-              <w:t>–</w:t>
-            </w:r>
-            <w:r>
-              <w:rPr>
-                <w:rFonts w:ascii="BRH Malayalam Extra" w:hAnsi="BRH Malayalam Extra" w:cs="BRH Malayalam Extra"/>
-                <w:color w:val="FF0000"/>
+                <w:sz w:val="26"/>
+                <w:szCs w:val="40"/>
+              </w:rPr>
+              <w:t>–</w:t>
+            </w:r>
+            <w:r>
+              <w:rPr>
+                <w:rFonts w:ascii="BRH Malayalam Extra" w:hAnsi="BRH Malayalam Extra" w:cs="BRH Malayalam Extra"/>
                 <w:sz w:val="32"/>
                 <w:szCs w:val="40"/>
               </w:rPr>
@@ -25619,16 +25403,14 @@
             <w:r>
               <w:rPr>
                 <w:rFonts w:ascii="BRH Malayalam Extra" w:hAnsi="BRH Malayalam Extra" w:cs="BRH Malayalam Extra"/>
-                <w:color w:val="FF0000"/>
-                <w:sz w:val="26"/>
-                <w:szCs w:val="40"/>
-              </w:rPr>
-              <w:t>–</w:t>
-            </w:r>
-            <w:r>
-              <w:rPr>
-                <w:rFonts w:ascii="BRH Malayalam Extra" w:hAnsi="BRH Malayalam Extra" w:cs="BRH Malayalam Extra"/>
-                <w:color w:val="FF0000"/>
+                <w:sz w:val="26"/>
+                <w:szCs w:val="40"/>
+              </w:rPr>
+              <w:t>–</w:t>
+            </w:r>
+            <w:r>
+              <w:rPr>
+                <w:rFonts w:ascii="BRH Malayalam Extra" w:hAnsi="BRH Malayalam Extra" w:cs="BRH Malayalam Extra"/>
                 <w:sz w:val="32"/>
                 <w:szCs w:val="40"/>
               </w:rPr>
@@ -25637,16 +25419,14 @@
             <w:r>
               <w:rPr>
                 <w:rFonts w:ascii="BRH Malayalam Extra" w:hAnsi="BRH Malayalam Extra" w:cs="BRH Malayalam Extra"/>
-                <w:color w:val="FF0000"/>
-                <w:sz w:val="26"/>
-                <w:szCs w:val="40"/>
-              </w:rPr>
-              <w:t>–</w:t>
-            </w:r>
-            <w:r>
-              <w:rPr>
-                <w:rFonts w:ascii="BRH Malayalam Extra" w:hAnsi="BRH Malayalam Extra" w:cs="BRH Malayalam Extra"/>
-                <w:color w:val="FF0000"/>
+                <w:sz w:val="26"/>
+                <w:szCs w:val="40"/>
+              </w:rPr>
+              <w:t>–</w:t>
+            </w:r>
+            <w:r>
+              <w:rPr>
+                <w:rFonts w:ascii="BRH Malayalam Extra" w:hAnsi="BRH Malayalam Extra" w:cs="BRH Malayalam Extra"/>
                 <w:sz w:val="32"/>
                 <w:szCs w:val="40"/>
               </w:rPr>
@@ -25655,16 +25435,14 @@
             <w:r>
               <w:rPr>
                 <w:rFonts w:ascii="BRH Malayalam Extra" w:hAnsi="BRH Malayalam Extra" w:cs="BRH Malayalam Extra"/>
-                <w:color w:val="FF0000"/>
-                <w:sz w:val="26"/>
-                <w:szCs w:val="40"/>
-              </w:rPr>
-              <w:t>–</w:t>
-            </w:r>
-            <w:r>
-              <w:rPr>
-                <w:rFonts w:ascii="BRH Malayalam Extra" w:hAnsi="BRH Malayalam Extra" w:cs="BRH Malayalam Extra"/>
-                <w:color w:val="FF0000"/>
+                <w:sz w:val="26"/>
+                <w:szCs w:val="40"/>
+              </w:rPr>
+              <w:t>–</w:t>
+            </w:r>
+            <w:r>
+              <w:rPr>
+                <w:rFonts w:ascii="BRH Malayalam Extra" w:hAnsi="BRH Malayalam Extra" w:cs="BRH Malayalam Extra"/>
                 <w:sz w:val="32"/>
                 <w:szCs w:val="40"/>
               </w:rPr>
@@ -25680,7 +25458,6 @@
               <w:spacing w:before="0" w:line="240" w:lineRule="auto"/>
               <w:rPr>
                 <w:rFonts w:cs="BRH Malayalam Extra"/>
-                <w:color w:val="FF0000"/>
                 <w:szCs w:val="40"/>
               </w:rPr>
             </w:pPr>
@@ -25705,7 +25482,6 @@
               <w:spacing w:before="0" w:line="240" w:lineRule="auto"/>
               <w:rPr>
                 <w:rFonts w:ascii="BRH Malayalam Extra" w:hAnsi="BRH Malayalam Extra" w:cs="BRH Malayalam Extra"/>
-                <w:color w:val="FF0000"/>
                 <w:sz w:val="32"/>
                 <w:szCs w:val="40"/>
               </w:rPr>
@@ -25713,7 +25489,6 @@
             <w:r>
               <w:rPr>
                 <w:rFonts w:cs="BRH Malayalam Extra"/>
-                <w:color w:val="FF0000"/>
                 <w:szCs w:val="40"/>
               </w:rPr>
               <w:t>25</w:t>
@@ -25721,7 +25496,6 @@
             <w:r>
               <w:rPr>
                 <w:rFonts w:ascii="BRH Malayalam Extra" w:hAnsi="BRH Malayalam Extra" w:cs="BRH Malayalam Extra"/>
-                <w:color w:val="FF0000"/>
                 <w:sz w:val="32"/>
                 <w:szCs w:val="40"/>
               </w:rPr>
@@ -25730,7 +25504,6 @@
             <w:r>
               <w:rPr>
                 <w:rFonts w:ascii="BRH Malayalam Extra" w:hAnsi="BRH Malayalam Extra" w:cs="BRH Malayalam Extra"/>
-                <w:color w:val="FF0000"/>
                 <w:sz w:val="32"/>
                 <w:szCs w:val="40"/>
               </w:rPr>
@@ -25739,7 +25512,6 @@
             <w:r>
               <w:rPr>
                 <w:rFonts w:cs="BRH Malayalam Extra"/>
-                <w:color w:val="FF0000"/>
                 <w:szCs w:val="40"/>
               </w:rPr>
               <w:t>2</w:t>
@@ -25747,7 +25519,6 @@
             <w:r>
               <w:rPr>
                 <w:rFonts w:ascii="BRH Malayalam Extra" w:hAnsi="BRH Malayalam Extra" w:cs="BRH Malayalam Extra"/>
-                <w:color w:val="FF0000"/>
                 <w:sz w:val="32"/>
                 <w:szCs w:val="40"/>
               </w:rPr>
@@ -25756,7 +25527,6 @@
             <w:r>
               <w:rPr>
                 <w:rFonts w:cs="BRH Malayalam Extra"/>
-                <w:color w:val="FF0000"/>
                 <w:szCs w:val="40"/>
               </w:rPr>
               <w:t>5</w:t>
@@ -25764,7 +25534,6 @@
             <w:r>
               <w:rPr>
                 <w:rFonts w:ascii="BRH Malayalam Extra" w:hAnsi="BRH Malayalam Extra" w:cs="BRH Malayalam Extra"/>
-                <w:color w:val="FF0000"/>
                 <w:sz w:val="32"/>
                 <w:szCs w:val="40"/>
               </w:rPr>
@@ -25773,7 +25542,6 @@
             <w:r>
               <w:rPr>
                 <w:rFonts w:cs="BRH Malayalam Extra"/>
-                <w:color w:val="FF0000"/>
                 <w:szCs w:val="40"/>
               </w:rPr>
               <w:t>9</w:t>
@@ -25781,7 +25549,6 @@
             <w:r>
               <w:rPr>
                 <w:rFonts w:ascii="BRH Malayalam Extra" w:hAnsi="BRH Malayalam Extra" w:cs="BRH Malayalam Extra"/>
-                <w:color w:val="FF0000"/>
                 <w:sz w:val="32"/>
                 <w:szCs w:val="40"/>
               </w:rPr>
@@ -25790,7 +25557,6 @@
             <w:r>
               <w:rPr>
                 <w:rFonts w:cs="BRH Malayalam Extra"/>
-                <w:color w:val="FF0000"/>
                 <w:szCs w:val="40"/>
               </w:rPr>
               <w:t>2</w:t>
@@ -25798,7 +25564,6 @@
             <w:r>
               <w:rPr>
                 <w:rFonts w:ascii="BRH Malayalam Extra" w:hAnsi="BRH Malayalam Extra" w:cs="BRH Malayalam Extra"/>
-                <w:color w:val="FF0000"/>
                 <w:sz w:val="32"/>
                 <w:szCs w:val="40"/>
               </w:rPr>
@@ -25807,7 +25572,6 @@
             <w:r>
               <w:rPr>
                 <w:rFonts w:cs="BRH Malayalam Extra"/>
-                <w:color w:val="FF0000"/>
                 <w:szCs w:val="40"/>
               </w:rPr>
               <w:t>21</w:t>
@@ -25815,7 +25579,6 @@
             <w:r>
               <w:rPr>
                 <w:rFonts w:ascii="BRH Malayalam Extra" w:hAnsi="BRH Malayalam Extra" w:cs="BRH Malayalam Extra"/>
-                <w:color w:val="FF0000"/>
                 <w:sz w:val="32"/>
                 <w:szCs w:val="40"/>
               </w:rPr>
@@ -25825,7 +25588,6 @@
             <w:r>
               <w:rPr>
                 <w:rFonts w:ascii="BRH Malayalam Extra" w:hAnsi="BRH Malayalam Extra" w:cs="BRH Malayalam Extra"/>
-                <w:color w:val="FF0000"/>
                 <w:sz w:val="32"/>
                 <w:szCs w:val="40"/>
               </w:rPr>
@@ -25835,7 +25597,6 @@
             <w:r>
               <w:rPr>
                 <w:rFonts w:ascii="BRH Malayalam Extra" w:hAnsi="BRH Malayalam Extra" w:cs="BRH Malayalam Extra"/>
-                <w:color w:val="FF0000"/>
                 <w:sz w:val="32"/>
                 <w:szCs w:val="40"/>
               </w:rPr>
@@ -25844,16 +25605,14 @@
             <w:r>
               <w:rPr>
                 <w:rFonts w:ascii="BRH Malayalam Extra" w:hAnsi="BRH Malayalam Extra" w:cs="BRH Malayalam Extra"/>
-                <w:color w:val="FF0000"/>
-                <w:sz w:val="26"/>
-                <w:szCs w:val="40"/>
-              </w:rPr>
-              <w:t>–</w:t>
-            </w:r>
-            <w:r>
-              <w:rPr>
-                <w:rFonts w:ascii="BRH Malayalam Extra" w:hAnsi="BRH Malayalam Extra" w:cs="BRH Malayalam Extra"/>
-                <w:color w:val="FF0000"/>
+                <w:sz w:val="26"/>
+                <w:szCs w:val="40"/>
+              </w:rPr>
+              <w:t>–</w:t>
+            </w:r>
+            <w:r>
+              <w:rPr>
+                <w:rFonts w:ascii="BRH Malayalam Extra" w:hAnsi="BRH Malayalam Extra" w:cs="BRH Malayalam Extra"/>
                 <w:sz w:val="32"/>
                 <w:szCs w:val="40"/>
               </w:rPr>
@@ -25862,16 +25621,14 @@
             <w:r>
               <w:rPr>
                 <w:rFonts w:ascii="BRH Malayalam Extra" w:hAnsi="BRH Malayalam Extra" w:cs="BRH Malayalam Extra"/>
-                <w:color w:val="FF0000"/>
-                <w:sz w:val="26"/>
-                <w:szCs w:val="40"/>
-              </w:rPr>
-              <w:t>–</w:t>
-            </w:r>
-            <w:r>
-              <w:rPr>
-                <w:rFonts w:ascii="BRH Malayalam Extra" w:hAnsi="BRH Malayalam Extra" w:cs="BRH Malayalam Extra"/>
-                <w:color w:val="FF0000"/>
+                <w:sz w:val="26"/>
+                <w:szCs w:val="40"/>
+              </w:rPr>
+              <w:t>–</w:t>
+            </w:r>
+            <w:r>
+              <w:rPr>
+                <w:rFonts w:ascii="BRH Malayalam Extra" w:hAnsi="BRH Malayalam Extra" w:cs="BRH Malayalam Extra"/>
                 <w:sz w:val="32"/>
                 <w:szCs w:val="40"/>
               </w:rPr>
@@ -25880,16 +25637,14 @@
             <w:r>
               <w:rPr>
                 <w:rFonts w:ascii="BRH Malayalam Extra" w:hAnsi="BRH Malayalam Extra" w:cs="BRH Malayalam Extra"/>
-                <w:color w:val="FF0000"/>
-                <w:sz w:val="26"/>
-                <w:szCs w:val="40"/>
-              </w:rPr>
-              <w:t>–</w:t>
-            </w:r>
-            <w:r>
-              <w:rPr>
-                <w:rFonts w:ascii="BRH Malayalam Extra" w:hAnsi="BRH Malayalam Extra" w:cs="BRH Malayalam Extra"/>
-                <w:color w:val="FF0000"/>
+                <w:sz w:val="26"/>
+                <w:szCs w:val="40"/>
+              </w:rPr>
+              <w:t>–</w:t>
+            </w:r>
+            <w:r>
+              <w:rPr>
+                <w:rFonts w:ascii="BRH Malayalam Extra" w:hAnsi="BRH Malayalam Extra" w:cs="BRH Malayalam Extra"/>
                 <w:sz w:val="32"/>
                 <w:szCs w:val="40"/>
               </w:rPr>
@@ -25898,16 +25653,14 @@
             <w:r>
               <w:rPr>
                 <w:rFonts w:ascii="BRH Malayalam Extra" w:hAnsi="BRH Malayalam Extra" w:cs="BRH Malayalam Extra"/>
-                <w:color w:val="FF0000"/>
-                <w:sz w:val="26"/>
-                <w:szCs w:val="40"/>
-              </w:rPr>
-              <w:t>–</w:t>
-            </w:r>
-            <w:r>
-              <w:rPr>
-                <w:rFonts w:ascii="BRH Malayalam Extra" w:hAnsi="BRH Malayalam Extra" w:cs="BRH Malayalam Extra"/>
-                <w:color w:val="FF0000"/>
+                <w:sz w:val="26"/>
+                <w:szCs w:val="40"/>
+              </w:rPr>
+              <w:t>–</w:t>
+            </w:r>
+            <w:r>
+              <w:rPr>
+                <w:rFonts w:ascii="BRH Malayalam Extra" w:hAnsi="BRH Malayalam Extra" w:cs="BRH Malayalam Extra"/>
                 <w:sz w:val="32"/>
                 <w:szCs w:val="40"/>
               </w:rPr>
@@ -25916,16 +25669,14 @@
             <w:r>
               <w:rPr>
                 <w:rFonts w:ascii="BRH Malayalam Extra" w:hAnsi="BRH Malayalam Extra" w:cs="BRH Malayalam Extra"/>
-                <w:color w:val="FF0000"/>
-                <w:sz w:val="26"/>
-                <w:szCs w:val="40"/>
-              </w:rPr>
-              <w:t>–</w:t>
-            </w:r>
-            <w:r>
-              <w:rPr>
-                <w:rFonts w:ascii="BRH Malayalam Extra" w:hAnsi="BRH Malayalam Extra" w:cs="BRH Malayalam Extra"/>
-                <w:color w:val="FF0000"/>
+                <w:sz w:val="26"/>
+                <w:szCs w:val="40"/>
+              </w:rPr>
+              <w:t>–</w:t>
+            </w:r>
+            <w:r>
+              <w:rPr>
+                <w:rFonts w:ascii="BRH Malayalam Extra" w:hAnsi="BRH Malayalam Extra" w:cs="BRH Malayalam Extra"/>
                 <w:sz w:val="32"/>
                 <w:szCs w:val="40"/>
                 <w:highlight w:val="green"/>
@@ -25935,7 +25686,6 @@
             <w:r>
               <w:rPr>
                 <w:rFonts w:ascii="BRH Malayalam Extra" w:hAnsi="BRH Malayalam Extra" w:cs="BRH Malayalam Extra"/>
-                <w:color w:val="FF0000"/>
                 <w:sz w:val="32"/>
                 <w:szCs w:val="40"/>
               </w:rPr>
@@ -25951,7 +25701,6 @@
               <w:spacing w:before="0" w:line="240" w:lineRule="auto"/>
               <w:rPr>
                 <w:rFonts w:ascii="BRH Malayalam Extra" w:hAnsi="BRH Malayalam Extra" w:cs="BRH Malayalam Extra"/>
-                <w:color w:val="FF0000"/>
                 <w:sz w:val="32"/>
                 <w:szCs w:val="40"/>
               </w:rPr>
@@ -25959,7 +25708,6 @@
             <w:r>
               <w:rPr>
                 <w:rFonts w:ascii="BRH Malayalam Extra" w:hAnsi="BRH Malayalam Extra" w:cs="BRH Malayalam Extra"/>
-                <w:color w:val="FF0000"/>
                 <w:sz w:val="32"/>
                 <w:szCs w:val="40"/>
               </w:rPr>
@@ -25968,16 +25716,14 @@
             <w:r>
               <w:rPr>
                 <w:rFonts w:ascii="BRH Malayalam Extra" w:hAnsi="BRH Malayalam Extra" w:cs="BRH Malayalam Extra"/>
-                <w:color w:val="FF0000"/>
-                <w:sz w:val="26"/>
-                <w:szCs w:val="40"/>
-              </w:rPr>
-              <w:t>–</w:t>
-            </w:r>
-            <w:r>
-              <w:rPr>
-                <w:rFonts w:ascii="BRH Malayalam Extra" w:hAnsi="BRH Malayalam Extra" w:cs="BRH Malayalam Extra"/>
-                <w:color w:val="FF0000"/>
+                <w:sz w:val="26"/>
+                <w:szCs w:val="40"/>
+              </w:rPr>
+              <w:t>–</w:t>
+            </w:r>
+            <w:r>
+              <w:rPr>
+                <w:rFonts w:ascii="BRH Malayalam Extra" w:hAnsi="BRH Malayalam Extra" w:cs="BRH Malayalam Extra"/>
                 <w:sz w:val="32"/>
                 <w:szCs w:val="40"/>
               </w:rPr>
@@ -25986,7 +25732,6 @@
             <w:r>
               <w:rPr>
                 <w:rFonts w:ascii="BRH Malayalam Extra" w:hAnsi="BRH Malayalam Extra" w:cs="BRH Malayalam Extra"/>
-                <w:color w:val="FF0000"/>
                 <w:sz w:val="32"/>
                 <w:szCs w:val="40"/>
                 <w:highlight w:val="green"/>
@@ -25996,16 +25741,14 @@
             <w:r>
               <w:rPr>
                 <w:rFonts w:ascii="BRH Malayalam Extra" w:hAnsi="BRH Malayalam Extra" w:cs="BRH Malayalam Extra"/>
-                <w:color w:val="FF0000"/>
-                <w:sz w:val="26"/>
-                <w:szCs w:val="40"/>
-              </w:rPr>
-              <w:t>–</w:t>
-            </w:r>
-            <w:r>
-              <w:rPr>
-                <w:rFonts w:ascii="BRH Malayalam Extra" w:hAnsi="BRH Malayalam Extra" w:cs="BRH Malayalam Extra"/>
-                <w:color w:val="FF0000"/>
+                <w:sz w:val="26"/>
+                <w:szCs w:val="40"/>
+              </w:rPr>
+              <w:t>–</w:t>
+            </w:r>
+            <w:r>
+              <w:rPr>
+                <w:rFonts w:ascii="BRH Malayalam Extra" w:hAnsi="BRH Malayalam Extra" w:cs="BRH Malayalam Extra"/>
                 <w:sz w:val="32"/>
                 <w:szCs w:val="40"/>
               </w:rPr>
@@ -26021,7 +25764,6 @@
               <w:spacing w:before="0" w:line="240" w:lineRule="auto"/>
               <w:rPr>
                 <w:rFonts w:ascii="BRH Malayalam Extra" w:hAnsi="BRH Malayalam Extra" w:cs="BRH Malayalam Extra"/>
-                <w:color w:val="FF0000"/>
                 <w:sz w:val="32"/>
                 <w:szCs w:val="40"/>
               </w:rPr>
@@ -26029,7 +25771,6 @@
             <w:r>
               <w:rPr>
                 <w:rFonts w:ascii="BRH Malayalam Extra" w:hAnsi="BRH Malayalam Extra" w:cs="BRH Malayalam Extra"/>
-                <w:color w:val="FF0000"/>
                 <w:sz w:val="32"/>
                 <w:szCs w:val="40"/>
                 <w:highlight w:val="green"/>
@@ -26039,7 +25780,6 @@
             <w:r>
               <w:rPr>
                 <w:rFonts w:ascii="BRH Malayalam Extra" w:hAnsi="BRH Malayalam Extra" w:cs="BRH Malayalam Extra"/>
-                <w:color w:val="FF0000"/>
                 <w:sz w:val="32"/>
                 <w:szCs w:val="40"/>
               </w:rPr>
@@ -26048,7 +25788,6 @@
             <w:r>
               <w:rPr>
                 <w:rFonts w:ascii="BRH Malayalam Extra" w:hAnsi="BRH Malayalam Extra" w:cs="BRH Malayalam Extra"/>
-                <w:color w:val="FF0000"/>
                 <w:sz w:val="32"/>
                 <w:szCs w:val="40"/>
                 <w:highlight w:val="green"/>
@@ -26058,7 +25797,6 @@
             <w:r>
               <w:rPr>
                 <w:rFonts w:ascii="BRH Malayalam Extra" w:hAnsi="BRH Malayalam Extra" w:cs="BRH Malayalam Extra"/>
-                <w:color w:val="FF0000"/>
                 <w:sz w:val="26"/>
                 <w:szCs w:val="40"/>
                 <w:highlight w:val="green"/>
@@ -26068,7 +25806,6 @@
             <w:r>
               <w:rPr>
                 <w:rFonts w:ascii="BRH Malayalam Extra" w:hAnsi="BRH Malayalam Extra" w:cs="BRH Malayalam Extra"/>
-                <w:color w:val="FF0000"/>
                 <w:sz w:val="32"/>
                 <w:szCs w:val="40"/>
               </w:rPr>
@@ -26077,16 +25814,14 @@
             <w:r>
               <w:rPr>
                 <w:rFonts w:ascii="BRH Malayalam Extra" w:hAnsi="BRH Malayalam Extra" w:cs="BRH Malayalam Extra"/>
-                <w:color w:val="FF0000"/>
-                <w:sz w:val="26"/>
-                <w:szCs w:val="40"/>
-              </w:rPr>
-              <w:t>–</w:t>
-            </w:r>
-            <w:r>
-              <w:rPr>
-                <w:rFonts w:ascii="BRH Malayalam Extra" w:hAnsi="BRH Malayalam Extra" w:cs="BRH Malayalam Extra"/>
-                <w:color w:val="FF0000"/>
+                <w:sz w:val="26"/>
+                <w:szCs w:val="40"/>
+              </w:rPr>
+              <w:t>–</w:t>
+            </w:r>
+            <w:r>
+              <w:rPr>
+                <w:rFonts w:ascii="BRH Malayalam Extra" w:hAnsi="BRH Malayalam Extra" w:cs="BRH Malayalam Extra"/>
                 <w:sz w:val="32"/>
                 <w:szCs w:val="40"/>
               </w:rPr>
@@ -26095,7 +25830,6 @@
             <w:r>
               <w:rPr>
                 <w:rFonts w:ascii="BRH Malayalam Extra" w:hAnsi="BRH Malayalam Extra" w:cs="BRH Malayalam Extra"/>
-                <w:color w:val="FF0000"/>
                 <w:sz w:val="32"/>
                 <w:szCs w:val="40"/>
                 <w:highlight w:val="green"/>
@@ -26105,7 +25839,6 @@
             <w:r>
               <w:rPr>
                 <w:rFonts w:ascii="BRH Malayalam Extra" w:hAnsi="BRH Malayalam Extra" w:cs="BRH Malayalam Extra"/>
-                <w:color w:val="FF0000"/>
                 <w:sz w:val="26"/>
                 <w:szCs w:val="40"/>
                 <w:highlight w:val="green"/>
@@ -26115,7 +25848,6 @@
             <w:r>
               <w:rPr>
                 <w:rFonts w:ascii="BRH Malayalam Extra" w:hAnsi="BRH Malayalam Extra" w:cs="BRH Malayalam Extra"/>
-                <w:color w:val="FF0000"/>
                 <w:sz w:val="32"/>
                 <w:szCs w:val="40"/>
               </w:rPr>
@@ -26131,7 +25863,6 @@
               <w:spacing w:before="0" w:line="240" w:lineRule="auto"/>
               <w:rPr>
                 <w:rFonts w:ascii="BRH Malayalam Extra" w:hAnsi="BRH Malayalam Extra" w:cs="BRH Malayalam Extra"/>
-                <w:color w:val="FF0000"/>
                 <w:sz w:val="32"/>
                 <w:szCs w:val="40"/>
               </w:rPr>
@@ -26139,7 +25870,6 @@
             <w:r>
               <w:rPr>
                 <w:rFonts w:cs="BRH Malayalam Extra"/>
-                <w:color w:val="FF0000"/>
                 <w:szCs w:val="40"/>
               </w:rPr>
               <w:t>26</w:t>
@@ -26147,7 +25877,6 @@
             <w:r>
               <w:rPr>
                 <w:rFonts w:ascii="BRH Malayalam Extra" w:hAnsi="BRH Malayalam Extra" w:cs="BRH Malayalam Extra"/>
-                <w:color w:val="FF0000"/>
                 <w:sz w:val="32"/>
                 <w:szCs w:val="40"/>
               </w:rPr>
@@ -26156,7 +25885,6 @@
             <w:r>
               <w:rPr>
                 <w:rFonts w:ascii="BRH Malayalam Extra" w:hAnsi="BRH Malayalam Extra" w:cs="BRH Malayalam Extra"/>
-                <w:color w:val="FF0000"/>
                 <w:sz w:val="32"/>
                 <w:szCs w:val="40"/>
               </w:rPr>
@@ -26165,7 +25893,6 @@
             <w:r>
               <w:rPr>
                 <w:rFonts w:cs="BRH Malayalam Extra"/>
-                <w:color w:val="FF0000"/>
                 <w:szCs w:val="40"/>
               </w:rPr>
               <w:t>2</w:t>
@@ -26173,7 +25900,6 @@
             <w:r>
               <w:rPr>
                 <w:rFonts w:ascii="BRH Malayalam Extra" w:hAnsi="BRH Malayalam Extra" w:cs="BRH Malayalam Extra"/>
-                <w:color w:val="FF0000"/>
                 <w:sz w:val="32"/>
                 <w:szCs w:val="40"/>
               </w:rPr>
@@ -26182,7 +25908,6 @@
             <w:r>
               <w:rPr>
                 <w:rFonts w:cs="BRH Malayalam Extra"/>
-                <w:color w:val="FF0000"/>
                 <w:szCs w:val="40"/>
               </w:rPr>
               <w:t>5</w:t>
@@ -26190,7 +25915,6 @@
             <w:r>
               <w:rPr>
                 <w:rFonts w:ascii="BRH Malayalam Extra" w:hAnsi="BRH Malayalam Extra" w:cs="BRH Malayalam Extra"/>
-                <w:color w:val="FF0000"/>
                 <w:sz w:val="32"/>
                 <w:szCs w:val="40"/>
               </w:rPr>
@@ -26199,7 +25923,6 @@
             <w:r>
               <w:rPr>
                 <w:rFonts w:cs="BRH Malayalam Extra"/>
-                <w:color w:val="FF0000"/>
                 <w:szCs w:val="40"/>
               </w:rPr>
               <w:t>9</w:t>
@@ -26207,7 +25930,6 @@
             <w:r>
               <w:rPr>
                 <w:rFonts w:ascii="BRH Malayalam Extra" w:hAnsi="BRH Malayalam Extra" w:cs="BRH Malayalam Extra"/>
-                <w:color w:val="FF0000"/>
                 <w:sz w:val="32"/>
                 <w:szCs w:val="40"/>
               </w:rPr>
@@ -26216,7 +25938,6 @@
             <w:r>
               <w:rPr>
                 <w:rFonts w:cs="BRH Malayalam Extra"/>
-                <w:color w:val="FF0000"/>
                 <w:szCs w:val="40"/>
               </w:rPr>
               <w:t>2</w:t>
@@ -26224,7 +25945,6 @@
             <w:r>
               <w:rPr>
                 <w:rFonts w:ascii="BRH Malayalam Extra" w:hAnsi="BRH Malayalam Extra" w:cs="BRH Malayalam Extra"/>
-                <w:color w:val="FF0000"/>
                 <w:sz w:val="32"/>
                 <w:szCs w:val="40"/>
               </w:rPr>
@@ -26233,7 +25953,6 @@
             <w:r>
               <w:rPr>
                 <w:rFonts w:cs="BRH Malayalam Extra"/>
-                <w:color w:val="FF0000"/>
                 <w:szCs w:val="40"/>
               </w:rPr>
               <w:t>22</w:t>
@@ -26241,7 +25960,6 @@
             <w:r>
               <w:rPr>
                 <w:rFonts w:ascii="BRH Malayalam Extra" w:hAnsi="BRH Malayalam Extra" w:cs="BRH Malayalam Extra"/>
-                <w:color w:val="FF0000"/>
                 <w:sz w:val="32"/>
                 <w:szCs w:val="40"/>
               </w:rPr>
@@ -26251,7 +25969,6 @@
             <w:r>
               <w:rPr>
                 <w:rFonts w:ascii="BRH Malayalam Extra" w:hAnsi="BRH Malayalam Extra" w:cs="BRH Malayalam Extra"/>
-                <w:color w:val="FF0000"/>
                 <w:sz w:val="32"/>
                 <w:szCs w:val="40"/>
               </w:rPr>
@@ -26261,16 +25978,14 @@
             <w:r>
               <w:rPr>
                 <w:rFonts w:ascii="BRH Malayalam Extra" w:hAnsi="BRH Malayalam Extra" w:cs="BRH Malayalam Extra"/>
-                <w:color w:val="FF0000"/>
-                <w:sz w:val="26"/>
-                <w:szCs w:val="40"/>
-              </w:rPr>
-              <w:t>–</w:t>
-            </w:r>
-            <w:r>
-              <w:rPr>
-                <w:rFonts w:ascii="BRH Malayalam Extra" w:hAnsi="BRH Malayalam Extra" w:cs="BRH Malayalam Extra"/>
-                <w:color w:val="FF0000"/>
+                <w:sz w:val="26"/>
+                <w:szCs w:val="40"/>
+              </w:rPr>
+              <w:t>–</w:t>
+            </w:r>
+            <w:r>
+              <w:rPr>
+                <w:rFonts w:ascii="BRH Malayalam Extra" w:hAnsi="BRH Malayalam Extra" w:cs="BRH Malayalam Extra"/>
                 <w:sz w:val="32"/>
                 <w:szCs w:val="40"/>
               </w:rPr>
@@ -26279,16 +25994,14 @@
             <w:r>
               <w:rPr>
                 <w:rFonts w:ascii="BRH Malayalam Extra" w:hAnsi="BRH Malayalam Extra" w:cs="BRH Malayalam Extra"/>
-                <w:color w:val="FF0000"/>
-                <w:sz w:val="26"/>
-                <w:szCs w:val="40"/>
-              </w:rPr>
-              <w:t>–</w:t>
-            </w:r>
-            <w:r>
-              <w:rPr>
-                <w:rFonts w:ascii="BRH Malayalam Extra" w:hAnsi="BRH Malayalam Extra" w:cs="BRH Malayalam Extra"/>
-                <w:color w:val="FF0000"/>
+                <w:sz w:val="26"/>
+                <w:szCs w:val="40"/>
+              </w:rPr>
+              <w:t>–</w:t>
+            </w:r>
+            <w:r>
+              <w:rPr>
+                <w:rFonts w:ascii="BRH Malayalam Extra" w:hAnsi="BRH Malayalam Extra" w:cs="BRH Malayalam Extra"/>
                 <w:sz w:val="32"/>
                 <w:szCs w:val="40"/>
               </w:rPr>
@@ -26297,16 +26010,14 @@
             <w:r>
               <w:rPr>
                 <w:rFonts w:ascii="BRH Malayalam Extra" w:hAnsi="BRH Malayalam Extra" w:cs="BRH Malayalam Extra"/>
-                <w:color w:val="FF0000"/>
-                <w:sz w:val="26"/>
-                <w:szCs w:val="40"/>
-              </w:rPr>
-              <w:t>–</w:t>
-            </w:r>
-            <w:r>
-              <w:rPr>
-                <w:rFonts w:ascii="BRH Malayalam Extra" w:hAnsi="BRH Malayalam Extra" w:cs="BRH Malayalam Extra"/>
-                <w:color w:val="FF0000"/>
+                <w:sz w:val="26"/>
+                <w:szCs w:val="40"/>
+              </w:rPr>
+              <w:t>–</w:t>
+            </w:r>
+            <w:r>
+              <w:rPr>
+                <w:rFonts w:ascii="BRH Malayalam Extra" w:hAnsi="BRH Malayalam Extra" w:cs="BRH Malayalam Extra"/>
                 <w:sz w:val="32"/>
                 <w:szCs w:val="40"/>
               </w:rPr>
@@ -26315,16 +26026,14 @@
             <w:r>
               <w:rPr>
                 <w:rFonts w:ascii="BRH Malayalam Extra" w:hAnsi="BRH Malayalam Extra" w:cs="BRH Malayalam Extra"/>
-                <w:color w:val="FF0000"/>
-                <w:sz w:val="26"/>
-                <w:szCs w:val="40"/>
-              </w:rPr>
-              <w:t>–</w:t>
-            </w:r>
-            <w:r>
-              <w:rPr>
-                <w:rFonts w:ascii="BRH Malayalam Extra" w:hAnsi="BRH Malayalam Extra" w:cs="BRH Malayalam Extra"/>
-                <w:color w:val="FF0000"/>
+                <w:sz w:val="26"/>
+                <w:szCs w:val="40"/>
+              </w:rPr>
+              <w:t>–</w:t>
+            </w:r>
+            <w:r>
+              <w:rPr>
+                <w:rFonts w:ascii="BRH Malayalam Extra" w:hAnsi="BRH Malayalam Extra" w:cs="BRH Malayalam Extra"/>
                 <w:sz w:val="32"/>
                 <w:szCs w:val="40"/>
               </w:rPr>
@@ -26333,16 +26042,14 @@
             <w:r>
               <w:rPr>
                 <w:rFonts w:ascii="BRH Malayalam Extra" w:hAnsi="BRH Malayalam Extra" w:cs="BRH Malayalam Extra"/>
-                <w:color w:val="FF0000"/>
-                <w:sz w:val="26"/>
-                <w:szCs w:val="40"/>
-              </w:rPr>
-              <w:t>–</w:t>
-            </w:r>
-            <w:r>
-              <w:rPr>
-                <w:rFonts w:ascii="BRH Malayalam Extra" w:hAnsi="BRH Malayalam Extra" w:cs="BRH Malayalam Extra"/>
-                <w:color w:val="FF0000"/>
+                <w:sz w:val="26"/>
+                <w:szCs w:val="40"/>
+              </w:rPr>
+              <w:t>–</w:t>
+            </w:r>
+            <w:r>
+              <w:rPr>
+                <w:rFonts w:ascii="BRH Malayalam Extra" w:hAnsi="BRH Malayalam Extra" w:cs="BRH Malayalam Extra"/>
                 <w:sz w:val="32"/>
                 <w:szCs w:val="40"/>
                 <w:highlight w:val="green"/>
@@ -26352,7 +26059,6 @@
             <w:r>
               <w:rPr>
                 <w:rFonts w:ascii="BRH Malayalam Extra" w:hAnsi="BRH Malayalam Extra" w:cs="BRH Malayalam Extra"/>
-                <w:color w:val="FF0000"/>
                 <w:sz w:val="32"/>
                 <w:szCs w:val="40"/>
               </w:rPr>
@@ -26368,7 +26074,6 @@
               <w:spacing w:before="0" w:line="240" w:lineRule="auto"/>
               <w:rPr>
                 <w:rFonts w:ascii="BRH Malayalam Extra" w:hAnsi="BRH Malayalam Extra" w:cs="BRH Malayalam Extra"/>
-                <w:color w:val="FF0000"/>
                 <w:sz w:val="32"/>
                 <w:szCs w:val="40"/>
               </w:rPr>
@@ -26376,7 +26081,6 @@
             <w:r>
               <w:rPr>
                 <w:rFonts w:ascii="BRH Malayalam Extra" w:hAnsi="BRH Malayalam Extra" w:cs="BRH Malayalam Extra"/>
-                <w:color w:val="FF0000"/>
                 <w:sz w:val="32"/>
                 <w:szCs w:val="40"/>
               </w:rPr>
@@ -26385,16 +26089,14 @@
             <w:r>
               <w:rPr>
                 <w:rFonts w:ascii="BRH Malayalam Extra" w:hAnsi="BRH Malayalam Extra" w:cs="BRH Malayalam Extra"/>
-                <w:color w:val="FF0000"/>
-                <w:sz w:val="26"/>
-                <w:szCs w:val="40"/>
-              </w:rPr>
-              <w:t>–</w:t>
-            </w:r>
-            <w:r>
-              <w:rPr>
-                <w:rFonts w:ascii="BRH Malayalam Extra" w:hAnsi="BRH Malayalam Extra" w:cs="BRH Malayalam Extra"/>
-                <w:color w:val="FF0000"/>
+                <w:sz w:val="26"/>
+                <w:szCs w:val="40"/>
+              </w:rPr>
+              <w:t>–</w:t>
+            </w:r>
+            <w:r>
+              <w:rPr>
+                <w:rFonts w:ascii="BRH Malayalam Extra" w:hAnsi="BRH Malayalam Extra" w:cs="BRH Malayalam Extra"/>
                 <w:sz w:val="32"/>
                 <w:szCs w:val="40"/>
               </w:rPr>
@@ -26403,16 +26105,14 @@
             <w:r>
               <w:rPr>
                 <w:rFonts w:ascii="BRH Malayalam Extra" w:hAnsi="BRH Malayalam Extra" w:cs="BRH Malayalam Extra"/>
-                <w:color w:val="FF0000"/>
-                <w:sz w:val="26"/>
-                <w:szCs w:val="40"/>
-              </w:rPr>
-              <w:t>–</w:t>
-            </w:r>
-            <w:r>
-              <w:rPr>
-                <w:rFonts w:ascii="BRH Malayalam Extra" w:hAnsi="BRH Malayalam Extra" w:cs="BRH Malayalam Extra"/>
-                <w:color w:val="FF0000"/>
+                <w:sz w:val="26"/>
+                <w:szCs w:val="40"/>
+              </w:rPr>
+              <w:t>–</w:t>
+            </w:r>
+            <w:r>
+              <w:rPr>
+                <w:rFonts w:ascii="BRH Malayalam Extra" w:hAnsi="BRH Malayalam Extra" w:cs="BRH Malayalam Extra"/>
                 <w:sz w:val="32"/>
                 <w:szCs w:val="40"/>
               </w:rPr>
@@ -26421,16 +26121,14 @@
             <w:r>
               <w:rPr>
                 <w:rFonts w:ascii="BRH Malayalam Extra" w:hAnsi="BRH Malayalam Extra" w:cs="BRH Malayalam Extra"/>
-                <w:color w:val="FF0000"/>
-                <w:sz w:val="26"/>
-                <w:szCs w:val="40"/>
-              </w:rPr>
-              <w:t>–</w:t>
-            </w:r>
-            <w:r>
-              <w:rPr>
-                <w:rFonts w:ascii="BRH Malayalam Extra" w:hAnsi="BRH Malayalam Extra" w:cs="BRH Malayalam Extra"/>
-                <w:color w:val="FF0000"/>
+                <w:sz w:val="26"/>
+                <w:szCs w:val="40"/>
+              </w:rPr>
+              <w:t>–</w:t>
+            </w:r>
+            <w:r>
+              <w:rPr>
+                <w:rFonts w:ascii="BRH Malayalam Extra" w:hAnsi="BRH Malayalam Extra" w:cs="BRH Malayalam Extra"/>
                 <w:sz w:val="32"/>
                 <w:szCs w:val="40"/>
               </w:rPr>
@@ -26439,16 +26137,14 @@
             <w:r>
               <w:rPr>
                 <w:rFonts w:ascii="BRH Malayalam Extra" w:hAnsi="BRH Malayalam Extra" w:cs="BRH Malayalam Extra"/>
-                <w:color w:val="FF0000"/>
-                <w:sz w:val="26"/>
-                <w:szCs w:val="40"/>
-              </w:rPr>
-              <w:t>–</w:t>
-            </w:r>
-            <w:r>
-              <w:rPr>
-                <w:rFonts w:ascii="BRH Malayalam Extra" w:hAnsi="BRH Malayalam Extra" w:cs="BRH Malayalam Extra"/>
-                <w:color w:val="FF0000"/>
+                <w:sz w:val="26"/>
+                <w:szCs w:val="40"/>
+              </w:rPr>
+              <w:t>–</w:t>
+            </w:r>
+            <w:r>
+              <w:rPr>
+                <w:rFonts w:ascii="BRH Malayalam Extra" w:hAnsi="BRH Malayalam Extra" w:cs="BRH Malayalam Extra"/>
                 <w:sz w:val="32"/>
                 <w:szCs w:val="40"/>
               </w:rPr>
@@ -26457,16 +26153,14 @@
             <w:r>
               <w:rPr>
                 <w:rFonts w:ascii="BRH Malayalam Extra" w:hAnsi="BRH Malayalam Extra" w:cs="BRH Malayalam Extra"/>
-                <w:color w:val="FF0000"/>
-                <w:sz w:val="26"/>
-                <w:szCs w:val="40"/>
-              </w:rPr>
-              <w:t>–</w:t>
-            </w:r>
-            <w:r>
-              <w:rPr>
-                <w:rFonts w:ascii="BRH Malayalam Extra" w:hAnsi="BRH Malayalam Extra" w:cs="BRH Malayalam Extra"/>
-                <w:color w:val="FF0000"/>
+                <w:sz w:val="26"/>
+                <w:szCs w:val="40"/>
+              </w:rPr>
+              <w:t>–</w:t>
+            </w:r>
+            <w:r>
+              <w:rPr>
+                <w:rFonts w:ascii="BRH Malayalam Extra" w:hAnsi="BRH Malayalam Extra" w:cs="BRH Malayalam Extra"/>
                 <w:sz w:val="32"/>
                 <w:szCs w:val="40"/>
                 <w:highlight w:val="green"/>
@@ -26476,7 +26170,6 @@
             <w:r>
               <w:rPr>
                 <w:rFonts w:ascii="BRH Malayalam Extra" w:hAnsi="BRH Malayalam Extra" w:cs="BRH Malayalam Extra"/>
-                <w:color w:val="FF0000"/>
                 <w:sz w:val="32"/>
                 <w:szCs w:val="40"/>
               </w:rPr>
@@ -26485,37 +26178,57 @@
             <w:r>
               <w:rPr>
                 <w:rFonts w:ascii="BRH Malayalam Extra" w:hAnsi="BRH Malayalam Extra" w:cs="BRH Malayalam Extra"/>
-                <w:color w:val="FF0000"/>
                 <w:sz w:val="32"/>
                 <w:szCs w:val="40"/>
                 <w:highlight w:val="green"/>
               </w:rPr>
-              <w:t>N£—Zxt¡</w:t>
-            </w:r>
-            <w:r>
-              <w:rPr>
-                <w:rFonts w:ascii="BRH Malayalam Extra" w:hAnsi="BRH Malayalam Extra" w:cs="BRH Malayalam Extra"/>
-                <w:color w:val="FF0000"/>
-                <w:sz w:val="26"/>
+              <w:t>N£—Zx</w:t>
+            </w:r>
+            <w:r>
+              <w:rPr>
+                <w:rFonts w:ascii="BRH Malayalam Extra" w:hAnsi="BRH Malayalam Extra" w:cs="BRH Malayalam Extra"/>
+                <w:sz w:val="32"/>
+                <w:szCs w:val="40"/>
+              </w:rPr>
+              <w:t>t¡</w:t>
+            </w:r>
+            <w:r>
+              <w:rPr>
+                <w:rFonts w:ascii="BRH Malayalam Extra" w:hAnsi="BRH Malayalam Extra" w:cs="BRH Malayalam Extra"/>
+                <w:sz w:val="26"/>
+                <w:szCs w:val="40"/>
+              </w:rPr>
+              <w:t>–</w:t>
+            </w:r>
+            <w:r>
+              <w:rPr>
+                <w:rFonts w:ascii="BRH Malayalam Extra" w:hAnsi="BRH Malayalam Extra" w:cs="BRH Malayalam Extra"/>
+                <w:sz w:val="32"/>
                 <w:szCs w:val="40"/>
                 <w:highlight w:val="green"/>
               </w:rPr>
-              <w:t>–</w:t>
-            </w:r>
-            <w:r>
-              <w:rPr>
-                <w:rFonts w:ascii="BRH Malayalam Extra" w:hAnsi="BRH Malayalam Extra" w:cs="BRH Malayalam Extra"/>
-                <w:color w:val="FF0000"/>
+              <w:t>Zy</w:t>
+            </w:r>
+            <w:r>
+              <w:rPr>
+                <w:rFonts w:ascii="BRH Malayalam Extra" w:hAnsi="BRH Malayalam Extra" w:cs="BRH Malayalam Extra"/>
+                <w:sz w:val="32"/>
+                <w:szCs w:val="40"/>
+              </w:rPr>
+              <w:t xml:space="preserve"> </w:t>
+            </w:r>
+            <w:r>
+              <w:rPr>
+                <w:rFonts w:ascii="BRH Malayalam Extra" w:hAnsi="BRH Malayalam Extra" w:cs="BRH Malayalam Extra"/>
                 <w:sz w:val="32"/>
                 <w:szCs w:val="40"/>
                 <w:highlight w:val="green"/>
               </w:rPr>
-              <w:t>Zy</w:t>
-            </w:r>
-            <w:r>
-              <w:rPr>
-                <w:rFonts w:ascii="BRH Malayalam Extra" w:hAnsi="BRH Malayalam Extra" w:cs="BRH Malayalam Extra"/>
-                <w:color w:val="FF0000"/>
+              <w:t>kx—txt</w:t>
+            </w:r>
+            <w:r>
+              <w:rPr>
+                <w:rFonts w:ascii="BRH Malayalam Extra" w:hAnsi="BRH Malayalam Extra" w:cs="BRH Malayalam Extra"/>
                 <w:sz w:val="32"/>
                 <w:szCs w:val="40"/>
               </w:rPr>
@@ -26524,75 +26237,99 @@
             <w:r>
               <w:rPr>
                 <w:rFonts w:ascii="BRH Malayalam Extra" w:hAnsi="BRH Malayalam Extra" w:cs="BRH Malayalam Extra"/>
-                <w:color w:val="FF0000"/>
                 <w:sz w:val="32"/>
                 <w:szCs w:val="40"/>
                 <w:highlight w:val="green"/>
               </w:rPr>
-              <w:t>kx—txt</w:t>
-            </w:r>
-            <w:r>
-              <w:rPr>
-                <w:rFonts w:ascii="BRH Malayalam Extra" w:hAnsi="BRH Malayalam Extra" w:cs="BRH Malayalam Extra"/>
-                <w:color w:val="FF0000"/>
-                <w:sz w:val="32"/>
-                <w:szCs w:val="40"/>
-              </w:rPr>
-              <w:t xml:space="preserve"> </w:t>
-            </w:r>
-            <w:r>
-              <w:rPr>
-                <w:rFonts w:ascii="BRH Malayalam Extra" w:hAnsi="BRH Malayalam Extra" w:cs="BRH Malayalam Extra"/>
-                <w:color w:val="FF0000"/>
+              <w:t>N£Zx</w:t>
+            </w:r>
+            <w:r>
+              <w:rPr>
+                <w:rFonts w:ascii="BRH Malayalam Extra" w:hAnsi="BRH Malayalam Extra" w:cs="BRH Malayalam Extra"/>
+                <w:sz w:val="32"/>
+                <w:szCs w:val="40"/>
+              </w:rPr>
+              <w:t>t¡</w:t>
+            </w:r>
+            <w:r>
+              <w:rPr>
+                <w:rFonts w:ascii="BRH Malayalam Extra" w:hAnsi="BRH Malayalam Extra" w:cs="BRH Malayalam Extra"/>
+                <w:sz w:val="26"/>
+                <w:szCs w:val="40"/>
+              </w:rPr>
+              <w:t>–</w:t>
+            </w:r>
+            <w:r>
+              <w:rPr>
+                <w:rFonts w:ascii="BRH Malayalam Extra" w:hAnsi="BRH Malayalam Extra" w:cs="BRH Malayalam Extra"/>
                 <w:sz w:val="32"/>
                 <w:szCs w:val="40"/>
                 <w:highlight w:val="green"/>
               </w:rPr>
-              <w:t>N£Zxt¡</w:t>
-            </w:r>
-            <w:r>
-              <w:rPr>
-                <w:rFonts w:ascii="BRH Malayalam Extra" w:hAnsi="BRH Malayalam Extra" w:cs="BRH Malayalam Extra"/>
-                <w:color w:val="FF0000"/>
-                <w:sz w:val="26"/>
+              <w:t>Zyª</w:t>
+            </w:r>
+            <w:r>
+              <w:rPr>
+                <w:rFonts w:ascii="BRH Malayalam Extra" w:hAnsi="BRH Malayalam Extra" w:cs="BRH Malayalam Extra"/>
+                <w:sz w:val="32"/>
+                <w:szCs w:val="40"/>
+                <w:highlight w:val="yellow"/>
+              </w:rPr>
+              <w:t>.</w:t>
+            </w:r>
+            <w:r>
+              <w:rPr>
+                <w:rFonts w:ascii="BRH Malayalam Extra" w:hAnsi="BRH Malayalam Extra" w:cs="BRH Malayalam Extra"/>
+                <w:sz w:val="32"/>
+                <w:szCs w:val="40"/>
+              </w:rPr>
+              <w:t xml:space="preserve"> ty ty N£—Zx</w:t>
+            </w:r>
+            <w:r>
+              <w:rPr>
+                <w:rFonts w:ascii="BRH Malayalam Extra" w:hAnsi="BRH Malayalam Extra" w:cs="BRH Malayalam Extra"/>
+                <w:sz w:val="32"/>
                 <w:szCs w:val="40"/>
                 <w:highlight w:val="green"/>
               </w:rPr>
-              <w:t>–</w:t>
-            </w:r>
-            <w:r>
-              <w:rPr>
-                <w:rFonts w:ascii="BRH Malayalam Extra" w:hAnsi="BRH Malayalam Extra" w:cs="BRH Malayalam Extra"/>
-                <w:color w:val="FF0000"/>
+              <w:t>t¡</w:t>
+            </w:r>
+            <w:r>
+              <w:rPr>
+                <w:rFonts w:ascii="BRH Malayalam Extra" w:hAnsi="BRH Malayalam Extra" w:cs="BRH Malayalam Extra"/>
+                <w:sz w:val="26"/>
+                <w:szCs w:val="40"/>
+              </w:rPr>
+              <w:t>–</w:t>
+            </w:r>
+            <w:r>
+              <w:rPr>
+                <w:rFonts w:ascii="BRH Malayalam Extra" w:hAnsi="BRH Malayalam Extra" w:cs="BRH Malayalam Extra"/>
+                <w:sz w:val="32"/>
+                <w:szCs w:val="40"/>
+              </w:rPr>
+              <w:t xml:space="preserve">Zy </w:t>
+            </w:r>
+            <w:r>
+              <w:rPr>
+                <w:rFonts w:ascii="BRH Malayalam Extra" w:hAnsi="BRH Malayalam Extra" w:cs="BRH Malayalam Extra"/>
                 <w:sz w:val="32"/>
                 <w:szCs w:val="40"/>
                 <w:highlight w:val="green"/>
               </w:rPr>
-              <w:t>Zyª</w:t>
-            </w:r>
-            <w:r>
-              <w:rPr>
-                <w:rFonts w:ascii="BRH Malayalam Extra" w:hAnsi="BRH Malayalam Extra" w:cs="BRH Malayalam Extra"/>
-                <w:color w:val="FF0000"/>
-                <w:sz w:val="32"/>
-                <w:szCs w:val="40"/>
-                <w:highlight w:val="yellow"/>
-              </w:rPr>
-              <w:t>.</w:t>
-            </w:r>
-            <w:r>
-              <w:rPr>
-                <w:rFonts w:ascii="BRH Malayalam Extra" w:hAnsi="BRH Malayalam Extra" w:cs="BRH Malayalam Extra"/>
-                <w:color w:val="FF0000"/>
-                <w:sz w:val="32"/>
-                <w:szCs w:val="40"/>
-              </w:rPr>
-              <w:t xml:space="preserve"> ty ty N£—Zx</w:t>
-            </w:r>
-            <w:r>
-              <w:rPr>
-                <w:rFonts w:ascii="BRH Malayalam Extra" w:hAnsi="BRH Malayalam Extra" w:cs="BRH Malayalam Extra"/>
-                <w:color w:val="FF0000"/>
+              <w:t>kx</w:t>
+            </w:r>
+            <w:r>
+              <w:rPr>
+                <w:rFonts w:ascii="BRH Malayalam Extra" w:hAnsi="BRH Malayalam Extra" w:cs="BRH Malayalam Extra"/>
+                <w:sz w:val="32"/>
+                <w:szCs w:val="40"/>
+              </w:rPr>
+              <w:t>—txt N£Zx</w:t>
+            </w:r>
+            <w:r>
+              <w:rPr>
+                <w:rFonts w:ascii="BRH Malayalam Extra" w:hAnsi="BRH Malayalam Extra" w:cs="BRH Malayalam Extra"/>
                 <w:sz w:val="32"/>
                 <w:szCs w:val="40"/>
                 <w:highlight w:val="green"/>
@@ -26602,74 +26339,24 @@
             <w:r>
               <w:rPr>
                 <w:rFonts w:ascii="BRH Malayalam Extra" w:hAnsi="BRH Malayalam Extra" w:cs="BRH Malayalam Extra"/>
-                <w:color w:val="FF0000"/>
-                <w:sz w:val="26"/>
-                <w:szCs w:val="40"/>
-              </w:rPr>
-              <w:t>–</w:t>
-            </w:r>
-            <w:r>
-              <w:rPr>
-                <w:rFonts w:ascii="BRH Malayalam Extra" w:hAnsi="BRH Malayalam Extra" w:cs="BRH Malayalam Extra"/>
-                <w:color w:val="FF0000"/>
-                <w:sz w:val="32"/>
-                <w:szCs w:val="40"/>
-              </w:rPr>
-              <w:t xml:space="preserve">Zy </w:t>
-            </w:r>
-            <w:r>
-              <w:rPr>
-                <w:rFonts w:ascii="BRH Malayalam Extra" w:hAnsi="BRH Malayalam Extra" w:cs="BRH Malayalam Extra"/>
-                <w:color w:val="FF0000"/>
-                <w:sz w:val="32"/>
+                <w:sz w:val="26"/>
                 <w:szCs w:val="40"/>
                 <w:highlight w:val="green"/>
               </w:rPr>
-              <w:t>kx</w:t>
-            </w:r>
-            <w:r>
-              <w:rPr>
-                <w:rFonts w:ascii="BRH Malayalam Extra" w:hAnsi="BRH Malayalam Extra" w:cs="BRH Malayalam Extra"/>
-                <w:color w:val="FF0000"/>
-                <w:sz w:val="32"/>
-                <w:szCs w:val="40"/>
-              </w:rPr>
-              <w:t>—txt N£Zx</w:t>
-            </w:r>
-            <w:r>
-              <w:rPr>
-                <w:rFonts w:ascii="BRH Malayalam Extra" w:hAnsi="BRH Malayalam Extra" w:cs="BRH Malayalam Extra"/>
-                <w:color w:val="FF0000"/>
+              <w:t>–</w:t>
+            </w:r>
+            <w:r>
+              <w:rPr>
+                <w:rFonts w:ascii="BRH Malayalam Extra" w:hAnsi="BRH Malayalam Extra" w:cs="BRH Malayalam Extra"/>
                 <w:sz w:val="32"/>
                 <w:szCs w:val="40"/>
                 <w:highlight w:val="green"/>
               </w:rPr>
-              <w:t>t¡</w:t>
-            </w:r>
-            <w:r>
-              <w:rPr>
-                <w:rFonts w:ascii="BRH Malayalam Extra" w:hAnsi="BRH Malayalam Extra" w:cs="BRH Malayalam Extra"/>
-                <w:color w:val="FF0000"/>
-                <w:sz w:val="26"/>
-                <w:szCs w:val="40"/>
-                <w:highlight w:val="green"/>
-              </w:rPr>
-              <w:t>–</w:t>
-            </w:r>
-            <w:r>
-              <w:rPr>
-                <w:rFonts w:ascii="BRH Malayalam Extra" w:hAnsi="BRH Malayalam Extra" w:cs="BRH Malayalam Extra"/>
-                <w:color w:val="FF0000"/>
-                <w:sz w:val="32"/>
-                <w:szCs w:val="40"/>
-                <w:highlight w:val="green"/>
-              </w:rPr>
               <w:t>Zyª.</w:t>
             </w:r>
             <w:r>
               <w:rPr>
                 <w:rFonts w:ascii="BRH Malayalam Extra" w:hAnsi="BRH Malayalam Extra" w:cs="BRH Malayalam Extra"/>
-                <w:color w:val="FF0000"/>
                 <w:sz w:val="32"/>
                 <w:szCs w:val="40"/>
               </w:rPr>
@@ -26685,7 +26372,6 @@
               <w:spacing w:before="0" w:line="240" w:lineRule="auto"/>
               <w:rPr>
                 <w:rFonts w:ascii="BRH Malayalam Extra" w:hAnsi="BRH Malayalam Extra" w:cs="BRH Malayalam Extra"/>
-                <w:color w:val="FF0000"/>
                 <w:sz w:val="32"/>
                 <w:szCs w:val="40"/>
               </w:rPr>
@@ -26693,7 +26379,6 @@
             <w:r>
               <w:rPr>
                 <w:rFonts w:cs="BRH Malayalam Extra"/>
-                <w:color w:val="FF0000"/>
                 <w:szCs w:val="40"/>
               </w:rPr>
               <w:t>27</w:t>
@@ -26701,7 +26386,6 @@
             <w:r>
               <w:rPr>
                 <w:rFonts w:ascii="BRH Malayalam Extra" w:hAnsi="BRH Malayalam Extra" w:cs="BRH Malayalam Extra"/>
-                <w:color w:val="FF0000"/>
                 <w:sz w:val="32"/>
                 <w:szCs w:val="40"/>
               </w:rPr>
@@ -26710,7 +26394,6 @@
             <w:r>
               <w:rPr>
                 <w:rFonts w:ascii="BRH Malayalam Extra" w:hAnsi="BRH Malayalam Extra" w:cs="BRH Malayalam Extra"/>
-                <w:color w:val="FF0000"/>
                 <w:sz w:val="32"/>
                 <w:szCs w:val="40"/>
               </w:rPr>
@@ -26719,7 +26402,6 @@
             <w:r>
               <w:rPr>
                 <w:rFonts w:cs="BRH Malayalam Extra"/>
-                <w:color w:val="FF0000"/>
                 <w:szCs w:val="40"/>
               </w:rPr>
               <w:t>2</w:t>
@@ -26727,7 +26409,6 @@
             <w:r>
               <w:rPr>
                 <w:rFonts w:ascii="BRH Malayalam Extra" w:hAnsi="BRH Malayalam Extra" w:cs="BRH Malayalam Extra"/>
-                <w:color w:val="FF0000"/>
                 <w:sz w:val="32"/>
                 <w:szCs w:val="40"/>
               </w:rPr>
@@ -26736,7 +26417,6 @@
             <w:r>
               <w:rPr>
                 <w:rFonts w:cs="BRH Malayalam Extra"/>
-                <w:color w:val="FF0000"/>
                 <w:szCs w:val="40"/>
               </w:rPr>
               <w:t>5</w:t>
@@ -26744,7 +26424,6 @@
             <w:r>
               <w:rPr>
                 <w:rFonts w:ascii="BRH Malayalam Extra" w:hAnsi="BRH Malayalam Extra" w:cs="BRH Malayalam Extra"/>
-                <w:color w:val="FF0000"/>
                 <w:sz w:val="32"/>
                 <w:szCs w:val="40"/>
               </w:rPr>
@@ -26753,7 +26432,6 @@
             <w:r>
               <w:rPr>
                 <w:rFonts w:cs="BRH Malayalam Extra"/>
-                <w:color w:val="FF0000"/>
                 <w:szCs w:val="40"/>
               </w:rPr>
               <w:t>9</w:t>
@@ -26761,7 +26439,6 @@
             <w:r>
               <w:rPr>
                 <w:rFonts w:ascii="BRH Malayalam Extra" w:hAnsi="BRH Malayalam Extra" w:cs="BRH Malayalam Extra"/>
-                <w:color w:val="FF0000"/>
                 <w:sz w:val="32"/>
                 <w:szCs w:val="40"/>
               </w:rPr>
@@ -26770,7 +26447,6 @@
             <w:r>
               <w:rPr>
                 <w:rFonts w:cs="BRH Malayalam Extra"/>
-                <w:color w:val="FF0000"/>
                 <w:szCs w:val="40"/>
               </w:rPr>
               <w:t>2</w:t>
@@ -26778,7 +26454,6 @@
             <w:r>
               <w:rPr>
                 <w:rFonts w:ascii="BRH Malayalam Extra" w:hAnsi="BRH Malayalam Extra" w:cs="BRH Malayalam Extra"/>
-                <w:color w:val="FF0000"/>
                 <w:sz w:val="32"/>
                 <w:szCs w:val="40"/>
               </w:rPr>
@@ -26787,7 +26462,6 @@
             <w:r>
               <w:rPr>
                 <w:rFonts w:cs="BRH Malayalam Extra"/>
-                <w:color w:val="FF0000"/>
                 <w:szCs w:val="40"/>
               </w:rPr>
               <w:t>23</w:t>
@@ -26795,7 +26469,6 @@
             <w:r>
               <w:rPr>
                 <w:rFonts w:ascii="BRH Malayalam Extra" w:hAnsi="BRH Malayalam Extra" w:cs="BRH Malayalam Extra"/>
-                <w:color w:val="FF0000"/>
                 <w:sz w:val="32"/>
                 <w:szCs w:val="40"/>
               </w:rPr>
@@ -26805,7 +26478,6 @@
             <w:r>
               <w:rPr>
                 <w:rFonts w:ascii="BRH Malayalam Extra" w:hAnsi="BRH Malayalam Extra" w:cs="BRH Malayalam Extra"/>
-                <w:color w:val="FF0000"/>
                 <w:sz w:val="32"/>
                 <w:szCs w:val="40"/>
               </w:rPr>
@@ -26815,7 +26487,6 @@
             <w:r>
               <w:rPr>
                 <w:rFonts w:ascii="BRH Malayalam Extra" w:hAnsi="BRH Malayalam Extra" w:cs="BRH Malayalam Extra"/>
-                <w:color w:val="FF0000"/>
                 <w:sz w:val="32"/>
                 <w:szCs w:val="40"/>
               </w:rPr>
@@ -26824,16 +26495,14 @@
             <w:r>
               <w:rPr>
                 <w:rFonts w:ascii="BRH Malayalam Extra" w:hAnsi="BRH Malayalam Extra" w:cs="BRH Malayalam Extra"/>
-                <w:color w:val="FF0000"/>
-                <w:sz w:val="26"/>
-                <w:szCs w:val="40"/>
-              </w:rPr>
-              <w:t>–</w:t>
-            </w:r>
-            <w:r>
-              <w:rPr>
-                <w:rFonts w:ascii="BRH Malayalam Extra" w:hAnsi="BRH Malayalam Extra" w:cs="BRH Malayalam Extra"/>
-                <w:color w:val="FF0000"/>
+                <w:sz w:val="26"/>
+                <w:szCs w:val="40"/>
+              </w:rPr>
+              <w:t>–</w:t>
+            </w:r>
+            <w:r>
+              <w:rPr>
+                <w:rFonts w:ascii="BRH Malayalam Extra" w:hAnsi="BRH Malayalam Extra" w:cs="BRH Malayalam Extra"/>
                 <w:sz w:val="32"/>
                 <w:szCs w:val="40"/>
               </w:rPr>
@@ -26842,16 +26511,14 @@
             <w:r>
               <w:rPr>
                 <w:rFonts w:ascii="BRH Malayalam Extra" w:hAnsi="BRH Malayalam Extra" w:cs="BRH Malayalam Extra"/>
-                <w:color w:val="FF0000"/>
-                <w:sz w:val="26"/>
-                <w:szCs w:val="40"/>
-              </w:rPr>
-              <w:t>–</w:t>
-            </w:r>
-            <w:r>
-              <w:rPr>
-                <w:rFonts w:ascii="BRH Malayalam Extra" w:hAnsi="BRH Malayalam Extra" w:cs="BRH Malayalam Extra"/>
-                <w:color w:val="FF0000"/>
+                <w:sz w:val="26"/>
+                <w:szCs w:val="40"/>
+              </w:rPr>
+              <w:t>–</w:t>
+            </w:r>
+            <w:r>
+              <w:rPr>
+                <w:rFonts w:ascii="BRH Malayalam Extra" w:hAnsi="BRH Malayalam Extra" w:cs="BRH Malayalam Extra"/>
                 <w:sz w:val="32"/>
                 <w:szCs w:val="40"/>
               </w:rPr>
@@ -26860,16 +26527,14 @@
             <w:r>
               <w:rPr>
                 <w:rFonts w:ascii="BRH Malayalam Extra" w:hAnsi="BRH Malayalam Extra" w:cs="BRH Malayalam Extra"/>
-                <w:color w:val="FF0000"/>
-                <w:sz w:val="26"/>
-                <w:szCs w:val="40"/>
-              </w:rPr>
-              <w:t>–</w:t>
-            </w:r>
-            <w:r>
-              <w:rPr>
-                <w:rFonts w:ascii="BRH Malayalam Extra" w:hAnsi="BRH Malayalam Extra" w:cs="BRH Malayalam Extra"/>
-                <w:color w:val="FF0000"/>
+                <w:sz w:val="26"/>
+                <w:szCs w:val="40"/>
+              </w:rPr>
+              <w:t>–</w:t>
+            </w:r>
+            <w:r>
+              <w:rPr>
+                <w:rFonts w:ascii="BRH Malayalam Extra" w:hAnsi="BRH Malayalam Extra" w:cs="BRH Malayalam Extra"/>
                 <w:sz w:val="32"/>
                 <w:szCs w:val="40"/>
                 <w:highlight w:val="green"/>
@@ -26879,7 +26544,6 @@
             <w:r>
               <w:rPr>
                 <w:rFonts w:ascii="BRH Malayalam Extra" w:hAnsi="BRH Malayalam Extra" w:cs="BRH Malayalam Extra"/>
-                <w:color w:val="FF0000"/>
                 <w:sz w:val="32"/>
                 <w:szCs w:val="40"/>
               </w:rPr>
@@ -26888,16 +26552,14 @@
             <w:r>
               <w:rPr>
                 <w:rFonts w:ascii="BRH Malayalam Extra" w:hAnsi="BRH Malayalam Extra" w:cs="BRH Malayalam Extra"/>
-                <w:color w:val="FF0000"/>
-                <w:sz w:val="26"/>
-                <w:szCs w:val="40"/>
-              </w:rPr>
-              <w:t>–</w:t>
-            </w:r>
-            <w:r>
-              <w:rPr>
-                <w:rFonts w:ascii="BRH Malayalam Extra" w:hAnsi="BRH Malayalam Extra" w:cs="BRH Malayalam Extra"/>
-                <w:color w:val="FF0000"/>
+                <w:sz w:val="26"/>
+                <w:szCs w:val="40"/>
+              </w:rPr>
+              <w:t>–</w:t>
+            </w:r>
+            <w:r>
+              <w:rPr>
+                <w:rFonts w:ascii="BRH Malayalam Extra" w:hAnsi="BRH Malayalam Extra" w:cs="BRH Malayalam Extra"/>
                 <w:sz w:val="32"/>
                 <w:szCs w:val="40"/>
               </w:rPr>
@@ -26906,16 +26568,14 @@
             <w:r>
               <w:rPr>
                 <w:rFonts w:ascii="BRH Malayalam Extra" w:hAnsi="BRH Malayalam Extra" w:cs="BRH Malayalam Extra"/>
-                <w:color w:val="FF0000"/>
-                <w:sz w:val="26"/>
-                <w:szCs w:val="40"/>
-              </w:rPr>
-              <w:t>–</w:t>
-            </w:r>
-            <w:r>
-              <w:rPr>
-                <w:rFonts w:ascii="BRH Malayalam Extra" w:hAnsi="BRH Malayalam Extra" w:cs="BRH Malayalam Extra"/>
-                <w:color w:val="FF0000"/>
+                <w:sz w:val="26"/>
+                <w:szCs w:val="40"/>
+              </w:rPr>
+              <w:t>–</w:t>
+            </w:r>
+            <w:r>
+              <w:rPr>
+                <w:rFonts w:ascii="BRH Malayalam Extra" w:hAnsi="BRH Malayalam Extra" w:cs="BRH Malayalam Extra"/>
                 <w:sz w:val="32"/>
                 <w:szCs w:val="40"/>
               </w:rPr>
@@ -26931,7 +26591,6 @@
               <w:spacing w:before="0" w:line="240" w:lineRule="auto"/>
               <w:rPr>
                 <w:rFonts w:ascii="BRH Malayalam Extra" w:hAnsi="BRH Malayalam Extra" w:cs="BRH Malayalam Extra"/>
-                <w:color w:val="FF0000"/>
                 <w:sz w:val="32"/>
                 <w:szCs w:val="40"/>
               </w:rPr>
@@ -26939,7 +26598,6 @@
             <w:r>
               <w:rPr>
                 <w:rFonts w:ascii="BRH Malayalam Extra" w:hAnsi="BRH Malayalam Extra" w:cs="BRH Malayalam Extra"/>
-                <w:color w:val="FF0000"/>
                 <w:sz w:val="32"/>
                 <w:szCs w:val="40"/>
               </w:rPr>
@@ -26948,16 +26606,14 @@
             <w:r>
               <w:rPr>
                 <w:rFonts w:ascii="BRH Malayalam Extra" w:hAnsi="BRH Malayalam Extra" w:cs="BRH Malayalam Extra"/>
-                <w:color w:val="FF0000"/>
-                <w:sz w:val="26"/>
-                <w:szCs w:val="40"/>
-              </w:rPr>
-              <w:t>–</w:t>
-            </w:r>
-            <w:r>
-              <w:rPr>
-                <w:rFonts w:ascii="BRH Malayalam Extra" w:hAnsi="BRH Malayalam Extra" w:cs="BRH Malayalam Extra"/>
-                <w:color w:val="FF0000"/>
+                <w:sz w:val="26"/>
+                <w:szCs w:val="40"/>
+              </w:rPr>
+              <w:t>–</w:t>
+            </w:r>
+            <w:r>
+              <w:rPr>
+                <w:rFonts w:ascii="BRH Malayalam Extra" w:hAnsi="BRH Malayalam Extra" w:cs="BRH Malayalam Extra"/>
                 <w:sz w:val="32"/>
                 <w:szCs w:val="40"/>
               </w:rPr>
@@ -26966,16 +26622,14 @@
             <w:r>
               <w:rPr>
                 <w:rFonts w:ascii="BRH Malayalam Extra" w:hAnsi="BRH Malayalam Extra" w:cs="BRH Malayalam Extra"/>
-                <w:color w:val="FF0000"/>
-                <w:sz w:val="26"/>
-                <w:szCs w:val="40"/>
-              </w:rPr>
-              <w:t>–</w:t>
-            </w:r>
-            <w:r>
-              <w:rPr>
-                <w:rFonts w:ascii="BRH Malayalam Extra" w:hAnsi="BRH Malayalam Extra" w:cs="BRH Malayalam Extra"/>
-                <w:color w:val="FF0000"/>
+                <w:sz w:val="26"/>
+                <w:szCs w:val="40"/>
+              </w:rPr>
+              <w:t>–</w:t>
+            </w:r>
+            <w:r>
+              <w:rPr>
+                <w:rFonts w:ascii="BRH Malayalam Extra" w:hAnsi="BRH Malayalam Extra" w:cs="BRH Malayalam Extra"/>
                 <w:sz w:val="32"/>
                 <w:szCs w:val="40"/>
               </w:rPr>
@@ -26984,16 +26638,14 @@
             <w:r>
               <w:rPr>
                 <w:rFonts w:ascii="BRH Malayalam Extra" w:hAnsi="BRH Malayalam Extra" w:cs="BRH Malayalam Extra"/>
-                <w:color w:val="FF0000"/>
-                <w:sz w:val="26"/>
-                <w:szCs w:val="40"/>
-              </w:rPr>
-              <w:t>–</w:t>
-            </w:r>
-            <w:r>
-              <w:rPr>
-                <w:rFonts w:ascii="BRH Malayalam Extra" w:hAnsi="BRH Malayalam Extra" w:cs="BRH Malayalam Extra"/>
-                <w:color w:val="FF0000"/>
+                <w:sz w:val="26"/>
+                <w:szCs w:val="40"/>
+              </w:rPr>
+              <w:t>–</w:t>
+            </w:r>
+            <w:r>
+              <w:rPr>
+                <w:rFonts w:ascii="BRH Malayalam Extra" w:hAnsi="BRH Malayalam Extra" w:cs="BRH Malayalam Extra"/>
                 <w:sz w:val="32"/>
                 <w:szCs w:val="40"/>
                 <w:highlight w:val="green"/>
@@ -27003,7 +26655,6 @@
             <w:r>
               <w:rPr>
                 <w:rFonts w:ascii="BRH Malayalam Extra" w:hAnsi="BRH Malayalam Extra" w:cs="BRH Malayalam Extra"/>
-                <w:color w:val="FF0000"/>
                 <w:sz w:val="32"/>
                 <w:szCs w:val="40"/>
               </w:rPr>
@@ -27012,7 +26663,6 @@
             <w:r>
               <w:rPr>
                 <w:rFonts w:ascii="BRH Malayalam Extra" w:hAnsi="BRH Malayalam Extra" w:cs="BRH Malayalam Extra"/>
-                <w:color w:val="FF0000"/>
                 <w:sz w:val="32"/>
                 <w:szCs w:val="40"/>
                 <w:highlight w:val="green"/>
@@ -27022,7 +26672,6 @@
             <w:r>
               <w:rPr>
                 <w:rFonts w:ascii="BRH Malayalam Extra" w:hAnsi="BRH Malayalam Extra" w:cs="BRH Malayalam Extra"/>
-                <w:color w:val="FF0000"/>
                 <w:sz w:val="26"/>
                 <w:szCs w:val="40"/>
                 <w:highlight w:val="green"/>
@@ -27032,7 +26681,6 @@
             <w:r>
               <w:rPr>
                 <w:rFonts w:ascii="BRH Malayalam Extra" w:hAnsi="BRH Malayalam Extra" w:cs="BRH Malayalam Extra"/>
-                <w:color w:val="FF0000"/>
                 <w:sz w:val="32"/>
                 <w:szCs w:val="40"/>
               </w:rPr>
@@ -27041,7 +26689,6 @@
             <w:r>
               <w:rPr>
                 <w:rFonts w:ascii="BRH Malayalam Extra" w:hAnsi="BRH Malayalam Extra" w:cs="BRH Malayalam Extra"/>
-                <w:color w:val="FF0000"/>
                 <w:sz w:val="32"/>
                 <w:szCs w:val="40"/>
                 <w:highlight w:val="green"/>
@@ -27051,7 +26698,6 @@
             <w:r>
               <w:rPr>
                 <w:rFonts w:ascii="BRH Malayalam Extra" w:hAnsi="BRH Malayalam Extra" w:cs="BRH Malayalam Extra"/>
-                <w:color w:val="FF0000"/>
                 <w:sz w:val="32"/>
                 <w:szCs w:val="40"/>
               </w:rPr>
@@ -27060,7 +26706,6 @@
             <w:r>
               <w:rPr>
                 <w:rFonts w:ascii="BRH Malayalam Extra" w:hAnsi="BRH Malayalam Extra" w:cs="BRH Malayalam Extra"/>
-                <w:color w:val="FF0000"/>
                 <w:sz w:val="32"/>
                 <w:szCs w:val="40"/>
                 <w:highlight w:val="green"/>
@@ -27070,7 +26715,6 @@
             <w:r>
               <w:rPr>
                 <w:rFonts w:ascii="BRH Malayalam Extra" w:hAnsi="BRH Malayalam Extra" w:cs="BRH Malayalam Extra"/>
-                <w:color w:val="FF0000"/>
                 <w:sz w:val="26"/>
                 <w:szCs w:val="40"/>
                 <w:highlight w:val="green"/>
@@ -27080,7 +26724,6 @@
             <w:r>
               <w:rPr>
                 <w:rFonts w:ascii="BRH Malayalam Extra" w:hAnsi="BRH Malayalam Extra" w:cs="BRH Malayalam Extra"/>
-                <w:color w:val="FF0000"/>
                 <w:sz w:val="32"/>
                 <w:szCs w:val="40"/>
                 <w:highlight w:val="green"/>
@@ -27090,7 +26733,6 @@
             <w:r>
               <w:rPr>
                 <w:rFonts w:ascii="BRH Malayalam Extra" w:hAnsi="BRH Malayalam Extra" w:cs="BRH Malayalam Extra"/>
-                <w:color w:val="FF0000"/>
                 <w:sz w:val="32"/>
                 <w:szCs w:val="40"/>
               </w:rPr>
@@ -27099,16 +26741,14 @@
             <w:r>
               <w:rPr>
                 <w:rFonts w:ascii="BRH Malayalam Extra" w:hAnsi="BRH Malayalam Extra" w:cs="BRH Malayalam Extra"/>
-                <w:color w:val="FF0000"/>
-                <w:sz w:val="26"/>
-                <w:szCs w:val="40"/>
-              </w:rPr>
-              <w:t>–</w:t>
-            </w:r>
-            <w:r>
-              <w:rPr>
-                <w:rFonts w:ascii="BRH Malayalam Extra" w:hAnsi="BRH Malayalam Extra" w:cs="BRH Malayalam Extra"/>
-                <w:color w:val="FF0000"/>
+                <w:sz w:val="26"/>
+                <w:szCs w:val="40"/>
+              </w:rPr>
+              <w:t>–</w:t>
+            </w:r>
+            <w:r>
+              <w:rPr>
+                <w:rFonts w:ascii="BRH Malayalam Extra" w:hAnsi="BRH Malayalam Extra" w:cs="BRH Malayalam Extra"/>
                 <w:sz w:val="32"/>
                 <w:szCs w:val="40"/>
               </w:rPr>
@@ -27117,7 +26757,6 @@
             <w:r>
               <w:rPr>
                 <w:rFonts w:ascii="BRH Malayalam Extra" w:hAnsi="BRH Malayalam Extra" w:cs="BRH Malayalam Extra"/>
-                <w:color w:val="FF0000"/>
                 <w:sz w:val="32"/>
                 <w:szCs w:val="40"/>
                 <w:highlight w:val="green"/>
@@ -27127,7 +26766,6 @@
             <w:r>
               <w:rPr>
                 <w:rFonts w:ascii="BRH Malayalam Extra" w:hAnsi="BRH Malayalam Extra" w:cs="BRH Malayalam Extra"/>
-                <w:color w:val="FF0000"/>
                 <w:sz w:val="26"/>
                 <w:szCs w:val="40"/>
                 <w:highlight w:val="green"/>
@@ -27137,7 +26775,6 @@
             <w:r>
               <w:rPr>
                 <w:rFonts w:ascii="BRH Malayalam Extra" w:hAnsi="BRH Malayalam Extra" w:cs="BRH Malayalam Extra"/>
-                <w:color w:val="FF0000"/>
                 <w:sz w:val="32"/>
                 <w:szCs w:val="40"/>
               </w:rPr>
@@ -27146,7 +26783,6 @@
             <w:r>
               <w:rPr>
                 <w:rFonts w:ascii="BRH Malayalam Extra" w:hAnsi="BRH Malayalam Extra" w:cs="BRH Malayalam Extra"/>
-                <w:color w:val="FF0000"/>
                 <w:sz w:val="32"/>
                 <w:szCs w:val="40"/>
                 <w:highlight w:val="green"/>
@@ -27156,7 +26792,6 @@
             <w:r>
               <w:rPr>
                 <w:rFonts w:ascii="BRH Malayalam Extra" w:hAnsi="BRH Malayalam Extra" w:cs="BRH Malayalam Extra"/>
-                <w:color w:val="FF0000"/>
                 <w:sz w:val="32"/>
                 <w:szCs w:val="40"/>
               </w:rPr>
@@ -27165,7 +26800,6 @@
             <w:r>
               <w:rPr>
                 <w:rFonts w:ascii="BRH Malayalam Extra" w:hAnsi="BRH Malayalam Extra" w:cs="BRH Malayalam Extra"/>
-                <w:color w:val="FF0000"/>
                 <w:sz w:val="32"/>
                 <w:szCs w:val="40"/>
                 <w:highlight w:val="green"/>
@@ -27175,7 +26809,6 @@
             <w:r>
               <w:rPr>
                 <w:rFonts w:ascii="BRH Malayalam Extra" w:hAnsi="BRH Malayalam Extra" w:cs="BRH Malayalam Extra"/>
-                <w:color w:val="FF0000"/>
                 <w:sz w:val="26"/>
                 <w:szCs w:val="40"/>
                 <w:highlight w:val="green"/>
@@ -27185,7 +26818,6 @@
             <w:r>
               <w:rPr>
                 <w:rFonts w:ascii="BRH Malayalam Extra" w:hAnsi="BRH Malayalam Extra" w:cs="BRH Malayalam Extra"/>
-                <w:color w:val="FF0000"/>
                 <w:sz w:val="32"/>
                 <w:szCs w:val="40"/>
                 <w:highlight w:val="green"/>
@@ -27195,7 +26827,6 @@
             <w:r>
               <w:rPr>
                 <w:rFonts w:ascii="BRH Malayalam Extra" w:hAnsi="BRH Malayalam Extra" w:cs="BRH Malayalam Extra"/>
-                <w:color w:val="FF0000"/>
                 <w:sz w:val="32"/>
                 <w:szCs w:val="40"/>
               </w:rPr>
@@ -27211,7 +26842,6 @@
               <w:spacing w:before="0" w:line="240" w:lineRule="auto"/>
               <w:rPr>
                 <w:rFonts w:ascii="BRH Malayalam Extra" w:hAnsi="BRH Malayalam Extra" w:cs="BRH Malayalam Extra"/>
-                <w:color w:val="FF0000"/>
                 <w:sz w:val="32"/>
                 <w:szCs w:val="40"/>
               </w:rPr>
@@ -27219,7 +26849,6 @@
             <w:r>
               <w:rPr>
                 <w:rFonts w:ascii="BRH Malayalam Extra" w:hAnsi="BRH Malayalam Extra" w:cs="BRH Malayalam Extra"/>
-                <w:color w:val="FF0000"/>
                 <w:sz w:val="32"/>
                 <w:szCs w:val="40"/>
               </w:rPr>
@@ -27235,7 +26864,6 @@
               <w:spacing w:before="0" w:line="240" w:lineRule="auto"/>
               <w:rPr>
                 <w:rFonts w:ascii="BRH Malayalam Extra" w:hAnsi="BRH Malayalam Extra" w:cs="BRH Malayalam Extra"/>
-                <w:color w:val="FF0000"/>
                 <w:sz w:val="32"/>
                 <w:szCs w:val="40"/>
               </w:rPr>
@@ -27243,7 +26871,6 @@
             <w:r>
               <w:rPr>
                 <w:rFonts w:cs="BRH Malayalam Extra"/>
-                <w:color w:val="FF0000"/>
                 <w:szCs w:val="40"/>
               </w:rPr>
               <w:t>28</w:t>
@@ -27251,7 +26878,6 @@
             <w:r>
               <w:rPr>
                 <w:rFonts w:ascii="BRH Malayalam Extra" w:hAnsi="BRH Malayalam Extra" w:cs="BRH Malayalam Extra"/>
-                <w:color w:val="FF0000"/>
                 <w:sz w:val="32"/>
                 <w:szCs w:val="40"/>
               </w:rPr>
@@ -27260,7 +26886,6 @@
             <w:r>
               <w:rPr>
                 <w:rFonts w:ascii="BRH Malayalam Extra" w:hAnsi="BRH Malayalam Extra" w:cs="BRH Malayalam Extra"/>
-                <w:color w:val="FF0000"/>
                 <w:sz w:val="32"/>
                 <w:szCs w:val="40"/>
               </w:rPr>
@@ -27269,7 +26894,6 @@
             <w:r>
               <w:rPr>
                 <w:rFonts w:cs="BRH Malayalam Extra"/>
-                <w:color w:val="FF0000"/>
                 <w:szCs w:val="40"/>
               </w:rPr>
               <w:t>2</w:t>
@@ -27277,7 +26901,6 @@
             <w:r>
               <w:rPr>
                 <w:rFonts w:ascii="BRH Malayalam Extra" w:hAnsi="BRH Malayalam Extra" w:cs="BRH Malayalam Extra"/>
-                <w:color w:val="FF0000"/>
                 <w:sz w:val="32"/>
                 <w:szCs w:val="40"/>
               </w:rPr>
@@ -27286,7 +26909,6 @@
             <w:r>
               <w:rPr>
                 <w:rFonts w:cs="BRH Malayalam Extra"/>
-                <w:color w:val="FF0000"/>
                 <w:szCs w:val="40"/>
               </w:rPr>
               <w:t>5</w:t>
@@ -27294,7 +26916,6 @@
             <w:r>
               <w:rPr>
                 <w:rFonts w:ascii="BRH Malayalam Extra" w:hAnsi="BRH Malayalam Extra" w:cs="BRH Malayalam Extra"/>
-                <w:color w:val="FF0000"/>
                 <w:sz w:val="32"/>
                 <w:szCs w:val="40"/>
               </w:rPr>
@@ -27303,7 +26924,6 @@
             <w:r>
               <w:rPr>
                 <w:rFonts w:cs="BRH Malayalam Extra"/>
-                <w:color w:val="FF0000"/>
                 <w:szCs w:val="40"/>
               </w:rPr>
               <w:t>9</w:t>
@@ -27311,7 +26931,6 @@
             <w:r>
               <w:rPr>
                 <w:rFonts w:ascii="BRH Malayalam Extra" w:hAnsi="BRH Malayalam Extra" w:cs="BRH Malayalam Extra"/>
-                <w:color w:val="FF0000"/>
                 <w:sz w:val="32"/>
                 <w:szCs w:val="40"/>
               </w:rPr>
@@ -27320,7 +26939,6 @@
             <w:r>
               <w:rPr>
                 <w:rFonts w:cs="BRH Malayalam Extra"/>
-                <w:color w:val="FF0000"/>
                 <w:szCs w:val="40"/>
               </w:rPr>
               <w:t>2</w:t>
@@ -27328,7 +26946,6 @@
             <w:r>
               <w:rPr>
                 <w:rFonts w:ascii="BRH Malayalam Extra" w:hAnsi="BRH Malayalam Extra" w:cs="BRH Malayalam Extra"/>
-                <w:color w:val="FF0000"/>
                 <w:sz w:val="32"/>
                 <w:szCs w:val="40"/>
               </w:rPr>
@@ -27337,7 +26954,6 @@
             <w:r>
               <w:rPr>
                 <w:rFonts w:cs="BRH Malayalam Extra"/>
-                <w:color w:val="FF0000"/>
                 <w:szCs w:val="40"/>
               </w:rPr>
               <w:t>23</w:t>
@@ -27345,7 +26961,6 @@
             <w:r>
               <w:rPr>
                 <w:rFonts w:ascii="BRH Malayalam Extra" w:hAnsi="BRH Malayalam Extra" w:cs="BRH Malayalam Extra"/>
-                <w:color w:val="FF0000"/>
                 <w:sz w:val="32"/>
                 <w:szCs w:val="40"/>
               </w:rPr>
@@ -27355,7 +26970,6 @@
             <w:r>
               <w:rPr>
                 <w:rFonts w:ascii="BRH Malayalam Extra" w:hAnsi="BRH Malayalam Extra" w:cs="BRH Malayalam Extra"/>
-                <w:color w:val="FF0000"/>
                 <w:sz w:val="32"/>
                 <w:szCs w:val="40"/>
               </w:rPr>
@@ -27365,7 +26979,6 @@
             <w:r>
               <w:rPr>
                 <w:rFonts w:ascii="BRH Malayalam Extra" w:hAnsi="BRH Malayalam Extra" w:cs="BRH Malayalam Extra"/>
-                <w:color w:val="FF0000"/>
                 <w:sz w:val="32"/>
                 <w:szCs w:val="40"/>
               </w:rPr>
@@ -27374,16 +26987,14 @@
             <w:r>
               <w:rPr>
                 <w:rFonts w:ascii="BRH Malayalam Extra" w:hAnsi="BRH Malayalam Extra" w:cs="BRH Malayalam Extra"/>
-                <w:color w:val="FF0000"/>
-                <w:sz w:val="26"/>
-                <w:szCs w:val="40"/>
-              </w:rPr>
-              <w:t>–</w:t>
-            </w:r>
-            <w:r>
-              <w:rPr>
-                <w:rFonts w:ascii="BRH Malayalam Extra" w:hAnsi="BRH Malayalam Extra" w:cs="BRH Malayalam Extra"/>
-                <w:color w:val="FF0000"/>
+                <w:sz w:val="26"/>
+                <w:szCs w:val="40"/>
+              </w:rPr>
+              <w:t>–</w:t>
+            </w:r>
+            <w:r>
+              <w:rPr>
+                <w:rFonts w:ascii="BRH Malayalam Extra" w:hAnsi="BRH Malayalam Extra" w:cs="BRH Malayalam Extra"/>
                 <w:sz w:val="32"/>
                 <w:szCs w:val="40"/>
               </w:rPr>
@@ -27392,16 +27003,14 @@
             <w:r>
               <w:rPr>
                 <w:rFonts w:ascii="BRH Malayalam Extra" w:hAnsi="BRH Malayalam Extra" w:cs="BRH Malayalam Extra"/>
-                <w:color w:val="FF0000"/>
-                <w:sz w:val="26"/>
-                <w:szCs w:val="40"/>
-              </w:rPr>
-              <w:t>–</w:t>
-            </w:r>
-            <w:r>
-              <w:rPr>
-                <w:rFonts w:ascii="BRH Malayalam Extra" w:hAnsi="BRH Malayalam Extra" w:cs="BRH Malayalam Extra"/>
-                <w:color w:val="FF0000"/>
+                <w:sz w:val="26"/>
+                <w:szCs w:val="40"/>
+              </w:rPr>
+              <w:t>–</w:t>
+            </w:r>
+            <w:r>
+              <w:rPr>
+                <w:rFonts w:ascii="BRH Malayalam Extra" w:hAnsi="BRH Malayalam Extra" w:cs="BRH Malayalam Extra"/>
                 <w:sz w:val="32"/>
                 <w:szCs w:val="40"/>
               </w:rPr>
@@ -27410,16 +27019,14 @@
             <w:r>
               <w:rPr>
                 <w:rFonts w:ascii="BRH Malayalam Extra" w:hAnsi="BRH Malayalam Extra" w:cs="BRH Malayalam Extra"/>
-                <w:color w:val="FF0000"/>
-                <w:sz w:val="26"/>
-                <w:szCs w:val="40"/>
-              </w:rPr>
-              <w:t>–</w:t>
-            </w:r>
-            <w:r>
-              <w:rPr>
-                <w:rFonts w:ascii="BRH Malayalam Extra" w:hAnsi="BRH Malayalam Extra" w:cs="BRH Malayalam Extra"/>
-                <w:color w:val="FF0000"/>
+                <w:sz w:val="26"/>
+                <w:szCs w:val="40"/>
+              </w:rPr>
+              <w:t>–</w:t>
+            </w:r>
+            <w:r>
+              <w:rPr>
+                <w:rFonts w:ascii="BRH Malayalam Extra" w:hAnsi="BRH Malayalam Extra" w:cs="BRH Malayalam Extra"/>
                 <w:sz w:val="32"/>
                 <w:szCs w:val="40"/>
                 <w:highlight w:val="green"/>
@@ -27429,7 +27036,6 @@
             <w:r>
               <w:rPr>
                 <w:rFonts w:ascii="BRH Malayalam Extra" w:hAnsi="BRH Malayalam Extra" w:cs="BRH Malayalam Extra"/>
-                <w:color w:val="FF0000"/>
                 <w:sz w:val="32"/>
                 <w:szCs w:val="40"/>
               </w:rPr>
@@ -27445,14 +27051,12 @@
               <w:spacing w:before="0" w:line="240" w:lineRule="auto"/>
               <w:rPr>
                 <w:rFonts w:cs="BRH Malayalam Extra"/>
-                <w:color w:val="FF0000"/>
                 <w:szCs w:val="40"/>
               </w:rPr>
             </w:pPr>
             <w:r>
               <w:rPr>
                 <w:rFonts w:ascii="BRH Malayalam Extra" w:hAnsi="BRH Malayalam Extra" w:cs="BRH Malayalam Extra"/>
-                <w:color w:val="FF0000"/>
                 <w:sz w:val="32"/>
                 <w:szCs w:val="40"/>
               </w:rPr>
@@ -27461,16 +27065,14 @@
             <w:r>
               <w:rPr>
                 <w:rFonts w:ascii="BRH Malayalam Extra" w:hAnsi="BRH Malayalam Extra" w:cs="BRH Malayalam Extra"/>
-                <w:color w:val="FF0000"/>
-                <w:sz w:val="26"/>
-                <w:szCs w:val="40"/>
-              </w:rPr>
-              <w:t>–</w:t>
-            </w:r>
-            <w:r>
-              <w:rPr>
-                <w:rFonts w:ascii="BRH Malayalam Extra" w:hAnsi="BRH Malayalam Extra" w:cs="BRH Malayalam Extra"/>
-                <w:color w:val="FF0000"/>
+                <w:sz w:val="26"/>
+                <w:szCs w:val="40"/>
+              </w:rPr>
+              <w:t>–</w:t>
+            </w:r>
+            <w:r>
+              <w:rPr>
+                <w:rFonts w:ascii="BRH Malayalam Extra" w:hAnsi="BRH Malayalam Extra" w:cs="BRH Malayalam Extra"/>
                 <w:sz w:val="32"/>
                 <w:szCs w:val="40"/>
               </w:rPr>
@@ -27479,16 +27081,14 @@
             <w:r>
               <w:rPr>
                 <w:rFonts w:ascii="BRH Malayalam Extra" w:hAnsi="BRH Malayalam Extra" w:cs="BRH Malayalam Extra"/>
-                <w:color w:val="FF0000"/>
-                <w:sz w:val="26"/>
-                <w:szCs w:val="40"/>
-              </w:rPr>
-              <w:t>–</w:t>
-            </w:r>
-            <w:r>
-              <w:rPr>
-                <w:rFonts w:ascii="BRH Malayalam Extra" w:hAnsi="BRH Malayalam Extra" w:cs="BRH Malayalam Extra"/>
-                <w:color w:val="FF0000"/>
+                <w:sz w:val="26"/>
+                <w:szCs w:val="40"/>
+              </w:rPr>
+              <w:t>–</w:t>
+            </w:r>
+            <w:r>
+              <w:rPr>
+                <w:rFonts w:ascii="BRH Malayalam Extra" w:hAnsi="BRH Malayalam Extra" w:cs="BRH Malayalam Extra"/>
                 <w:sz w:val="32"/>
                 <w:szCs w:val="40"/>
               </w:rPr>
@@ -27497,16 +27097,14 @@
             <w:r>
               <w:rPr>
                 <w:rFonts w:ascii="BRH Malayalam Extra" w:hAnsi="BRH Malayalam Extra" w:cs="BRH Malayalam Extra"/>
-                <w:color w:val="FF0000"/>
-                <w:sz w:val="26"/>
-                <w:szCs w:val="40"/>
-              </w:rPr>
-              <w:t>–</w:t>
-            </w:r>
-            <w:r>
-              <w:rPr>
-                <w:rFonts w:ascii="BRH Malayalam Extra" w:hAnsi="BRH Malayalam Extra" w:cs="BRH Malayalam Extra"/>
-                <w:color w:val="FF0000"/>
+                <w:sz w:val="26"/>
+                <w:szCs w:val="40"/>
+              </w:rPr>
+              <w:t>–</w:t>
+            </w:r>
+            <w:r>
+              <w:rPr>
+                <w:rFonts w:ascii="BRH Malayalam Extra" w:hAnsi="BRH Malayalam Extra" w:cs="BRH Malayalam Extra"/>
                 <w:sz w:val="32"/>
                 <w:szCs w:val="40"/>
               </w:rPr>
@@ -27515,16 +27113,14 @@
             <w:r>
               <w:rPr>
                 <w:rFonts w:ascii="BRH Malayalam Extra" w:hAnsi="BRH Malayalam Extra" w:cs="BRH Malayalam Extra"/>
-                <w:color w:val="FF0000"/>
-                <w:sz w:val="26"/>
-                <w:szCs w:val="40"/>
-              </w:rPr>
-              <w:t>–</w:t>
-            </w:r>
-            <w:r>
-              <w:rPr>
-                <w:rFonts w:ascii="BRH Malayalam Extra" w:hAnsi="BRH Malayalam Extra" w:cs="BRH Malayalam Extra"/>
-                <w:color w:val="FF0000"/>
+                <w:sz w:val="26"/>
+                <w:szCs w:val="40"/>
+              </w:rPr>
+              <w:t>–</w:t>
+            </w:r>
+            <w:r>
+              <w:rPr>
+                <w:rFonts w:ascii="BRH Malayalam Extra" w:hAnsi="BRH Malayalam Extra" w:cs="BRH Malayalam Extra"/>
                 <w:sz w:val="32"/>
                 <w:szCs w:val="40"/>
               </w:rPr>
@@ -27533,16 +27129,14 @@
             <w:r>
               <w:rPr>
                 <w:rFonts w:ascii="BRH Malayalam Extra" w:hAnsi="BRH Malayalam Extra" w:cs="BRH Malayalam Extra"/>
-                <w:color w:val="FF0000"/>
-                <w:sz w:val="26"/>
-                <w:szCs w:val="40"/>
-              </w:rPr>
-              <w:t>–</w:t>
-            </w:r>
-            <w:r>
-              <w:rPr>
-                <w:rFonts w:ascii="BRH Malayalam Extra" w:hAnsi="BRH Malayalam Extra" w:cs="BRH Malayalam Extra"/>
-                <w:color w:val="FF0000"/>
+                <w:sz w:val="26"/>
+                <w:szCs w:val="40"/>
+              </w:rPr>
+              <w:t>–</w:t>
+            </w:r>
+            <w:r>
+              <w:rPr>
+                <w:rFonts w:ascii="BRH Malayalam Extra" w:hAnsi="BRH Malayalam Extra" w:cs="BRH Malayalam Extra"/>
                 <w:sz w:val="32"/>
                 <w:szCs w:val="40"/>
               </w:rPr>

--- a/TS Jatai Ghanam Project/TS 2.5/TS 2.5 Ghanam Malayalam Corrections.docx
+++ b/TS Jatai Ghanam Project/TS 2.5/TS 2.5 Ghanam Malayalam Corrections.docx
@@ -149,8 +149,8 @@
     </w:p>
     <w:tbl>
       <w:tblPr>
-        <w:tblW w:w="14885" w:type="dxa"/>
-        <w:tblInd w:w="-856" w:type="dxa"/>
+        <w:tblW w:w="14743" w:type="dxa"/>
+        <w:tblInd w:w="-714" w:type="dxa"/>
         <w:tblBorders>
           <w:top w:val="single" w:sz="4" w:space="0" w:color="000000"/>
           <w:left w:val="single" w:sz="4" w:space="0" w:color="000000"/>
@@ -162,13 +162,13 @@
         <w:tblLook w:val="04A0" w:firstRow="1" w:lastRow="0" w:firstColumn="1" w:lastColumn="0" w:noHBand="0" w:noVBand="1"/>
       </w:tblPr>
       <w:tblGrid>
-        <w:gridCol w:w="7514"/>
+        <w:gridCol w:w="7372"/>
         <w:gridCol w:w="7371"/>
       </w:tblGrid>
       <w:tr>
         <w:tc>
           <w:tcPr>
-            <w:tcW w:w="7514" w:type="dxa"/>
+            <w:tcW w:w="7372" w:type="dxa"/>
           </w:tcPr>
           <w:p>
             <w:pPr>
@@ -230,7 +230,7 @@
         </w:trPr>
         <w:tc>
           <w:tcPr>
-            <w:tcW w:w="7514" w:type="dxa"/>
+            <w:tcW w:w="7372" w:type="dxa"/>
           </w:tcPr>
           <w:p>
             <w:pPr>
@@ -2297,7 +2297,7 @@
         </w:trPr>
         <w:tc>
           <w:tcPr>
-            <w:tcW w:w="7514" w:type="dxa"/>
+            <w:tcW w:w="7372" w:type="dxa"/>
             <w:tcBorders>
               <w:top w:val="single" w:sz="4" w:space="0" w:color="000000"/>
               <w:left w:val="single" w:sz="4" w:space="0" w:color="000000"/>
@@ -2930,11 +2930,11 @@
       </w:tr>
       <w:tr>
         <w:trPr>
-          <w:trHeight w:val="2825"/>
+          <w:trHeight w:val="1121"/>
         </w:trPr>
         <w:tc>
           <w:tcPr>
-            <w:tcW w:w="7514" w:type="dxa"/>
+            <w:tcW w:w="7372" w:type="dxa"/>
             <w:tcBorders>
               <w:top w:val="single" w:sz="4" w:space="0" w:color="000000"/>
               <w:left w:val="single" w:sz="4" w:space="0" w:color="000000"/>
@@ -2962,7 +2962,7 @@
                 <w:color w:val="000000"/>
                 <w:szCs w:val="40"/>
               </w:rPr>
-              <w:t>35</w:t>
+              <w:t>36</w:t>
             </w:r>
             <w:r>
               <w:rPr>
@@ -3056,7 +3056,7 @@
                 <w:color w:val="000000"/>
                 <w:szCs w:val="40"/>
               </w:rPr>
-              <w:t>31</w:t>
+              <w:t>32</w:t>
             </w:r>
             <w:r>
               <w:rPr>
@@ -3075,7 +3075,7 @@
                 <w:sz w:val="32"/>
                 <w:szCs w:val="40"/>
               </w:rPr>
-              <w:t>-  ZZ</w:t>
+              <w:t>-  jZ</w:t>
             </w:r>
             <w:proofErr w:type="gramEnd"/>
             <w:r>
@@ -3085,7 +3085,43 @@
                 <w:sz w:val="32"/>
                 <w:szCs w:val="40"/>
               </w:rPr>
-              <w:t xml:space="preserve">§ | jZ§ | Kû—¤¤mJ | </w:t>
+              <w:t>§ | Kû—¤¤mJ | kx</w:t>
+            </w:r>
+            <w:r>
+              <w:rPr>
+                <w:rFonts w:ascii="BRH Malayalam Extra" w:hAnsi="BRH Malayalam Extra" w:cs="BRH Malayalam Extra"/>
+                <w:color w:val="000000"/>
+                <w:sz w:val="26"/>
+                <w:szCs w:val="40"/>
+              </w:rPr>
+              <w:t>–</w:t>
+            </w:r>
+            <w:r>
+              <w:rPr>
+                <w:rFonts w:ascii="BRH Malayalam Extra" w:hAnsi="BRH Malayalam Extra" w:cs="BRH Malayalam Extra"/>
+                <w:color w:val="000000"/>
+                <w:sz w:val="32"/>
+                <w:szCs w:val="40"/>
+              </w:rPr>
+              <w:t>±</w:t>
+            </w:r>
+            <w:r>
+              <w:rPr>
+                <w:rFonts w:ascii="BRH Malayalam Extra" w:hAnsi="BRH Malayalam Extra" w:cs="BRH Malayalam Extra"/>
+                <w:color w:val="000000"/>
+                <w:sz w:val="26"/>
+                <w:szCs w:val="40"/>
+              </w:rPr>
+              <w:t>–</w:t>
+            </w:r>
+            <w:r>
+              <w:rPr>
+                <w:rFonts w:ascii="BRH Malayalam Extra" w:hAnsi="BRH Malayalam Extra" w:cs="BRH Malayalam Extra"/>
+                <w:color w:val="000000"/>
+                <w:sz w:val="32"/>
+                <w:szCs w:val="40"/>
+              </w:rPr>
+              <w:t xml:space="preserve">sI | </w:t>
             </w:r>
           </w:p>
           <w:p>
@@ -3109,7 +3145,70 @@
                 <w:sz w:val="32"/>
                 <w:szCs w:val="40"/>
               </w:rPr>
-              <w:t>Zb§ jb§ jZ§ ZZ§ Zb§ jZ§ Kû—¤¤</w:t>
+              <w:t>jZ§ Kû—¤¤</w:t>
+            </w:r>
+            <w:r>
+              <w:rPr>
+                <w:rFonts w:ascii="BRH Malayalam Extra" w:hAnsi="BRH Malayalam Extra" w:cs="BRH Malayalam Extra"/>
+                <w:color w:val="000000"/>
+                <w:sz w:val="32"/>
+                <w:szCs w:val="40"/>
+              </w:rPr>
+              <w:t>m</w:t>
+            </w:r>
+            <w:r>
+              <w:rPr>
+                <w:rFonts w:ascii="BRH Malayalam Extra" w:hAnsi="BRH Malayalam Extra" w:cs="BRH Malayalam Extra"/>
+                <w:color w:val="000000"/>
+                <w:sz w:val="26"/>
+                <w:szCs w:val="40"/>
+              </w:rPr>
+              <w:t>–</w:t>
+            </w:r>
+            <w:r>
+              <w:rPr>
+                <w:rFonts w:ascii="BRH Malayalam Extra" w:hAnsi="BRH Malayalam Extra" w:cs="BRH Malayalam Extra"/>
+                <w:color w:val="000000"/>
+                <w:sz w:val="32"/>
+                <w:szCs w:val="40"/>
+              </w:rPr>
+              <w:t>J</w:t>
+            </w:r>
+            <w:r>
+              <w:rPr>
+                <w:rFonts w:ascii="BRH Malayalam Extra" w:hAnsi="BRH Malayalam Extra" w:cs="BRH Malayalam Extra"/>
+                <w:color w:val="000000"/>
+                <w:sz w:val="32"/>
+                <w:szCs w:val="40"/>
+              </w:rPr>
+              <w:t xml:space="preserve"> Kû—¤¤</w:t>
+            </w:r>
+            <w:r>
+              <w:rPr>
+                <w:rFonts w:ascii="BRH Malayalam Extra" w:hAnsi="BRH Malayalam Extra" w:cs="BRH Malayalam Extra"/>
+                <w:color w:val="000000"/>
+                <w:sz w:val="32"/>
+                <w:szCs w:val="40"/>
+              </w:rPr>
+              <w:t>m</w:t>
+            </w:r>
+            <w:r>
+              <w:rPr>
+                <w:rFonts w:ascii="BRH Malayalam Extra" w:hAnsi="BRH Malayalam Extra" w:cs="BRH Malayalam Extra"/>
+                <w:color w:val="000000"/>
+                <w:sz w:val="26"/>
+                <w:szCs w:val="40"/>
+              </w:rPr>
+              <w:t>–</w:t>
+            </w:r>
+            <w:r>
+              <w:rPr>
+                <w:rFonts w:ascii="BRH Malayalam Extra" w:hAnsi="BRH Malayalam Extra" w:cs="BRH Malayalam Extra"/>
+                <w:color w:val="000000"/>
+                <w:sz w:val="32"/>
+                <w:szCs w:val="40"/>
+              </w:rPr>
+              <w:t>ª jb§ jZ§ Kû—¤¤m</w:t>
             </w:r>
             <w:r>
               <w:rPr>
@@ -3119,6 +3218,79 @@
                 <w:szCs w:val="40"/>
                 <w:highlight w:val="yellow"/>
               </w:rPr>
+              <w:t>ª</w:t>
+            </w:r>
+            <w:r>
+              <w:rPr>
+                <w:rFonts w:ascii="BRH Malayalam Extra" w:hAnsi="BRH Malayalam Extra" w:cs="BRH Malayalam Extra"/>
+                <w:color w:val="000000"/>
+                <w:sz w:val="32"/>
+                <w:szCs w:val="40"/>
+              </w:rPr>
+              <w:t xml:space="preserve"> </w:t>
+            </w:r>
+            <w:r>
+              <w:rPr>
+                <w:rFonts w:ascii="BRH Malayalam Extra" w:hAnsi="BRH Malayalam Extra" w:cs="BRH Malayalam Extra"/>
+                <w:color w:val="000000"/>
+                <w:sz w:val="32"/>
+                <w:szCs w:val="40"/>
+                <w:highlight w:val="yellow"/>
+              </w:rPr>
+              <w:t>kx</w:t>
+            </w:r>
+            <w:r>
+              <w:rPr>
+                <w:rFonts w:ascii="BRH Malayalam Extra" w:hAnsi="BRH Malayalam Extra" w:cs="BRH Malayalam Extra"/>
+                <w:color w:val="000000"/>
+                <w:sz w:val="32"/>
+                <w:szCs w:val="40"/>
+              </w:rPr>
+              <w:t>±</w:t>
+            </w:r>
+            <w:r>
+              <w:rPr>
+                <w:rFonts w:ascii="BRH Malayalam Extra" w:hAnsi="BRH Malayalam Extra" w:cs="BRH Malayalam Extra"/>
+                <w:color w:val="000000"/>
+                <w:sz w:val="26"/>
+                <w:szCs w:val="40"/>
+              </w:rPr>
+              <w:t>–</w:t>
+            </w:r>
+            <w:r>
+              <w:rPr>
+                <w:rFonts w:ascii="BRH Malayalam Extra" w:hAnsi="BRH Malayalam Extra" w:cs="BRH Malayalam Extra"/>
+                <w:color w:val="000000"/>
+                <w:sz w:val="32"/>
+                <w:szCs w:val="40"/>
+              </w:rPr>
+              <w:t>s(³§) kx˜±</w:t>
+            </w:r>
+            <w:r>
+              <w:rPr>
+                <w:rFonts w:ascii="BRH Malayalam Extra" w:hAnsi="BRH Malayalam Extra" w:cs="BRH Malayalam Extra"/>
+                <w:color w:val="000000"/>
+                <w:sz w:val="26"/>
+                <w:szCs w:val="40"/>
+              </w:rPr>
+              <w:t>–</w:t>
+            </w:r>
+            <w:r>
+              <w:rPr>
+                <w:rFonts w:ascii="BRH Malayalam Extra" w:hAnsi="BRH Malayalam Extra" w:cs="BRH Malayalam Extra"/>
+                <w:color w:val="000000"/>
+                <w:sz w:val="32"/>
+                <w:szCs w:val="40"/>
+              </w:rPr>
+              <w:t>sI Kû—¤¤</w:t>
+            </w:r>
+            <w:r>
+              <w:rPr>
+                <w:rFonts w:ascii="BRH Malayalam Extra" w:hAnsi="BRH Malayalam Extra" w:cs="BRH Malayalam Extra"/>
+                <w:color w:val="000000"/>
+                <w:sz w:val="32"/>
+                <w:szCs w:val="40"/>
+              </w:rPr>
               <w:t>m</w:t>
             </w:r>
             <w:r>
@@ -3137,7 +3309,7 @@
                 <w:sz w:val="32"/>
                 <w:szCs w:val="40"/>
               </w:rPr>
-              <w:t>J Kû—¤¤</w:t>
+              <w:t>ª jb§ jZ§ Kû—¤¤m</w:t>
             </w:r>
             <w:r>
               <w:rPr>
@@ -3147,26 +3319,53 @@
                 <w:szCs w:val="40"/>
                 <w:highlight w:val="yellow"/>
               </w:rPr>
-              <w:t>m</w:t>
-            </w:r>
-            <w:r>
-              <w:rPr>
-                <w:rFonts w:ascii="BRH Malayalam Extra" w:hAnsi="BRH Malayalam Extra" w:cs="BRH Malayalam Extra"/>
-                <w:color w:val="000000"/>
-                <w:sz w:val="26"/>
+              <w:t>ª</w:t>
+            </w:r>
+            <w:r>
+              <w:rPr>
+                <w:rFonts w:ascii="BRH Malayalam Extra" w:hAnsi="BRH Malayalam Extra" w:cs="BRH Malayalam Extra"/>
+                <w:color w:val="000000"/>
+                <w:sz w:val="32"/>
+                <w:szCs w:val="40"/>
+              </w:rPr>
+              <w:t xml:space="preserve"> </w:t>
+            </w:r>
+            <w:r>
+              <w:rPr>
+                <w:rFonts w:ascii="BRH Malayalam Extra" w:hAnsi="BRH Malayalam Extra" w:cs="BRH Malayalam Extra"/>
+                <w:color w:val="000000"/>
+                <w:sz w:val="32"/>
                 <w:szCs w:val="40"/>
                 <w:highlight w:val="yellow"/>
               </w:rPr>
-              <w:t>–</w:t>
-            </w:r>
-            <w:r>
-              <w:rPr>
-                <w:rFonts w:ascii="BRH Malayalam Extra" w:hAnsi="BRH Malayalam Extra" w:cs="BRH Malayalam Extra"/>
-                <w:color w:val="000000"/>
-                <w:sz w:val="32"/>
-                <w:szCs w:val="40"/>
-              </w:rPr>
-              <w:t xml:space="preserve">ª jZ§ ZZ§ Zb§ jZ§ Kû—¤¤mJ | </w:t>
+              <w:t>kx</w:t>
+            </w:r>
+            <w:r>
+              <w:rPr>
+                <w:rFonts w:ascii="BRH Malayalam Extra" w:hAnsi="BRH Malayalam Extra" w:cs="BRH Malayalam Extra"/>
+                <w:color w:val="000000"/>
+                <w:sz w:val="32"/>
+                <w:szCs w:val="40"/>
+              </w:rPr>
+              <w:t>±</w:t>
+            </w:r>
+            <w:r>
+              <w:rPr>
+                <w:rFonts w:ascii="BRH Malayalam Extra" w:hAnsi="BRH Malayalam Extra" w:cs="BRH Malayalam Extra"/>
+                <w:color w:val="000000"/>
+                <w:sz w:val="26"/>
+                <w:szCs w:val="40"/>
+              </w:rPr>
+              <w:t>–</w:t>
+            </w:r>
+            <w:r>
+              <w:rPr>
+                <w:rFonts w:ascii="BRH Malayalam Extra" w:hAnsi="BRH Malayalam Extra" w:cs="BRH Malayalam Extra"/>
+                <w:color w:val="000000"/>
+                <w:sz w:val="32"/>
+                <w:szCs w:val="40"/>
+              </w:rPr>
+              <w:t xml:space="preserve">sI | </w:t>
             </w:r>
           </w:p>
           <w:p>
@@ -3183,173 +3382,6 @@
                 <w:szCs w:val="40"/>
               </w:rPr>
             </w:pPr>
-            <w:r>
-              <w:rPr>
-                <w:rFonts w:cs="BRH Malayalam Extra"/>
-                <w:color w:val="000000"/>
-                <w:szCs w:val="40"/>
-              </w:rPr>
-              <w:t>36</w:t>
-            </w:r>
-            <w:r>
-              <w:rPr>
-                <w:rFonts w:ascii="BRH Malayalam Extra" w:hAnsi="BRH Malayalam Extra" w:cs="BRH Malayalam Extra"/>
-                <w:color w:val="000000"/>
-                <w:sz w:val="32"/>
-                <w:szCs w:val="40"/>
-              </w:rPr>
-              <w:t>)</w:t>
-            </w:r>
-            <w:r>
-              <w:rPr>
-                <w:rFonts w:ascii="BRH Malayalam Extra" w:hAnsi="BRH Malayalam Extra" w:cs="BRH Malayalam Extra"/>
-                <w:color w:val="000000"/>
-                <w:sz w:val="32"/>
-                <w:szCs w:val="40"/>
-              </w:rPr>
-              <w:tab/>
-            </w:r>
-            <w:r>
-              <w:rPr>
-                <w:rFonts w:cs="BRH Malayalam Extra"/>
-                <w:color w:val="000000"/>
-                <w:szCs w:val="40"/>
-              </w:rPr>
-              <w:t>2</w:t>
-            </w:r>
-            <w:r>
-              <w:rPr>
-                <w:rFonts w:ascii="BRH Malayalam Extra" w:hAnsi="BRH Malayalam Extra" w:cs="BRH Malayalam Extra"/>
-                <w:color w:val="000000"/>
-                <w:sz w:val="32"/>
-                <w:szCs w:val="40"/>
-              </w:rPr>
-              <w:t>.</w:t>
-            </w:r>
-            <w:r>
-              <w:rPr>
-                <w:rFonts w:cs="BRH Malayalam Extra"/>
-                <w:color w:val="000000"/>
-                <w:szCs w:val="40"/>
-              </w:rPr>
-              <w:t>5</w:t>
-            </w:r>
-            <w:r>
-              <w:rPr>
-                <w:rFonts w:ascii="BRH Malayalam Extra" w:hAnsi="BRH Malayalam Extra" w:cs="BRH Malayalam Extra"/>
-                <w:color w:val="000000"/>
-                <w:sz w:val="32"/>
-                <w:szCs w:val="40"/>
-              </w:rPr>
-              <w:t>.</w:t>
-            </w:r>
-            <w:r>
-              <w:rPr>
-                <w:rFonts w:cs="BRH Malayalam Extra"/>
-                <w:color w:val="000000"/>
-                <w:szCs w:val="40"/>
-              </w:rPr>
-              <w:t>3</w:t>
-            </w:r>
-            <w:r>
-              <w:rPr>
-                <w:rFonts w:ascii="BRH Malayalam Extra" w:hAnsi="BRH Malayalam Extra" w:cs="BRH Malayalam Extra"/>
-                <w:color w:val="000000"/>
-                <w:sz w:val="32"/>
-                <w:szCs w:val="40"/>
-              </w:rPr>
-              <w:t>.</w:t>
-            </w:r>
-            <w:r>
-              <w:rPr>
-                <w:rFonts w:cs="BRH Malayalam Extra"/>
-                <w:color w:val="000000"/>
-                <w:szCs w:val="40"/>
-              </w:rPr>
-              <w:t>5</w:t>
-            </w:r>
-            <w:r>
-              <w:rPr>
-                <w:rFonts w:ascii="BRH Malayalam Extra" w:hAnsi="BRH Malayalam Extra" w:cs="BRH Malayalam Extra"/>
-                <w:color w:val="000000"/>
-                <w:sz w:val="32"/>
-                <w:szCs w:val="40"/>
-              </w:rPr>
-              <w:t>(</w:t>
-            </w:r>
-            <w:r>
-              <w:rPr>
-                <w:rFonts w:cs="BRH Malayalam Extra"/>
-                <w:color w:val="000000"/>
-                <w:szCs w:val="40"/>
-              </w:rPr>
-              <w:t>32</w:t>
-            </w:r>
-            <w:r>
-              <w:rPr>
-                <w:rFonts w:ascii="BRH Malayalam Extra" w:hAnsi="BRH Malayalam Extra" w:cs="BRH Malayalam Extra"/>
-                <w:color w:val="000000"/>
-                <w:sz w:val="32"/>
-                <w:szCs w:val="40"/>
-              </w:rPr>
-              <w:t>)</w:t>
-            </w:r>
-            <w:proofErr w:type="gramStart"/>
-            <w:r>
-              <w:rPr>
-                <w:rFonts w:ascii="BRH Malayalam Extra" w:hAnsi="BRH Malayalam Extra" w:cs="BRH Malayalam Extra"/>
-                <w:color w:val="000000"/>
-                <w:sz w:val="32"/>
-                <w:szCs w:val="40"/>
-              </w:rPr>
-              <w:t>-  jZ</w:t>
-            </w:r>
-            <w:proofErr w:type="gramEnd"/>
-            <w:r>
-              <w:rPr>
-                <w:rFonts w:ascii="BRH Malayalam Extra" w:hAnsi="BRH Malayalam Extra" w:cs="BRH Malayalam Extra"/>
-                <w:color w:val="000000"/>
-                <w:sz w:val="32"/>
-                <w:szCs w:val="40"/>
-              </w:rPr>
-              <w:t>§ | Kû—¤¤mJ | kx</w:t>
-            </w:r>
-            <w:r>
-              <w:rPr>
-                <w:rFonts w:ascii="BRH Malayalam Extra" w:hAnsi="BRH Malayalam Extra" w:cs="BRH Malayalam Extra"/>
-                <w:color w:val="000000"/>
-                <w:sz w:val="26"/>
-                <w:szCs w:val="40"/>
-              </w:rPr>
-              <w:t>–</w:t>
-            </w:r>
-            <w:r>
-              <w:rPr>
-                <w:rFonts w:ascii="BRH Malayalam Extra" w:hAnsi="BRH Malayalam Extra" w:cs="BRH Malayalam Extra"/>
-                <w:color w:val="000000"/>
-                <w:sz w:val="32"/>
-                <w:szCs w:val="40"/>
-              </w:rPr>
-              <w:t>±</w:t>
-            </w:r>
-            <w:r>
-              <w:rPr>
-                <w:rFonts w:ascii="BRH Malayalam Extra" w:hAnsi="BRH Malayalam Extra" w:cs="BRH Malayalam Extra"/>
-                <w:color w:val="000000"/>
-                <w:sz w:val="26"/>
-                <w:szCs w:val="40"/>
-              </w:rPr>
-              <w:t>–</w:t>
-            </w:r>
-            <w:r>
-              <w:rPr>
-                <w:rFonts w:ascii="BRH Malayalam Extra" w:hAnsi="BRH Malayalam Extra" w:cs="BRH Malayalam Extra"/>
-                <w:color w:val="000000"/>
-                <w:sz w:val="32"/>
-                <w:szCs w:val="40"/>
-              </w:rPr>
-              <w:t xml:space="preserve">sI | </w:t>
-            </w:r>
           </w:p>
           <w:p>
             <w:pPr>
@@ -3365,240 +3397,6 @@
                 <w:szCs w:val="40"/>
               </w:rPr>
             </w:pPr>
-            <w:r>
-              <w:rPr>
-                <w:rFonts w:ascii="BRH Malayalam Extra" w:hAnsi="BRH Malayalam Extra" w:cs="BRH Malayalam Extra"/>
-                <w:color w:val="000000"/>
-                <w:sz w:val="32"/>
-                <w:szCs w:val="40"/>
-              </w:rPr>
-              <w:t>jZ§ Kû—¤¤</w:t>
-            </w:r>
-            <w:r>
-              <w:rPr>
-                <w:rFonts w:ascii="BRH Malayalam Extra" w:hAnsi="BRH Malayalam Extra" w:cs="BRH Malayalam Extra"/>
-                <w:color w:val="000000"/>
-                <w:sz w:val="32"/>
-                <w:szCs w:val="40"/>
-                <w:highlight w:val="yellow"/>
-              </w:rPr>
-              <w:t>m</w:t>
-            </w:r>
-            <w:r>
-              <w:rPr>
-                <w:rFonts w:ascii="BRH Malayalam Extra" w:hAnsi="BRH Malayalam Extra" w:cs="BRH Malayalam Extra"/>
-                <w:color w:val="000000"/>
-                <w:sz w:val="26"/>
-                <w:szCs w:val="40"/>
-                <w:highlight w:val="yellow"/>
-              </w:rPr>
-              <w:t>–</w:t>
-            </w:r>
-            <w:r>
-              <w:rPr>
-                <w:rFonts w:ascii="BRH Malayalam Extra" w:hAnsi="BRH Malayalam Extra" w:cs="BRH Malayalam Extra"/>
-                <w:color w:val="000000"/>
-                <w:sz w:val="32"/>
-                <w:szCs w:val="40"/>
-              </w:rPr>
-              <w:t>J Kû—¤¤</w:t>
-            </w:r>
-            <w:r>
-              <w:rPr>
-                <w:rFonts w:ascii="BRH Malayalam Extra" w:hAnsi="BRH Malayalam Extra" w:cs="BRH Malayalam Extra"/>
-                <w:color w:val="000000"/>
-                <w:sz w:val="32"/>
-                <w:szCs w:val="40"/>
-                <w:highlight w:val="yellow"/>
-              </w:rPr>
-              <w:t>m</w:t>
-            </w:r>
-            <w:r>
-              <w:rPr>
-                <w:rFonts w:ascii="BRH Malayalam Extra" w:hAnsi="BRH Malayalam Extra" w:cs="BRH Malayalam Extra"/>
-                <w:color w:val="000000"/>
-                <w:sz w:val="26"/>
-                <w:szCs w:val="40"/>
-              </w:rPr>
-              <w:t>–</w:t>
-            </w:r>
-            <w:r>
-              <w:rPr>
-                <w:rFonts w:ascii="BRH Malayalam Extra" w:hAnsi="BRH Malayalam Extra" w:cs="BRH Malayalam Extra"/>
-                <w:color w:val="000000"/>
-                <w:sz w:val="32"/>
-                <w:szCs w:val="40"/>
-              </w:rPr>
-              <w:t>ª jb§ jZ§ Kû—¤¤m</w:t>
-            </w:r>
-            <w:r>
-              <w:rPr>
-                <w:rFonts w:ascii="BRH Malayalam Extra" w:hAnsi="BRH Malayalam Extra" w:cs="BRH Malayalam Extra"/>
-                <w:color w:val="000000"/>
-                <w:sz w:val="32"/>
-                <w:szCs w:val="40"/>
-                <w:highlight w:val="yellow"/>
-              </w:rPr>
-              <w:t>ª</w:t>
-            </w:r>
-            <w:r>
-              <w:rPr>
-                <w:rFonts w:ascii="BRH Malayalam Extra" w:hAnsi="BRH Malayalam Extra" w:cs="BRH Malayalam Extra"/>
-                <w:color w:val="000000"/>
-                <w:sz w:val="32"/>
-                <w:szCs w:val="40"/>
-              </w:rPr>
-              <w:t xml:space="preserve"> </w:t>
-            </w:r>
-            <w:r>
-              <w:rPr>
-                <w:rFonts w:ascii="BRH Malayalam Extra" w:hAnsi="BRH Malayalam Extra" w:cs="BRH Malayalam Extra"/>
-                <w:color w:val="000000"/>
-                <w:sz w:val="32"/>
-                <w:szCs w:val="40"/>
-                <w:highlight w:val="yellow"/>
-              </w:rPr>
-              <w:t>kx</w:t>
-            </w:r>
-            <w:r>
-              <w:rPr>
-                <w:rFonts w:ascii="BRH Malayalam Extra" w:hAnsi="BRH Malayalam Extra" w:cs="BRH Malayalam Extra"/>
-                <w:color w:val="000000"/>
-                <w:sz w:val="32"/>
-                <w:szCs w:val="40"/>
-              </w:rPr>
-              <w:t>±</w:t>
-            </w:r>
-            <w:r>
-              <w:rPr>
-                <w:rFonts w:ascii="BRH Malayalam Extra" w:hAnsi="BRH Malayalam Extra" w:cs="BRH Malayalam Extra"/>
-                <w:color w:val="000000"/>
-                <w:sz w:val="26"/>
-                <w:szCs w:val="40"/>
-              </w:rPr>
-              <w:t>–</w:t>
-            </w:r>
-            <w:r>
-              <w:rPr>
-                <w:rFonts w:ascii="BRH Malayalam Extra" w:hAnsi="BRH Malayalam Extra" w:cs="BRH Malayalam Extra"/>
-                <w:color w:val="000000"/>
-                <w:sz w:val="32"/>
-                <w:szCs w:val="40"/>
-              </w:rPr>
-              <w:t xml:space="preserve">s(³§) </w:t>
-            </w:r>
-            <w:r>
-              <w:rPr>
-                <w:rFonts w:ascii="BRH Malayalam Extra" w:hAnsi="BRH Malayalam Extra" w:cs="BRH Malayalam Extra"/>
-                <w:color w:val="000000"/>
-                <w:sz w:val="32"/>
-                <w:szCs w:val="40"/>
-              </w:rPr>
-              <w:lastRenderedPageBreak/>
-              <w:t>kx˜±</w:t>
-            </w:r>
-            <w:r>
-              <w:rPr>
-                <w:rFonts w:ascii="BRH Malayalam Extra" w:hAnsi="BRH Malayalam Extra" w:cs="BRH Malayalam Extra"/>
-                <w:color w:val="000000"/>
-                <w:sz w:val="26"/>
-                <w:szCs w:val="40"/>
-              </w:rPr>
-              <w:t>–</w:t>
-            </w:r>
-            <w:r>
-              <w:rPr>
-                <w:rFonts w:ascii="BRH Malayalam Extra" w:hAnsi="BRH Malayalam Extra" w:cs="BRH Malayalam Extra"/>
-                <w:color w:val="000000"/>
-                <w:sz w:val="32"/>
-                <w:szCs w:val="40"/>
-              </w:rPr>
-              <w:t>sI Kû—¤¤</w:t>
-            </w:r>
-            <w:r>
-              <w:rPr>
-                <w:rFonts w:ascii="BRH Malayalam Extra" w:hAnsi="BRH Malayalam Extra" w:cs="BRH Malayalam Extra"/>
-                <w:color w:val="000000"/>
-                <w:sz w:val="32"/>
-                <w:szCs w:val="40"/>
-                <w:highlight w:val="yellow"/>
-              </w:rPr>
-              <w:t>m</w:t>
-            </w:r>
-            <w:r>
-              <w:rPr>
-                <w:rFonts w:ascii="BRH Malayalam Extra" w:hAnsi="BRH Malayalam Extra" w:cs="BRH Malayalam Extra"/>
-                <w:color w:val="000000"/>
-                <w:sz w:val="26"/>
-                <w:szCs w:val="40"/>
-              </w:rPr>
-              <w:t>–</w:t>
-            </w:r>
-            <w:r>
-              <w:rPr>
-                <w:rFonts w:ascii="BRH Malayalam Extra" w:hAnsi="BRH Malayalam Extra" w:cs="BRH Malayalam Extra"/>
-                <w:color w:val="000000"/>
-                <w:sz w:val="32"/>
-                <w:szCs w:val="40"/>
-              </w:rPr>
-              <w:t>ª jb§ jZ§ Kû—¤¤m</w:t>
-            </w:r>
-            <w:r>
-              <w:rPr>
-                <w:rFonts w:ascii="BRH Malayalam Extra" w:hAnsi="BRH Malayalam Extra" w:cs="BRH Malayalam Extra"/>
-                <w:color w:val="000000"/>
-                <w:sz w:val="32"/>
-                <w:szCs w:val="40"/>
-                <w:highlight w:val="yellow"/>
-              </w:rPr>
-              <w:t>ª</w:t>
-            </w:r>
-            <w:r>
-              <w:rPr>
-                <w:rFonts w:ascii="BRH Malayalam Extra" w:hAnsi="BRH Malayalam Extra" w:cs="BRH Malayalam Extra"/>
-                <w:color w:val="000000"/>
-                <w:sz w:val="32"/>
-                <w:szCs w:val="40"/>
-              </w:rPr>
-              <w:t xml:space="preserve"> </w:t>
-            </w:r>
-            <w:r>
-              <w:rPr>
-                <w:rFonts w:ascii="BRH Malayalam Extra" w:hAnsi="BRH Malayalam Extra" w:cs="BRH Malayalam Extra"/>
-                <w:color w:val="000000"/>
-                <w:sz w:val="32"/>
-                <w:szCs w:val="40"/>
-                <w:highlight w:val="yellow"/>
-              </w:rPr>
-              <w:t>kx</w:t>
-            </w:r>
-            <w:r>
-              <w:rPr>
-                <w:rFonts w:ascii="BRH Malayalam Extra" w:hAnsi="BRH Malayalam Extra" w:cs="BRH Malayalam Extra"/>
-                <w:color w:val="000000"/>
-                <w:sz w:val="32"/>
-                <w:szCs w:val="40"/>
-              </w:rPr>
-              <w:t>±</w:t>
-            </w:r>
-            <w:r>
-              <w:rPr>
-                <w:rFonts w:ascii="BRH Malayalam Extra" w:hAnsi="BRH Malayalam Extra" w:cs="BRH Malayalam Extra"/>
-                <w:color w:val="000000"/>
-                <w:sz w:val="26"/>
-                <w:szCs w:val="40"/>
-              </w:rPr>
-              <w:t>–</w:t>
-            </w:r>
-            <w:r>
-              <w:rPr>
-                <w:rFonts w:ascii="BRH Malayalam Extra" w:hAnsi="BRH Malayalam Extra" w:cs="BRH Malayalam Extra"/>
-                <w:color w:val="000000"/>
-                <w:sz w:val="32"/>
-                <w:szCs w:val="40"/>
-              </w:rPr>
-              <w:t xml:space="preserve">sI | </w:t>
-            </w:r>
           </w:p>
           <w:p>
             <w:pPr>
@@ -3620,6 +3418,7 @@
                 <w:color w:val="000000"/>
                 <w:szCs w:val="40"/>
               </w:rPr>
+              <w:lastRenderedPageBreak/>
               <w:t>37</w:t>
             </w:r>
             <w:r>
@@ -3866,8 +3665,117 @@
                 <w:color w:val="000000"/>
                 <w:sz w:val="32"/>
                 <w:szCs w:val="40"/>
+              </w:rPr>
+              <w:t>m</w:t>
+            </w:r>
+            <w:r>
+              <w:rPr>
+                <w:rFonts w:ascii="BRH Malayalam Extra" w:hAnsi="BRH Malayalam Extra" w:cs="BRH Malayalam Extra"/>
+                <w:color w:val="000000"/>
+                <w:sz w:val="26"/>
+                <w:szCs w:val="40"/>
+              </w:rPr>
+              <w:t>–</w:t>
+            </w:r>
+            <w:r>
+              <w:rPr>
+                <w:rFonts w:ascii="BRH Malayalam Extra" w:hAnsi="BRH Malayalam Extra" w:cs="BRH Malayalam Extra"/>
+                <w:color w:val="000000"/>
+                <w:sz w:val="32"/>
+                <w:szCs w:val="40"/>
+              </w:rPr>
+              <w:t>J</w:t>
+            </w:r>
+            <w:r>
+              <w:rPr>
+                <w:rFonts w:ascii="BRH Malayalam Extra" w:hAnsi="BRH Malayalam Extra" w:cs="BRH Malayalam Extra"/>
+                <w:color w:val="000000"/>
+                <w:sz w:val="32"/>
+                <w:szCs w:val="40"/>
+              </w:rPr>
+              <w:t xml:space="preserve"> Kû—¤¤m</w:t>
+            </w:r>
+            <w:r>
+              <w:rPr>
+                <w:rFonts w:ascii="BRH Malayalam Extra" w:hAnsi="BRH Malayalam Extra" w:cs="BRH Malayalam Extra"/>
+                <w:color w:val="000000"/>
+                <w:sz w:val="32"/>
+                <w:szCs w:val="40"/>
                 <w:highlight w:val="yellow"/>
               </w:rPr>
+              <w:t>ª</w:t>
+            </w:r>
+            <w:r>
+              <w:rPr>
+                <w:rFonts w:ascii="BRH Malayalam Extra" w:hAnsi="BRH Malayalam Extra" w:cs="BRH Malayalam Extra"/>
+                <w:color w:val="000000"/>
+                <w:sz w:val="32"/>
+                <w:szCs w:val="40"/>
+              </w:rPr>
+              <w:t xml:space="preserve"> </w:t>
+            </w:r>
+            <w:r>
+              <w:rPr>
+                <w:rFonts w:ascii="BRH Malayalam Extra" w:hAnsi="BRH Malayalam Extra" w:cs="BRH Malayalam Extra"/>
+                <w:color w:val="000000"/>
+                <w:sz w:val="32"/>
+                <w:szCs w:val="40"/>
+                <w:highlight w:val="yellow"/>
+              </w:rPr>
+              <w:t>kx</w:t>
+            </w:r>
+            <w:r>
+              <w:rPr>
+                <w:rFonts w:ascii="BRH Malayalam Extra" w:hAnsi="BRH Malayalam Extra" w:cs="BRH Malayalam Extra"/>
+                <w:color w:val="000000"/>
+                <w:sz w:val="32"/>
+                <w:szCs w:val="40"/>
+              </w:rPr>
+              <w:t>±</w:t>
+            </w:r>
+            <w:r>
+              <w:rPr>
+                <w:rFonts w:ascii="BRH Malayalam Extra" w:hAnsi="BRH Malayalam Extra" w:cs="BRH Malayalam Extra"/>
+                <w:color w:val="000000"/>
+                <w:sz w:val="26"/>
+                <w:szCs w:val="40"/>
+              </w:rPr>
+              <w:t>–</w:t>
+            </w:r>
+            <w:r>
+              <w:rPr>
+                <w:rFonts w:ascii="BRH Malayalam Extra" w:hAnsi="BRH Malayalam Extra" w:cs="BRH Malayalam Extra"/>
+                <w:color w:val="000000"/>
+                <w:sz w:val="32"/>
+                <w:szCs w:val="40"/>
+              </w:rPr>
+              <w:t>sI ZZ§ Zb§ kx˜±</w:t>
+            </w:r>
+            <w:r>
+              <w:rPr>
+                <w:rFonts w:ascii="BRH Malayalam Extra" w:hAnsi="BRH Malayalam Extra" w:cs="BRH Malayalam Extra"/>
+                <w:color w:val="000000"/>
+                <w:sz w:val="26"/>
+                <w:szCs w:val="40"/>
+              </w:rPr>
+              <w:t>–</w:t>
+            </w:r>
+            <w:r>
+              <w:rPr>
+                <w:rFonts w:ascii="BRH Malayalam Extra" w:hAnsi="BRH Malayalam Extra" w:cs="BRH Malayalam Extra"/>
+                <w:color w:val="000000"/>
+                <w:sz w:val="32"/>
+                <w:szCs w:val="40"/>
+              </w:rPr>
+              <w:t>sI Kû—¤¤</w:t>
+            </w:r>
+            <w:r>
+              <w:rPr>
+                <w:rFonts w:ascii="BRH Malayalam Extra" w:hAnsi="BRH Malayalam Extra" w:cs="BRH Malayalam Extra"/>
+                <w:color w:val="000000"/>
+                <w:sz w:val="32"/>
+                <w:szCs w:val="40"/>
+              </w:rPr>
               <w:t>m</w:t>
             </w:r>
             <w:r>
@@ -3886,110 +3794,16 @@
                 <w:sz w:val="32"/>
                 <w:szCs w:val="40"/>
               </w:rPr>
-              <w:t>J Kû—¤¤m</w:t>
-            </w:r>
-            <w:r>
-              <w:rPr>
-                <w:rFonts w:ascii="BRH Malayalam Extra" w:hAnsi="BRH Malayalam Extra" w:cs="BRH Malayalam Extra"/>
-                <w:color w:val="000000"/>
-                <w:sz w:val="32"/>
-                <w:szCs w:val="40"/>
-                <w:highlight w:val="yellow"/>
-              </w:rPr>
-              <w:t>ª</w:t>
-            </w:r>
-            <w:r>
-              <w:rPr>
-                <w:rFonts w:ascii="BRH Malayalam Extra" w:hAnsi="BRH Malayalam Extra" w:cs="BRH Malayalam Extra"/>
-                <w:color w:val="000000"/>
-                <w:sz w:val="32"/>
-                <w:szCs w:val="40"/>
-              </w:rPr>
-              <w:t xml:space="preserve"> </w:t>
-            </w:r>
-            <w:r>
-              <w:rPr>
-                <w:rFonts w:ascii="BRH Malayalam Extra" w:hAnsi="BRH Malayalam Extra" w:cs="BRH Malayalam Extra"/>
-                <w:color w:val="000000"/>
-                <w:sz w:val="32"/>
-                <w:szCs w:val="40"/>
-                <w:highlight w:val="yellow"/>
-              </w:rPr>
-              <w:t>kx</w:t>
-            </w:r>
-            <w:r>
-              <w:rPr>
-                <w:rFonts w:ascii="BRH Malayalam Extra" w:hAnsi="BRH Malayalam Extra" w:cs="BRH Malayalam Extra"/>
-                <w:color w:val="000000"/>
-                <w:sz w:val="32"/>
-                <w:szCs w:val="40"/>
-              </w:rPr>
-              <w:t>±</w:t>
-            </w:r>
-            <w:r>
-              <w:rPr>
-                <w:rFonts w:ascii="BRH Malayalam Extra" w:hAnsi="BRH Malayalam Extra" w:cs="BRH Malayalam Extra"/>
-                <w:color w:val="000000"/>
-                <w:sz w:val="26"/>
-                <w:szCs w:val="40"/>
-              </w:rPr>
-              <w:t>–</w:t>
-            </w:r>
-            <w:r>
-              <w:rPr>
-                <w:rFonts w:ascii="BRH Malayalam Extra" w:hAnsi="BRH Malayalam Extra" w:cs="BRH Malayalam Extra"/>
-                <w:color w:val="000000"/>
-                <w:sz w:val="32"/>
-                <w:szCs w:val="40"/>
-              </w:rPr>
-              <w:t>sI ZZ§ Zb§ kx˜±</w:t>
-            </w:r>
-            <w:r>
-              <w:rPr>
-                <w:rFonts w:ascii="BRH Malayalam Extra" w:hAnsi="BRH Malayalam Extra" w:cs="BRH Malayalam Extra"/>
-                <w:color w:val="000000"/>
-                <w:sz w:val="26"/>
-                <w:szCs w:val="40"/>
-              </w:rPr>
-              <w:t>–</w:t>
-            </w:r>
-            <w:r>
-              <w:rPr>
-                <w:rFonts w:ascii="BRH Malayalam Extra" w:hAnsi="BRH Malayalam Extra" w:cs="BRH Malayalam Extra"/>
-                <w:color w:val="000000"/>
-                <w:sz w:val="32"/>
-                <w:szCs w:val="40"/>
-              </w:rPr>
-              <w:t>sI Kû—¤¤</w:t>
-            </w:r>
-            <w:r>
-              <w:rPr>
-                <w:rFonts w:ascii="BRH Malayalam Extra" w:hAnsi="BRH Malayalam Extra" w:cs="BRH Malayalam Extra"/>
-                <w:color w:val="000000"/>
-                <w:sz w:val="32"/>
-                <w:szCs w:val="40"/>
-                <w:highlight w:val="yellow"/>
-              </w:rPr>
-              <w:t>m</w:t>
-            </w:r>
-            <w:r>
-              <w:rPr>
-                <w:rFonts w:ascii="BRH Malayalam Extra" w:hAnsi="BRH Malayalam Extra" w:cs="BRH Malayalam Extra"/>
-                <w:color w:val="000000"/>
-                <w:sz w:val="26"/>
-                <w:szCs w:val="40"/>
-                <w:highlight w:val="yellow"/>
-              </w:rPr>
-              <w:t>–</w:t>
-            </w:r>
-            <w:r>
-              <w:rPr>
-                <w:rFonts w:ascii="BRH Malayalam Extra" w:hAnsi="BRH Malayalam Extra" w:cs="BRH Malayalam Extra"/>
-                <w:color w:val="000000"/>
-                <w:sz w:val="32"/>
-                <w:szCs w:val="40"/>
-              </w:rPr>
-              <w:t>J Kû—¤¤m</w:t>
+              <w:t>J</w:t>
+            </w:r>
+            <w:r>
+              <w:rPr>
+                <w:rFonts w:ascii="BRH Malayalam Extra" w:hAnsi="BRH Malayalam Extra" w:cs="BRH Malayalam Extra"/>
+                <w:color w:val="000000"/>
+                <w:sz w:val="32"/>
+                <w:szCs w:val="40"/>
+              </w:rPr>
+              <w:t xml:space="preserve"> Kû—¤¤m</w:t>
             </w:r>
             <w:r>
               <w:rPr>
@@ -4020,6 +3834,7 @@
               <w:spacing w:before="0" w:line="240" w:lineRule="auto"/>
               <w:rPr>
                 <w:rFonts w:cs="BRH Malayalam Extra"/>
+                <w:color w:val="000000"/>
                 <w:szCs w:val="40"/>
               </w:rPr>
             </w:pPr>
@@ -4058,7 +3873,7 @@
                 <w:sz w:val="32"/>
                 <w:szCs w:val="40"/>
               </w:rPr>
-              <w:t xml:space="preserve">sI ZZ§ | </w:t>
+              <w:t>sI ZZ§ |</w:t>
             </w:r>
           </w:p>
         </w:tc>
@@ -4093,7 +3908,7 @@
                 <w:szCs w:val="40"/>
               </w:rPr>
               <w:lastRenderedPageBreak/>
-              <w:t>35</w:t>
+              <w:t>36</w:t>
             </w:r>
             <w:r>
               <w:rPr>
@@ -4187,7 +4002,7 @@
                 <w:color w:val="000000"/>
                 <w:szCs w:val="40"/>
               </w:rPr>
-              <w:t>31</w:t>
+              <w:t>32</w:t>
             </w:r>
             <w:r>
               <w:rPr>
@@ -4206,7 +4021,7 @@
                 <w:sz w:val="32"/>
                 <w:szCs w:val="40"/>
               </w:rPr>
-              <w:t>-  ZZ</w:t>
+              <w:t>-  jZ</w:t>
             </w:r>
             <w:proofErr w:type="gramEnd"/>
             <w:r>
@@ -4216,7 +4031,43 @@
                 <w:sz w:val="32"/>
                 <w:szCs w:val="40"/>
               </w:rPr>
-              <w:t xml:space="preserve">§ | jZ§ | Kû—¤¤mJ | </w:t>
+              <w:t>§ | Kû—¤¤mJ | kx</w:t>
+            </w:r>
+            <w:r>
+              <w:rPr>
+                <w:rFonts w:ascii="BRH Malayalam Extra" w:hAnsi="BRH Malayalam Extra" w:cs="BRH Malayalam Extra"/>
+                <w:color w:val="000000"/>
+                <w:sz w:val="26"/>
+                <w:szCs w:val="40"/>
+              </w:rPr>
+              <w:t>–</w:t>
+            </w:r>
+            <w:r>
+              <w:rPr>
+                <w:rFonts w:ascii="BRH Malayalam Extra" w:hAnsi="BRH Malayalam Extra" w:cs="BRH Malayalam Extra"/>
+                <w:color w:val="000000"/>
+                <w:sz w:val="32"/>
+                <w:szCs w:val="40"/>
+              </w:rPr>
+              <w:t>±</w:t>
+            </w:r>
+            <w:r>
+              <w:rPr>
+                <w:rFonts w:ascii="BRH Malayalam Extra" w:hAnsi="BRH Malayalam Extra" w:cs="BRH Malayalam Extra"/>
+                <w:color w:val="000000"/>
+                <w:sz w:val="26"/>
+                <w:szCs w:val="40"/>
+              </w:rPr>
+              <w:t>–</w:t>
+            </w:r>
+            <w:r>
+              <w:rPr>
+                <w:rFonts w:ascii="BRH Malayalam Extra" w:hAnsi="BRH Malayalam Extra" w:cs="BRH Malayalam Extra"/>
+                <w:color w:val="000000"/>
+                <w:sz w:val="32"/>
+                <w:szCs w:val="40"/>
+              </w:rPr>
+              <w:t xml:space="preserve">sI | </w:t>
             </w:r>
           </w:p>
           <w:p>
@@ -4240,7 +4091,70 @@
                 <w:sz w:val="32"/>
                 <w:szCs w:val="40"/>
               </w:rPr>
-              <w:t>Zb§ jb§ jZ§ ZZ§ Zb§ jZ§ Kû—¤¤</w:t>
+              <w:t>jZ§ Kû—¤¤</w:t>
+            </w:r>
+            <w:r>
+              <w:rPr>
+                <w:rFonts w:ascii="BRH Malayalam Extra" w:hAnsi="BRH Malayalam Extra" w:cs="BRH Malayalam Extra"/>
+                <w:color w:val="000000"/>
+                <w:sz w:val="32"/>
+                <w:szCs w:val="40"/>
+              </w:rPr>
+              <w:t>m</w:t>
+            </w:r>
+            <w:r>
+              <w:rPr>
+                <w:rFonts w:ascii="BRH Malayalam Extra" w:hAnsi="BRH Malayalam Extra" w:cs="BRH Malayalam Extra"/>
+                <w:color w:val="000000"/>
+                <w:sz w:val="26"/>
+                <w:szCs w:val="40"/>
+              </w:rPr>
+              <w:t>–</w:t>
+            </w:r>
+            <w:r>
+              <w:rPr>
+                <w:rFonts w:ascii="BRH Malayalam Extra" w:hAnsi="BRH Malayalam Extra" w:cs="BRH Malayalam Extra"/>
+                <w:color w:val="000000"/>
+                <w:sz w:val="32"/>
+                <w:szCs w:val="40"/>
+              </w:rPr>
+              <w:t>J</w:t>
+            </w:r>
+            <w:r>
+              <w:rPr>
+                <w:rFonts w:ascii="BRH Malayalam Extra" w:hAnsi="BRH Malayalam Extra" w:cs="BRH Malayalam Extra"/>
+                <w:color w:val="000000"/>
+                <w:sz w:val="32"/>
+                <w:szCs w:val="40"/>
+              </w:rPr>
+              <w:t xml:space="preserve"> Kû—¤¤</w:t>
+            </w:r>
+            <w:r>
+              <w:rPr>
+                <w:rFonts w:ascii="BRH Malayalam Extra" w:hAnsi="BRH Malayalam Extra" w:cs="BRH Malayalam Extra"/>
+                <w:color w:val="000000"/>
+                <w:sz w:val="32"/>
+                <w:szCs w:val="40"/>
+              </w:rPr>
+              <w:t>m</w:t>
+            </w:r>
+            <w:r>
+              <w:rPr>
+                <w:rFonts w:ascii="BRH Malayalam Extra" w:hAnsi="BRH Malayalam Extra" w:cs="BRH Malayalam Extra"/>
+                <w:color w:val="000000"/>
+                <w:sz w:val="26"/>
+                <w:szCs w:val="40"/>
+              </w:rPr>
+              <w:t>–</w:t>
+            </w:r>
+            <w:r>
+              <w:rPr>
+                <w:rFonts w:ascii="BRH Malayalam Extra" w:hAnsi="BRH Malayalam Extra" w:cs="BRH Malayalam Extra"/>
+                <w:color w:val="000000"/>
+                <w:sz w:val="32"/>
+                <w:szCs w:val="40"/>
+              </w:rPr>
+              <w:t>ª jb§ jZ§ Kû—¤¤</w:t>
             </w:r>
             <w:r>
               <w:rPr>
@@ -4259,7 +4173,7 @@
                 <w:sz w:val="32"/>
                 <w:szCs w:val="40"/>
               </w:rPr>
-              <w:t>J Kû—¤¤</w:t>
+              <w:t xml:space="preserve"> </w:t>
             </w:r>
             <w:r>
               <w:rPr>
@@ -4269,16 +4183,144 @@
                 <w:szCs w:val="40"/>
                 <w:highlight w:val="green"/>
               </w:rPr>
+              <w:t>kx</w:t>
+            </w:r>
+            <w:r>
+              <w:rPr>
+                <w:rFonts w:ascii="BRH Malayalam Extra" w:hAnsi="BRH Malayalam Extra" w:cs="BRH Malayalam Extra"/>
+                <w:color w:val="000000"/>
+                <w:sz w:val="32"/>
+                <w:szCs w:val="40"/>
+              </w:rPr>
+              <w:t>±</w:t>
+            </w:r>
+            <w:r>
+              <w:rPr>
+                <w:rFonts w:ascii="BRH Malayalam Extra" w:hAnsi="BRH Malayalam Extra" w:cs="BRH Malayalam Extra"/>
+                <w:color w:val="000000"/>
+                <w:sz w:val="26"/>
+                <w:szCs w:val="40"/>
+              </w:rPr>
+              <w:t>–</w:t>
+            </w:r>
+            <w:r>
+              <w:rPr>
+                <w:rFonts w:ascii="BRH Malayalam Extra" w:hAnsi="BRH Malayalam Extra" w:cs="BRH Malayalam Extra"/>
+                <w:color w:val="000000"/>
+                <w:sz w:val="32"/>
+                <w:szCs w:val="40"/>
+              </w:rPr>
+              <w:t>s(³§) kx˜±</w:t>
+            </w:r>
+            <w:r>
+              <w:rPr>
+                <w:rFonts w:ascii="BRH Malayalam Extra" w:hAnsi="BRH Malayalam Extra" w:cs="BRH Malayalam Extra"/>
+                <w:color w:val="000000"/>
+                <w:sz w:val="26"/>
+                <w:szCs w:val="40"/>
+              </w:rPr>
+              <w:t>–</w:t>
+            </w:r>
+            <w:r>
+              <w:rPr>
+                <w:rFonts w:ascii="BRH Malayalam Extra" w:hAnsi="BRH Malayalam Extra" w:cs="BRH Malayalam Extra"/>
+                <w:color w:val="000000"/>
+                <w:sz w:val="32"/>
+                <w:szCs w:val="40"/>
+              </w:rPr>
+              <w:t>sI Kû—¤¤</w:t>
+            </w:r>
+            <w:r>
+              <w:rPr>
+                <w:rFonts w:ascii="BRH Malayalam Extra" w:hAnsi="BRH Malayalam Extra" w:cs="BRH Malayalam Extra"/>
+                <w:color w:val="000000"/>
+                <w:sz w:val="32"/>
+                <w:szCs w:val="40"/>
+              </w:rPr>
               <w:t>m</w:t>
             </w:r>
             <w:r>
               <w:rPr>
                 <w:rFonts w:ascii="BRH Malayalam Extra" w:hAnsi="BRH Malayalam Extra" w:cs="BRH Malayalam Extra"/>
                 <w:color w:val="000000"/>
-                <w:sz w:val="32"/>
-                <w:szCs w:val="40"/>
-              </w:rPr>
-              <w:t xml:space="preserve">ª jZ§ ZZ§ Zb§ jZ§ Kû—¤¤mJ | </w:t>
+                <w:sz w:val="26"/>
+                <w:szCs w:val="40"/>
+              </w:rPr>
+              <w:t>–</w:t>
+            </w:r>
+            <w:r>
+              <w:rPr>
+                <w:rFonts w:ascii="BRH Malayalam Extra" w:hAnsi="BRH Malayalam Extra" w:cs="BRH Malayalam Extra"/>
+                <w:color w:val="000000"/>
+                <w:sz w:val="32"/>
+                <w:szCs w:val="40"/>
+              </w:rPr>
+              <w:t xml:space="preserve">ª </w:t>
+            </w:r>
+            <w:r>
+              <w:rPr>
+                <w:rFonts w:ascii="BRH Malayalam Extra" w:hAnsi="BRH Malayalam Extra" w:cs="BRH Malayalam Extra"/>
+                <w:color w:val="000000"/>
+                <w:sz w:val="32"/>
+                <w:szCs w:val="40"/>
+              </w:rPr>
+              <w:t>jb§ jZ§ Kû—¤¤</w:t>
+            </w:r>
+            <w:r>
+              <w:rPr>
+                <w:rFonts w:ascii="BRH Malayalam Extra" w:hAnsi="BRH Malayalam Extra" w:cs="BRH Malayalam Extra"/>
+                <w:color w:val="000000"/>
+                <w:sz w:val="32"/>
+                <w:szCs w:val="40"/>
+                <w:highlight w:val="green"/>
+              </w:rPr>
+              <w:t>m</w:t>
+            </w:r>
+            <w:r>
+              <w:rPr>
+                <w:rFonts w:ascii="BRH Malayalam Extra" w:hAnsi="BRH Malayalam Extra" w:cs="BRH Malayalam Extra"/>
+                <w:color w:val="000000"/>
+                <w:sz w:val="32"/>
+                <w:szCs w:val="40"/>
+              </w:rPr>
+              <w:t xml:space="preserve"> </w:t>
+            </w:r>
+            <w:r>
+              <w:rPr>
+                <w:rFonts w:ascii="BRH Malayalam Extra" w:hAnsi="BRH Malayalam Extra" w:cs="BRH Malayalam Extra"/>
+                <w:color w:val="000000"/>
+                <w:sz w:val="32"/>
+                <w:szCs w:val="40"/>
+                <w:highlight w:val="green"/>
+              </w:rPr>
+              <w:t>kx</w:t>
+            </w:r>
+            <w:r>
+              <w:rPr>
+                <w:rFonts w:ascii="BRH Malayalam Extra" w:hAnsi="BRH Malayalam Extra" w:cs="BRH Malayalam Extra"/>
+                <w:color w:val="000000"/>
+                <w:sz w:val="32"/>
+                <w:szCs w:val="40"/>
+              </w:rPr>
+              <w:t>±</w:t>
+            </w:r>
+            <w:r>
+              <w:rPr>
+                <w:rFonts w:ascii="BRH Malayalam Extra" w:hAnsi="BRH Malayalam Extra" w:cs="BRH Malayalam Extra"/>
+                <w:color w:val="000000"/>
+                <w:sz w:val="26"/>
+                <w:szCs w:val="40"/>
+              </w:rPr>
+              <w:t>–</w:t>
+            </w:r>
+            <w:r>
+              <w:rPr>
+                <w:rFonts w:ascii="BRH Malayalam Extra" w:hAnsi="BRH Malayalam Extra" w:cs="BRH Malayalam Extra"/>
+                <w:color w:val="000000"/>
+                <w:sz w:val="32"/>
+                <w:szCs w:val="40"/>
+              </w:rPr>
+              <w:t xml:space="preserve">sI | </w:t>
             </w:r>
           </w:p>
           <w:p>
@@ -4295,173 +4337,6 @@
                 <w:szCs w:val="40"/>
               </w:rPr>
             </w:pPr>
-            <w:r>
-              <w:rPr>
-                <w:rFonts w:cs="BRH Malayalam Extra"/>
-                <w:color w:val="000000"/>
-                <w:szCs w:val="40"/>
-              </w:rPr>
-              <w:t>36</w:t>
-            </w:r>
-            <w:r>
-              <w:rPr>
-                <w:rFonts w:ascii="BRH Malayalam Extra" w:hAnsi="BRH Malayalam Extra" w:cs="BRH Malayalam Extra"/>
-                <w:color w:val="000000"/>
-                <w:sz w:val="32"/>
-                <w:szCs w:val="40"/>
-              </w:rPr>
-              <w:t>)</w:t>
-            </w:r>
-            <w:r>
-              <w:rPr>
-                <w:rFonts w:ascii="BRH Malayalam Extra" w:hAnsi="BRH Malayalam Extra" w:cs="BRH Malayalam Extra"/>
-                <w:color w:val="000000"/>
-                <w:sz w:val="32"/>
-                <w:szCs w:val="40"/>
-              </w:rPr>
-              <w:tab/>
-            </w:r>
-            <w:r>
-              <w:rPr>
-                <w:rFonts w:cs="BRH Malayalam Extra"/>
-                <w:color w:val="000000"/>
-                <w:szCs w:val="40"/>
-              </w:rPr>
-              <w:t>2</w:t>
-            </w:r>
-            <w:r>
-              <w:rPr>
-                <w:rFonts w:ascii="BRH Malayalam Extra" w:hAnsi="BRH Malayalam Extra" w:cs="BRH Malayalam Extra"/>
-                <w:color w:val="000000"/>
-                <w:sz w:val="32"/>
-                <w:szCs w:val="40"/>
-              </w:rPr>
-              <w:t>.</w:t>
-            </w:r>
-            <w:r>
-              <w:rPr>
-                <w:rFonts w:cs="BRH Malayalam Extra"/>
-                <w:color w:val="000000"/>
-                <w:szCs w:val="40"/>
-              </w:rPr>
-              <w:t>5</w:t>
-            </w:r>
-            <w:r>
-              <w:rPr>
-                <w:rFonts w:ascii="BRH Malayalam Extra" w:hAnsi="BRH Malayalam Extra" w:cs="BRH Malayalam Extra"/>
-                <w:color w:val="000000"/>
-                <w:sz w:val="32"/>
-                <w:szCs w:val="40"/>
-              </w:rPr>
-              <w:t>.</w:t>
-            </w:r>
-            <w:r>
-              <w:rPr>
-                <w:rFonts w:cs="BRH Malayalam Extra"/>
-                <w:color w:val="000000"/>
-                <w:szCs w:val="40"/>
-              </w:rPr>
-              <w:t>3</w:t>
-            </w:r>
-            <w:r>
-              <w:rPr>
-                <w:rFonts w:ascii="BRH Malayalam Extra" w:hAnsi="BRH Malayalam Extra" w:cs="BRH Malayalam Extra"/>
-                <w:color w:val="000000"/>
-                <w:sz w:val="32"/>
-                <w:szCs w:val="40"/>
-              </w:rPr>
-              <w:t>.</w:t>
-            </w:r>
-            <w:r>
-              <w:rPr>
-                <w:rFonts w:cs="BRH Malayalam Extra"/>
-                <w:color w:val="000000"/>
-                <w:szCs w:val="40"/>
-              </w:rPr>
-              <w:t>5</w:t>
-            </w:r>
-            <w:r>
-              <w:rPr>
-                <w:rFonts w:ascii="BRH Malayalam Extra" w:hAnsi="BRH Malayalam Extra" w:cs="BRH Malayalam Extra"/>
-                <w:color w:val="000000"/>
-                <w:sz w:val="32"/>
-                <w:szCs w:val="40"/>
-              </w:rPr>
-              <w:t>(</w:t>
-            </w:r>
-            <w:r>
-              <w:rPr>
-                <w:rFonts w:cs="BRH Malayalam Extra"/>
-                <w:color w:val="000000"/>
-                <w:szCs w:val="40"/>
-              </w:rPr>
-              <w:t>32</w:t>
-            </w:r>
-            <w:r>
-              <w:rPr>
-                <w:rFonts w:ascii="BRH Malayalam Extra" w:hAnsi="BRH Malayalam Extra" w:cs="BRH Malayalam Extra"/>
-                <w:color w:val="000000"/>
-                <w:sz w:val="32"/>
-                <w:szCs w:val="40"/>
-              </w:rPr>
-              <w:t>)</w:t>
-            </w:r>
-            <w:proofErr w:type="gramStart"/>
-            <w:r>
-              <w:rPr>
-                <w:rFonts w:ascii="BRH Malayalam Extra" w:hAnsi="BRH Malayalam Extra" w:cs="BRH Malayalam Extra"/>
-                <w:color w:val="000000"/>
-                <w:sz w:val="32"/>
-                <w:szCs w:val="40"/>
-              </w:rPr>
-              <w:t>-  jZ</w:t>
-            </w:r>
-            <w:proofErr w:type="gramEnd"/>
-            <w:r>
-              <w:rPr>
-                <w:rFonts w:ascii="BRH Malayalam Extra" w:hAnsi="BRH Malayalam Extra" w:cs="BRH Malayalam Extra"/>
-                <w:color w:val="000000"/>
-                <w:sz w:val="32"/>
-                <w:szCs w:val="40"/>
-              </w:rPr>
-              <w:t>§ | Kû—¤¤mJ | kx</w:t>
-            </w:r>
-            <w:r>
-              <w:rPr>
-                <w:rFonts w:ascii="BRH Malayalam Extra" w:hAnsi="BRH Malayalam Extra" w:cs="BRH Malayalam Extra"/>
-                <w:color w:val="000000"/>
-                <w:sz w:val="26"/>
-                <w:szCs w:val="40"/>
-              </w:rPr>
-              <w:t>–</w:t>
-            </w:r>
-            <w:r>
-              <w:rPr>
-                <w:rFonts w:ascii="BRH Malayalam Extra" w:hAnsi="BRH Malayalam Extra" w:cs="BRH Malayalam Extra"/>
-                <w:color w:val="000000"/>
-                <w:sz w:val="32"/>
-                <w:szCs w:val="40"/>
-              </w:rPr>
-              <w:t>±</w:t>
-            </w:r>
-            <w:r>
-              <w:rPr>
-                <w:rFonts w:ascii="BRH Malayalam Extra" w:hAnsi="BRH Malayalam Extra" w:cs="BRH Malayalam Extra"/>
-                <w:color w:val="000000"/>
-                <w:sz w:val="26"/>
-                <w:szCs w:val="40"/>
-              </w:rPr>
-              <w:t>–</w:t>
-            </w:r>
-            <w:r>
-              <w:rPr>
-                <w:rFonts w:ascii="BRH Malayalam Extra" w:hAnsi="BRH Malayalam Extra" w:cs="BRH Malayalam Extra"/>
-                <w:color w:val="000000"/>
-                <w:sz w:val="32"/>
-                <w:szCs w:val="40"/>
-              </w:rPr>
-              <w:t xml:space="preserve">sI | </w:t>
-            </w:r>
           </w:p>
           <w:p>
             <w:pPr>
@@ -4477,221 +4352,6 @@
                 <w:szCs w:val="40"/>
               </w:rPr>
             </w:pPr>
-            <w:r>
-              <w:rPr>
-                <w:rFonts w:ascii="BRH Malayalam Extra" w:hAnsi="BRH Malayalam Extra" w:cs="BRH Malayalam Extra"/>
-                <w:color w:val="000000"/>
-                <w:sz w:val="32"/>
-                <w:szCs w:val="40"/>
-              </w:rPr>
-              <w:t>jZ§ Kû—¤¤</w:t>
-            </w:r>
-            <w:r>
-              <w:rPr>
-                <w:rFonts w:ascii="BRH Malayalam Extra" w:hAnsi="BRH Malayalam Extra" w:cs="BRH Malayalam Extra"/>
-                <w:color w:val="000000"/>
-                <w:sz w:val="32"/>
-                <w:szCs w:val="40"/>
-                <w:highlight w:val="green"/>
-              </w:rPr>
-              <w:t>m</w:t>
-            </w:r>
-            <w:r>
-              <w:rPr>
-                <w:rFonts w:ascii="BRH Malayalam Extra" w:hAnsi="BRH Malayalam Extra" w:cs="BRH Malayalam Extra"/>
-                <w:color w:val="000000"/>
-                <w:sz w:val="32"/>
-                <w:szCs w:val="40"/>
-              </w:rPr>
-              <w:t>J Kû—¤¤</w:t>
-            </w:r>
-            <w:r>
-              <w:rPr>
-                <w:rFonts w:ascii="BRH Malayalam Extra" w:hAnsi="BRH Malayalam Extra" w:cs="BRH Malayalam Extra"/>
-                <w:color w:val="000000"/>
-                <w:sz w:val="32"/>
-                <w:szCs w:val="40"/>
-                <w:highlight w:val="green"/>
-              </w:rPr>
-              <w:t>m</w:t>
-            </w:r>
-            <w:r>
-              <w:rPr>
-                <w:rFonts w:ascii="BRH Malayalam Extra" w:hAnsi="BRH Malayalam Extra" w:cs="BRH Malayalam Extra"/>
-                <w:color w:val="000000"/>
-                <w:sz w:val="32"/>
-                <w:szCs w:val="40"/>
-              </w:rPr>
-              <w:t>ª jb§ jZ§ Kû—¤¤</w:t>
-            </w:r>
-            <w:r>
-              <w:rPr>
-                <w:rFonts w:ascii="BRH Malayalam Extra" w:hAnsi="BRH Malayalam Extra" w:cs="BRH Malayalam Extra"/>
-                <w:color w:val="000000"/>
-                <w:sz w:val="32"/>
-                <w:szCs w:val="40"/>
-                <w:highlight w:val="green"/>
-              </w:rPr>
-              <w:t>m</w:t>
-            </w:r>
-            <w:r>
-              <w:rPr>
-                <w:rFonts w:ascii="BRH Malayalam Extra" w:hAnsi="BRH Malayalam Extra" w:cs="BRH Malayalam Extra"/>
-                <w:color w:val="000000"/>
-                <w:sz w:val="32"/>
-                <w:szCs w:val="40"/>
-              </w:rPr>
-              <w:t xml:space="preserve"> </w:t>
-            </w:r>
-            <w:r>
-              <w:rPr>
-                <w:rFonts w:ascii="BRH Malayalam Extra" w:hAnsi="BRH Malayalam Extra" w:cs="BRH Malayalam Extra"/>
-                <w:color w:val="000000"/>
-                <w:sz w:val="32"/>
-                <w:szCs w:val="40"/>
-                <w:highlight w:val="green"/>
-              </w:rPr>
-              <w:t>kx</w:t>
-            </w:r>
-            <w:r>
-              <w:rPr>
-                <w:rFonts w:ascii="BRH Malayalam Extra" w:hAnsi="BRH Malayalam Extra" w:cs="BRH Malayalam Extra"/>
-                <w:color w:val="000000"/>
-                <w:sz w:val="32"/>
-                <w:szCs w:val="40"/>
-              </w:rPr>
-              <w:t>±</w:t>
-            </w:r>
-            <w:r>
-              <w:rPr>
-                <w:rFonts w:ascii="BRH Malayalam Extra" w:hAnsi="BRH Malayalam Extra" w:cs="BRH Malayalam Extra"/>
-                <w:color w:val="000000"/>
-                <w:sz w:val="26"/>
-                <w:szCs w:val="40"/>
-              </w:rPr>
-              <w:t>–</w:t>
-            </w:r>
-            <w:r>
-              <w:rPr>
-                <w:rFonts w:ascii="BRH Malayalam Extra" w:hAnsi="BRH Malayalam Extra" w:cs="BRH Malayalam Extra"/>
-                <w:color w:val="000000"/>
-                <w:sz w:val="32"/>
-                <w:szCs w:val="40"/>
-              </w:rPr>
-              <w:t xml:space="preserve">s(³§) </w:t>
-            </w:r>
-            <w:r>
-              <w:rPr>
-                <w:rFonts w:ascii="BRH Malayalam Extra" w:hAnsi="BRH Malayalam Extra" w:cs="BRH Malayalam Extra"/>
-                <w:color w:val="000000"/>
-                <w:sz w:val="32"/>
-                <w:szCs w:val="40"/>
-              </w:rPr>
-              <w:lastRenderedPageBreak/>
-              <w:t>kx˜±</w:t>
-            </w:r>
-            <w:r>
-              <w:rPr>
-                <w:rFonts w:ascii="BRH Malayalam Extra" w:hAnsi="BRH Malayalam Extra" w:cs="BRH Malayalam Extra"/>
-                <w:color w:val="000000"/>
-                <w:sz w:val="26"/>
-                <w:szCs w:val="40"/>
-              </w:rPr>
-              <w:t>–</w:t>
-            </w:r>
-            <w:r>
-              <w:rPr>
-                <w:rFonts w:ascii="BRH Malayalam Extra" w:hAnsi="BRH Malayalam Extra" w:cs="BRH Malayalam Extra"/>
-                <w:color w:val="000000"/>
-                <w:sz w:val="32"/>
-                <w:szCs w:val="40"/>
-              </w:rPr>
-              <w:t>sI Kû—¤¤</w:t>
-            </w:r>
-            <w:r>
-              <w:rPr>
-                <w:rFonts w:ascii="BRH Malayalam Extra" w:hAnsi="BRH Malayalam Extra" w:cs="BRH Malayalam Extra"/>
-                <w:color w:val="000000"/>
-                <w:sz w:val="32"/>
-                <w:szCs w:val="40"/>
-                <w:highlight w:val="green"/>
-              </w:rPr>
-              <w:t>m</w:t>
-            </w:r>
-            <w:r>
-              <w:rPr>
-                <w:rFonts w:ascii="BRH Malayalam Extra" w:hAnsi="BRH Malayalam Extra" w:cs="BRH Malayalam Extra"/>
-                <w:color w:val="000000"/>
-                <w:sz w:val="32"/>
-                <w:szCs w:val="40"/>
-              </w:rPr>
-              <w:t xml:space="preserve">ª </w:t>
-            </w:r>
-            <w:r>
-              <w:rPr>
-                <w:rFonts w:ascii="BRH Malayalam Extra" w:hAnsi="BRH Malayalam Extra" w:cs="BRH Malayalam Extra"/>
-                <w:color w:val="000000"/>
-                <w:sz w:val="32"/>
-                <w:szCs w:val="40"/>
-              </w:rPr>
-              <w:t>jb§ jZ§ Kû—¤¤</w:t>
-            </w:r>
-            <w:r>
-              <w:rPr>
-                <w:rFonts w:ascii="BRH Malayalam Extra" w:hAnsi="BRH Malayalam Extra" w:cs="BRH Malayalam Extra"/>
-                <w:color w:val="000000"/>
-                <w:sz w:val="32"/>
-                <w:szCs w:val="40"/>
-                <w:highlight w:val="green"/>
-              </w:rPr>
-              <w:t>m</w:t>
-            </w:r>
-            <w:r>
-              <w:rPr>
-                <w:rFonts w:ascii="BRH Malayalam Extra" w:hAnsi="BRH Malayalam Extra" w:cs="BRH Malayalam Extra"/>
-                <w:color w:val="000000"/>
-                <w:sz w:val="32"/>
-                <w:szCs w:val="40"/>
-              </w:rPr>
-              <w:t xml:space="preserve"> </w:t>
-            </w:r>
-            <w:r>
-              <w:rPr>
-                <w:rFonts w:ascii="BRH Malayalam Extra" w:hAnsi="BRH Malayalam Extra" w:cs="BRH Malayalam Extra"/>
-                <w:color w:val="000000"/>
-                <w:sz w:val="32"/>
-                <w:szCs w:val="40"/>
-                <w:highlight w:val="green"/>
-              </w:rPr>
-              <w:t>kx</w:t>
-            </w:r>
-            <w:r>
-              <w:rPr>
-                <w:rFonts w:ascii="BRH Malayalam Extra" w:hAnsi="BRH Malayalam Extra" w:cs="BRH Malayalam Extra"/>
-                <w:color w:val="000000"/>
-                <w:sz w:val="32"/>
-                <w:szCs w:val="40"/>
-              </w:rPr>
-              <w:t>±</w:t>
-            </w:r>
-            <w:r>
-              <w:rPr>
-                <w:rFonts w:ascii="BRH Malayalam Extra" w:hAnsi="BRH Malayalam Extra" w:cs="BRH Malayalam Extra"/>
-                <w:color w:val="000000"/>
-                <w:sz w:val="26"/>
-                <w:szCs w:val="40"/>
-              </w:rPr>
-              <w:t>–</w:t>
-            </w:r>
-            <w:r>
-              <w:rPr>
-                <w:rFonts w:ascii="BRH Malayalam Extra" w:hAnsi="BRH Malayalam Extra" w:cs="BRH Malayalam Extra"/>
-                <w:color w:val="000000"/>
-                <w:sz w:val="32"/>
-                <w:szCs w:val="40"/>
-              </w:rPr>
-              <w:t xml:space="preserve">sI | </w:t>
-            </w:r>
           </w:p>
           <w:p>
             <w:pPr>
@@ -4713,6 +4373,7 @@
                 <w:color w:val="000000"/>
                 <w:szCs w:val="40"/>
               </w:rPr>
+              <w:lastRenderedPageBreak/>
               <w:t>37</w:t>
             </w:r>
             <w:r>
@@ -4978,7 +4639,6 @@
                 <w:color w:val="000000"/>
                 <w:sz w:val="32"/>
                 <w:szCs w:val="40"/>
-                <w:highlight w:val="green"/>
               </w:rPr>
               <w:t>m</w:t>
             </w:r>
@@ -4986,10 +4646,28 @@
               <w:rPr>
                 <w:rFonts w:ascii="BRH Malayalam Extra" w:hAnsi="BRH Malayalam Extra" w:cs="BRH Malayalam Extra"/>
                 <w:color w:val="000000"/>
-                <w:sz w:val="32"/>
-                <w:szCs w:val="40"/>
-              </w:rPr>
-              <w:t>J Kû—¤¤</w:t>
+                <w:sz w:val="26"/>
+                <w:szCs w:val="40"/>
+              </w:rPr>
+              <w:t>–</w:t>
+            </w:r>
+            <w:r>
+              <w:rPr>
+                <w:rFonts w:ascii="BRH Malayalam Extra" w:hAnsi="BRH Malayalam Extra" w:cs="BRH Malayalam Extra"/>
+                <w:color w:val="000000"/>
+                <w:sz w:val="32"/>
+                <w:szCs w:val="40"/>
+              </w:rPr>
+              <w:t>J</w:t>
+            </w:r>
+            <w:r>
+              <w:rPr>
+                <w:rFonts w:ascii="BRH Malayalam Extra" w:hAnsi="BRH Malayalam Extra" w:cs="BRH Malayalam Extra"/>
+                <w:color w:val="000000"/>
+                <w:sz w:val="32"/>
+                <w:szCs w:val="40"/>
+              </w:rPr>
+              <w:t xml:space="preserve"> Kû—¤¤</w:t>
             </w:r>
             <w:r>
               <w:rPr>
@@ -5093,7 +4771,6 @@
                 <w:color w:val="000000"/>
                 <w:sz w:val="32"/>
                 <w:szCs w:val="40"/>
-                <w:highlight w:val="green"/>
                 <w:lang w:val="it-IT"/>
               </w:rPr>
               <w:t>m</w:t>
@@ -5102,11 +4779,31 @@
               <w:rPr>
                 <w:rFonts w:ascii="BRH Malayalam Extra" w:hAnsi="BRH Malayalam Extra" w:cs="BRH Malayalam Extra"/>
                 <w:color w:val="000000"/>
-                <w:sz w:val="32"/>
-                <w:szCs w:val="40"/>
-                <w:lang w:val="it-IT"/>
-              </w:rPr>
-              <w:t>J Kû—¤</w:t>
+                <w:sz w:val="26"/>
+                <w:szCs w:val="40"/>
+                <w:lang w:val="it-IT"/>
+              </w:rPr>
+              <w:t>–</w:t>
+            </w:r>
+            <w:r>
+              <w:rPr>
+                <w:rFonts w:ascii="BRH Malayalam Extra" w:hAnsi="BRH Malayalam Extra" w:cs="BRH Malayalam Extra"/>
+                <w:color w:val="000000"/>
+                <w:sz w:val="32"/>
+                <w:szCs w:val="40"/>
+                <w:lang w:val="it-IT"/>
+              </w:rPr>
+              <w:t>J</w:t>
+            </w:r>
+            <w:r>
+              <w:rPr>
+                <w:rFonts w:ascii="BRH Malayalam Extra" w:hAnsi="BRH Malayalam Extra" w:cs="BRH Malayalam Extra"/>
+                <w:color w:val="000000"/>
+                <w:sz w:val="32"/>
+                <w:szCs w:val="40"/>
+                <w:lang w:val="it-IT"/>
+              </w:rPr>
+              <w:t xml:space="preserve"> Kû—¤</w:t>
             </w:r>
             <w:r>
               <w:rPr>
@@ -5139,8 +4836,8 @@
               <w:spacing w:before="0" w:line="240" w:lineRule="auto"/>
               <w:rPr>
                 <w:rFonts w:cs="BRH Malayalam Extra"/>
-                <w:szCs w:val="40"/>
-                <w:lang w:val="it-IT"/>
+                <w:color w:val="000000"/>
+                <w:szCs w:val="40"/>
               </w:rPr>
             </w:pPr>
             <w:r>
@@ -5193,7 +4890,7 @@
         </w:trPr>
         <w:tc>
           <w:tcPr>
-            <w:tcW w:w="7514" w:type="dxa"/>
+            <w:tcW w:w="7372" w:type="dxa"/>
             <w:tcBorders>
               <w:top w:val="single" w:sz="4" w:space="0" w:color="000000"/>
               <w:left w:val="single" w:sz="4" w:space="0" w:color="000000"/>
@@ -6721,6 +6418,21 @@
               </w:rPr>
               <w:t xml:space="preserve">dxj— | </w:t>
             </w:r>
+          </w:p>
+          <w:p>
+            <w:pPr>
+              <w:widowControl w:val="0"/>
+              <w:autoSpaceDE w:val="0"/>
+              <w:autoSpaceDN w:val="0"/>
+              <w:adjustRightInd w:val="0"/>
+              <w:spacing w:before="0" w:line="240" w:lineRule="auto"/>
+              <w:rPr>
+                <w:rFonts w:ascii="BRH Malayalam Extra" w:hAnsi="BRH Malayalam Extra" w:cs="BRH Malayalam Extra"/>
+                <w:color w:val="000000"/>
+                <w:sz w:val="32"/>
+                <w:szCs w:val="40"/>
+              </w:rPr>
+            </w:pPr>
           </w:p>
           <w:p>
             <w:pPr>
@@ -8605,163 +8317,12 @@
               <w:adjustRightInd w:val="0"/>
               <w:spacing w:before="0" w:line="240" w:lineRule="auto"/>
               <w:rPr>
-                <w:rFonts w:ascii="BRH Malayalam RN" w:hAnsi="BRH Malayalam RN" w:cs="BRH Malayalam RN"/>
+                <w:rFonts w:ascii="BRH Malayalam Extra" w:hAnsi="BRH Malayalam Extra" w:cs="BRH Malayalam Extra"/>
                 <w:color w:val="000000"/>
                 <w:sz w:val="32"/>
                 <w:szCs w:val="40"/>
               </w:rPr>
             </w:pPr>
-            <w:r>
-              <w:rPr>
-                <w:rFonts w:cs="BRH Malayalam RN"/>
-                <w:color w:val="000000"/>
-                <w:szCs w:val="40"/>
-              </w:rPr>
-              <w:lastRenderedPageBreak/>
-              <w:t>48</w:t>
-            </w:r>
-            <w:r>
-              <w:rPr>
-                <w:rFonts w:ascii="BRH Malayalam RN" w:hAnsi="BRH Malayalam RN" w:cs="BRH Malayalam RN"/>
-                <w:color w:val="000000"/>
-                <w:sz w:val="32"/>
-                <w:szCs w:val="40"/>
-              </w:rPr>
-              <w:t>)</w:t>
-            </w:r>
-            <w:r>
-              <w:rPr>
-                <w:rFonts w:ascii="BRH Malayalam RN" w:hAnsi="BRH Malayalam RN" w:cs="BRH Malayalam RN"/>
-                <w:color w:val="000000"/>
-                <w:sz w:val="32"/>
-                <w:szCs w:val="40"/>
-              </w:rPr>
-              <w:tab/>
-            </w:r>
-            <w:r>
-              <w:rPr>
-                <w:rFonts w:cs="BRH Malayalam RN"/>
-                <w:color w:val="000000"/>
-                <w:szCs w:val="40"/>
-              </w:rPr>
-              <w:t>2</w:t>
-            </w:r>
-            <w:r>
-              <w:rPr>
-                <w:rFonts w:ascii="BRH Malayalam RN" w:hAnsi="BRH Malayalam RN" w:cs="BRH Malayalam RN"/>
-                <w:color w:val="000000"/>
-                <w:sz w:val="32"/>
-                <w:szCs w:val="40"/>
-              </w:rPr>
-              <w:t>.</w:t>
-            </w:r>
-            <w:r>
-              <w:rPr>
-                <w:rFonts w:cs="BRH Malayalam RN"/>
-                <w:color w:val="000000"/>
-                <w:szCs w:val="40"/>
-              </w:rPr>
-              <w:t>5</w:t>
-            </w:r>
-            <w:r>
-              <w:rPr>
-                <w:rFonts w:ascii="BRH Malayalam RN" w:hAnsi="BRH Malayalam RN" w:cs="BRH Malayalam RN"/>
-                <w:color w:val="000000"/>
-                <w:sz w:val="32"/>
-                <w:szCs w:val="40"/>
-              </w:rPr>
-              <w:t>.</w:t>
-            </w:r>
-            <w:r>
-              <w:rPr>
-                <w:rFonts w:cs="BRH Malayalam RN"/>
-                <w:color w:val="000000"/>
-                <w:szCs w:val="40"/>
-              </w:rPr>
-              <w:t>4</w:t>
-            </w:r>
-            <w:r>
-              <w:rPr>
-                <w:rFonts w:ascii="BRH Malayalam RN" w:hAnsi="BRH Malayalam RN" w:cs="BRH Malayalam RN"/>
-                <w:color w:val="000000"/>
-                <w:sz w:val="32"/>
-                <w:szCs w:val="40"/>
-              </w:rPr>
-              <w:t>.</w:t>
-            </w:r>
-            <w:r>
-              <w:rPr>
-                <w:rFonts w:cs="BRH Malayalam RN"/>
-                <w:color w:val="000000"/>
-                <w:szCs w:val="40"/>
-              </w:rPr>
-              <w:t>1</w:t>
-            </w:r>
-            <w:r>
-              <w:rPr>
-                <w:rFonts w:ascii="BRH Malayalam RN" w:hAnsi="BRH Malayalam RN" w:cs="BRH Malayalam RN"/>
-                <w:color w:val="000000"/>
-                <w:sz w:val="32"/>
-                <w:szCs w:val="40"/>
-              </w:rPr>
-              <w:t>(</w:t>
-            </w:r>
-            <w:r>
-              <w:rPr>
-                <w:rFonts w:cs="BRH Malayalam RN"/>
-                <w:color w:val="000000"/>
-                <w:szCs w:val="40"/>
-              </w:rPr>
-              <w:t>35</w:t>
-            </w:r>
-            <w:r>
-              <w:rPr>
-                <w:rFonts w:ascii="BRH Malayalam RN" w:hAnsi="BRH Malayalam RN" w:cs="BRH Malayalam RN"/>
-                <w:color w:val="000000"/>
-                <w:sz w:val="32"/>
-                <w:szCs w:val="40"/>
-              </w:rPr>
-              <w:t>)</w:t>
-            </w:r>
-            <w:proofErr w:type="gramStart"/>
-            <w:r>
-              <w:rPr>
-                <w:rFonts w:ascii="BRH Malayalam RN" w:hAnsi="BRH Malayalam RN" w:cs="BRH Malayalam RN"/>
-                <w:color w:val="000000"/>
-                <w:sz w:val="32"/>
-                <w:szCs w:val="40"/>
-              </w:rPr>
-              <w:t>-  qûJ</w:t>
-            </w:r>
-            <w:r>
-              <w:rPr>
-                <w:rFonts w:ascii="BRH Malayalam RN" w:hAnsi="BRH Malayalam RN" w:cs="BRH Malayalam RN"/>
-                <w:color w:val="000000"/>
-                <w:sz w:val="32"/>
-                <w:szCs w:val="40"/>
-                <w:highlight w:val="green"/>
-              </w:rPr>
-              <w:t>qû</w:t>
-            </w:r>
-            <w:proofErr w:type="gramEnd"/>
-            <w:r>
-              <w:rPr>
-                <w:rFonts w:ascii="BRH Malayalam Extra" w:hAnsi="BRH Malayalam Extra" w:cs="BRH Malayalam Extra"/>
-                <w:color w:val="000000"/>
-                <w:sz w:val="32"/>
-                <w:szCs w:val="40"/>
-              </w:rPr>
-              <w:t>—</w:t>
-            </w:r>
-            <w:r>
-              <w:rPr>
-                <w:rFonts w:ascii="BRH Malayalam RN" w:hAnsi="BRH Malayalam RN" w:cs="BRH Malayalam RN"/>
-                <w:color w:val="000000"/>
-                <w:sz w:val="32"/>
-                <w:szCs w:val="40"/>
-              </w:rPr>
-              <w:t>J |</w:t>
-            </w:r>
           </w:p>
           <w:p>
             <w:pPr>
@@ -8771,6 +8332,172 @@
               <w:adjustRightInd w:val="0"/>
               <w:spacing w:before="0" w:line="240" w:lineRule="auto"/>
               <w:rPr>
+                <w:rFonts w:ascii="BRH Malayalam RN" w:hAnsi="BRH Malayalam RN" w:cs="BRH Malayalam RN"/>
+                <w:color w:val="000000"/>
+                <w:sz w:val="32"/>
+                <w:szCs w:val="40"/>
+              </w:rPr>
+            </w:pPr>
+            <w:r>
+              <w:rPr>
+                <w:rFonts w:cs="BRH Malayalam RN"/>
+                <w:color w:val="000000"/>
+                <w:szCs w:val="40"/>
+              </w:rPr>
+              <w:lastRenderedPageBreak/>
+              <w:t>48</w:t>
+            </w:r>
+            <w:r>
+              <w:rPr>
+                <w:rFonts w:ascii="BRH Malayalam RN" w:hAnsi="BRH Malayalam RN" w:cs="BRH Malayalam RN"/>
+                <w:color w:val="000000"/>
+                <w:sz w:val="32"/>
+                <w:szCs w:val="40"/>
+              </w:rPr>
+              <w:t>)</w:t>
+            </w:r>
+            <w:r>
+              <w:rPr>
+                <w:rFonts w:ascii="BRH Malayalam RN" w:hAnsi="BRH Malayalam RN" w:cs="BRH Malayalam RN"/>
+                <w:color w:val="000000"/>
+                <w:sz w:val="32"/>
+                <w:szCs w:val="40"/>
+              </w:rPr>
+              <w:tab/>
+            </w:r>
+            <w:r>
+              <w:rPr>
+                <w:rFonts w:cs="BRH Malayalam RN"/>
+                <w:color w:val="000000"/>
+                <w:szCs w:val="40"/>
+              </w:rPr>
+              <w:t>2</w:t>
+            </w:r>
+            <w:r>
+              <w:rPr>
+                <w:rFonts w:ascii="BRH Malayalam RN" w:hAnsi="BRH Malayalam RN" w:cs="BRH Malayalam RN"/>
+                <w:color w:val="000000"/>
+                <w:sz w:val="32"/>
+                <w:szCs w:val="40"/>
+              </w:rPr>
+              <w:t>.</w:t>
+            </w:r>
+            <w:r>
+              <w:rPr>
+                <w:rFonts w:cs="BRH Malayalam RN"/>
+                <w:color w:val="000000"/>
+                <w:szCs w:val="40"/>
+              </w:rPr>
+              <w:t>5</w:t>
+            </w:r>
+            <w:r>
+              <w:rPr>
+                <w:rFonts w:ascii="BRH Malayalam RN" w:hAnsi="BRH Malayalam RN" w:cs="BRH Malayalam RN"/>
+                <w:color w:val="000000"/>
+                <w:sz w:val="32"/>
+                <w:szCs w:val="40"/>
+              </w:rPr>
+              <w:t>.</w:t>
+            </w:r>
+            <w:r>
+              <w:rPr>
+                <w:rFonts w:cs="BRH Malayalam RN"/>
+                <w:color w:val="000000"/>
+                <w:szCs w:val="40"/>
+              </w:rPr>
+              <w:t>4</w:t>
+            </w:r>
+            <w:r>
+              <w:rPr>
+                <w:rFonts w:ascii="BRH Malayalam RN" w:hAnsi="BRH Malayalam RN" w:cs="BRH Malayalam RN"/>
+                <w:color w:val="000000"/>
+                <w:sz w:val="32"/>
+                <w:szCs w:val="40"/>
+              </w:rPr>
+              <w:t>.</w:t>
+            </w:r>
+            <w:r>
+              <w:rPr>
+                <w:rFonts w:cs="BRH Malayalam RN"/>
+                <w:color w:val="000000"/>
+                <w:szCs w:val="40"/>
+              </w:rPr>
+              <w:t>1</w:t>
+            </w:r>
+            <w:r>
+              <w:rPr>
+                <w:rFonts w:ascii="BRH Malayalam RN" w:hAnsi="BRH Malayalam RN" w:cs="BRH Malayalam RN"/>
+                <w:color w:val="000000"/>
+                <w:sz w:val="32"/>
+                <w:szCs w:val="40"/>
+              </w:rPr>
+              <w:t>(</w:t>
+            </w:r>
+            <w:r>
+              <w:rPr>
+                <w:rFonts w:cs="BRH Malayalam RN"/>
+                <w:color w:val="000000"/>
+                <w:szCs w:val="40"/>
+              </w:rPr>
+              <w:t>35</w:t>
+            </w:r>
+            <w:r>
+              <w:rPr>
+                <w:rFonts w:ascii="BRH Malayalam RN" w:hAnsi="BRH Malayalam RN" w:cs="BRH Malayalam RN"/>
+                <w:color w:val="000000"/>
+                <w:sz w:val="32"/>
+                <w:szCs w:val="40"/>
+              </w:rPr>
+              <w:t>)</w:t>
+            </w:r>
+            <w:proofErr w:type="gramStart"/>
+            <w:r>
+              <w:rPr>
+                <w:rFonts w:ascii="BRH Malayalam RN" w:hAnsi="BRH Malayalam RN" w:cs="BRH Malayalam RN"/>
+                <w:color w:val="000000"/>
+                <w:sz w:val="32"/>
+                <w:szCs w:val="40"/>
+              </w:rPr>
+              <w:t>-  qûJ</w:t>
+            </w:r>
+            <w:r>
+              <w:rPr>
+                <w:rFonts w:ascii="BRH Malayalam RN" w:hAnsi="BRH Malayalam RN" w:cs="BRH Malayalam RN"/>
+                <w:color w:val="000000"/>
+                <w:sz w:val="32"/>
+                <w:szCs w:val="40"/>
+                <w:highlight w:val="green"/>
+              </w:rPr>
+              <w:t>qû</w:t>
+            </w:r>
+            <w:proofErr w:type="gramEnd"/>
+            <w:r>
+              <w:rPr>
+                <w:rFonts w:ascii="BRH Malayalam Extra" w:hAnsi="BRH Malayalam Extra" w:cs="BRH Malayalam Extra"/>
+                <w:color w:val="000000"/>
+                <w:sz w:val="32"/>
+                <w:szCs w:val="40"/>
+              </w:rPr>
+              <w:t>—</w:t>
+            </w:r>
+            <w:r>
+              <w:rPr>
+                <w:rFonts w:ascii="BRH Malayalam RN" w:hAnsi="BRH Malayalam RN" w:cs="BRH Malayalam RN"/>
+                <w:color w:val="000000"/>
+                <w:sz w:val="32"/>
+                <w:szCs w:val="40"/>
+              </w:rPr>
+              <w:t>J |</w:t>
+            </w:r>
+          </w:p>
+          <w:p>
+            <w:pPr>
+              <w:widowControl w:val="0"/>
+              <w:autoSpaceDE w:val="0"/>
+              <w:autoSpaceDN w:val="0"/>
+              <w:adjustRightInd w:val="0"/>
+              <w:spacing w:before="0" w:line="240" w:lineRule="auto"/>
+              <w:rPr>
                 <w:rFonts w:cs="BRH Malayalam Extra"/>
                 <w:color w:val="000000"/>
                 <w:szCs w:val="40"/>
@@ -8845,7 +8572,7 @@
       <w:tr>
         <w:tc>
           <w:tcPr>
-            <w:tcW w:w="7514" w:type="dxa"/>
+            <w:tcW w:w="7372" w:type="dxa"/>
             <w:tcBorders>
               <w:top w:val="single" w:sz="4" w:space="0" w:color="000000"/>
               <w:left w:val="single" w:sz="4" w:space="0" w:color="000000"/>
@@ -10364,282 +10091,6 @@
                 <w:szCs w:val="40"/>
               </w:rPr>
             </w:pPr>
-            <w:r>
-              <w:rPr>
-                <w:rFonts w:cs="BRH Malayalam Extra"/>
-                <w:color w:val="000000"/>
-                <w:szCs w:val="40"/>
-              </w:rPr>
-              <w:t>17</w:t>
-            </w:r>
-            <w:r>
-              <w:rPr>
-                <w:rFonts w:ascii="BRH Malayalam Extra" w:hAnsi="BRH Malayalam Extra" w:cs="BRH Malayalam Extra"/>
-                <w:color w:val="000000"/>
-                <w:sz w:val="32"/>
-                <w:szCs w:val="40"/>
-              </w:rPr>
-              <w:t>)</w:t>
-            </w:r>
-            <w:r>
-              <w:rPr>
-                <w:rFonts w:ascii="BRH Malayalam Extra" w:hAnsi="BRH Malayalam Extra" w:cs="BRH Malayalam Extra"/>
-                <w:color w:val="000000"/>
-                <w:sz w:val="32"/>
-                <w:szCs w:val="40"/>
-              </w:rPr>
-              <w:tab/>
-            </w:r>
-            <w:r>
-              <w:rPr>
-                <w:rFonts w:cs="BRH Malayalam Extra"/>
-                <w:color w:val="000000"/>
-                <w:szCs w:val="40"/>
-              </w:rPr>
-              <w:t>2</w:t>
-            </w:r>
-            <w:r>
-              <w:rPr>
-                <w:rFonts w:ascii="BRH Malayalam Extra" w:hAnsi="BRH Malayalam Extra" w:cs="BRH Malayalam Extra"/>
-                <w:color w:val="000000"/>
-                <w:sz w:val="32"/>
-                <w:szCs w:val="40"/>
-              </w:rPr>
-              <w:t>.</w:t>
-            </w:r>
-            <w:r>
-              <w:rPr>
-                <w:rFonts w:cs="BRH Malayalam Extra"/>
-                <w:color w:val="000000"/>
-                <w:szCs w:val="40"/>
-              </w:rPr>
-              <w:t>5</w:t>
-            </w:r>
-            <w:r>
-              <w:rPr>
-                <w:rFonts w:ascii="BRH Malayalam Extra" w:hAnsi="BRH Malayalam Extra" w:cs="BRH Malayalam Extra"/>
-                <w:color w:val="000000"/>
-                <w:sz w:val="32"/>
-                <w:szCs w:val="40"/>
-              </w:rPr>
-              <w:t>.</w:t>
-            </w:r>
-            <w:r>
-              <w:rPr>
-                <w:rFonts w:cs="BRH Malayalam Extra"/>
-                <w:color w:val="000000"/>
-                <w:szCs w:val="40"/>
-              </w:rPr>
-              <w:t>4</w:t>
-            </w:r>
-            <w:r>
-              <w:rPr>
-                <w:rFonts w:ascii="BRH Malayalam Extra" w:hAnsi="BRH Malayalam Extra" w:cs="BRH Malayalam Extra"/>
-                <w:color w:val="000000"/>
-                <w:sz w:val="32"/>
-                <w:szCs w:val="40"/>
-              </w:rPr>
-              <w:t>.</w:t>
-            </w:r>
-            <w:r>
-              <w:rPr>
-                <w:rFonts w:cs="BRH Malayalam Extra"/>
-                <w:color w:val="000000"/>
-                <w:szCs w:val="40"/>
-              </w:rPr>
-              <w:t>3</w:t>
-            </w:r>
-            <w:r>
-              <w:rPr>
-                <w:rFonts w:ascii="BRH Malayalam Extra" w:hAnsi="BRH Malayalam Extra" w:cs="BRH Malayalam Extra"/>
-                <w:color w:val="000000"/>
-                <w:sz w:val="32"/>
-                <w:szCs w:val="40"/>
-              </w:rPr>
-              <w:t>(</w:t>
-            </w:r>
-            <w:r>
-              <w:rPr>
-                <w:rFonts w:cs="BRH Malayalam Extra"/>
-                <w:color w:val="000000"/>
-                <w:szCs w:val="40"/>
-              </w:rPr>
-              <w:t>14</w:t>
-            </w:r>
-            <w:r>
-              <w:rPr>
-                <w:rFonts w:ascii="BRH Malayalam Extra" w:hAnsi="BRH Malayalam Extra" w:cs="BRH Malayalam Extra"/>
-                <w:color w:val="000000"/>
-                <w:sz w:val="32"/>
-                <w:szCs w:val="40"/>
-              </w:rPr>
-              <w:t>)</w:t>
-            </w:r>
-            <w:proofErr w:type="gramStart"/>
-            <w:r>
-              <w:rPr>
-                <w:rFonts w:ascii="BRH Malayalam Extra" w:hAnsi="BRH Malayalam Extra" w:cs="BRH Malayalam Extra"/>
-                <w:color w:val="000000"/>
-                <w:sz w:val="32"/>
-                <w:szCs w:val="40"/>
-              </w:rPr>
-              <w:t>-  sx</w:t>
-            </w:r>
-            <w:proofErr w:type="gramEnd"/>
-            <w:r>
-              <w:rPr>
-                <w:rFonts w:ascii="BRH Malayalam Extra" w:hAnsi="BRH Malayalam Extra" w:cs="BRH Malayalam Extra"/>
-                <w:color w:val="000000"/>
-                <w:sz w:val="26"/>
-                <w:szCs w:val="40"/>
-              </w:rPr>
-              <w:t>–</w:t>
-            </w:r>
-            <w:r>
-              <w:rPr>
-                <w:rFonts w:ascii="BRH Malayalam Extra" w:hAnsi="BRH Malayalam Extra" w:cs="BRH Malayalam Extra"/>
-                <w:color w:val="000000"/>
-                <w:sz w:val="32"/>
-                <w:szCs w:val="40"/>
-              </w:rPr>
-              <w:t>K</w:t>
-            </w:r>
-            <w:r>
-              <w:rPr>
-                <w:rFonts w:ascii="BRH Malayalam Extra" w:hAnsi="BRH Malayalam Extra" w:cs="BRH Malayalam Extra"/>
-                <w:color w:val="000000"/>
-                <w:sz w:val="26"/>
-                <w:szCs w:val="40"/>
-              </w:rPr>
-              <w:t>–</w:t>
-            </w:r>
-            <w:r>
-              <w:rPr>
-                <w:rFonts w:ascii="BRH Malayalam Extra" w:hAnsi="BRH Malayalam Extra" w:cs="BRH Malayalam Extra"/>
-                <w:color w:val="000000"/>
-                <w:sz w:val="32"/>
-                <w:szCs w:val="40"/>
-              </w:rPr>
-              <w:t>Iöe</w:t>
-            </w:r>
-            <w:r>
-              <w:rPr>
-                <w:rFonts w:ascii="BRH Malayalam Extra" w:hAnsi="BRH Malayalam Extra" w:cs="BRH Malayalam Extra"/>
-                <w:color w:val="000000"/>
-                <w:sz w:val="26"/>
-                <w:szCs w:val="40"/>
-              </w:rPr>
-              <w:t>–</w:t>
-            </w:r>
-            <w:r>
-              <w:rPr>
-                <w:rFonts w:ascii="BRH Malayalam Extra" w:hAnsi="BRH Malayalam Extra" w:cs="BRH Malayalam Extra"/>
-                <w:color w:val="000000"/>
-                <w:sz w:val="32"/>
-                <w:szCs w:val="40"/>
-              </w:rPr>
-              <w:t>Óx</w:t>
-            </w:r>
-            <w:r>
-              <w:rPr>
-                <w:rFonts w:ascii="BRH Malayalam Extra" w:hAnsi="BRH Malayalam Extra" w:cs="BRH Malayalam Extra"/>
-                <w:color w:val="000000"/>
-                <w:sz w:val="26"/>
-                <w:szCs w:val="40"/>
-              </w:rPr>
-              <w:t>–</w:t>
-            </w:r>
-            <w:r>
-              <w:rPr>
-                <w:rFonts w:ascii="BRH Malayalam Extra" w:hAnsi="BRH Malayalam Extra" w:cs="BRH Malayalam Extra"/>
-                <w:color w:val="000000"/>
-                <w:sz w:val="32"/>
-                <w:szCs w:val="40"/>
-              </w:rPr>
-              <w:t>jz¥</w:t>
-            </w:r>
-            <w:r>
-              <w:rPr>
-                <w:rFonts w:ascii="BRH Malayalam Extra" w:hAnsi="BRH Malayalam Extra" w:cs="BRH Malayalam Extra"/>
-                <w:color w:val="000000"/>
-                <w:sz w:val="32"/>
-                <w:szCs w:val="40"/>
-                <w:highlight w:val="yellow"/>
-              </w:rPr>
-              <w:t>j</w:t>
-            </w:r>
-            <w:r>
-              <w:rPr>
-                <w:rFonts w:ascii="BRH Malayalam Extra" w:hAnsi="BRH Malayalam Extra" w:cs="BRH Malayalam Extra"/>
-                <w:color w:val="000000"/>
-                <w:sz w:val="26"/>
-                <w:szCs w:val="40"/>
-              </w:rPr>
-              <w:t>–</w:t>
-            </w:r>
-            <w:r>
-              <w:rPr>
-                <w:rFonts w:ascii="BRH Malayalam Extra" w:hAnsi="BRH Malayalam Extra" w:cs="BRH Malayalam Extra"/>
-                <w:color w:val="000000"/>
-                <w:sz w:val="32"/>
-                <w:szCs w:val="40"/>
-              </w:rPr>
-              <w:t>d | j</w:t>
-            </w:r>
-            <w:r>
-              <w:rPr>
-                <w:rFonts w:ascii="BRH Malayalam Extra" w:hAnsi="BRH Malayalam Extra" w:cs="BRH Malayalam Extra"/>
-                <w:color w:val="000000"/>
-                <w:sz w:val="26"/>
-                <w:szCs w:val="40"/>
-              </w:rPr>
-              <w:t>–</w:t>
-            </w:r>
-            <w:r>
-              <w:rPr>
-                <w:rFonts w:ascii="BRH Malayalam Extra" w:hAnsi="BRH Malayalam Extra" w:cs="BRH Malayalam Extra"/>
-                <w:color w:val="000000"/>
-                <w:sz w:val="32"/>
-                <w:szCs w:val="40"/>
-              </w:rPr>
-              <w:t>¥R</w:t>
-            </w:r>
-            <w:r>
-              <w:rPr>
-                <w:rFonts w:ascii="BRH Malayalam Extra" w:hAnsi="BRH Malayalam Extra" w:cs="BRH Malayalam Extra"/>
-                <w:color w:val="000000"/>
-                <w:sz w:val="26"/>
-                <w:szCs w:val="40"/>
-              </w:rPr>
-              <w:t>–</w:t>
-            </w:r>
-            <w:r>
-              <w:rPr>
-                <w:rFonts w:ascii="BRH Malayalam Extra" w:hAnsi="BRH Malayalam Extra" w:cs="BRH Malayalam Extra"/>
-                <w:color w:val="000000"/>
-                <w:sz w:val="32"/>
-                <w:szCs w:val="40"/>
-              </w:rPr>
-              <w:t>Z</w:t>
-            </w:r>
-            <w:r>
-              <w:rPr>
-                <w:rFonts w:ascii="BRH Malayalam Extra" w:hAnsi="BRH Malayalam Extra" w:cs="BRH Malayalam Extra"/>
-                <w:color w:val="000000"/>
-                <w:sz w:val="26"/>
-                <w:szCs w:val="40"/>
-              </w:rPr>
-              <w:t>–</w:t>
-            </w:r>
-            <w:r>
-              <w:rPr>
-                <w:rFonts w:ascii="BRH Malayalam Extra" w:hAnsi="BRH Malayalam Extra" w:cs="BRH Malayalam Extra"/>
-                <w:color w:val="000000"/>
-                <w:sz w:val="32"/>
-                <w:szCs w:val="40"/>
-              </w:rPr>
-              <w:t xml:space="preserve"> | </w:t>
-            </w:r>
           </w:p>
           <w:p>
             <w:pPr>
@@ -10655,33 +10106,6 @@
                 <w:szCs w:val="40"/>
               </w:rPr>
             </w:pPr>
-            <w:r>
-              <w:rPr>
-                <w:rFonts w:ascii="BRH Malayalam Extra" w:hAnsi="BRH Malayalam Extra" w:cs="BRH Malayalam Extra"/>
-                <w:color w:val="000000"/>
-                <w:sz w:val="32"/>
-                <w:szCs w:val="40"/>
-              </w:rPr>
-              <w:t>e</w:t>
-            </w:r>
-            <w:r>
-              <w:rPr>
-                <w:rFonts w:ascii="BRH Malayalam Extra" w:hAnsi="BRH Malayalam Extra" w:cs="BRH Malayalam Extra"/>
-                <w:color w:val="000000"/>
-                <w:sz w:val="26"/>
-                <w:szCs w:val="40"/>
-              </w:rPr>
-              <w:t>–</w:t>
-            </w:r>
-            <w:r>
-              <w:rPr>
-                <w:rFonts w:ascii="BRH Malayalam Extra" w:hAnsi="BRH Malayalam Extra" w:cs="BRH Malayalam Extra"/>
-                <w:color w:val="000000"/>
-                <w:sz w:val="32"/>
-                <w:szCs w:val="40"/>
-              </w:rPr>
-              <w:t>q¡Kx—iJ |</w:t>
-            </w:r>
           </w:p>
           <w:p>
             <w:pPr>
@@ -10699,12 +10123,345 @@
             </w:pPr>
             <w:r>
               <w:rPr>
-                <w:rFonts w:ascii="BRH Malayalam Extra" w:hAnsi="BRH Malayalam Extra" w:cs="BRH Malayalam Extra"/>
-                <w:color w:val="000000"/>
-                <w:sz w:val="32"/>
+                <w:rFonts w:cs="BRH Malayalam Extra"/>
+                <w:color w:val="000000"/>
                 <w:szCs w:val="40"/>
               </w:rPr>
               <w:lastRenderedPageBreak/>
+              <w:t>17</w:t>
+            </w:r>
+            <w:r>
+              <w:rPr>
+                <w:rFonts w:ascii="BRH Malayalam Extra" w:hAnsi="BRH Malayalam Extra" w:cs="BRH Malayalam Extra"/>
+                <w:color w:val="000000"/>
+                <w:sz w:val="32"/>
+                <w:szCs w:val="40"/>
+              </w:rPr>
+              <w:t>)</w:t>
+            </w:r>
+            <w:r>
+              <w:rPr>
+                <w:rFonts w:ascii="BRH Malayalam Extra" w:hAnsi="BRH Malayalam Extra" w:cs="BRH Malayalam Extra"/>
+                <w:color w:val="000000"/>
+                <w:sz w:val="32"/>
+                <w:szCs w:val="40"/>
+              </w:rPr>
+              <w:tab/>
+            </w:r>
+            <w:r>
+              <w:rPr>
+                <w:rFonts w:cs="BRH Malayalam Extra"/>
+                <w:color w:val="000000"/>
+                <w:szCs w:val="40"/>
+              </w:rPr>
+              <w:t>2</w:t>
+            </w:r>
+            <w:r>
+              <w:rPr>
+                <w:rFonts w:ascii="BRH Malayalam Extra" w:hAnsi="BRH Malayalam Extra" w:cs="BRH Malayalam Extra"/>
+                <w:color w:val="000000"/>
+                <w:sz w:val="32"/>
+                <w:szCs w:val="40"/>
+              </w:rPr>
+              <w:t>.</w:t>
+            </w:r>
+            <w:r>
+              <w:rPr>
+                <w:rFonts w:cs="BRH Malayalam Extra"/>
+                <w:color w:val="000000"/>
+                <w:szCs w:val="40"/>
+              </w:rPr>
+              <w:t>5</w:t>
+            </w:r>
+            <w:r>
+              <w:rPr>
+                <w:rFonts w:ascii="BRH Malayalam Extra" w:hAnsi="BRH Malayalam Extra" w:cs="BRH Malayalam Extra"/>
+                <w:color w:val="000000"/>
+                <w:sz w:val="32"/>
+                <w:szCs w:val="40"/>
+              </w:rPr>
+              <w:t>.</w:t>
+            </w:r>
+            <w:r>
+              <w:rPr>
+                <w:rFonts w:cs="BRH Malayalam Extra"/>
+                <w:color w:val="000000"/>
+                <w:szCs w:val="40"/>
+              </w:rPr>
+              <w:t>4</w:t>
+            </w:r>
+            <w:r>
+              <w:rPr>
+                <w:rFonts w:ascii="BRH Malayalam Extra" w:hAnsi="BRH Malayalam Extra" w:cs="BRH Malayalam Extra"/>
+                <w:color w:val="000000"/>
+                <w:sz w:val="32"/>
+                <w:szCs w:val="40"/>
+              </w:rPr>
+              <w:t>.</w:t>
+            </w:r>
+            <w:r>
+              <w:rPr>
+                <w:rFonts w:cs="BRH Malayalam Extra"/>
+                <w:color w:val="000000"/>
+                <w:szCs w:val="40"/>
+              </w:rPr>
+              <w:t>3</w:t>
+            </w:r>
+            <w:r>
+              <w:rPr>
+                <w:rFonts w:ascii="BRH Malayalam Extra" w:hAnsi="BRH Malayalam Extra" w:cs="BRH Malayalam Extra"/>
+                <w:color w:val="000000"/>
+                <w:sz w:val="32"/>
+                <w:szCs w:val="40"/>
+              </w:rPr>
+              <w:t>(</w:t>
+            </w:r>
+            <w:r>
+              <w:rPr>
+                <w:rFonts w:cs="BRH Malayalam Extra"/>
+                <w:color w:val="000000"/>
+                <w:szCs w:val="40"/>
+              </w:rPr>
+              <w:t>14</w:t>
+            </w:r>
+            <w:r>
+              <w:rPr>
+                <w:rFonts w:ascii="BRH Malayalam Extra" w:hAnsi="BRH Malayalam Extra" w:cs="BRH Malayalam Extra"/>
+                <w:color w:val="000000"/>
+                <w:sz w:val="32"/>
+                <w:szCs w:val="40"/>
+              </w:rPr>
+              <w:t>)</w:t>
+            </w:r>
+            <w:proofErr w:type="gramStart"/>
+            <w:r>
+              <w:rPr>
+                <w:rFonts w:ascii="BRH Malayalam Extra" w:hAnsi="BRH Malayalam Extra" w:cs="BRH Malayalam Extra"/>
+                <w:color w:val="000000"/>
+                <w:sz w:val="32"/>
+                <w:szCs w:val="40"/>
+              </w:rPr>
+              <w:t>-  sx</w:t>
+            </w:r>
+            <w:proofErr w:type="gramEnd"/>
+            <w:r>
+              <w:rPr>
+                <w:rFonts w:ascii="BRH Malayalam Extra" w:hAnsi="BRH Malayalam Extra" w:cs="BRH Malayalam Extra"/>
+                <w:color w:val="000000"/>
+                <w:sz w:val="26"/>
+                <w:szCs w:val="40"/>
+              </w:rPr>
+              <w:t>–</w:t>
+            </w:r>
+            <w:r>
+              <w:rPr>
+                <w:rFonts w:ascii="BRH Malayalam Extra" w:hAnsi="BRH Malayalam Extra" w:cs="BRH Malayalam Extra"/>
+                <w:color w:val="000000"/>
+                <w:sz w:val="32"/>
+                <w:szCs w:val="40"/>
+              </w:rPr>
+              <w:t>K</w:t>
+            </w:r>
+            <w:r>
+              <w:rPr>
+                <w:rFonts w:ascii="BRH Malayalam Extra" w:hAnsi="BRH Malayalam Extra" w:cs="BRH Malayalam Extra"/>
+                <w:color w:val="000000"/>
+                <w:sz w:val="26"/>
+                <w:szCs w:val="40"/>
+              </w:rPr>
+              <w:t>–</w:t>
+            </w:r>
+            <w:r>
+              <w:rPr>
+                <w:rFonts w:ascii="BRH Malayalam Extra" w:hAnsi="BRH Malayalam Extra" w:cs="BRH Malayalam Extra"/>
+                <w:color w:val="000000"/>
+                <w:sz w:val="32"/>
+                <w:szCs w:val="40"/>
+              </w:rPr>
+              <w:t>Iöe</w:t>
+            </w:r>
+            <w:r>
+              <w:rPr>
+                <w:rFonts w:ascii="BRH Malayalam Extra" w:hAnsi="BRH Malayalam Extra" w:cs="BRH Malayalam Extra"/>
+                <w:color w:val="000000"/>
+                <w:sz w:val="26"/>
+                <w:szCs w:val="40"/>
+              </w:rPr>
+              <w:t>–</w:t>
+            </w:r>
+            <w:r>
+              <w:rPr>
+                <w:rFonts w:ascii="BRH Malayalam Extra" w:hAnsi="BRH Malayalam Extra" w:cs="BRH Malayalam Extra"/>
+                <w:color w:val="000000"/>
+                <w:sz w:val="32"/>
+                <w:szCs w:val="40"/>
+              </w:rPr>
+              <w:t>Óx</w:t>
+            </w:r>
+            <w:r>
+              <w:rPr>
+                <w:rFonts w:ascii="BRH Malayalam Extra" w:hAnsi="BRH Malayalam Extra" w:cs="BRH Malayalam Extra"/>
+                <w:color w:val="000000"/>
+                <w:sz w:val="26"/>
+                <w:szCs w:val="40"/>
+              </w:rPr>
+              <w:t>–</w:t>
+            </w:r>
+            <w:r>
+              <w:rPr>
+                <w:rFonts w:ascii="BRH Malayalam Extra" w:hAnsi="BRH Malayalam Extra" w:cs="BRH Malayalam Extra"/>
+                <w:color w:val="000000"/>
+                <w:sz w:val="32"/>
+                <w:szCs w:val="40"/>
+              </w:rPr>
+              <w:t>jz¥</w:t>
+            </w:r>
+            <w:r>
+              <w:rPr>
+                <w:rFonts w:ascii="BRH Malayalam Extra" w:hAnsi="BRH Malayalam Extra" w:cs="BRH Malayalam Extra"/>
+                <w:color w:val="000000"/>
+                <w:sz w:val="32"/>
+                <w:szCs w:val="40"/>
+                <w:highlight w:val="yellow"/>
+              </w:rPr>
+              <w:t>j</w:t>
+            </w:r>
+            <w:r>
+              <w:rPr>
+                <w:rFonts w:ascii="BRH Malayalam Extra" w:hAnsi="BRH Malayalam Extra" w:cs="BRH Malayalam Extra"/>
+                <w:color w:val="000000"/>
+                <w:sz w:val="26"/>
+                <w:szCs w:val="40"/>
+              </w:rPr>
+              <w:t>–</w:t>
+            </w:r>
+            <w:r>
+              <w:rPr>
+                <w:rFonts w:ascii="BRH Malayalam Extra" w:hAnsi="BRH Malayalam Extra" w:cs="BRH Malayalam Extra"/>
+                <w:color w:val="000000"/>
+                <w:sz w:val="32"/>
+                <w:szCs w:val="40"/>
+              </w:rPr>
+              <w:t>d | j</w:t>
+            </w:r>
+            <w:r>
+              <w:rPr>
+                <w:rFonts w:ascii="BRH Malayalam Extra" w:hAnsi="BRH Malayalam Extra" w:cs="BRH Malayalam Extra"/>
+                <w:color w:val="000000"/>
+                <w:sz w:val="26"/>
+                <w:szCs w:val="40"/>
+              </w:rPr>
+              <w:t>–</w:t>
+            </w:r>
+            <w:r>
+              <w:rPr>
+                <w:rFonts w:ascii="BRH Malayalam Extra" w:hAnsi="BRH Malayalam Extra" w:cs="BRH Malayalam Extra"/>
+                <w:color w:val="000000"/>
+                <w:sz w:val="32"/>
+                <w:szCs w:val="40"/>
+              </w:rPr>
+              <w:t>¥R</w:t>
+            </w:r>
+            <w:r>
+              <w:rPr>
+                <w:rFonts w:ascii="BRH Malayalam Extra" w:hAnsi="BRH Malayalam Extra" w:cs="BRH Malayalam Extra"/>
+                <w:color w:val="000000"/>
+                <w:sz w:val="26"/>
+                <w:szCs w:val="40"/>
+              </w:rPr>
+              <w:t>–</w:t>
+            </w:r>
+            <w:r>
+              <w:rPr>
+                <w:rFonts w:ascii="BRH Malayalam Extra" w:hAnsi="BRH Malayalam Extra" w:cs="BRH Malayalam Extra"/>
+                <w:color w:val="000000"/>
+                <w:sz w:val="32"/>
+                <w:szCs w:val="40"/>
+              </w:rPr>
+              <w:t>Z</w:t>
+            </w:r>
+            <w:r>
+              <w:rPr>
+                <w:rFonts w:ascii="BRH Malayalam Extra" w:hAnsi="BRH Malayalam Extra" w:cs="BRH Malayalam Extra"/>
+                <w:color w:val="000000"/>
+                <w:sz w:val="26"/>
+                <w:szCs w:val="40"/>
+              </w:rPr>
+              <w:t>–</w:t>
+            </w:r>
+            <w:r>
+              <w:rPr>
+                <w:rFonts w:ascii="BRH Malayalam Extra" w:hAnsi="BRH Malayalam Extra" w:cs="BRH Malayalam Extra"/>
+                <w:color w:val="000000"/>
+                <w:sz w:val="32"/>
+                <w:szCs w:val="40"/>
+              </w:rPr>
+              <w:t xml:space="preserve"> | </w:t>
+            </w:r>
+          </w:p>
+          <w:p>
+            <w:pPr>
+              <w:widowControl w:val="0"/>
+              <w:autoSpaceDE w:val="0"/>
+              <w:autoSpaceDN w:val="0"/>
+              <w:adjustRightInd w:val="0"/>
+              <w:spacing w:before="0" w:line="240" w:lineRule="auto"/>
+              <w:rPr>
+                <w:rFonts w:ascii="BRH Malayalam Extra" w:hAnsi="BRH Malayalam Extra" w:cs="BRH Malayalam Extra"/>
+                <w:color w:val="000000"/>
+                <w:sz w:val="32"/>
+                <w:szCs w:val="40"/>
+              </w:rPr>
+            </w:pPr>
+            <w:r>
+              <w:rPr>
+                <w:rFonts w:ascii="BRH Malayalam Extra" w:hAnsi="BRH Malayalam Extra" w:cs="BRH Malayalam Extra"/>
+                <w:color w:val="000000"/>
+                <w:sz w:val="32"/>
+                <w:szCs w:val="40"/>
+              </w:rPr>
+              <w:t>e</w:t>
+            </w:r>
+            <w:r>
+              <w:rPr>
+                <w:rFonts w:ascii="BRH Malayalam Extra" w:hAnsi="BRH Malayalam Extra" w:cs="BRH Malayalam Extra"/>
+                <w:color w:val="000000"/>
+                <w:sz w:val="26"/>
+                <w:szCs w:val="40"/>
+              </w:rPr>
+              <w:t>–</w:t>
+            </w:r>
+            <w:r>
+              <w:rPr>
+                <w:rFonts w:ascii="BRH Malayalam Extra" w:hAnsi="BRH Malayalam Extra" w:cs="BRH Malayalam Extra"/>
+                <w:color w:val="000000"/>
+                <w:sz w:val="32"/>
+                <w:szCs w:val="40"/>
+              </w:rPr>
+              <w:t>q¡Kx—iJ |</w:t>
+            </w:r>
+          </w:p>
+          <w:p>
+            <w:pPr>
+              <w:widowControl w:val="0"/>
+              <w:autoSpaceDE w:val="0"/>
+              <w:autoSpaceDN w:val="0"/>
+              <w:adjustRightInd w:val="0"/>
+              <w:spacing w:before="0" w:line="240" w:lineRule="auto"/>
+              <w:rPr>
+                <w:rFonts w:ascii="BRH Malayalam Extra" w:hAnsi="BRH Malayalam Extra" w:cs="BRH Malayalam Extra"/>
+                <w:color w:val="000000"/>
+                <w:sz w:val="32"/>
+                <w:szCs w:val="40"/>
+              </w:rPr>
+            </w:pPr>
+            <w:r>
+              <w:rPr>
+                <w:rFonts w:ascii="BRH Malayalam Extra" w:hAnsi="BRH Malayalam Extra" w:cs="BRH Malayalam Extra"/>
+                <w:color w:val="000000"/>
+                <w:sz w:val="32"/>
+                <w:szCs w:val="40"/>
+              </w:rPr>
               <w:t>sx</w:t>
             </w:r>
             <w:r>
@@ -12966,273 +12723,6 @@
                 <w:szCs w:val="40"/>
               </w:rPr>
             </w:pPr>
-            <w:r>
-              <w:rPr>
-                <w:rFonts w:cs="BRH Malayalam Extra"/>
-                <w:color w:val="000000"/>
-                <w:szCs w:val="40"/>
-              </w:rPr>
-              <w:t>17</w:t>
-            </w:r>
-            <w:r>
-              <w:rPr>
-                <w:rFonts w:ascii="BRH Malayalam Extra" w:hAnsi="BRH Malayalam Extra" w:cs="BRH Malayalam Extra"/>
-                <w:color w:val="000000"/>
-                <w:sz w:val="32"/>
-                <w:szCs w:val="40"/>
-              </w:rPr>
-              <w:t>)</w:t>
-            </w:r>
-            <w:r>
-              <w:rPr>
-                <w:rFonts w:ascii="BRH Malayalam Extra" w:hAnsi="BRH Malayalam Extra" w:cs="BRH Malayalam Extra"/>
-                <w:color w:val="000000"/>
-                <w:sz w:val="32"/>
-                <w:szCs w:val="40"/>
-              </w:rPr>
-              <w:tab/>
-            </w:r>
-            <w:r>
-              <w:rPr>
-                <w:rFonts w:cs="BRH Malayalam Extra"/>
-                <w:color w:val="000000"/>
-                <w:szCs w:val="40"/>
-              </w:rPr>
-              <w:t>2</w:t>
-            </w:r>
-            <w:r>
-              <w:rPr>
-                <w:rFonts w:ascii="BRH Malayalam Extra" w:hAnsi="BRH Malayalam Extra" w:cs="BRH Malayalam Extra"/>
-                <w:color w:val="000000"/>
-                <w:sz w:val="32"/>
-                <w:szCs w:val="40"/>
-              </w:rPr>
-              <w:t>.</w:t>
-            </w:r>
-            <w:r>
-              <w:rPr>
-                <w:rFonts w:cs="BRH Malayalam Extra"/>
-                <w:color w:val="000000"/>
-                <w:szCs w:val="40"/>
-              </w:rPr>
-              <w:t>5</w:t>
-            </w:r>
-            <w:r>
-              <w:rPr>
-                <w:rFonts w:ascii="BRH Malayalam Extra" w:hAnsi="BRH Malayalam Extra" w:cs="BRH Malayalam Extra"/>
-                <w:color w:val="000000"/>
-                <w:sz w:val="32"/>
-                <w:szCs w:val="40"/>
-              </w:rPr>
-              <w:t>.</w:t>
-            </w:r>
-            <w:r>
-              <w:rPr>
-                <w:rFonts w:cs="BRH Malayalam Extra"/>
-                <w:color w:val="000000"/>
-                <w:szCs w:val="40"/>
-              </w:rPr>
-              <w:t>4</w:t>
-            </w:r>
-            <w:r>
-              <w:rPr>
-                <w:rFonts w:ascii="BRH Malayalam Extra" w:hAnsi="BRH Malayalam Extra" w:cs="BRH Malayalam Extra"/>
-                <w:color w:val="000000"/>
-                <w:sz w:val="32"/>
-                <w:szCs w:val="40"/>
-              </w:rPr>
-              <w:t>.</w:t>
-            </w:r>
-            <w:r>
-              <w:rPr>
-                <w:rFonts w:cs="BRH Malayalam Extra"/>
-                <w:color w:val="000000"/>
-                <w:szCs w:val="40"/>
-              </w:rPr>
-              <w:t>3</w:t>
-            </w:r>
-            <w:r>
-              <w:rPr>
-                <w:rFonts w:ascii="BRH Malayalam Extra" w:hAnsi="BRH Malayalam Extra" w:cs="BRH Malayalam Extra"/>
-                <w:color w:val="000000"/>
-                <w:sz w:val="32"/>
-                <w:szCs w:val="40"/>
-              </w:rPr>
-              <w:t>(</w:t>
-            </w:r>
-            <w:r>
-              <w:rPr>
-                <w:rFonts w:cs="BRH Malayalam Extra"/>
-                <w:color w:val="000000"/>
-                <w:szCs w:val="40"/>
-              </w:rPr>
-              <w:t>14</w:t>
-            </w:r>
-            <w:r>
-              <w:rPr>
-                <w:rFonts w:ascii="BRH Malayalam Extra" w:hAnsi="BRH Malayalam Extra" w:cs="BRH Malayalam Extra"/>
-                <w:color w:val="000000"/>
-                <w:sz w:val="32"/>
-                <w:szCs w:val="40"/>
-              </w:rPr>
-              <w:t>)</w:t>
-            </w:r>
-            <w:proofErr w:type="gramStart"/>
-            <w:r>
-              <w:rPr>
-                <w:rFonts w:ascii="BRH Malayalam Extra" w:hAnsi="BRH Malayalam Extra" w:cs="BRH Malayalam Extra"/>
-                <w:color w:val="000000"/>
-                <w:sz w:val="32"/>
-                <w:szCs w:val="40"/>
-              </w:rPr>
-              <w:t>-  sx</w:t>
-            </w:r>
-            <w:proofErr w:type="gramEnd"/>
-            <w:r>
-              <w:rPr>
-                <w:rFonts w:ascii="BRH Malayalam Extra" w:hAnsi="BRH Malayalam Extra" w:cs="BRH Malayalam Extra"/>
-                <w:color w:val="000000"/>
-                <w:sz w:val="26"/>
-                <w:szCs w:val="40"/>
-              </w:rPr>
-              <w:t>–</w:t>
-            </w:r>
-            <w:r>
-              <w:rPr>
-                <w:rFonts w:ascii="BRH Malayalam Extra" w:hAnsi="BRH Malayalam Extra" w:cs="BRH Malayalam Extra"/>
-                <w:color w:val="000000"/>
-                <w:sz w:val="32"/>
-                <w:szCs w:val="40"/>
-              </w:rPr>
-              <w:t>K</w:t>
-            </w:r>
-            <w:r>
-              <w:rPr>
-                <w:rFonts w:ascii="BRH Malayalam Extra" w:hAnsi="BRH Malayalam Extra" w:cs="BRH Malayalam Extra"/>
-                <w:color w:val="000000"/>
-                <w:sz w:val="26"/>
-                <w:szCs w:val="40"/>
-              </w:rPr>
-              <w:t>–</w:t>
-            </w:r>
-            <w:r>
-              <w:rPr>
-                <w:rFonts w:ascii="BRH Malayalam Extra" w:hAnsi="BRH Malayalam Extra" w:cs="BRH Malayalam Extra"/>
-                <w:color w:val="000000"/>
-                <w:sz w:val="32"/>
-                <w:szCs w:val="40"/>
-              </w:rPr>
-              <w:t>Iöe</w:t>
-            </w:r>
-            <w:r>
-              <w:rPr>
-                <w:rFonts w:ascii="BRH Malayalam Extra" w:hAnsi="BRH Malayalam Extra" w:cs="BRH Malayalam Extra"/>
-                <w:color w:val="000000"/>
-                <w:sz w:val="26"/>
-                <w:szCs w:val="40"/>
-              </w:rPr>
-              <w:t>–</w:t>
-            </w:r>
-            <w:r>
-              <w:rPr>
-                <w:rFonts w:ascii="BRH Malayalam Extra" w:hAnsi="BRH Malayalam Extra" w:cs="BRH Malayalam Extra"/>
-                <w:color w:val="000000"/>
-                <w:sz w:val="32"/>
-                <w:szCs w:val="40"/>
-              </w:rPr>
-              <w:t>Óx</w:t>
-            </w:r>
-            <w:r>
-              <w:rPr>
-                <w:rFonts w:ascii="BRH Malayalam Extra" w:hAnsi="BRH Malayalam Extra" w:cs="BRH Malayalam Extra"/>
-                <w:color w:val="000000"/>
-                <w:sz w:val="26"/>
-                <w:szCs w:val="40"/>
-              </w:rPr>
-              <w:t>–</w:t>
-            </w:r>
-            <w:r>
-              <w:rPr>
-                <w:rFonts w:ascii="BRH Malayalam Extra" w:hAnsi="BRH Malayalam Extra" w:cs="BRH Malayalam Extra"/>
-                <w:color w:val="000000"/>
-                <w:sz w:val="32"/>
-                <w:szCs w:val="40"/>
-              </w:rPr>
-              <w:t>jz¥</w:t>
-            </w:r>
-            <w:r>
-              <w:rPr>
-                <w:rFonts w:ascii="BRH Malayalam Extra" w:hAnsi="BRH Malayalam Extra" w:cs="BRH Malayalam Extra"/>
-                <w:color w:val="000000"/>
-                <w:sz w:val="32"/>
-                <w:szCs w:val="40"/>
-                <w:highlight w:val="green"/>
-              </w:rPr>
-              <w:t>j</w:t>
-            </w:r>
-            <w:r>
-              <w:rPr>
-                <w:rFonts w:ascii="BRH Malayalam Extra" w:hAnsi="BRH Malayalam Extra" w:cs="BRH Malayalam Extra"/>
-                <w:color w:val="000000"/>
-                <w:sz w:val="32"/>
-                <w:szCs w:val="40"/>
-              </w:rPr>
-              <w:t>—d | j</w:t>
-            </w:r>
-            <w:r>
-              <w:rPr>
-                <w:rFonts w:ascii="BRH Malayalam Extra" w:hAnsi="BRH Malayalam Extra" w:cs="BRH Malayalam Extra"/>
-                <w:color w:val="000000"/>
-                <w:sz w:val="26"/>
-                <w:szCs w:val="40"/>
-              </w:rPr>
-              <w:t>–</w:t>
-            </w:r>
-            <w:r>
-              <w:rPr>
-                <w:rFonts w:ascii="BRH Malayalam Extra" w:hAnsi="BRH Malayalam Extra" w:cs="BRH Malayalam Extra"/>
-                <w:color w:val="000000"/>
-                <w:sz w:val="32"/>
-                <w:szCs w:val="40"/>
-              </w:rPr>
-              <w:t>¥R</w:t>
-            </w:r>
-            <w:r>
-              <w:rPr>
-                <w:rFonts w:ascii="BRH Malayalam Extra" w:hAnsi="BRH Malayalam Extra" w:cs="BRH Malayalam Extra"/>
-                <w:color w:val="000000"/>
-                <w:sz w:val="26"/>
-                <w:szCs w:val="40"/>
-              </w:rPr>
-              <w:t>–</w:t>
-            </w:r>
-            <w:r>
-              <w:rPr>
-                <w:rFonts w:ascii="BRH Malayalam Extra" w:hAnsi="BRH Malayalam Extra" w:cs="BRH Malayalam Extra"/>
-                <w:color w:val="000000"/>
-                <w:sz w:val="32"/>
-                <w:szCs w:val="40"/>
-              </w:rPr>
-              <w:t>Z</w:t>
-            </w:r>
-            <w:r>
-              <w:rPr>
-                <w:rFonts w:ascii="BRH Malayalam Extra" w:hAnsi="BRH Malayalam Extra" w:cs="BRH Malayalam Extra"/>
-                <w:color w:val="000000"/>
-                <w:sz w:val="26"/>
-                <w:szCs w:val="40"/>
-              </w:rPr>
-              <w:t>–</w:t>
-            </w:r>
-            <w:r>
-              <w:rPr>
-                <w:rFonts w:ascii="BRH Malayalam Extra" w:hAnsi="BRH Malayalam Extra" w:cs="BRH Malayalam Extra"/>
-                <w:color w:val="000000"/>
-                <w:sz w:val="32"/>
-                <w:szCs w:val="40"/>
-              </w:rPr>
-              <w:t xml:space="preserve"> | </w:t>
-            </w:r>
           </w:p>
           <w:p>
             <w:pPr>
@@ -13248,33 +12738,6 @@
                 <w:szCs w:val="40"/>
               </w:rPr>
             </w:pPr>
-            <w:r>
-              <w:rPr>
-                <w:rFonts w:ascii="BRH Malayalam Extra" w:hAnsi="BRH Malayalam Extra" w:cs="BRH Malayalam Extra"/>
-                <w:color w:val="000000"/>
-                <w:sz w:val="32"/>
-                <w:szCs w:val="40"/>
-              </w:rPr>
-              <w:t>e</w:t>
-            </w:r>
-            <w:r>
-              <w:rPr>
-                <w:rFonts w:ascii="BRH Malayalam Extra" w:hAnsi="BRH Malayalam Extra" w:cs="BRH Malayalam Extra"/>
-                <w:color w:val="000000"/>
-                <w:sz w:val="26"/>
-                <w:szCs w:val="40"/>
-              </w:rPr>
-              <w:t>–</w:t>
-            </w:r>
-            <w:r>
-              <w:rPr>
-                <w:rFonts w:ascii="BRH Malayalam Extra" w:hAnsi="BRH Malayalam Extra" w:cs="BRH Malayalam Extra"/>
-                <w:color w:val="000000"/>
-                <w:sz w:val="32"/>
-                <w:szCs w:val="40"/>
-              </w:rPr>
-              <w:t>q¡Kx—iJ |</w:t>
-            </w:r>
           </w:p>
           <w:p>
             <w:pPr>
@@ -13292,12 +12755,336 @@
             </w:pPr>
             <w:r>
               <w:rPr>
-                <w:rFonts w:ascii="BRH Malayalam Extra" w:hAnsi="BRH Malayalam Extra" w:cs="BRH Malayalam Extra"/>
-                <w:color w:val="000000"/>
-                <w:sz w:val="32"/>
+                <w:rFonts w:cs="BRH Malayalam Extra"/>
+                <w:color w:val="000000"/>
                 <w:szCs w:val="40"/>
               </w:rPr>
               <w:lastRenderedPageBreak/>
+              <w:t>17</w:t>
+            </w:r>
+            <w:r>
+              <w:rPr>
+                <w:rFonts w:ascii="BRH Malayalam Extra" w:hAnsi="BRH Malayalam Extra" w:cs="BRH Malayalam Extra"/>
+                <w:color w:val="000000"/>
+                <w:sz w:val="32"/>
+                <w:szCs w:val="40"/>
+              </w:rPr>
+              <w:t>)</w:t>
+            </w:r>
+            <w:r>
+              <w:rPr>
+                <w:rFonts w:ascii="BRH Malayalam Extra" w:hAnsi="BRH Malayalam Extra" w:cs="BRH Malayalam Extra"/>
+                <w:color w:val="000000"/>
+                <w:sz w:val="32"/>
+                <w:szCs w:val="40"/>
+              </w:rPr>
+              <w:tab/>
+            </w:r>
+            <w:r>
+              <w:rPr>
+                <w:rFonts w:cs="BRH Malayalam Extra"/>
+                <w:color w:val="000000"/>
+                <w:szCs w:val="40"/>
+              </w:rPr>
+              <w:t>2</w:t>
+            </w:r>
+            <w:r>
+              <w:rPr>
+                <w:rFonts w:ascii="BRH Malayalam Extra" w:hAnsi="BRH Malayalam Extra" w:cs="BRH Malayalam Extra"/>
+                <w:color w:val="000000"/>
+                <w:sz w:val="32"/>
+                <w:szCs w:val="40"/>
+              </w:rPr>
+              <w:t>.</w:t>
+            </w:r>
+            <w:r>
+              <w:rPr>
+                <w:rFonts w:cs="BRH Malayalam Extra"/>
+                <w:color w:val="000000"/>
+                <w:szCs w:val="40"/>
+              </w:rPr>
+              <w:t>5</w:t>
+            </w:r>
+            <w:r>
+              <w:rPr>
+                <w:rFonts w:ascii="BRH Malayalam Extra" w:hAnsi="BRH Malayalam Extra" w:cs="BRH Malayalam Extra"/>
+                <w:color w:val="000000"/>
+                <w:sz w:val="32"/>
+                <w:szCs w:val="40"/>
+              </w:rPr>
+              <w:t>.</w:t>
+            </w:r>
+            <w:r>
+              <w:rPr>
+                <w:rFonts w:cs="BRH Malayalam Extra"/>
+                <w:color w:val="000000"/>
+                <w:szCs w:val="40"/>
+              </w:rPr>
+              <w:t>4</w:t>
+            </w:r>
+            <w:r>
+              <w:rPr>
+                <w:rFonts w:ascii="BRH Malayalam Extra" w:hAnsi="BRH Malayalam Extra" w:cs="BRH Malayalam Extra"/>
+                <w:color w:val="000000"/>
+                <w:sz w:val="32"/>
+                <w:szCs w:val="40"/>
+              </w:rPr>
+              <w:t>.</w:t>
+            </w:r>
+            <w:r>
+              <w:rPr>
+                <w:rFonts w:cs="BRH Malayalam Extra"/>
+                <w:color w:val="000000"/>
+                <w:szCs w:val="40"/>
+              </w:rPr>
+              <w:t>3</w:t>
+            </w:r>
+            <w:r>
+              <w:rPr>
+                <w:rFonts w:ascii="BRH Malayalam Extra" w:hAnsi="BRH Malayalam Extra" w:cs="BRH Malayalam Extra"/>
+                <w:color w:val="000000"/>
+                <w:sz w:val="32"/>
+                <w:szCs w:val="40"/>
+              </w:rPr>
+              <w:t>(</w:t>
+            </w:r>
+            <w:r>
+              <w:rPr>
+                <w:rFonts w:cs="BRH Malayalam Extra"/>
+                <w:color w:val="000000"/>
+                <w:szCs w:val="40"/>
+              </w:rPr>
+              <w:t>14</w:t>
+            </w:r>
+            <w:r>
+              <w:rPr>
+                <w:rFonts w:ascii="BRH Malayalam Extra" w:hAnsi="BRH Malayalam Extra" w:cs="BRH Malayalam Extra"/>
+                <w:color w:val="000000"/>
+                <w:sz w:val="32"/>
+                <w:szCs w:val="40"/>
+              </w:rPr>
+              <w:t>)</w:t>
+            </w:r>
+            <w:proofErr w:type="gramStart"/>
+            <w:r>
+              <w:rPr>
+                <w:rFonts w:ascii="BRH Malayalam Extra" w:hAnsi="BRH Malayalam Extra" w:cs="BRH Malayalam Extra"/>
+                <w:color w:val="000000"/>
+                <w:sz w:val="32"/>
+                <w:szCs w:val="40"/>
+              </w:rPr>
+              <w:t>-  sx</w:t>
+            </w:r>
+            <w:proofErr w:type="gramEnd"/>
+            <w:r>
+              <w:rPr>
+                <w:rFonts w:ascii="BRH Malayalam Extra" w:hAnsi="BRH Malayalam Extra" w:cs="BRH Malayalam Extra"/>
+                <w:color w:val="000000"/>
+                <w:sz w:val="26"/>
+                <w:szCs w:val="40"/>
+              </w:rPr>
+              <w:t>–</w:t>
+            </w:r>
+            <w:r>
+              <w:rPr>
+                <w:rFonts w:ascii="BRH Malayalam Extra" w:hAnsi="BRH Malayalam Extra" w:cs="BRH Malayalam Extra"/>
+                <w:color w:val="000000"/>
+                <w:sz w:val="32"/>
+                <w:szCs w:val="40"/>
+              </w:rPr>
+              <w:t>K</w:t>
+            </w:r>
+            <w:r>
+              <w:rPr>
+                <w:rFonts w:ascii="BRH Malayalam Extra" w:hAnsi="BRH Malayalam Extra" w:cs="BRH Malayalam Extra"/>
+                <w:color w:val="000000"/>
+                <w:sz w:val="26"/>
+                <w:szCs w:val="40"/>
+              </w:rPr>
+              <w:t>–</w:t>
+            </w:r>
+            <w:r>
+              <w:rPr>
+                <w:rFonts w:ascii="BRH Malayalam Extra" w:hAnsi="BRH Malayalam Extra" w:cs="BRH Malayalam Extra"/>
+                <w:color w:val="000000"/>
+                <w:sz w:val="32"/>
+                <w:szCs w:val="40"/>
+              </w:rPr>
+              <w:t>Iöe</w:t>
+            </w:r>
+            <w:r>
+              <w:rPr>
+                <w:rFonts w:ascii="BRH Malayalam Extra" w:hAnsi="BRH Malayalam Extra" w:cs="BRH Malayalam Extra"/>
+                <w:color w:val="000000"/>
+                <w:sz w:val="26"/>
+                <w:szCs w:val="40"/>
+              </w:rPr>
+              <w:t>–</w:t>
+            </w:r>
+            <w:r>
+              <w:rPr>
+                <w:rFonts w:ascii="BRH Malayalam Extra" w:hAnsi="BRH Malayalam Extra" w:cs="BRH Malayalam Extra"/>
+                <w:color w:val="000000"/>
+                <w:sz w:val="32"/>
+                <w:szCs w:val="40"/>
+              </w:rPr>
+              <w:t>Óx</w:t>
+            </w:r>
+            <w:r>
+              <w:rPr>
+                <w:rFonts w:ascii="BRH Malayalam Extra" w:hAnsi="BRH Malayalam Extra" w:cs="BRH Malayalam Extra"/>
+                <w:color w:val="000000"/>
+                <w:sz w:val="26"/>
+                <w:szCs w:val="40"/>
+              </w:rPr>
+              <w:t>–</w:t>
+            </w:r>
+            <w:r>
+              <w:rPr>
+                <w:rFonts w:ascii="BRH Malayalam Extra" w:hAnsi="BRH Malayalam Extra" w:cs="BRH Malayalam Extra"/>
+                <w:color w:val="000000"/>
+                <w:sz w:val="32"/>
+                <w:szCs w:val="40"/>
+              </w:rPr>
+              <w:t>jz¥</w:t>
+            </w:r>
+            <w:r>
+              <w:rPr>
+                <w:rFonts w:ascii="BRH Malayalam Extra" w:hAnsi="BRH Malayalam Extra" w:cs="BRH Malayalam Extra"/>
+                <w:color w:val="000000"/>
+                <w:sz w:val="32"/>
+                <w:szCs w:val="40"/>
+                <w:highlight w:val="green"/>
+              </w:rPr>
+              <w:t>j</w:t>
+            </w:r>
+            <w:r>
+              <w:rPr>
+                <w:rFonts w:ascii="BRH Malayalam Extra" w:hAnsi="BRH Malayalam Extra" w:cs="BRH Malayalam Extra"/>
+                <w:color w:val="000000"/>
+                <w:sz w:val="32"/>
+                <w:szCs w:val="40"/>
+              </w:rPr>
+              <w:t>—d | j</w:t>
+            </w:r>
+            <w:r>
+              <w:rPr>
+                <w:rFonts w:ascii="BRH Malayalam Extra" w:hAnsi="BRH Malayalam Extra" w:cs="BRH Malayalam Extra"/>
+                <w:color w:val="000000"/>
+                <w:sz w:val="26"/>
+                <w:szCs w:val="40"/>
+              </w:rPr>
+              <w:t>–</w:t>
+            </w:r>
+            <w:r>
+              <w:rPr>
+                <w:rFonts w:ascii="BRH Malayalam Extra" w:hAnsi="BRH Malayalam Extra" w:cs="BRH Malayalam Extra"/>
+                <w:color w:val="000000"/>
+                <w:sz w:val="32"/>
+                <w:szCs w:val="40"/>
+              </w:rPr>
+              <w:t>¥R</w:t>
+            </w:r>
+            <w:r>
+              <w:rPr>
+                <w:rFonts w:ascii="BRH Malayalam Extra" w:hAnsi="BRH Malayalam Extra" w:cs="BRH Malayalam Extra"/>
+                <w:color w:val="000000"/>
+                <w:sz w:val="26"/>
+                <w:szCs w:val="40"/>
+              </w:rPr>
+              <w:t>–</w:t>
+            </w:r>
+            <w:r>
+              <w:rPr>
+                <w:rFonts w:ascii="BRH Malayalam Extra" w:hAnsi="BRH Malayalam Extra" w:cs="BRH Malayalam Extra"/>
+                <w:color w:val="000000"/>
+                <w:sz w:val="32"/>
+                <w:szCs w:val="40"/>
+              </w:rPr>
+              <w:t>Z</w:t>
+            </w:r>
+            <w:r>
+              <w:rPr>
+                <w:rFonts w:ascii="BRH Malayalam Extra" w:hAnsi="BRH Malayalam Extra" w:cs="BRH Malayalam Extra"/>
+                <w:color w:val="000000"/>
+                <w:sz w:val="26"/>
+                <w:szCs w:val="40"/>
+              </w:rPr>
+              <w:t>–</w:t>
+            </w:r>
+            <w:r>
+              <w:rPr>
+                <w:rFonts w:ascii="BRH Malayalam Extra" w:hAnsi="BRH Malayalam Extra" w:cs="BRH Malayalam Extra"/>
+                <w:color w:val="000000"/>
+                <w:sz w:val="32"/>
+                <w:szCs w:val="40"/>
+              </w:rPr>
+              <w:t xml:space="preserve"> | </w:t>
+            </w:r>
+          </w:p>
+          <w:p>
+            <w:pPr>
+              <w:widowControl w:val="0"/>
+              <w:autoSpaceDE w:val="0"/>
+              <w:autoSpaceDN w:val="0"/>
+              <w:adjustRightInd w:val="0"/>
+              <w:spacing w:before="0" w:line="240" w:lineRule="auto"/>
+              <w:rPr>
+                <w:rFonts w:ascii="BRH Malayalam Extra" w:hAnsi="BRH Malayalam Extra" w:cs="BRH Malayalam Extra"/>
+                <w:color w:val="000000"/>
+                <w:sz w:val="32"/>
+                <w:szCs w:val="40"/>
+              </w:rPr>
+            </w:pPr>
+            <w:r>
+              <w:rPr>
+                <w:rFonts w:ascii="BRH Malayalam Extra" w:hAnsi="BRH Malayalam Extra" w:cs="BRH Malayalam Extra"/>
+                <w:color w:val="000000"/>
+                <w:sz w:val="32"/>
+                <w:szCs w:val="40"/>
+              </w:rPr>
+              <w:t>e</w:t>
+            </w:r>
+            <w:r>
+              <w:rPr>
+                <w:rFonts w:ascii="BRH Malayalam Extra" w:hAnsi="BRH Malayalam Extra" w:cs="BRH Malayalam Extra"/>
+                <w:color w:val="000000"/>
+                <w:sz w:val="26"/>
+                <w:szCs w:val="40"/>
+              </w:rPr>
+              <w:t>–</w:t>
+            </w:r>
+            <w:r>
+              <w:rPr>
+                <w:rFonts w:ascii="BRH Malayalam Extra" w:hAnsi="BRH Malayalam Extra" w:cs="BRH Malayalam Extra"/>
+                <w:color w:val="000000"/>
+                <w:sz w:val="32"/>
+                <w:szCs w:val="40"/>
+              </w:rPr>
+              <w:t>q¡Kx—iJ |</w:t>
+            </w:r>
+          </w:p>
+          <w:p>
+            <w:pPr>
+              <w:widowControl w:val="0"/>
+              <w:autoSpaceDE w:val="0"/>
+              <w:autoSpaceDN w:val="0"/>
+              <w:adjustRightInd w:val="0"/>
+              <w:spacing w:before="0" w:line="240" w:lineRule="auto"/>
+              <w:rPr>
+                <w:rFonts w:ascii="BRH Malayalam Extra" w:hAnsi="BRH Malayalam Extra" w:cs="BRH Malayalam Extra"/>
+                <w:color w:val="000000"/>
+                <w:sz w:val="32"/>
+                <w:szCs w:val="40"/>
+              </w:rPr>
+            </w:pPr>
+            <w:r>
+              <w:rPr>
+                <w:rFonts w:ascii="BRH Malayalam Extra" w:hAnsi="BRH Malayalam Extra" w:cs="BRH Malayalam Extra"/>
+                <w:color w:val="000000"/>
+                <w:sz w:val="32"/>
+                <w:szCs w:val="40"/>
+              </w:rPr>
               <w:t>sx</w:t>
             </w:r>
             <w:r>
@@ -14113,7 +13900,7 @@
         </w:trPr>
         <w:tc>
           <w:tcPr>
-            <w:tcW w:w="7514" w:type="dxa"/>
+            <w:tcW w:w="7372" w:type="dxa"/>
             <w:tcBorders>
               <w:top w:val="single" w:sz="4" w:space="0" w:color="000000"/>
               <w:left w:val="single" w:sz="4" w:space="0" w:color="000000"/>
@@ -15231,43 +15018,12 @@
                 <w:szCs w:val="40"/>
               </w:rPr>
             </w:pPr>
-          </w:p>
-          <w:p>
-            <w:pPr>
-              <w:widowControl w:val="0"/>
-              <w:autoSpaceDE w:val="0"/>
-              <w:autoSpaceDN w:val="0"/>
-              <w:adjustRightInd w:val="0"/>
-              <w:spacing w:before="0" w:line="240" w:lineRule="auto"/>
-              <w:rPr>
-                <w:rFonts w:ascii="BRH Malayalam Extra" w:hAnsi="BRH Malayalam Extra" w:cs="BRH Malayalam Extra"/>
-                <w:color w:val="000000"/>
-                <w:sz w:val="32"/>
-                <w:szCs w:val="40"/>
-              </w:rPr>
-            </w:pPr>
-          </w:p>
-          <w:p>
-            <w:pPr>
-              <w:widowControl w:val="0"/>
-              <w:autoSpaceDE w:val="0"/>
-              <w:autoSpaceDN w:val="0"/>
-              <w:adjustRightInd w:val="0"/>
-              <w:spacing w:before="0" w:line="240" w:lineRule="auto"/>
-              <w:rPr>
-                <w:rFonts w:ascii="BRH Malayalam Extra" w:hAnsi="BRH Malayalam Extra" w:cs="BRH Malayalam Extra"/>
-                <w:color w:val="000000"/>
-                <w:sz w:val="32"/>
-                <w:szCs w:val="40"/>
-              </w:rPr>
-            </w:pPr>
-            <w:r>
-              <w:rPr>
-                <w:rFonts w:cs="BRH Malayalam Extra"/>
-                <w:color w:val="000000"/>
-                <w:szCs w:val="40"/>
-              </w:rPr>
-              <w:lastRenderedPageBreak/>
+            <w:r>
+              <w:rPr>
+                <w:rFonts w:cs="BRH Malayalam Extra"/>
+                <w:color w:val="000000"/>
+                <w:szCs w:val="40"/>
+              </w:rPr>
               <w:t>60</w:t>
             </w:r>
             <w:r>
@@ -16535,7 +16291,6 @@
                 <w:szCs w:val="40"/>
                 <w:lang w:val="it-IT"/>
               </w:rPr>
-              <w:lastRenderedPageBreak/>
               <w:t>57</w:t>
             </w:r>
             <w:r>
@@ -17723,6 +17478,231 @@
               </w:rPr>
               <w:t xml:space="preserve"> </w:t>
             </w:r>
+            <w:r>
+              <w:rPr>
+                <w:rFonts w:cs="BRH Malayalam Extra"/>
+                <w:color w:val="000000"/>
+                <w:szCs w:val="40"/>
+                <w:lang w:val="it-IT"/>
+              </w:rPr>
+              <w:t>60</w:t>
+            </w:r>
+            <w:r>
+              <w:rPr>
+                <w:rFonts w:ascii="BRH Malayalam Extra" w:hAnsi="BRH Malayalam Extra" w:cs="BRH Malayalam Extra"/>
+                <w:color w:val="000000"/>
+                <w:sz w:val="32"/>
+                <w:szCs w:val="40"/>
+                <w:lang w:val="it-IT"/>
+              </w:rPr>
+              <w:t>)</w:t>
+            </w:r>
+            <w:r>
+              <w:rPr>
+                <w:rFonts w:ascii="BRH Malayalam Extra" w:hAnsi="BRH Malayalam Extra" w:cs="BRH Malayalam Extra"/>
+                <w:color w:val="000000"/>
+                <w:sz w:val="32"/>
+                <w:szCs w:val="40"/>
+                <w:lang w:val="it-IT"/>
+              </w:rPr>
+              <w:tab/>
+            </w:r>
+            <w:r>
+              <w:rPr>
+                <w:rFonts w:cs="BRH Malayalam Extra"/>
+                <w:color w:val="000000"/>
+                <w:szCs w:val="40"/>
+                <w:lang w:val="it-IT"/>
+              </w:rPr>
+              <w:t>2</w:t>
+            </w:r>
+            <w:r>
+              <w:rPr>
+                <w:rFonts w:ascii="BRH Malayalam Extra" w:hAnsi="BRH Malayalam Extra" w:cs="BRH Malayalam Extra"/>
+                <w:color w:val="000000"/>
+                <w:sz w:val="32"/>
+                <w:szCs w:val="40"/>
+                <w:lang w:val="it-IT"/>
+              </w:rPr>
+              <w:t>.</w:t>
+            </w:r>
+            <w:r>
+              <w:rPr>
+                <w:rFonts w:cs="BRH Malayalam Extra"/>
+                <w:color w:val="000000"/>
+                <w:szCs w:val="40"/>
+                <w:lang w:val="it-IT"/>
+              </w:rPr>
+              <w:t>5</w:t>
+            </w:r>
+            <w:r>
+              <w:rPr>
+                <w:rFonts w:ascii="BRH Malayalam Extra" w:hAnsi="BRH Malayalam Extra" w:cs="BRH Malayalam Extra"/>
+                <w:color w:val="000000"/>
+                <w:sz w:val="32"/>
+                <w:szCs w:val="40"/>
+                <w:lang w:val="it-IT"/>
+              </w:rPr>
+              <w:t>.</w:t>
+            </w:r>
+            <w:r>
+              <w:rPr>
+                <w:rFonts w:cs="BRH Malayalam Extra"/>
+                <w:color w:val="000000"/>
+                <w:szCs w:val="40"/>
+                <w:lang w:val="it-IT"/>
+              </w:rPr>
+              <w:t>5</w:t>
+            </w:r>
+            <w:r>
+              <w:rPr>
+                <w:rFonts w:ascii="BRH Malayalam Extra" w:hAnsi="BRH Malayalam Extra" w:cs="BRH Malayalam Extra"/>
+                <w:color w:val="000000"/>
+                <w:sz w:val="32"/>
+                <w:szCs w:val="40"/>
+                <w:lang w:val="it-IT"/>
+              </w:rPr>
+              <w:t>.</w:t>
+            </w:r>
+            <w:r>
+              <w:rPr>
+                <w:rFonts w:cs="BRH Malayalam Extra"/>
+                <w:color w:val="000000"/>
+                <w:szCs w:val="40"/>
+                <w:lang w:val="it-IT"/>
+              </w:rPr>
+              <w:t>4</w:t>
+            </w:r>
+            <w:r>
+              <w:rPr>
+                <w:rFonts w:ascii="BRH Malayalam Extra" w:hAnsi="BRH Malayalam Extra" w:cs="BRH Malayalam Extra"/>
+                <w:color w:val="000000"/>
+                <w:sz w:val="32"/>
+                <w:szCs w:val="40"/>
+                <w:lang w:val="it-IT"/>
+              </w:rPr>
+              <w:t>(</w:t>
+            </w:r>
+            <w:r>
+              <w:rPr>
+                <w:rFonts w:cs="BRH Malayalam Extra"/>
+                <w:color w:val="000000"/>
+                <w:szCs w:val="40"/>
+                <w:lang w:val="it-IT"/>
+              </w:rPr>
+              <w:t>46</w:t>
+            </w:r>
+            <w:r>
+              <w:rPr>
+                <w:rFonts w:ascii="BRH Malayalam Extra" w:hAnsi="BRH Malayalam Extra" w:cs="BRH Malayalam Extra"/>
+                <w:color w:val="000000"/>
+                <w:sz w:val="32"/>
+                <w:szCs w:val="40"/>
+                <w:lang w:val="it-IT"/>
+              </w:rPr>
+              <w:t>)-  ¤¤i</w:t>
+            </w:r>
+            <w:r>
+              <w:rPr>
+                <w:rFonts w:ascii="BRH Malayalam Extra" w:hAnsi="BRH Malayalam Extra" w:cs="BRH Malayalam Extra"/>
+                <w:color w:val="000000"/>
+                <w:sz w:val="26"/>
+                <w:szCs w:val="40"/>
+                <w:lang w:val="it-IT"/>
+              </w:rPr>
+              <w:t>–</w:t>
+            </w:r>
+            <w:r>
+              <w:rPr>
+                <w:rFonts w:ascii="BRH Malayalam Extra" w:hAnsi="BRH Malayalam Extra" w:cs="BRH Malayalam Extra"/>
+                <w:color w:val="000000"/>
+                <w:sz w:val="32"/>
+                <w:szCs w:val="40"/>
+                <w:lang w:val="it-IT"/>
+              </w:rPr>
+              <w:t>öZx</w:t>
+            </w:r>
+            <w:r>
+              <w:rPr>
+                <w:rFonts w:ascii="BRH Malayalam Extra" w:hAnsi="BRH Malayalam Extra" w:cs="BRH Malayalam Extra"/>
+                <w:color w:val="000000"/>
+                <w:sz w:val="26"/>
+                <w:szCs w:val="40"/>
+                <w:lang w:val="it-IT"/>
+              </w:rPr>
+              <w:t>–</w:t>
+            </w:r>
+            <w:r>
+              <w:rPr>
+                <w:rFonts w:ascii="BRH Malayalam Extra" w:hAnsi="BRH Malayalam Extra" w:cs="BRH Malayalam Extra"/>
+                <w:color w:val="000000"/>
+                <w:sz w:val="32"/>
+                <w:szCs w:val="40"/>
+                <w:highlight w:val="green"/>
+                <w:lang w:val="it-IT"/>
+              </w:rPr>
+              <w:t>p</w:t>
+            </w:r>
+            <w:r>
+              <w:rPr>
+                <w:rFonts w:ascii="BRH Malayalam Extra" w:hAnsi="BRH Malayalam Extra" w:cs="BRH Malayalam Extra"/>
+                <w:color w:val="000000"/>
+                <w:sz w:val="26"/>
+                <w:szCs w:val="40"/>
+                <w:lang w:val="it-IT"/>
+              </w:rPr>
+              <w:t>–</w:t>
+            </w:r>
+            <w:r>
+              <w:rPr>
+                <w:rFonts w:ascii="BRH Malayalam Extra" w:hAnsi="BRH Malayalam Extra" w:cs="BRH Malayalam Extra"/>
+                <w:color w:val="000000"/>
+                <w:sz w:val="32"/>
+                <w:szCs w:val="40"/>
+                <w:lang w:val="it-IT"/>
+              </w:rPr>
+              <w:t>k¡</w:t>
+            </w:r>
+            <w:r>
+              <w:rPr>
+                <w:rFonts w:ascii="BRH Malayalam Extra" w:hAnsi="BRH Malayalam Extra" w:cs="BRH Malayalam Extra"/>
+                <w:color w:val="000000"/>
+                <w:sz w:val="26"/>
+                <w:szCs w:val="40"/>
+                <w:lang w:val="it-IT"/>
+              </w:rPr>
+              <w:t>–</w:t>
+            </w:r>
+            <w:r>
+              <w:rPr>
+                <w:rFonts w:ascii="BRH Malayalam Extra" w:hAnsi="BRH Malayalam Extra" w:cs="BRH Malayalam Extra"/>
+                <w:color w:val="000000"/>
+                <w:sz w:val="32"/>
+                <w:szCs w:val="40"/>
+                <w:lang w:val="it-IT"/>
+              </w:rPr>
+              <w:t>Yz | p</w:t>
+            </w:r>
+            <w:r>
+              <w:rPr>
+                <w:rFonts w:ascii="BRH Malayalam Extra" w:hAnsi="BRH Malayalam Extra" w:cs="BRH Malayalam Extra"/>
+                <w:color w:val="000000"/>
+                <w:sz w:val="26"/>
+                <w:szCs w:val="40"/>
+                <w:lang w:val="it-IT"/>
+              </w:rPr>
+              <w:t>–</w:t>
+            </w:r>
+            <w:r>
+              <w:rPr>
+                <w:rFonts w:ascii="BRH Malayalam Extra" w:hAnsi="BRH Malayalam Extra" w:cs="BRH Malayalam Extra"/>
+                <w:color w:val="000000"/>
+                <w:sz w:val="32"/>
+                <w:szCs w:val="40"/>
+                <w:lang w:val="it-IT"/>
+              </w:rPr>
+              <w:t xml:space="preserve">qx | </w:t>
+            </w:r>
           </w:p>
           <w:p>
             <w:pPr>
@@ -17739,6 +17719,76 @@
                 <w:lang w:val="it-IT"/>
               </w:rPr>
             </w:pPr>
+            <w:r>
+              <w:rPr>
+                <w:rFonts w:ascii="BRH Malayalam Extra" w:hAnsi="BRH Malayalam Extra" w:cs="BRH Malayalam Extra"/>
+                <w:color w:val="000000"/>
+                <w:sz w:val="32"/>
+                <w:szCs w:val="40"/>
+                <w:lang w:val="it-IT"/>
+              </w:rPr>
+              <w:t>A</w:t>
+            </w:r>
+            <w:r>
+              <w:rPr>
+                <w:rFonts w:ascii="BRH Malayalam Extra" w:hAnsi="BRH Malayalam Extra" w:cs="BRH Malayalam Extra"/>
+                <w:color w:val="000000"/>
+                <w:sz w:val="26"/>
+                <w:szCs w:val="40"/>
+                <w:lang w:val="it-IT"/>
+              </w:rPr>
+              <w:t>–</w:t>
+            </w:r>
+            <w:r>
+              <w:rPr>
+                <w:rFonts w:ascii="BRH Malayalam Extra" w:hAnsi="BRH Malayalam Extra" w:cs="BRH Malayalam Extra"/>
+                <w:color w:val="000000"/>
+                <w:sz w:val="32"/>
+                <w:szCs w:val="40"/>
+                <w:lang w:val="it-IT"/>
+              </w:rPr>
+              <w:t>ix</w:t>
+            </w:r>
+            <w:r>
+              <w:rPr>
+                <w:rFonts w:ascii="BRH Malayalam Extra" w:hAnsi="BRH Malayalam Extra" w:cs="BRH Malayalam Extra"/>
+                <w:color w:val="000000"/>
+                <w:sz w:val="26"/>
+                <w:szCs w:val="40"/>
+                <w:lang w:val="it-IT"/>
+              </w:rPr>
+              <w:t>–</w:t>
+            </w:r>
+            <w:r>
+              <w:rPr>
+                <w:rFonts w:ascii="BRH Malayalam Extra" w:hAnsi="BRH Malayalam Extra" w:cs="BRH Malayalam Extra"/>
+                <w:color w:val="000000"/>
+                <w:sz w:val="32"/>
+                <w:szCs w:val="40"/>
+                <w:lang w:val="it-IT"/>
+              </w:rPr>
+              <w:t>px</w:t>
+            </w:r>
+            <w:r>
+              <w:rPr>
+                <w:rFonts w:ascii="BRH Malayalam Extra" w:hAnsi="BRH Malayalam Extra" w:cs="BRH Malayalam Extra"/>
+                <w:color w:val="000000"/>
+                <w:sz w:val="26"/>
+                <w:szCs w:val="40"/>
+                <w:lang w:val="it-IT"/>
+              </w:rPr>
+              <w:t>–</w:t>
+            </w:r>
+            <w:r>
+              <w:rPr>
+                <w:rFonts w:ascii="BRH Malayalam Extra" w:hAnsi="BRH Malayalam Extra" w:cs="BRH Malayalam Extra"/>
+                <w:color w:val="000000"/>
+                <w:sz w:val="32"/>
+                <w:szCs w:val="40"/>
+                <w:lang w:val="it-IT"/>
+              </w:rPr>
+              <w:t>sõx—jxI |</w:t>
+            </w:r>
           </w:p>
           <w:p>
             <w:pPr>
@@ -17757,128 +17807,13 @@
             </w:pPr>
             <w:r>
               <w:rPr>
-                <w:rFonts w:cs="BRH Malayalam Extra"/>
-                <w:color w:val="000000"/>
-                <w:szCs w:val="40"/>
-                <w:lang w:val="it-IT"/>
-              </w:rPr>
-              <w:lastRenderedPageBreak/>
-              <w:t>60</w:t>
-            </w:r>
-            <w:r>
-              <w:rPr>
-                <w:rFonts w:ascii="BRH Malayalam Extra" w:hAnsi="BRH Malayalam Extra" w:cs="BRH Malayalam Extra"/>
-                <w:color w:val="000000"/>
-                <w:sz w:val="32"/>
-                <w:szCs w:val="40"/>
-                <w:lang w:val="it-IT"/>
-              </w:rPr>
-              <w:t>)</w:t>
-            </w:r>
-            <w:r>
-              <w:rPr>
-                <w:rFonts w:ascii="BRH Malayalam Extra" w:hAnsi="BRH Malayalam Extra" w:cs="BRH Malayalam Extra"/>
-                <w:color w:val="000000"/>
-                <w:sz w:val="32"/>
-                <w:szCs w:val="40"/>
-                <w:lang w:val="it-IT"/>
-              </w:rPr>
-              <w:tab/>
-            </w:r>
-            <w:r>
-              <w:rPr>
-                <w:rFonts w:cs="BRH Malayalam Extra"/>
-                <w:color w:val="000000"/>
-                <w:szCs w:val="40"/>
-                <w:lang w:val="it-IT"/>
-              </w:rPr>
-              <w:t>2</w:t>
-            </w:r>
-            <w:r>
-              <w:rPr>
-                <w:rFonts w:ascii="BRH Malayalam Extra" w:hAnsi="BRH Malayalam Extra" w:cs="BRH Malayalam Extra"/>
-                <w:color w:val="000000"/>
-                <w:sz w:val="32"/>
-                <w:szCs w:val="40"/>
-                <w:lang w:val="it-IT"/>
-              </w:rPr>
-              <w:t>.</w:t>
-            </w:r>
-            <w:r>
-              <w:rPr>
-                <w:rFonts w:cs="BRH Malayalam Extra"/>
-                <w:color w:val="000000"/>
-                <w:szCs w:val="40"/>
-                <w:lang w:val="it-IT"/>
-              </w:rPr>
-              <w:t>5</w:t>
-            </w:r>
-            <w:r>
-              <w:rPr>
-                <w:rFonts w:ascii="BRH Malayalam Extra" w:hAnsi="BRH Malayalam Extra" w:cs="BRH Malayalam Extra"/>
-                <w:color w:val="000000"/>
-                <w:sz w:val="32"/>
-                <w:szCs w:val="40"/>
-                <w:lang w:val="it-IT"/>
-              </w:rPr>
-              <w:t>.</w:t>
-            </w:r>
-            <w:r>
-              <w:rPr>
-                <w:rFonts w:cs="BRH Malayalam Extra"/>
-                <w:color w:val="000000"/>
-                <w:szCs w:val="40"/>
-                <w:lang w:val="it-IT"/>
-              </w:rPr>
-              <w:t>5</w:t>
-            </w:r>
-            <w:r>
-              <w:rPr>
-                <w:rFonts w:ascii="BRH Malayalam Extra" w:hAnsi="BRH Malayalam Extra" w:cs="BRH Malayalam Extra"/>
-                <w:color w:val="000000"/>
-                <w:sz w:val="32"/>
-                <w:szCs w:val="40"/>
-                <w:lang w:val="it-IT"/>
-              </w:rPr>
-              <w:t>.</w:t>
-            </w:r>
-            <w:r>
-              <w:rPr>
-                <w:rFonts w:cs="BRH Malayalam Extra"/>
-                <w:color w:val="000000"/>
-                <w:szCs w:val="40"/>
-                <w:lang w:val="it-IT"/>
-              </w:rPr>
-              <w:t>4</w:t>
-            </w:r>
-            <w:r>
-              <w:rPr>
-                <w:rFonts w:ascii="BRH Malayalam Extra" w:hAnsi="BRH Malayalam Extra" w:cs="BRH Malayalam Extra"/>
-                <w:color w:val="000000"/>
-                <w:sz w:val="32"/>
-                <w:szCs w:val="40"/>
-                <w:lang w:val="it-IT"/>
-              </w:rPr>
-              <w:t>(</w:t>
-            </w:r>
-            <w:r>
-              <w:rPr>
-                <w:rFonts w:cs="BRH Malayalam Extra"/>
-                <w:color w:val="000000"/>
-                <w:szCs w:val="40"/>
-                <w:lang w:val="it-IT"/>
-              </w:rPr>
-              <w:t>46</w:t>
-            </w:r>
-            <w:r>
-              <w:rPr>
-                <w:rFonts w:ascii="BRH Malayalam Extra" w:hAnsi="BRH Malayalam Extra" w:cs="BRH Malayalam Extra"/>
-                <w:color w:val="000000"/>
-                <w:sz w:val="32"/>
-                <w:szCs w:val="40"/>
-                <w:lang w:val="it-IT"/>
-              </w:rPr>
-              <w:t>)-  ¤¤i</w:t>
+                <w:rFonts w:ascii="BRH Malayalam Extra" w:hAnsi="BRH Malayalam Extra" w:cs="BRH Malayalam Extra"/>
+                <w:color w:val="000000"/>
+                <w:sz w:val="32"/>
+                <w:szCs w:val="40"/>
+                <w:lang w:val="it-IT"/>
+              </w:rPr>
+              <w:t>¤¤i</w:t>
             </w:r>
             <w:r>
               <w:rPr>
@@ -17959,27 +17894,371 @@
                 <w:szCs w:val="40"/>
                 <w:lang w:val="it-IT"/>
               </w:rPr>
-              <w:t>Yz | p</w:t>
-            </w:r>
-            <w:r>
-              <w:rPr>
-                <w:rFonts w:ascii="BRH Malayalam Extra" w:hAnsi="BRH Malayalam Extra" w:cs="BRH Malayalam Extra"/>
-                <w:color w:val="000000"/>
-                <w:sz w:val="26"/>
-                <w:szCs w:val="40"/>
-                <w:lang w:val="it-IT"/>
-              </w:rPr>
-              <w:t>–</w:t>
-            </w:r>
-            <w:r>
-              <w:rPr>
-                <w:rFonts w:ascii="BRH Malayalam Extra" w:hAnsi="BRH Malayalam Extra" w:cs="BRH Malayalam Extra"/>
-                <w:color w:val="000000"/>
-                <w:sz w:val="32"/>
-                <w:szCs w:val="40"/>
-                <w:lang w:val="it-IT"/>
-              </w:rPr>
-              <w:t xml:space="preserve">qx | </w:t>
+              <w:t>Yz p</w:t>
+            </w:r>
+            <w:r>
+              <w:rPr>
+                <w:rFonts w:ascii="BRH Malayalam Extra" w:hAnsi="BRH Malayalam Extra" w:cs="BRH Malayalam Extra"/>
+                <w:color w:val="000000"/>
+                <w:sz w:val="26"/>
+                <w:szCs w:val="40"/>
+                <w:lang w:val="it-IT"/>
+              </w:rPr>
+              <w:t>–</w:t>
+            </w:r>
+            <w:r>
+              <w:rPr>
+                <w:rFonts w:ascii="BRH Malayalam Extra" w:hAnsi="BRH Malayalam Extra" w:cs="BRH Malayalam Extra"/>
+                <w:color w:val="000000"/>
+                <w:sz w:val="32"/>
+                <w:szCs w:val="40"/>
+                <w:lang w:val="it-IT"/>
+              </w:rPr>
+              <w:t>qx p</w:t>
+            </w:r>
+            <w:r>
+              <w:rPr>
+                <w:rFonts w:ascii="BRH Malayalam Extra" w:hAnsi="BRH Malayalam Extra" w:cs="BRH Malayalam Extra"/>
+                <w:color w:val="000000"/>
+                <w:sz w:val="26"/>
+                <w:szCs w:val="40"/>
+                <w:lang w:val="it-IT"/>
+              </w:rPr>
+              <w:t>–</w:t>
+            </w:r>
+            <w:r>
+              <w:rPr>
+                <w:rFonts w:ascii="BRH Malayalam Extra" w:hAnsi="BRH Malayalam Extra" w:cs="BRH Malayalam Extra"/>
+                <w:color w:val="000000"/>
+                <w:sz w:val="32"/>
+                <w:szCs w:val="40"/>
+                <w:lang w:val="it-IT"/>
+              </w:rPr>
+              <w:t>qx ¤¤i˜ö</w:t>
+            </w:r>
+            <w:r>
+              <w:rPr>
+                <w:rFonts w:ascii="BRH Malayalam Extra" w:hAnsi="BRH Malayalam Extra" w:cs="BRH Malayalam Extra"/>
+                <w:color w:val="000000"/>
+                <w:sz w:val="32"/>
+                <w:szCs w:val="40"/>
+                <w:highlight w:val="green"/>
+                <w:lang w:val="it-IT"/>
+              </w:rPr>
+              <w:t>Zx</w:t>
+            </w:r>
+            <w:r>
+              <w:rPr>
+                <w:rFonts w:ascii="BRH Malayalam Extra" w:hAnsi="BRH Malayalam Extra" w:cs="BRH Malayalam Extra"/>
+                <w:color w:val="000000"/>
+                <w:sz w:val="32"/>
+                <w:szCs w:val="40"/>
+                <w:lang w:val="it-IT"/>
+              </w:rPr>
+              <w:t>p</w:t>
+            </w:r>
+            <w:r>
+              <w:rPr>
+                <w:rFonts w:ascii="BRH Malayalam Extra" w:hAnsi="BRH Malayalam Extra" w:cs="BRH Malayalam Extra"/>
+                <w:color w:val="000000"/>
+                <w:sz w:val="32"/>
+                <w:szCs w:val="40"/>
+                <w:lang w:val="it-IT"/>
+              </w:rPr>
+              <w:t>k¡</w:t>
+            </w:r>
+            <w:r>
+              <w:rPr>
+                <w:rFonts w:ascii="BRH Malayalam Extra" w:hAnsi="BRH Malayalam Extra" w:cs="BRH Malayalam Extra"/>
+                <w:color w:val="000000"/>
+                <w:sz w:val="26"/>
+                <w:szCs w:val="40"/>
+                <w:lang w:val="it-IT"/>
+              </w:rPr>
+              <w:t>–</w:t>
+            </w:r>
+            <w:r>
+              <w:rPr>
+                <w:rFonts w:ascii="BRH Malayalam Extra" w:hAnsi="BRH Malayalam Extra" w:cs="BRH Malayalam Extra"/>
+                <w:color w:val="000000"/>
+                <w:sz w:val="32"/>
+                <w:szCs w:val="40"/>
+                <w:lang w:val="it-IT"/>
+              </w:rPr>
+              <w:t>Yz ¤¤i</w:t>
+            </w:r>
+            <w:r>
+              <w:rPr>
+                <w:rFonts w:ascii="BRH Malayalam Extra" w:hAnsi="BRH Malayalam Extra" w:cs="BRH Malayalam Extra"/>
+                <w:color w:val="000000"/>
+                <w:sz w:val="32"/>
+                <w:szCs w:val="40"/>
+                <w:highlight w:val="green"/>
+                <w:lang w:val="it-IT"/>
+              </w:rPr>
+              <w:t>˜öZx</w:t>
+            </w:r>
+            <w:r>
+              <w:rPr>
+                <w:rFonts w:ascii="BRH Malayalam Extra" w:hAnsi="BRH Malayalam Extra" w:cs="BRH Malayalam Extra"/>
+                <w:color w:val="000000"/>
+                <w:sz w:val="32"/>
+                <w:szCs w:val="40"/>
+                <w:lang w:val="it-IT"/>
+              </w:rPr>
+              <w:t>p</w:t>
+            </w:r>
+            <w:r>
+              <w:rPr>
+                <w:rFonts w:ascii="BRH Malayalam Extra" w:hAnsi="BRH Malayalam Extra" w:cs="BRH Malayalam Extra"/>
+                <w:color w:val="000000"/>
+                <w:sz w:val="32"/>
+                <w:szCs w:val="40"/>
+                <w:lang w:val="it-IT"/>
+              </w:rPr>
+              <w:t>k¡</w:t>
+            </w:r>
+            <w:r>
+              <w:rPr>
+                <w:rFonts w:ascii="BRH Malayalam Extra" w:hAnsi="BRH Malayalam Extra" w:cs="BRH Malayalam Extra"/>
+                <w:color w:val="000000"/>
+                <w:sz w:val="26"/>
+                <w:szCs w:val="40"/>
+                <w:lang w:val="it-IT"/>
+              </w:rPr>
+              <w:t>–</w:t>
+            </w:r>
+            <w:r>
+              <w:rPr>
+                <w:rFonts w:ascii="BRH Malayalam Extra" w:hAnsi="BRH Malayalam Extra" w:cs="BRH Malayalam Extra"/>
+                <w:color w:val="000000"/>
+                <w:sz w:val="32"/>
+                <w:szCs w:val="40"/>
+                <w:lang w:val="it-IT"/>
+              </w:rPr>
+              <w:t>Yz p</w:t>
+            </w:r>
+            <w:r>
+              <w:rPr>
+                <w:rFonts w:ascii="BRH Malayalam Extra" w:hAnsi="BRH Malayalam Extra" w:cs="BRH Malayalam Extra"/>
+                <w:color w:val="000000"/>
+                <w:sz w:val="26"/>
+                <w:szCs w:val="40"/>
+                <w:lang w:val="it-IT"/>
+              </w:rPr>
+              <w:t>–</w:t>
+            </w:r>
+            <w:r>
+              <w:rPr>
+                <w:rFonts w:ascii="BRH Malayalam Extra" w:hAnsi="BRH Malayalam Extra" w:cs="BRH Malayalam Extra"/>
+                <w:color w:val="000000"/>
+                <w:sz w:val="32"/>
+                <w:szCs w:val="40"/>
+                <w:lang w:val="it-IT"/>
+              </w:rPr>
+              <w:t>qx „ix—px</w:t>
+            </w:r>
+            <w:r>
+              <w:rPr>
+                <w:rFonts w:ascii="BRH Malayalam Extra" w:hAnsi="BRH Malayalam Extra" w:cs="BRH Malayalam Extra"/>
+                <w:color w:val="000000"/>
+                <w:sz w:val="26"/>
+                <w:szCs w:val="40"/>
+                <w:lang w:val="it-IT"/>
+              </w:rPr>
+              <w:t>–</w:t>
+            </w:r>
+            <w:r>
+              <w:rPr>
+                <w:rFonts w:ascii="BRH Malayalam Extra" w:hAnsi="BRH Malayalam Extra" w:cs="BRH Malayalam Extra"/>
+                <w:color w:val="000000"/>
+                <w:sz w:val="32"/>
+                <w:szCs w:val="40"/>
+                <w:lang w:val="it-IT"/>
+              </w:rPr>
+              <w:t>sõx—jx iixpx</w:t>
+            </w:r>
+            <w:r>
+              <w:rPr>
+                <w:rFonts w:ascii="BRH Malayalam Extra" w:hAnsi="BRH Malayalam Extra" w:cs="BRH Malayalam Extra"/>
+                <w:color w:val="000000"/>
+                <w:sz w:val="26"/>
+                <w:szCs w:val="40"/>
+                <w:lang w:val="it-IT"/>
+              </w:rPr>
+              <w:t>–</w:t>
+            </w:r>
+            <w:r>
+              <w:rPr>
+                <w:rFonts w:ascii="BRH Malayalam Extra" w:hAnsi="BRH Malayalam Extra" w:cs="BRH Malayalam Extra"/>
+                <w:color w:val="000000"/>
+                <w:sz w:val="32"/>
+                <w:szCs w:val="40"/>
+                <w:lang w:val="it-IT"/>
+              </w:rPr>
+              <w:t xml:space="preserve">sõx—jxI </w:t>
+            </w:r>
+            <w:r>
+              <w:rPr>
+                <w:rFonts w:ascii="BRH Devanagari Extra" w:hAnsi="BRH Devanagari Extra" w:cs="BRH Malayalam Extra"/>
+                <w:color w:val="000000"/>
+                <w:sz w:val="32"/>
+                <w:szCs w:val="40"/>
+                <w:lang w:val="it-IT"/>
+              </w:rPr>
+              <w:t>Æ</w:t>
+            </w:r>
+            <w:r>
+              <w:rPr>
+                <w:rFonts w:ascii="BRH Malayalam Extra" w:hAnsi="BRH Malayalam Extra" w:cs="BRH Malayalam Extra"/>
+                <w:color w:val="000000"/>
+                <w:sz w:val="32"/>
+                <w:szCs w:val="40"/>
+                <w:lang w:val="it-IT"/>
+              </w:rPr>
+              <w:t>p</w:t>
+            </w:r>
+            <w:r>
+              <w:rPr>
+                <w:rFonts w:ascii="BRH Malayalam Extra" w:hAnsi="BRH Malayalam Extra" w:cs="BRH Malayalam Extra"/>
+                <w:color w:val="000000"/>
+                <w:sz w:val="26"/>
+                <w:szCs w:val="40"/>
+                <w:lang w:val="it-IT"/>
+              </w:rPr>
+              <w:t>–</w:t>
+            </w:r>
+            <w:r>
+              <w:rPr>
+                <w:rFonts w:ascii="BRH Malayalam Extra" w:hAnsi="BRH Malayalam Extra" w:cs="BRH Malayalam Extra"/>
+                <w:color w:val="000000"/>
+                <w:sz w:val="32"/>
+                <w:szCs w:val="40"/>
+                <w:lang w:val="it-IT"/>
+              </w:rPr>
+              <w:t>qx ¤¤i˜ö</w:t>
+            </w:r>
+            <w:r>
+              <w:rPr>
+                <w:rFonts w:ascii="BRH Malayalam Extra" w:hAnsi="BRH Malayalam Extra" w:cs="BRH Malayalam Extra"/>
+                <w:color w:val="000000"/>
+                <w:sz w:val="32"/>
+                <w:szCs w:val="40"/>
+                <w:highlight w:val="green"/>
+                <w:lang w:val="it-IT"/>
+              </w:rPr>
+              <w:t>Zx</w:t>
+            </w:r>
+            <w:r>
+              <w:rPr>
+                <w:rFonts w:ascii="BRH Malayalam Extra" w:hAnsi="BRH Malayalam Extra" w:cs="BRH Malayalam Extra"/>
+                <w:color w:val="000000"/>
+                <w:sz w:val="32"/>
+                <w:szCs w:val="40"/>
+                <w:lang w:val="it-IT"/>
+              </w:rPr>
+              <w:t>p</w:t>
+            </w:r>
+            <w:r>
+              <w:rPr>
+                <w:rFonts w:ascii="BRH Malayalam Extra" w:hAnsi="BRH Malayalam Extra" w:cs="BRH Malayalam Extra"/>
+                <w:color w:val="000000"/>
+                <w:sz w:val="32"/>
+                <w:szCs w:val="40"/>
+                <w:lang w:val="it-IT"/>
+              </w:rPr>
+              <w:t>k¡</w:t>
+            </w:r>
+            <w:r>
+              <w:rPr>
+                <w:rFonts w:ascii="BRH Malayalam Extra" w:hAnsi="BRH Malayalam Extra" w:cs="BRH Malayalam Extra"/>
+                <w:color w:val="000000"/>
+                <w:sz w:val="26"/>
+                <w:szCs w:val="40"/>
+                <w:lang w:val="it-IT"/>
+              </w:rPr>
+              <w:t>–</w:t>
+            </w:r>
+            <w:r>
+              <w:rPr>
+                <w:rFonts w:ascii="BRH Malayalam Extra" w:hAnsi="BRH Malayalam Extra" w:cs="BRH Malayalam Extra"/>
+                <w:color w:val="000000"/>
+                <w:sz w:val="32"/>
+                <w:szCs w:val="40"/>
+                <w:lang w:val="it-IT"/>
+              </w:rPr>
+              <w:t>Yz ¤¤i</w:t>
+            </w:r>
+            <w:r>
+              <w:rPr>
+                <w:rFonts w:ascii="BRH Malayalam Extra" w:hAnsi="BRH Malayalam Extra" w:cs="BRH Malayalam Extra"/>
+                <w:color w:val="000000"/>
+                <w:sz w:val="32"/>
+                <w:szCs w:val="40"/>
+                <w:highlight w:val="green"/>
+                <w:lang w:val="it-IT"/>
+              </w:rPr>
+              <w:t>˜öZx</w:t>
+            </w:r>
+            <w:r>
+              <w:rPr>
+                <w:rFonts w:ascii="BRH Malayalam Extra" w:hAnsi="BRH Malayalam Extra" w:cs="BRH Malayalam Extra"/>
+                <w:color w:val="000000"/>
+                <w:sz w:val="32"/>
+                <w:szCs w:val="40"/>
+                <w:lang w:val="it-IT"/>
+              </w:rPr>
+              <w:t>p</w:t>
+            </w:r>
+            <w:r>
+              <w:rPr>
+                <w:rFonts w:ascii="BRH Malayalam Extra" w:hAnsi="BRH Malayalam Extra" w:cs="BRH Malayalam Extra"/>
+                <w:color w:val="000000"/>
+                <w:sz w:val="32"/>
+                <w:szCs w:val="40"/>
+                <w:lang w:val="it-IT"/>
+              </w:rPr>
+              <w:t>k¡</w:t>
+            </w:r>
+            <w:r>
+              <w:rPr>
+                <w:rFonts w:ascii="BRH Malayalam Extra" w:hAnsi="BRH Malayalam Extra" w:cs="BRH Malayalam Extra"/>
+                <w:color w:val="000000"/>
+                <w:sz w:val="26"/>
+                <w:szCs w:val="40"/>
+                <w:lang w:val="it-IT"/>
+              </w:rPr>
+              <w:t>–</w:t>
+            </w:r>
+            <w:r>
+              <w:rPr>
+                <w:rFonts w:ascii="BRH Malayalam Extra" w:hAnsi="BRH Malayalam Extra" w:cs="BRH Malayalam Extra"/>
+                <w:color w:val="000000"/>
+                <w:sz w:val="32"/>
+                <w:szCs w:val="40"/>
+                <w:lang w:val="it-IT"/>
+              </w:rPr>
+              <w:t>Yz p</w:t>
+            </w:r>
+            <w:r>
+              <w:rPr>
+                <w:rFonts w:ascii="BRH Malayalam Extra" w:hAnsi="BRH Malayalam Extra" w:cs="BRH Malayalam Extra"/>
+                <w:color w:val="000000"/>
+                <w:sz w:val="26"/>
+                <w:szCs w:val="40"/>
+                <w:lang w:val="it-IT"/>
+              </w:rPr>
+              <w:t>–</w:t>
+            </w:r>
+            <w:r>
+              <w:rPr>
+                <w:rFonts w:ascii="BRH Malayalam Extra" w:hAnsi="BRH Malayalam Extra" w:cs="BRH Malayalam Extra"/>
+                <w:color w:val="000000"/>
+                <w:sz w:val="32"/>
+                <w:szCs w:val="40"/>
+                <w:lang w:val="it-IT"/>
+              </w:rPr>
+              <w:t xml:space="preserve">qx </w:t>
             </w:r>
           </w:p>
           <w:p>
@@ -18005,67 +18284,27 @@
                 <w:szCs w:val="40"/>
                 <w:lang w:val="it-IT"/>
               </w:rPr>
-              <w:t>A</w:t>
-            </w:r>
-            <w:r>
-              <w:rPr>
-                <w:rFonts w:ascii="BRH Malayalam Extra" w:hAnsi="BRH Malayalam Extra" w:cs="BRH Malayalam Extra"/>
-                <w:color w:val="000000"/>
-                <w:sz w:val="26"/>
-                <w:szCs w:val="40"/>
-                <w:lang w:val="it-IT"/>
-              </w:rPr>
-              <w:t>–</w:t>
-            </w:r>
-            <w:r>
-              <w:rPr>
-                <w:rFonts w:ascii="BRH Malayalam Extra" w:hAnsi="BRH Malayalam Extra" w:cs="BRH Malayalam Extra"/>
-                <w:color w:val="000000"/>
-                <w:sz w:val="32"/>
-                <w:szCs w:val="40"/>
-                <w:lang w:val="it-IT"/>
-              </w:rPr>
-              <w:t>ix</w:t>
-            </w:r>
-            <w:r>
-              <w:rPr>
-                <w:rFonts w:ascii="BRH Malayalam Extra" w:hAnsi="BRH Malayalam Extra" w:cs="BRH Malayalam Extra"/>
-                <w:color w:val="000000"/>
-                <w:sz w:val="26"/>
-                <w:szCs w:val="40"/>
-                <w:lang w:val="it-IT"/>
-              </w:rPr>
-              <w:t>–</w:t>
-            </w:r>
-            <w:r>
-              <w:rPr>
-                <w:rFonts w:ascii="BRH Malayalam Extra" w:hAnsi="BRH Malayalam Extra" w:cs="BRH Malayalam Extra"/>
-                <w:color w:val="000000"/>
-                <w:sz w:val="32"/>
-                <w:szCs w:val="40"/>
-                <w:lang w:val="it-IT"/>
-              </w:rPr>
-              <w:t>px</w:t>
-            </w:r>
-            <w:r>
-              <w:rPr>
-                <w:rFonts w:ascii="BRH Malayalam Extra" w:hAnsi="BRH Malayalam Extra" w:cs="BRH Malayalam Extra"/>
-                <w:color w:val="000000"/>
-                <w:sz w:val="26"/>
-                <w:szCs w:val="40"/>
-                <w:lang w:val="it-IT"/>
-              </w:rPr>
-              <w:t>–</w:t>
-            </w:r>
-            <w:r>
-              <w:rPr>
-                <w:rFonts w:ascii="BRH Malayalam Extra" w:hAnsi="BRH Malayalam Extra" w:cs="BRH Malayalam Extra"/>
-                <w:color w:val="000000"/>
-                <w:sz w:val="32"/>
-                <w:szCs w:val="40"/>
-                <w:lang w:val="it-IT"/>
-              </w:rPr>
-              <w:t>sõx—jxI |</w:t>
+              <w:t>„ix—px</w:t>
+            </w:r>
+            <w:r>
+              <w:rPr>
+                <w:rFonts w:ascii="BRH Malayalam Extra" w:hAnsi="BRH Malayalam Extra" w:cs="BRH Malayalam Extra"/>
+                <w:color w:val="000000"/>
+                <w:sz w:val="26"/>
+                <w:szCs w:val="40"/>
+                <w:lang w:val="it-IT"/>
+              </w:rPr>
+              <w:t>–</w:t>
+            </w:r>
+            <w:r>
+              <w:rPr>
+                <w:rFonts w:ascii="BRH Malayalam Extra" w:hAnsi="BRH Malayalam Extra" w:cs="BRH Malayalam Extra"/>
+                <w:color w:val="000000"/>
+                <w:sz w:val="32"/>
+                <w:szCs w:val="40"/>
+                <w:lang w:val="it-IT"/>
+              </w:rPr>
+              <w:t xml:space="preserve">sõx—jxI | </w:t>
             </w:r>
           </w:p>
           <w:p>
@@ -18085,13 +18324,127 @@
             </w:pPr>
             <w:r>
               <w:rPr>
-                <w:rFonts w:ascii="BRH Malayalam Extra" w:hAnsi="BRH Malayalam Extra" w:cs="BRH Malayalam Extra"/>
-                <w:color w:val="000000"/>
-                <w:sz w:val="32"/>
-                <w:szCs w:val="40"/>
-                <w:lang w:val="it-IT"/>
-              </w:rPr>
-              <w:t>¤¤i</w:t>
+                <w:rFonts w:cs="BRH Malayalam Extra"/>
+                <w:color w:val="000000"/>
+                <w:szCs w:val="40"/>
+                <w:lang w:val="it-IT"/>
+              </w:rPr>
+              <w:t>61</w:t>
+            </w:r>
+            <w:r>
+              <w:rPr>
+                <w:rFonts w:ascii="BRH Malayalam Extra" w:hAnsi="BRH Malayalam Extra" w:cs="BRH Malayalam Extra"/>
+                <w:color w:val="000000"/>
+                <w:sz w:val="32"/>
+                <w:szCs w:val="40"/>
+                <w:lang w:val="it-IT"/>
+              </w:rPr>
+              <w:t>)</w:t>
+            </w:r>
+            <w:r>
+              <w:rPr>
+                <w:rFonts w:ascii="BRH Malayalam Extra" w:hAnsi="BRH Malayalam Extra" w:cs="BRH Malayalam Extra"/>
+                <w:color w:val="000000"/>
+                <w:sz w:val="32"/>
+                <w:szCs w:val="40"/>
+                <w:lang w:val="it-IT"/>
+              </w:rPr>
+              <w:tab/>
+            </w:r>
+            <w:r>
+              <w:rPr>
+                <w:rFonts w:cs="BRH Malayalam Extra"/>
+                <w:color w:val="000000"/>
+                <w:szCs w:val="40"/>
+                <w:lang w:val="it-IT"/>
+              </w:rPr>
+              <w:t>2</w:t>
+            </w:r>
+            <w:r>
+              <w:rPr>
+                <w:rFonts w:ascii="BRH Malayalam Extra" w:hAnsi="BRH Malayalam Extra" w:cs="BRH Malayalam Extra"/>
+                <w:color w:val="000000"/>
+                <w:sz w:val="32"/>
+                <w:szCs w:val="40"/>
+                <w:lang w:val="it-IT"/>
+              </w:rPr>
+              <w:t>.</w:t>
+            </w:r>
+            <w:r>
+              <w:rPr>
+                <w:rFonts w:cs="BRH Malayalam Extra"/>
+                <w:color w:val="000000"/>
+                <w:szCs w:val="40"/>
+                <w:lang w:val="it-IT"/>
+              </w:rPr>
+              <w:t>5</w:t>
+            </w:r>
+            <w:r>
+              <w:rPr>
+                <w:rFonts w:ascii="BRH Malayalam Extra" w:hAnsi="BRH Malayalam Extra" w:cs="BRH Malayalam Extra"/>
+                <w:color w:val="000000"/>
+                <w:sz w:val="32"/>
+                <w:szCs w:val="40"/>
+                <w:lang w:val="it-IT"/>
+              </w:rPr>
+              <w:t>.</w:t>
+            </w:r>
+            <w:r>
+              <w:rPr>
+                <w:rFonts w:cs="BRH Malayalam Extra"/>
+                <w:color w:val="000000"/>
+                <w:szCs w:val="40"/>
+                <w:lang w:val="it-IT"/>
+              </w:rPr>
+              <w:t>5</w:t>
+            </w:r>
+            <w:r>
+              <w:rPr>
+                <w:rFonts w:ascii="BRH Malayalam Extra" w:hAnsi="BRH Malayalam Extra" w:cs="BRH Malayalam Extra"/>
+                <w:color w:val="000000"/>
+                <w:sz w:val="32"/>
+                <w:szCs w:val="40"/>
+                <w:lang w:val="it-IT"/>
+              </w:rPr>
+              <w:t>.</w:t>
+            </w:r>
+            <w:r>
+              <w:rPr>
+                <w:rFonts w:cs="BRH Malayalam Extra"/>
+                <w:color w:val="000000"/>
+                <w:szCs w:val="40"/>
+                <w:lang w:val="it-IT"/>
+              </w:rPr>
+              <w:t>4</w:t>
+            </w:r>
+            <w:r>
+              <w:rPr>
+                <w:rFonts w:ascii="BRH Malayalam Extra" w:hAnsi="BRH Malayalam Extra" w:cs="BRH Malayalam Extra"/>
+                <w:color w:val="000000"/>
+                <w:sz w:val="32"/>
+                <w:szCs w:val="40"/>
+                <w:lang w:val="it-IT"/>
+              </w:rPr>
+              <w:t>(</w:t>
+            </w:r>
+            <w:r>
+              <w:rPr>
+                <w:rFonts w:cs="BRH Malayalam Extra"/>
+                <w:color w:val="000000"/>
+                <w:szCs w:val="40"/>
+                <w:lang w:val="it-IT"/>
+              </w:rPr>
+              <w:t>46</w:t>
+            </w:r>
+            <w:r>
+              <w:rPr>
+                <w:rFonts w:ascii="BRH Malayalam Extra" w:hAnsi="BRH Malayalam Extra" w:cs="BRH Malayalam Extra"/>
+                <w:color w:val="000000"/>
+                <w:sz w:val="32"/>
+                <w:szCs w:val="40"/>
+                <w:lang w:val="it-IT"/>
+              </w:rPr>
+              <w:t>)-  ¤¤i</w:t>
             </w:r>
             <w:r>
               <w:rPr>
@@ -18140,6 +18493,7 @@
                 <w:color w:val="000000"/>
                 <w:sz w:val="26"/>
                 <w:szCs w:val="40"/>
+                <w:highlight w:val="green"/>
                 <w:lang w:val="it-IT"/>
               </w:rPr>
               <w:t>–</w:t>
@@ -18172,371 +18526,7 @@
                 <w:szCs w:val="40"/>
                 <w:lang w:val="it-IT"/>
               </w:rPr>
-              <w:t>Yz p</w:t>
-            </w:r>
-            <w:r>
-              <w:rPr>
-                <w:rFonts w:ascii="BRH Malayalam Extra" w:hAnsi="BRH Malayalam Extra" w:cs="BRH Malayalam Extra"/>
-                <w:color w:val="000000"/>
-                <w:sz w:val="26"/>
-                <w:szCs w:val="40"/>
-                <w:lang w:val="it-IT"/>
-              </w:rPr>
-              <w:t>–</w:t>
-            </w:r>
-            <w:r>
-              <w:rPr>
-                <w:rFonts w:ascii="BRH Malayalam Extra" w:hAnsi="BRH Malayalam Extra" w:cs="BRH Malayalam Extra"/>
-                <w:color w:val="000000"/>
-                <w:sz w:val="32"/>
-                <w:szCs w:val="40"/>
-                <w:lang w:val="it-IT"/>
-              </w:rPr>
-              <w:t>qx p</w:t>
-            </w:r>
-            <w:r>
-              <w:rPr>
-                <w:rFonts w:ascii="BRH Malayalam Extra" w:hAnsi="BRH Malayalam Extra" w:cs="BRH Malayalam Extra"/>
-                <w:color w:val="000000"/>
-                <w:sz w:val="26"/>
-                <w:szCs w:val="40"/>
-                <w:lang w:val="it-IT"/>
-              </w:rPr>
-              <w:t>–</w:t>
-            </w:r>
-            <w:r>
-              <w:rPr>
-                <w:rFonts w:ascii="BRH Malayalam Extra" w:hAnsi="BRH Malayalam Extra" w:cs="BRH Malayalam Extra"/>
-                <w:color w:val="000000"/>
-                <w:sz w:val="32"/>
-                <w:szCs w:val="40"/>
-                <w:lang w:val="it-IT"/>
-              </w:rPr>
-              <w:t>qx ¤¤i˜ö</w:t>
-            </w:r>
-            <w:r>
-              <w:rPr>
-                <w:rFonts w:ascii="BRH Malayalam Extra" w:hAnsi="BRH Malayalam Extra" w:cs="BRH Malayalam Extra"/>
-                <w:color w:val="000000"/>
-                <w:sz w:val="32"/>
-                <w:szCs w:val="40"/>
-                <w:highlight w:val="green"/>
-                <w:lang w:val="it-IT"/>
-              </w:rPr>
-              <w:t>Zx</w:t>
-            </w:r>
-            <w:r>
-              <w:rPr>
-                <w:rFonts w:ascii="BRH Malayalam Extra" w:hAnsi="BRH Malayalam Extra" w:cs="BRH Malayalam Extra"/>
-                <w:color w:val="000000"/>
-                <w:sz w:val="32"/>
-                <w:szCs w:val="40"/>
-                <w:lang w:val="it-IT"/>
-              </w:rPr>
-              <w:t>p</w:t>
-            </w:r>
-            <w:r>
-              <w:rPr>
-                <w:rFonts w:ascii="BRH Malayalam Extra" w:hAnsi="BRH Malayalam Extra" w:cs="BRH Malayalam Extra"/>
-                <w:color w:val="000000"/>
-                <w:sz w:val="32"/>
-                <w:szCs w:val="40"/>
-                <w:lang w:val="it-IT"/>
-              </w:rPr>
-              <w:t>k¡</w:t>
-            </w:r>
-            <w:r>
-              <w:rPr>
-                <w:rFonts w:ascii="BRH Malayalam Extra" w:hAnsi="BRH Malayalam Extra" w:cs="BRH Malayalam Extra"/>
-                <w:color w:val="000000"/>
-                <w:sz w:val="26"/>
-                <w:szCs w:val="40"/>
-                <w:lang w:val="it-IT"/>
-              </w:rPr>
-              <w:t>–</w:t>
-            </w:r>
-            <w:r>
-              <w:rPr>
-                <w:rFonts w:ascii="BRH Malayalam Extra" w:hAnsi="BRH Malayalam Extra" w:cs="BRH Malayalam Extra"/>
-                <w:color w:val="000000"/>
-                <w:sz w:val="32"/>
-                <w:szCs w:val="40"/>
-                <w:lang w:val="it-IT"/>
-              </w:rPr>
-              <w:t>Yz ¤¤i</w:t>
-            </w:r>
-            <w:r>
-              <w:rPr>
-                <w:rFonts w:ascii="BRH Malayalam Extra" w:hAnsi="BRH Malayalam Extra" w:cs="BRH Malayalam Extra"/>
-                <w:color w:val="000000"/>
-                <w:sz w:val="32"/>
-                <w:szCs w:val="40"/>
-                <w:highlight w:val="green"/>
-                <w:lang w:val="it-IT"/>
-              </w:rPr>
-              <w:t>˜öZx</w:t>
-            </w:r>
-            <w:r>
-              <w:rPr>
-                <w:rFonts w:ascii="BRH Malayalam Extra" w:hAnsi="BRH Malayalam Extra" w:cs="BRH Malayalam Extra"/>
-                <w:color w:val="000000"/>
-                <w:sz w:val="32"/>
-                <w:szCs w:val="40"/>
-                <w:lang w:val="it-IT"/>
-              </w:rPr>
-              <w:t>p</w:t>
-            </w:r>
-            <w:r>
-              <w:rPr>
-                <w:rFonts w:ascii="BRH Malayalam Extra" w:hAnsi="BRH Malayalam Extra" w:cs="BRH Malayalam Extra"/>
-                <w:color w:val="000000"/>
-                <w:sz w:val="32"/>
-                <w:szCs w:val="40"/>
-                <w:lang w:val="it-IT"/>
-              </w:rPr>
-              <w:t>k¡</w:t>
-            </w:r>
-            <w:r>
-              <w:rPr>
-                <w:rFonts w:ascii="BRH Malayalam Extra" w:hAnsi="BRH Malayalam Extra" w:cs="BRH Malayalam Extra"/>
-                <w:color w:val="000000"/>
-                <w:sz w:val="26"/>
-                <w:szCs w:val="40"/>
-                <w:lang w:val="it-IT"/>
-              </w:rPr>
-              <w:t>–</w:t>
-            </w:r>
-            <w:r>
-              <w:rPr>
-                <w:rFonts w:ascii="BRH Malayalam Extra" w:hAnsi="BRH Malayalam Extra" w:cs="BRH Malayalam Extra"/>
-                <w:color w:val="000000"/>
-                <w:sz w:val="32"/>
-                <w:szCs w:val="40"/>
-                <w:lang w:val="it-IT"/>
-              </w:rPr>
-              <w:t>Yz p</w:t>
-            </w:r>
-            <w:r>
-              <w:rPr>
-                <w:rFonts w:ascii="BRH Malayalam Extra" w:hAnsi="BRH Malayalam Extra" w:cs="BRH Malayalam Extra"/>
-                <w:color w:val="000000"/>
-                <w:sz w:val="26"/>
-                <w:szCs w:val="40"/>
-                <w:lang w:val="it-IT"/>
-              </w:rPr>
-              <w:t>–</w:t>
-            </w:r>
-            <w:r>
-              <w:rPr>
-                <w:rFonts w:ascii="BRH Malayalam Extra" w:hAnsi="BRH Malayalam Extra" w:cs="BRH Malayalam Extra"/>
-                <w:color w:val="000000"/>
-                <w:sz w:val="32"/>
-                <w:szCs w:val="40"/>
-                <w:lang w:val="it-IT"/>
-              </w:rPr>
-              <w:t>qx „ix—px</w:t>
-            </w:r>
-            <w:r>
-              <w:rPr>
-                <w:rFonts w:ascii="BRH Malayalam Extra" w:hAnsi="BRH Malayalam Extra" w:cs="BRH Malayalam Extra"/>
-                <w:color w:val="000000"/>
-                <w:sz w:val="26"/>
-                <w:szCs w:val="40"/>
-                <w:lang w:val="it-IT"/>
-              </w:rPr>
-              <w:t>–</w:t>
-            </w:r>
-            <w:r>
-              <w:rPr>
-                <w:rFonts w:ascii="BRH Malayalam Extra" w:hAnsi="BRH Malayalam Extra" w:cs="BRH Malayalam Extra"/>
-                <w:color w:val="000000"/>
-                <w:sz w:val="32"/>
-                <w:szCs w:val="40"/>
-                <w:lang w:val="it-IT"/>
-              </w:rPr>
-              <w:t>sõx—jx iixpx</w:t>
-            </w:r>
-            <w:r>
-              <w:rPr>
-                <w:rFonts w:ascii="BRH Malayalam Extra" w:hAnsi="BRH Malayalam Extra" w:cs="BRH Malayalam Extra"/>
-                <w:color w:val="000000"/>
-                <w:sz w:val="26"/>
-                <w:szCs w:val="40"/>
-                <w:lang w:val="it-IT"/>
-              </w:rPr>
-              <w:t>–</w:t>
-            </w:r>
-            <w:r>
-              <w:rPr>
-                <w:rFonts w:ascii="BRH Malayalam Extra" w:hAnsi="BRH Malayalam Extra" w:cs="BRH Malayalam Extra"/>
-                <w:color w:val="000000"/>
-                <w:sz w:val="32"/>
-                <w:szCs w:val="40"/>
-                <w:lang w:val="it-IT"/>
-              </w:rPr>
-              <w:t xml:space="preserve">sõx—jxI </w:t>
-            </w:r>
-            <w:r>
-              <w:rPr>
-                <w:rFonts w:ascii="BRH Devanagari Extra" w:hAnsi="BRH Devanagari Extra" w:cs="BRH Malayalam Extra"/>
-                <w:color w:val="000000"/>
-                <w:sz w:val="32"/>
-                <w:szCs w:val="40"/>
-                <w:lang w:val="it-IT"/>
-              </w:rPr>
-              <w:t>Æ</w:t>
-            </w:r>
-            <w:r>
-              <w:rPr>
-                <w:rFonts w:ascii="BRH Malayalam Extra" w:hAnsi="BRH Malayalam Extra" w:cs="BRH Malayalam Extra"/>
-                <w:color w:val="000000"/>
-                <w:sz w:val="32"/>
-                <w:szCs w:val="40"/>
-                <w:lang w:val="it-IT"/>
-              </w:rPr>
-              <w:t>p</w:t>
-            </w:r>
-            <w:r>
-              <w:rPr>
-                <w:rFonts w:ascii="BRH Malayalam Extra" w:hAnsi="BRH Malayalam Extra" w:cs="BRH Malayalam Extra"/>
-                <w:color w:val="000000"/>
-                <w:sz w:val="26"/>
-                <w:szCs w:val="40"/>
-                <w:lang w:val="it-IT"/>
-              </w:rPr>
-              <w:t>–</w:t>
-            </w:r>
-            <w:r>
-              <w:rPr>
-                <w:rFonts w:ascii="BRH Malayalam Extra" w:hAnsi="BRH Malayalam Extra" w:cs="BRH Malayalam Extra"/>
-                <w:color w:val="000000"/>
-                <w:sz w:val="32"/>
-                <w:szCs w:val="40"/>
-                <w:lang w:val="it-IT"/>
-              </w:rPr>
-              <w:t>qx ¤¤i˜ö</w:t>
-            </w:r>
-            <w:r>
-              <w:rPr>
-                <w:rFonts w:ascii="BRH Malayalam Extra" w:hAnsi="BRH Malayalam Extra" w:cs="BRH Malayalam Extra"/>
-                <w:color w:val="000000"/>
-                <w:sz w:val="32"/>
-                <w:szCs w:val="40"/>
-                <w:highlight w:val="green"/>
-                <w:lang w:val="it-IT"/>
-              </w:rPr>
-              <w:t>Zx</w:t>
-            </w:r>
-            <w:r>
-              <w:rPr>
-                <w:rFonts w:ascii="BRH Malayalam Extra" w:hAnsi="BRH Malayalam Extra" w:cs="BRH Malayalam Extra"/>
-                <w:color w:val="000000"/>
-                <w:sz w:val="32"/>
-                <w:szCs w:val="40"/>
-                <w:lang w:val="it-IT"/>
-              </w:rPr>
-              <w:t>p</w:t>
-            </w:r>
-            <w:r>
-              <w:rPr>
-                <w:rFonts w:ascii="BRH Malayalam Extra" w:hAnsi="BRH Malayalam Extra" w:cs="BRH Malayalam Extra"/>
-                <w:color w:val="000000"/>
-                <w:sz w:val="32"/>
-                <w:szCs w:val="40"/>
-                <w:lang w:val="it-IT"/>
-              </w:rPr>
-              <w:t>k¡</w:t>
-            </w:r>
-            <w:r>
-              <w:rPr>
-                <w:rFonts w:ascii="BRH Malayalam Extra" w:hAnsi="BRH Malayalam Extra" w:cs="BRH Malayalam Extra"/>
-                <w:color w:val="000000"/>
-                <w:sz w:val="26"/>
-                <w:szCs w:val="40"/>
-                <w:lang w:val="it-IT"/>
-              </w:rPr>
-              <w:t>–</w:t>
-            </w:r>
-            <w:r>
-              <w:rPr>
-                <w:rFonts w:ascii="BRH Malayalam Extra" w:hAnsi="BRH Malayalam Extra" w:cs="BRH Malayalam Extra"/>
-                <w:color w:val="000000"/>
-                <w:sz w:val="32"/>
-                <w:szCs w:val="40"/>
-                <w:lang w:val="it-IT"/>
-              </w:rPr>
-              <w:t>Yz ¤¤i</w:t>
-            </w:r>
-            <w:r>
-              <w:rPr>
-                <w:rFonts w:ascii="BRH Malayalam Extra" w:hAnsi="BRH Malayalam Extra" w:cs="BRH Malayalam Extra"/>
-                <w:color w:val="000000"/>
-                <w:sz w:val="32"/>
-                <w:szCs w:val="40"/>
-                <w:highlight w:val="green"/>
-                <w:lang w:val="it-IT"/>
-              </w:rPr>
-              <w:t>˜öZx</w:t>
-            </w:r>
-            <w:r>
-              <w:rPr>
-                <w:rFonts w:ascii="BRH Malayalam Extra" w:hAnsi="BRH Malayalam Extra" w:cs="BRH Malayalam Extra"/>
-                <w:color w:val="000000"/>
-                <w:sz w:val="32"/>
-                <w:szCs w:val="40"/>
-                <w:lang w:val="it-IT"/>
-              </w:rPr>
-              <w:t>p</w:t>
-            </w:r>
-            <w:r>
-              <w:rPr>
-                <w:rFonts w:ascii="BRH Malayalam Extra" w:hAnsi="BRH Malayalam Extra" w:cs="BRH Malayalam Extra"/>
-                <w:color w:val="000000"/>
-                <w:sz w:val="32"/>
-                <w:szCs w:val="40"/>
-                <w:lang w:val="it-IT"/>
-              </w:rPr>
-              <w:t>k¡</w:t>
-            </w:r>
-            <w:r>
-              <w:rPr>
-                <w:rFonts w:ascii="BRH Malayalam Extra" w:hAnsi="BRH Malayalam Extra" w:cs="BRH Malayalam Extra"/>
-                <w:color w:val="000000"/>
-                <w:sz w:val="26"/>
-                <w:szCs w:val="40"/>
-                <w:lang w:val="it-IT"/>
-              </w:rPr>
-              <w:t>–</w:t>
-            </w:r>
-            <w:r>
-              <w:rPr>
-                <w:rFonts w:ascii="BRH Malayalam Extra" w:hAnsi="BRH Malayalam Extra" w:cs="BRH Malayalam Extra"/>
-                <w:color w:val="000000"/>
-                <w:sz w:val="32"/>
-                <w:szCs w:val="40"/>
-                <w:lang w:val="it-IT"/>
-              </w:rPr>
-              <w:t>Yz p</w:t>
-            </w:r>
-            <w:r>
-              <w:rPr>
-                <w:rFonts w:ascii="BRH Malayalam Extra" w:hAnsi="BRH Malayalam Extra" w:cs="BRH Malayalam Extra"/>
-                <w:color w:val="000000"/>
-                <w:sz w:val="26"/>
-                <w:szCs w:val="40"/>
-                <w:lang w:val="it-IT"/>
-              </w:rPr>
-              <w:t>–</w:t>
-            </w:r>
-            <w:r>
-              <w:rPr>
-                <w:rFonts w:ascii="BRH Malayalam Extra" w:hAnsi="BRH Malayalam Extra" w:cs="BRH Malayalam Extra"/>
-                <w:color w:val="000000"/>
-                <w:sz w:val="32"/>
-                <w:szCs w:val="40"/>
-                <w:lang w:val="it-IT"/>
-              </w:rPr>
-              <w:t xml:space="preserve">qx </w:t>
+              <w:t>Yz |</w:t>
             </w:r>
           </w:p>
           <w:p>
@@ -18562,27 +18552,128 @@
                 <w:szCs w:val="40"/>
                 <w:lang w:val="it-IT"/>
               </w:rPr>
-              <w:t>„ix—px</w:t>
-            </w:r>
-            <w:r>
-              <w:rPr>
-                <w:rFonts w:ascii="BRH Malayalam Extra" w:hAnsi="BRH Malayalam Extra" w:cs="BRH Malayalam Extra"/>
-                <w:color w:val="000000"/>
-                <w:sz w:val="26"/>
-                <w:szCs w:val="40"/>
-                <w:lang w:val="it-IT"/>
-              </w:rPr>
-              <w:t>–</w:t>
-            </w:r>
-            <w:r>
-              <w:rPr>
-                <w:rFonts w:ascii="BRH Malayalam Extra" w:hAnsi="BRH Malayalam Extra" w:cs="BRH Malayalam Extra"/>
-                <w:color w:val="000000"/>
-                <w:sz w:val="32"/>
-                <w:szCs w:val="40"/>
-                <w:lang w:val="it-IT"/>
-              </w:rPr>
-              <w:t xml:space="preserve">sõx—jxI | </w:t>
+              <w:t>¤¤i</w:t>
+            </w:r>
+            <w:r>
+              <w:rPr>
+                <w:rFonts w:ascii="BRH Malayalam Extra" w:hAnsi="BRH Malayalam Extra" w:cs="BRH Malayalam Extra"/>
+                <w:color w:val="000000"/>
+                <w:sz w:val="26"/>
+                <w:szCs w:val="40"/>
+                <w:lang w:val="it-IT"/>
+              </w:rPr>
+              <w:t>–</w:t>
+            </w:r>
+            <w:r>
+              <w:rPr>
+                <w:rFonts w:ascii="BRH Malayalam Extra" w:hAnsi="BRH Malayalam Extra" w:cs="BRH Malayalam Extra"/>
+                <w:color w:val="000000"/>
+                <w:sz w:val="32"/>
+                <w:szCs w:val="40"/>
+                <w:lang w:val="it-IT"/>
+              </w:rPr>
+              <w:t>öZx</w:t>
+            </w:r>
+            <w:r>
+              <w:rPr>
+                <w:rFonts w:ascii="BRH Malayalam Extra" w:hAnsi="BRH Malayalam Extra" w:cs="BRH Malayalam Extra"/>
+                <w:color w:val="000000"/>
+                <w:sz w:val="26"/>
+                <w:szCs w:val="40"/>
+                <w:lang w:val="it-IT"/>
+              </w:rPr>
+              <w:t>–</w:t>
+            </w:r>
+            <w:r>
+              <w:rPr>
+                <w:rFonts w:ascii="BRH Malayalam Extra" w:hAnsi="BRH Malayalam Extra" w:cs="BRH Malayalam Extra"/>
+                <w:color w:val="000000"/>
+                <w:sz w:val="32"/>
+                <w:szCs w:val="40"/>
+                <w:highlight w:val="green"/>
+                <w:lang w:val="it-IT"/>
+              </w:rPr>
+              <w:t>p</w:t>
+            </w:r>
+            <w:r>
+              <w:rPr>
+                <w:rFonts w:ascii="BRH Malayalam Extra" w:hAnsi="BRH Malayalam Extra" w:cs="BRH Malayalam Extra"/>
+                <w:color w:val="000000"/>
+                <w:sz w:val="26"/>
+                <w:szCs w:val="40"/>
+                <w:lang w:val="it-IT"/>
+              </w:rPr>
+              <w:t>–</w:t>
+            </w:r>
+            <w:r>
+              <w:rPr>
+                <w:rFonts w:ascii="BRH Malayalam Extra" w:hAnsi="BRH Malayalam Extra" w:cs="BRH Malayalam Extra"/>
+                <w:color w:val="000000"/>
+                <w:sz w:val="32"/>
+                <w:szCs w:val="40"/>
+                <w:lang w:val="it-IT"/>
+              </w:rPr>
+              <w:t>k¡</w:t>
+            </w:r>
+            <w:r>
+              <w:rPr>
+                <w:rFonts w:ascii="BRH Malayalam Extra" w:hAnsi="BRH Malayalam Extra" w:cs="BRH Malayalam Extra"/>
+                <w:color w:val="000000"/>
+                <w:sz w:val="26"/>
+                <w:szCs w:val="40"/>
+                <w:lang w:val="it-IT"/>
+              </w:rPr>
+              <w:t>–</w:t>
+            </w:r>
+            <w:r>
+              <w:rPr>
+                <w:rFonts w:ascii="BRH Malayalam Extra" w:hAnsi="BRH Malayalam Extra" w:cs="BRH Malayalam Extra"/>
+                <w:color w:val="000000"/>
+                <w:sz w:val="32"/>
+                <w:szCs w:val="40"/>
+                <w:lang w:val="it-IT"/>
+              </w:rPr>
+              <w:t>YzZy— ¤¤iöZx - p</w:t>
+            </w:r>
+            <w:r>
+              <w:rPr>
+                <w:rFonts w:ascii="BRH Malayalam Extra" w:hAnsi="BRH Malayalam Extra" w:cs="BRH Malayalam Extra"/>
+                <w:color w:val="000000"/>
+                <w:sz w:val="26"/>
+                <w:szCs w:val="40"/>
+                <w:lang w:val="it-IT"/>
+              </w:rPr>
+              <w:t>–</w:t>
+            </w:r>
+            <w:r>
+              <w:rPr>
+                <w:rFonts w:ascii="BRH Malayalam Extra" w:hAnsi="BRH Malayalam Extra" w:cs="BRH Malayalam Extra"/>
+                <w:color w:val="000000"/>
+                <w:sz w:val="32"/>
+                <w:szCs w:val="40"/>
+                <w:lang w:val="it-IT"/>
+              </w:rPr>
+              <w:t>k¡</w:t>
+            </w:r>
+            <w:r>
+              <w:rPr>
+                <w:rFonts w:ascii="BRH Malayalam Extra" w:hAnsi="BRH Malayalam Extra" w:cs="BRH Malayalam Extra"/>
+                <w:color w:val="000000"/>
+                <w:sz w:val="26"/>
+                <w:szCs w:val="40"/>
+                <w:lang w:val="it-IT"/>
+              </w:rPr>
+              <w:t>–</w:t>
+            </w:r>
+            <w:r>
+              <w:rPr>
+                <w:rFonts w:ascii="BRH Malayalam Extra" w:hAnsi="BRH Malayalam Extra" w:cs="BRH Malayalam Extra"/>
+                <w:color w:val="000000"/>
+                <w:sz w:val="32"/>
+                <w:szCs w:val="40"/>
+                <w:lang w:val="it-IT"/>
+              </w:rPr>
+              <w:t xml:space="preserve">Yz | </w:t>
             </w:r>
           </w:p>
           <w:p>
@@ -18593,375 +18684,6 @@
               <w:adjustRightInd w:val="0"/>
               <w:spacing w:before="0" w:line="240" w:lineRule="auto"/>
               <w:rPr>
-                <w:rFonts w:ascii="BRH Malayalam Extra" w:hAnsi="BRH Malayalam Extra" w:cs="BRH Malayalam Extra"/>
-                <w:color w:val="000000"/>
-                <w:sz w:val="32"/>
-                <w:szCs w:val="40"/>
-                <w:lang w:val="it-IT"/>
-              </w:rPr>
-            </w:pPr>
-            <w:r>
-              <w:rPr>
-                <w:rFonts w:cs="BRH Malayalam Extra"/>
-                <w:color w:val="000000"/>
-                <w:szCs w:val="40"/>
-                <w:lang w:val="it-IT"/>
-              </w:rPr>
-              <w:t>61</w:t>
-            </w:r>
-            <w:r>
-              <w:rPr>
-                <w:rFonts w:ascii="BRH Malayalam Extra" w:hAnsi="BRH Malayalam Extra" w:cs="BRH Malayalam Extra"/>
-                <w:color w:val="000000"/>
-                <w:sz w:val="32"/>
-                <w:szCs w:val="40"/>
-                <w:lang w:val="it-IT"/>
-              </w:rPr>
-              <w:t>)</w:t>
-            </w:r>
-            <w:r>
-              <w:rPr>
-                <w:rFonts w:ascii="BRH Malayalam Extra" w:hAnsi="BRH Malayalam Extra" w:cs="BRH Malayalam Extra"/>
-                <w:color w:val="000000"/>
-                <w:sz w:val="32"/>
-                <w:szCs w:val="40"/>
-                <w:lang w:val="it-IT"/>
-              </w:rPr>
-              <w:tab/>
-            </w:r>
-            <w:r>
-              <w:rPr>
-                <w:rFonts w:cs="BRH Malayalam Extra"/>
-                <w:color w:val="000000"/>
-                <w:szCs w:val="40"/>
-                <w:lang w:val="it-IT"/>
-              </w:rPr>
-              <w:t>2</w:t>
-            </w:r>
-            <w:r>
-              <w:rPr>
-                <w:rFonts w:ascii="BRH Malayalam Extra" w:hAnsi="BRH Malayalam Extra" w:cs="BRH Malayalam Extra"/>
-                <w:color w:val="000000"/>
-                <w:sz w:val="32"/>
-                <w:szCs w:val="40"/>
-                <w:lang w:val="it-IT"/>
-              </w:rPr>
-              <w:t>.</w:t>
-            </w:r>
-            <w:r>
-              <w:rPr>
-                <w:rFonts w:cs="BRH Malayalam Extra"/>
-                <w:color w:val="000000"/>
-                <w:szCs w:val="40"/>
-                <w:lang w:val="it-IT"/>
-              </w:rPr>
-              <w:t>5</w:t>
-            </w:r>
-            <w:r>
-              <w:rPr>
-                <w:rFonts w:ascii="BRH Malayalam Extra" w:hAnsi="BRH Malayalam Extra" w:cs="BRH Malayalam Extra"/>
-                <w:color w:val="000000"/>
-                <w:sz w:val="32"/>
-                <w:szCs w:val="40"/>
-                <w:lang w:val="it-IT"/>
-              </w:rPr>
-              <w:t>.</w:t>
-            </w:r>
-            <w:r>
-              <w:rPr>
-                <w:rFonts w:cs="BRH Malayalam Extra"/>
-                <w:color w:val="000000"/>
-                <w:szCs w:val="40"/>
-                <w:lang w:val="it-IT"/>
-              </w:rPr>
-              <w:t>5</w:t>
-            </w:r>
-            <w:r>
-              <w:rPr>
-                <w:rFonts w:ascii="BRH Malayalam Extra" w:hAnsi="BRH Malayalam Extra" w:cs="BRH Malayalam Extra"/>
-                <w:color w:val="000000"/>
-                <w:sz w:val="32"/>
-                <w:szCs w:val="40"/>
-                <w:lang w:val="it-IT"/>
-              </w:rPr>
-              <w:t>.</w:t>
-            </w:r>
-            <w:r>
-              <w:rPr>
-                <w:rFonts w:cs="BRH Malayalam Extra"/>
-                <w:color w:val="000000"/>
-                <w:szCs w:val="40"/>
-                <w:lang w:val="it-IT"/>
-              </w:rPr>
-              <w:t>4</w:t>
-            </w:r>
-            <w:r>
-              <w:rPr>
-                <w:rFonts w:ascii="BRH Malayalam Extra" w:hAnsi="BRH Malayalam Extra" w:cs="BRH Malayalam Extra"/>
-                <w:color w:val="000000"/>
-                <w:sz w:val="32"/>
-                <w:szCs w:val="40"/>
-                <w:lang w:val="it-IT"/>
-              </w:rPr>
-              <w:t>(</w:t>
-            </w:r>
-            <w:r>
-              <w:rPr>
-                <w:rFonts w:cs="BRH Malayalam Extra"/>
-                <w:color w:val="000000"/>
-                <w:szCs w:val="40"/>
-                <w:lang w:val="it-IT"/>
-              </w:rPr>
-              <w:t>46</w:t>
-            </w:r>
-            <w:r>
-              <w:rPr>
-                <w:rFonts w:ascii="BRH Malayalam Extra" w:hAnsi="BRH Malayalam Extra" w:cs="BRH Malayalam Extra"/>
-                <w:color w:val="000000"/>
-                <w:sz w:val="32"/>
-                <w:szCs w:val="40"/>
-                <w:lang w:val="it-IT"/>
-              </w:rPr>
-              <w:t>)-  ¤¤i</w:t>
-            </w:r>
-            <w:r>
-              <w:rPr>
-                <w:rFonts w:ascii="BRH Malayalam Extra" w:hAnsi="BRH Malayalam Extra" w:cs="BRH Malayalam Extra"/>
-                <w:color w:val="000000"/>
-                <w:sz w:val="26"/>
-                <w:szCs w:val="40"/>
-                <w:lang w:val="it-IT"/>
-              </w:rPr>
-              <w:t>–</w:t>
-            </w:r>
-            <w:r>
-              <w:rPr>
-                <w:rFonts w:ascii="BRH Malayalam Extra" w:hAnsi="BRH Malayalam Extra" w:cs="BRH Malayalam Extra"/>
-                <w:color w:val="000000"/>
-                <w:sz w:val="32"/>
-                <w:szCs w:val="40"/>
-                <w:lang w:val="it-IT"/>
-              </w:rPr>
-              <w:t>öZx</w:t>
-            </w:r>
-            <w:r>
-              <w:rPr>
-                <w:rFonts w:ascii="BRH Malayalam Extra" w:hAnsi="BRH Malayalam Extra" w:cs="BRH Malayalam Extra"/>
-                <w:color w:val="000000"/>
-                <w:sz w:val="26"/>
-                <w:szCs w:val="40"/>
-                <w:lang w:val="it-IT"/>
-              </w:rPr>
-              <w:t>–</w:t>
-            </w:r>
-            <w:r>
-              <w:rPr>
-                <w:rFonts w:ascii="BRH Malayalam Extra" w:hAnsi="BRH Malayalam Extra" w:cs="BRH Malayalam Extra"/>
-                <w:color w:val="000000"/>
-                <w:sz w:val="32"/>
-                <w:szCs w:val="40"/>
-                <w:highlight w:val="green"/>
-                <w:lang w:val="it-IT"/>
-              </w:rPr>
-              <w:t>p</w:t>
-            </w:r>
-            <w:r>
-              <w:rPr>
-                <w:rFonts w:ascii="BRH Malayalam Extra" w:hAnsi="BRH Malayalam Extra" w:cs="BRH Malayalam Extra"/>
-                <w:color w:val="000000"/>
-                <w:sz w:val="26"/>
-                <w:szCs w:val="40"/>
-                <w:highlight w:val="green"/>
-                <w:lang w:val="it-IT"/>
-              </w:rPr>
-              <w:t>–</w:t>
-            </w:r>
-            <w:r>
-              <w:rPr>
-                <w:rFonts w:ascii="BRH Malayalam Extra" w:hAnsi="BRH Malayalam Extra" w:cs="BRH Malayalam Extra"/>
-                <w:color w:val="000000"/>
-                <w:sz w:val="32"/>
-                <w:szCs w:val="40"/>
-                <w:lang w:val="it-IT"/>
-              </w:rPr>
-              <w:t>k¡</w:t>
-            </w:r>
-            <w:r>
-              <w:rPr>
-                <w:rFonts w:ascii="BRH Malayalam Extra" w:hAnsi="BRH Malayalam Extra" w:cs="BRH Malayalam Extra"/>
-                <w:color w:val="000000"/>
-                <w:sz w:val="26"/>
-                <w:szCs w:val="40"/>
-                <w:lang w:val="it-IT"/>
-              </w:rPr>
-              <w:t>–</w:t>
-            </w:r>
-            <w:r>
-              <w:rPr>
-                <w:rFonts w:ascii="BRH Malayalam Extra" w:hAnsi="BRH Malayalam Extra" w:cs="BRH Malayalam Extra"/>
-                <w:color w:val="000000"/>
-                <w:sz w:val="32"/>
-                <w:szCs w:val="40"/>
-                <w:lang w:val="it-IT"/>
-              </w:rPr>
-              <w:t>Yz |</w:t>
-            </w:r>
-          </w:p>
-          <w:p>
-            <w:pPr>
-              <w:widowControl w:val="0"/>
-              <w:autoSpaceDE w:val="0"/>
-              <w:autoSpaceDN w:val="0"/>
-              <w:adjustRightInd w:val="0"/>
-              <w:spacing w:before="0" w:line="240" w:lineRule="auto"/>
-              <w:rPr>
-                <w:rFonts w:ascii="BRH Malayalam Extra" w:hAnsi="BRH Malayalam Extra" w:cs="BRH Malayalam Extra"/>
-                <w:color w:val="000000"/>
-                <w:sz w:val="32"/>
-                <w:szCs w:val="40"/>
-                <w:lang w:val="it-IT"/>
-              </w:rPr>
-            </w:pPr>
-            <w:r>
-              <w:rPr>
-                <w:rFonts w:ascii="BRH Malayalam Extra" w:hAnsi="BRH Malayalam Extra" w:cs="BRH Malayalam Extra"/>
-                <w:color w:val="000000"/>
-                <w:sz w:val="32"/>
-                <w:szCs w:val="40"/>
-                <w:lang w:val="it-IT"/>
-              </w:rPr>
-              <w:t>¤¤i</w:t>
-            </w:r>
-            <w:r>
-              <w:rPr>
-                <w:rFonts w:ascii="BRH Malayalam Extra" w:hAnsi="BRH Malayalam Extra" w:cs="BRH Malayalam Extra"/>
-                <w:color w:val="000000"/>
-                <w:sz w:val="26"/>
-                <w:szCs w:val="40"/>
-                <w:lang w:val="it-IT"/>
-              </w:rPr>
-              <w:t>–</w:t>
-            </w:r>
-            <w:r>
-              <w:rPr>
-                <w:rFonts w:ascii="BRH Malayalam Extra" w:hAnsi="BRH Malayalam Extra" w:cs="BRH Malayalam Extra"/>
-                <w:color w:val="000000"/>
-                <w:sz w:val="32"/>
-                <w:szCs w:val="40"/>
-                <w:lang w:val="it-IT"/>
-              </w:rPr>
-              <w:t>öZx</w:t>
-            </w:r>
-            <w:r>
-              <w:rPr>
-                <w:rFonts w:ascii="BRH Malayalam Extra" w:hAnsi="BRH Malayalam Extra" w:cs="BRH Malayalam Extra"/>
-                <w:color w:val="000000"/>
-                <w:sz w:val="26"/>
-                <w:szCs w:val="40"/>
-                <w:lang w:val="it-IT"/>
-              </w:rPr>
-              <w:t>–</w:t>
-            </w:r>
-            <w:r>
-              <w:rPr>
-                <w:rFonts w:ascii="BRH Malayalam Extra" w:hAnsi="BRH Malayalam Extra" w:cs="BRH Malayalam Extra"/>
-                <w:color w:val="000000"/>
-                <w:sz w:val="32"/>
-                <w:szCs w:val="40"/>
-                <w:highlight w:val="green"/>
-                <w:lang w:val="it-IT"/>
-              </w:rPr>
-              <w:t>p</w:t>
-            </w:r>
-            <w:r>
-              <w:rPr>
-                <w:rFonts w:ascii="BRH Malayalam Extra" w:hAnsi="BRH Malayalam Extra" w:cs="BRH Malayalam Extra"/>
-                <w:color w:val="000000"/>
-                <w:sz w:val="26"/>
-                <w:szCs w:val="40"/>
-                <w:lang w:val="it-IT"/>
-              </w:rPr>
-              <w:t>–</w:t>
-            </w:r>
-            <w:r>
-              <w:rPr>
-                <w:rFonts w:ascii="BRH Malayalam Extra" w:hAnsi="BRH Malayalam Extra" w:cs="BRH Malayalam Extra"/>
-                <w:color w:val="000000"/>
-                <w:sz w:val="32"/>
-                <w:szCs w:val="40"/>
-                <w:lang w:val="it-IT"/>
-              </w:rPr>
-              <w:t>k¡</w:t>
-            </w:r>
-            <w:r>
-              <w:rPr>
-                <w:rFonts w:ascii="BRH Malayalam Extra" w:hAnsi="BRH Malayalam Extra" w:cs="BRH Malayalam Extra"/>
-                <w:color w:val="000000"/>
-                <w:sz w:val="26"/>
-                <w:szCs w:val="40"/>
-                <w:lang w:val="it-IT"/>
-              </w:rPr>
-              <w:t>–</w:t>
-            </w:r>
-            <w:r>
-              <w:rPr>
-                <w:rFonts w:ascii="BRH Malayalam Extra" w:hAnsi="BRH Malayalam Extra" w:cs="BRH Malayalam Extra"/>
-                <w:color w:val="000000"/>
-                <w:sz w:val="32"/>
-                <w:szCs w:val="40"/>
-                <w:lang w:val="it-IT"/>
-              </w:rPr>
-              <w:t>YzZy— ¤¤iöZx - p</w:t>
-            </w:r>
-            <w:r>
-              <w:rPr>
-                <w:rFonts w:ascii="BRH Malayalam Extra" w:hAnsi="BRH Malayalam Extra" w:cs="BRH Malayalam Extra"/>
-                <w:color w:val="000000"/>
-                <w:sz w:val="26"/>
-                <w:szCs w:val="40"/>
-                <w:lang w:val="it-IT"/>
-              </w:rPr>
-              <w:t>–</w:t>
-            </w:r>
-            <w:r>
-              <w:rPr>
-                <w:rFonts w:ascii="BRH Malayalam Extra" w:hAnsi="BRH Malayalam Extra" w:cs="BRH Malayalam Extra"/>
-                <w:color w:val="000000"/>
-                <w:sz w:val="32"/>
-                <w:szCs w:val="40"/>
-                <w:lang w:val="it-IT"/>
-              </w:rPr>
-              <w:t>k¡</w:t>
-            </w:r>
-            <w:r>
-              <w:rPr>
-                <w:rFonts w:ascii="BRH Malayalam Extra" w:hAnsi="BRH Malayalam Extra" w:cs="BRH Malayalam Extra"/>
-                <w:color w:val="000000"/>
-                <w:sz w:val="26"/>
-                <w:szCs w:val="40"/>
-                <w:lang w:val="it-IT"/>
-              </w:rPr>
-              <w:t>–</w:t>
-            </w:r>
-            <w:r>
-              <w:rPr>
-                <w:rFonts w:ascii="BRH Malayalam Extra" w:hAnsi="BRH Malayalam Extra" w:cs="BRH Malayalam Extra"/>
-                <w:color w:val="000000"/>
-                <w:sz w:val="32"/>
-                <w:szCs w:val="40"/>
-                <w:lang w:val="it-IT"/>
-              </w:rPr>
-              <w:t xml:space="preserve">Yz | </w:t>
-            </w:r>
-          </w:p>
-          <w:p>
-            <w:pPr>
-              <w:widowControl w:val="0"/>
-              <w:autoSpaceDE w:val="0"/>
-              <w:autoSpaceDN w:val="0"/>
-              <w:adjustRightInd w:val="0"/>
-              <w:spacing w:before="0" w:line="240" w:lineRule="auto"/>
-              <w:rPr>
                 <w:rFonts w:cs="BRH Malayalam Extra"/>
                 <w:color w:val="000000"/>
                 <w:szCs w:val="40"/>
@@ -18974,7 +18696,7 @@
       <w:tr>
         <w:tc>
           <w:tcPr>
-            <w:tcW w:w="7514" w:type="dxa"/>
+            <w:tcW w:w="7372" w:type="dxa"/>
             <w:tcBorders>
               <w:top w:val="single" w:sz="4" w:space="0" w:color="000000"/>
               <w:left w:val="single" w:sz="4" w:space="0" w:color="000000"/>
@@ -19673,7 +19395,7 @@
       <w:tr>
         <w:tc>
           <w:tcPr>
-            <w:tcW w:w="7514" w:type="dxa"/>
+            <w:tcW w:w="7372" w:type="dxa"/>
             <w:tcBorders>
               <w:top w:val="single" w:sz="4" w:space="0" w:color="000000"/>
               <w:left w:val="single" w:sz="4" w:space="0" w:color="000000"/>
@@ -20361,7 +20083,6 @@
                 <w:szCs w:val="40"/>
                 <w:lang w:val="it-IT"/>
               </w:rPr>
-              <w:lastRenderedPageBreak/>
               <w:t>K¡</w:t>
             </w:r>
             <w:r>
@@ -21173,7 +20894,6 @@
                 <w:szCs w:val="40"/>
                 <w:lang w:val="it-IT"/>
               </w:rPr>
-              <w:lastRenderedPageBreak/>
               <w:t>35</w:t>
             </w:r>
             <w:r>
@@ -21881,7 +21601,6 @@
                 <w:szCs w:val="40"/>
                 <w:lang w:val="it-IT"/>
               </w:rPr>
-              <w:lastRenderedPageBreak/>
               <w:t>K¡</w:t>
             </w:r>
             <w:r>
@@ -22700,7 +22419,7 @@
         </w:trPr>
         <w:tc>
           <w:tcPr>
-            <w:tcW w:w="7514" w:type="dxa"/>
+            <w:tcW w:w="7372" w:type="dxa"/>
             <w:tcBorders>
               <w:top w:val="single" w:sz="4" w:space="0" w:color="000000"/>
               <w:left w:val="single" w:sz="4" w:space="0" w:color="000000"/>
@@ -23583,7 +23302,7 @@
         </w:trPr>
         <w:tc>
           <w:tcPr>
-            <w:tcW w:w="7514" w:type="dxa"/>
+            <w:tcW w:w="7372" w:type="dxa"/>
             <w:tcBorders>
               <w:top w:val="single" w:sz="4" w:space="0" w:color="000000"/>
               <w:left w:val="single" w:sz="4" w:space="0" w:color="000000"/>
@@ -23609,7 +23328,6 @@
                 <w:rFonts w:cs="BRH Malayalam Extra"/>
                 <w:szCs w:val="40"/>
               </w:rPr>
-              <w:lastRenderedPageBreak/>
               <w:t>25</w:t>
             </w:r>
             <w:r>
@@ -25355,8 +25073,7 @@
               <w:adjustRightInd w:val="0"/>
               <w:spacing w:before="0" w:line="240" w:lineRule="auto"/>
               <w:rPr>
-                <w:rFonts w:ascii="BRH Malayalam Extra" w:hAnsi="BRH Malayalam Extra" w:cs="BRH Malayalam Extra"/>
-                <w:sz w:val="32"/>
+                <w:rFonts w:cs="BRH Malayalam Extra"/>
                 <w:szCs w:val="40"/>
               </w:rPr>
             </w:pPr>
@@ -25448,19 +25165,6 @@
               </w:rPr>
               <w:t xml:space="preserve">ZyJ | </w:t>
             </w:r>
-          </w:p>
-          <w:p>
-            <w:pPr>
-              <w:widowControl w:val="0"/>
-              <w:autoSpaceDE w:val="0"/>
-              <w:autoSpaceDN w:val="0"/>
-              <w:adjustRightInd w:val="0"/>
-              <w:spacing w:before="0" w:line="240" w:lineRule="auto"/>
-              <w:rPr>
-                <w:rFonts w:cs="BRH Malayalam Extra"/>
-                <w:szCs w:val="40"/>
-              </w:rPr>
-            </w:pPr>
           </w:p>
         </w:tc>
         <w:tc>
@@ -27151,7 +26855,7 @@
         </w:trPr>
         <w:tc>
           <w:tcPr>
-            <w:tcW w:w="7514" w:type="dxa"/>
+            <w:tcW w:w="7372" w:type="dxa"/>
             <w:tcBorders>
               <w:top w:val="single" w:sz="4" w:space="0" w:color="000000"/>
               <w:left w:val="single" w:sz="4" w:space="0" w:color="000000"/>
@@ -29538,7 +29242,7 @@
         </w:trPr>
         <w:tc>
           <w:tcPr>
-            <w:tcW w:w="7514" w:type="dxa"/>
+            <w:tcW w:w="7372" w:type="dxa"/>
             <w:tcBorders>
               <w:top w:val="single" w:sz="4" w:space="0" w:color="000000"/>
               <w:left w:val="single" w:sz="4" w:space="0" w:color="000000"/>
@@ -32435,7 +32139,7 @@
         </w:trPr>
         <w:tc>
           <w:tcPr>
-            <w:tcW w:w="7514" w:type="dxa"/>
+            <w:tcW w:w="7372" w:type="dxa"/>
             <w:tcBorders>
               <w:top w:val="single" w:sz="4" w:space="0" w:color="000000"/>
               <w:left w:val="single" w:sz="4" w:space="0" w:color="000000"/>
@@ -35412,7 +35116,7 @@
       <w:tr>
         <w:tc>
           <w:tcPr>
-            <w:tcW w:w="7514" w:type="dxa"/>
+            <w:tcW w:w="7372" w:type="dxa"/>
             <w:tcBorders>
               <w:top w:val="single" w:sz="4" w:space="0" w:color="000000"/>
               <w:left w:val="single" w:sz="4" w:space="0" w:color="000000"/>
@@ -37625,15 +37329,6 @@
               <w:rPr>
                 <w:rFonts w:ascii="BRH Malayalam Extra" w:hAnsi="BRH Malayalam Extra" w:cs="BRH Malayalam Extra"/>
                 <w:color w:val="000000"/>
-                <w:sz w:val="26"/>
-                <w:szCs w:val="40"/>
-              </w:rPr>
-              <w:t>–</w:t>
-            </w:r>
-            <w:r>
-              <w:rPr>
-                <w:rFonts w:ascii="BRH Malayalam Extra" w:hAnsi="BRH Malayalam Extra" w:cs="BRH Malayalam Extra"/>
-                <w:color w:val="000000"/>
                 <w:sz w:val="32"/>
                 <w:szCs w:val="40"/>
               </w:rPr>
@@ -38631,7 +38326,7 @@
         </w:trPr>
         <w:tc>
           <w:tcPr>
-            <w:tcW w:w="7514" w:type="dxa"/>
+            <w:tcW w:w="7372" w:type="dxa"/>
             <w:tcBorders>
               <w:top w:val="single" w:sz="4" w:space="0" w:color="000000"/>
               <w:left w:val="single" w:sz="4" w:space="0" w:color="000000"/>
@@ -41710,7 +41405,7 @@
         </w:trPr>
         <w:tc>
           <w:tcPr>
-            <w:tcW w:w="7514" w:type="dxa"/>
+            <w:tcW w:w="7372" w:type="dxa"/>
             <w:tcBorders>
               <w:top w:val="single" w:sz="4" w:space="0" w:color="000000"/>
               <w:left w:val="single" w:sz="4" w:space="0" w:color="000000"/>
